--- a/docs/User_Manual.docx
+++ b/docs/User_Manual.docx
@@ -5831,7 +5831,13 @@
       <w:bookmarkEnd w:id="1"/>
     </w:p>
     <w:p/>
-    <w:p/>
+    <w:p>
+      <w:pPr>
+        <w:rPr>
+          <w:lang w:val="en-US"/>
+        </w:rPr>
+      </w:pPr>
+    </w:p>
     <w:p/>
     <w:p/>
     <w:p>
@@ -5992,37 +5998,45 @@
       <w:bookmarkEnd w:id="4"/>
     </w:p>
     <w:p>
-      <w:pPr>
-        <w:pStyle w:val="a5"/>
-      </w:pPr>
-      <w:r>
-        <w:t xml:space="preserve">Εικόνα </w:t>
-      </w:r>
-      <w:fldSimple w:instr=" SEQ Εικόνα \* ARABIC ">
-        <w:r>
-          <w:rPr>
-            <w:noProof/>
-          </w:rPr>
-          <w:t>2</w:t>
-        </w:r>
-      </w:fldSimple>
-      <w:r>
-        <w:t xml:space="preserve">: </w:t>
-      </w:r>
-      <w:r>
-        <w:t>Οθόνη σύνδεσης των χρηστών (</w:t>
-      </w:r>
       <w:r>
         <w:rPr>
-          <w:lang w:val="en-US"/>
+          <w:noProof/>
         </w:rPr>
-        <w:t>mobile</w:t>
-      </w:r>
-      <w:r>
-        <w:t>)</w:t>
-      </w:r>
-      <w:r>
-        <w:t>.</w:t>
+        <w:drawing>
+          <wp:inline distT="0" distB="0" distL="0" distR="0" wp14:anchorId="087C3785" wp14:editId="24883237">
+            <wp:extent cx="5943600" cy="3999865"/>
+            <wp:effectExtent l="0" t="0" r="0" b="635"/>
+            <wp:docPr id="37" name="Εικόνα 37" descr="Εικόνα που περιέχει κείμενο, στιγμιότυπο οθόνης, καρτούν&#10;&#10;Περιγραφή που δημιουργήθηκε αυτόματα"/>
+            <wp:cNvGraphicFramePr>
+              <a:graphicFrameLocks xmlns:a="http://schemas.openxmlformats.org/drawingml/2006/main" noChangeAspect="1"/>
+            </wp:cNvGraphicFramePr>
+            <a:graphic xmlns:a="http://schemas.openxmlformats.org/drawingml/2006/main">
+              <a:graphicData uri="http://schemas.openxmlformats.org/drawingml/2006/picture">
+                <pic:pic xmlns:pic="http://schemas.openxmlformats.org/drawingml/2006/picture">
+                  <pic:nvPicPr>
+                    <pic:cNvPr id="37" name="Εικόνα 37" descr="Εικόνα που περιέχει κείμενο, στιγμιότυπο οθόνης, καρτούν&#10;&#10;Περιγραφή που δημιουργήθηκε αυτόματα"/>
+                    <pic:cNvPicPr/>
+                  </pic:nvPicPr>
+                  <pic:blipFill>
+                    <a:blip r:embed="rId9"/>
+                    <a:stretch>
+                      <a:fillRect/>
+                    </a:stretch>
+                  </pic:blipFill>
+                  <pic:spPr>
+                    <a:xfrm>
+                      <a:off x="0" y="0"/>
+                      <a:ext cx="5943600" cy="3999865"/>
+                    </a:xfrm>
+                    <a:prstGeom prst="rect">
+                      <a:avLst/>
+                    </a:prstGeom>
+                  </pic:spPr>
+                </pic:pic>
+              </a:graphicData>
+            </a:graphic>
+          </wp:inline>
+        </w:drawing>
       </w:r>
     </w:p>
     <w:p>
@@ -6034,6 +6048,7 @@
       </w:pPr>
       <w:bookmarkStart w:id="5" w:name="_Toc138119603"/>
       <w:r>
+        <w:lastRenderedPageBreak/>
         <w:t>Λειτουργίες</w:t>
       </w:r>
       <w:r>
@@ -6061,6 +6076,178 @@
       </w:r>
     </w:p>
     <w:p>
+      <w:r>
+        <w:rPr>
+          <w:noProof/>
+        </w:rPr>
+        <w:drawing>
+          <wp:inline distT="0" distB="0" distL="0" distR="0" wp14:anchorId="5B435872" wp14:editId="744D6473">
+            <wp:extent cx="4876800" cy="3657600"/>
+            <wp:effectExtent l="0" t="0" r="0" b="0"/>
+            <wp:docPr id="41" name="Εικόνα 41" descr="Εικόνα που περιέχει κείμενο, στιγμιότυπο οθόνης, αριθμός, γραμματοσειρά&#10;&#10;Περιγραφή που δημιουργήθηκε αυτόματα"/>
+            <wp:cNvGraphicFramePr>
+              <a:graphicFrameLocks xmlns:a="http://schemas.openxmlformats.org/drawingml/2006/main" noChangeAspect="1"/>
+            </wp:cNvGraphicFramePr>
+            <a:graphic xmlns:a="http://schemas.openxmlformats.org/drawingml/2006/main">
+              <a:graphicData uri="http://schemas.openxmlformats.org/drawingml/2006/picture">
+                <pic:pic xmlns:pic="http://schemas.openxmlformats.org/drawingml/2006/picture">
+                  <pic:nvPicPr>
+                    <pic:cNvPr id="41" name="Εικόνα 41" descr="Εικόνα που περιέχει κείμενο, στιγμιότυπο οθόνης, αριθμός, γραμματοσειρά&#10;&#10;Περιγραφή που δημιουργήθηκε αυτόματα"/>
+                    <pic:cNvPicPr/>
+                  </pic:nvPicPr>
+                  <pic:blipFill>
+                    <a:blip r:embed="rId10"/>
+                    <a:stretch>
+                      <a:fillRect/>
+                    </a:stretch>
+                  </pic:blipFill>
+                  <pic:spPr>
+                    <a:xfrm>
+                      <a:off x="0" y="0"/>
+                      <a:ext cx="4878572" cy="3658929"/>
+                    </a:xfrm>
+                    <a:prstGeom prst="rect">
+                      <a:avLst/>
+                    </a:prstGeom>
+                  </pic:spPr>
+                </pic:pic>
+              </a:graphicData>
+            </a:graphic>
+          </wp:inline>
+        </w:drawing>
+      </w:r>
+    </w:p>
+    <w:p/>
+    <w:p>
+      <w:r>
+        <w:rPr>
+          <w:noProof/>
+        </w:rPr>
+        <w:lastRenderedPageBreak/>
+        <w:drawing>
+          <wp:inline distT="0" distB="0" distL="0" distR="0" wp14:anchorId="558CC525" wp14:editId="73567E50">
+            <wp:extent cx="5943600" cy="4456430"/>
+            <wp:effectExtent l="0" t="0" r="0" b="1270"/>
+            <wp:docPr id="43" name="Εικόνα 43" descr="Εικόνα που περιέχει κείμενο, στιγμιότυπο οθόνης, λογισμικό, εικονίδιο υπολογιστή&#10;&#10;Περιγραφή που δημιουργήθηκε αυτόματα"/>
+            <wp:cNvGraphicFramePr>
+              <a:graphicFrameLocks xmlns:a="http://schemas.openxmlformats.org/drawingml/2006/main" noChangeAspect="1"/>
+            </wp:cNvGraphicFramePr>
+            <a:graphic xmlns:a="http://schemas.openxmlformats.org/drawingml/2006/main">
+              <a:graphicData uri="http://schemas.openxmlformats.org/drawingml/2006/picture">
+                <pic:pic xmlns:pic="http://schemas.openxmlformats.org/drawingml/2006/picture">
+                  <pic:nvPicPr>
+                    <pic:cNvPr id="43" name="Εικόνα 43" descr="Εικόνα που περιέχει κείμενο, στιγμιότυπο οθόνης, λογισμικό, εικονίδιο υπολογιστή&#10;&#10;Περιγραφή που δημιουργήθηκε αυτόματα"/>
+                    <pic:cNvPicPr/>
+                  </pic:nvPicPr>
+                  <pic:blipFill>
+                    <a:blip r:embed="rId11"/>
+                    <a:stretch>
+                      <a:fillRect/>
+                    </a:stretch>
+                  </pic:blipFill>
+                  <pic:spPr>
+                    <a:xfrm>
+                      <a:off x="0" y="0"/>
+                      <a:ext cx="5943600" cy="4456430"/>
+                    </a:xfrm>
+                    <a:prstGeom prst="rect">
+                      <a:avLst/>
+                    </a:prstGeom>
+                  </pic:spPr>
+                </pic:pic>
+              </a:graphicData>
+            </a:graphic>
+          </wp:inline>
+        </w:drawing>
+      </w:r>
+    </w:p>
+    <w:p>
+      <w:r>
+        <w:rPr>
+          <w:noProof/>
+        </w:rPr>
+        <w:lastRenderedPageBreak/>
+        <w:drawing>
+          <wp:inline distT="0" distB="0" distL="0" distR="0" wp14:anchorId="44798A3D" wp14:editId="51298C6A">
+            <wp:extent cx="5943600" cy="4505960"/>
+            <wp:effectExtent l="0" t="0" r="0" b="8890"/>
+            <wp:docPr id="46" name="Εικόνα 46" descr="Εικόνα που περιέχει κείμενο, στιγμιότυπο οθόνης, ιστοσελίδα, λογισμικό&#10;&#10;Περιγραφή που δημιουργήθηκε αυτόματα"/>
+            <wp:cNvGraphicFramePr>
+              <a:graphicFrameLocks xmlns:a="http://schemas.openxmlformats.org/drawingml/2006/main" noChangeAspect="1"/>
+            </wp:cNvGraphicFramePr>
+            <a:graphic xmlns:a="http://schemas.openxmlformats.org/drawingml/2006/main">
+              <a:graphicData uri="http://schemas.openxmlformats.org/drawingml/2006/picture">
+                <pic:pic xmlns:pic="http://schemas.openxmlformats.org/drawingml/2006/picture">
+                  <pic:nvPicPr>
+                    <pic:cNvPr id="46" name="Εικόνα 46" descr="Εικόνα που περιέχει κείμενο, στιγμιότυπο οθόνης, ιστοσελίδα, λογισμικό&#10;&#10;Περιγραφή που δημιουργήθηκε αυτόματα"/>
+                    <pic:cNvPicPr/>
+                  </pic:nvPicPr>
+                  <pic:blipFill>
+                    <a:blip r:embed="rId12"/>
+                    <a:stretch>
+                      <a:fillRect/>
+                    </a:stretch>
+                  </pic:blipFill>
+                  <pic:spPr>
+                    <a:xfrm>
+                      <a:off x="0" y="0"/>
+                      <a:ext cx="5943600" cy="4505960"/>
+                    </a:xfrm>
+                    <a:prstGeom prst="rect">
+                      <a:avLst/>
+                    </a:prstGeom>
+                  </pic:spPr>
+                </pic:pic>
+              </a:graphicData>
+            </a:graphic>
+          </wp:inline>
+        </w:drawing>
+      </w:r>
+    </w:p>
+    <w:p>
+      <w:r>
+        <w:rPr>
+          <w:noProof/>
+        </w:rPr>
+        <w:lastRenderedPageBreak/>
+        <w:drawing>
+          <wp:inline distT="0" distB="0" distL="0" distR="0" wp14:anchorId="10ABAF6E" wp14:editId="23A467D4">
+            <wp:extent cx="5943600" cy="4489450"/>
+            <wp:effectExtent l="0" t="0" r="0" b="6350"/>
+            <wp:docPr id="48" name="Εικόνα 48"/>
+            <wp:cNvGraphicFramePr>
+              <a:graphicFrameLocks xmlns:a="http://schemas.openxmlformats.org/drawingml/2006/main" noChangeAspect="1"/>
+            </wp:cNvGraphicFramePr>
+            <a:graphic xmlns:a="http://schemas.openxmlformats.org/drawingml/2006/main">
+              <a:graphicData uri="http://schemas.openxmlformats.org/drawingml/2006/picture">
+                <pic:pic xmlns:pic="http://schemas.openxmlformats.org/drawingml/2006/picture">
+                  <pic:nvPicPr>
+                    <pic:cNvPr id="1" name=""/>
+                    <pic:cNvPicPr/>
+                  </pic:nvPicPr>
+                  <pic:blipFill>
+                    <a:blip r:embed="rId13"/>
+                    <a:stretch>
+                      <a:fillRect/>
+                    </a:stretch>
+                  </pic:blipFill>
+                  <pic:spPr>
+                    <a:xfrm>
+                      <a:off x="0" y="0"/>
+                      <a:ext cx="5943600" cy="4489450"/>
+                    </a:xfrm>
+                    <a:prstGeom prst="rect">
+                      <a:avLst/>
+                    </a:prstGeom>
+                  </pic:spPr>
+                </pic:pic>
+              </a:graphicData>
+            </a:graphic>
+          </wp:inline>
+        </w:drawing>
+      </w:r>
+    </w:p>
+    <w:p>
       <w:pPr>
         <w:pStyle w:val="2"/>
         <w:tabs>
@@ -6080,8 +6267,8 @@
       </w:r>
     </w:p>
     <w:sectPr>
-      <w:headerReference w:type="default" r:id="rId9"/>
-      <w:footerReference w:type="default" r:id="rId10"/>
+      <w:headerReference w:type="default" r:id="rId14"/>
+      <w:footerReference w:type="default" r:id="rId15"/>
       <w:pgSz w:w="12240" w:h="15840"/>
       <w:pgMar w:top="1555" w:right="1440" w:bottom="1346" w:left="1440" w:header="317" w:footer="317" w:gutter="0"/>
       <w:cols w:space="720"/>

--- a/docs/User_Manual.docx
+++ b/docs/User_Manual.docx
@@ -11,15 +11,15 @@
         <mc:AlternateContent>
           <mc:Choice Requires="wps">
             <w:drawing>
-              <wp:anchor distT="3175" distB="7620" distL="3175" distR="3175" simplePos="0" relativeHeight="20" behindDoc="0" locked="0" layoutInCell="0" allowOverlap="1" wp14:anchorId="0BCE66BA" wp14:editId="4A0C8E3E">
+              <wp:anchor distT="3175" distB="7620" distL="3175" distR="3175" simplePos="0" relativeHeight="20" behindDoc="0" locked="0" layoutInCell="0" allowOverlap="1" wp14:anchorId="0BCE66BA" wp14:editId="42C42D19">
                 <wp:simplePos x="0" y="0"/>
                 <wp:positionH relativeFrom="margin">
                   <wp:posOffset>237850</wp:posOffset>
                 </wp:positionH>
                 <wp:positionV relativeFrom="paragraph">
-                  <wp:posOffset>6348586</wp:posOffset>
+                  <wp:posOffset>6348587</wp:posOffset>
                 </wp:positionV>
-                <wp:extent cx="5555112" cy="1257961"/>
+                <wp:extent cx="5555112" cy="1553951"/>
                 <wp:effectExtent l="0" t="0" r="0" b="0"/>
                 <wp:wrapNone/>
                 <wp:docPr id="30" name="Text Box 100"/>
@@ -31,7 +31,7 @@
                       <wps:spPr>
                         <a:xfrm>
                           <a:off x="0" y="0"/>
-                          <a:ext cx="5555112" cy="1257961"/>
+                          <a:ext cx="5555112" cy="1553951"/>
                         </a:xfrm>
                         <a:prstGeom prst="rect">
                           <a:avLst/>
@@ -106,7 +106,7 @@
                                 <w:sz w:val="36"/>
                                 <w:szCs w:val="36"/>
                               </w:rPr>
-                              <w:t>Σοφία Μαρκοπούλου – Π19097</w:t>
+                              <w:t>Κωνσταντίνος Καλογερόπουλος – Π19057</w:t>
                             </w:r>
                           </w:p>
                           <w:p>
@@ -124,7 +124,7 @@
                                 <w:sz w:val="36"/>
                                 <w:szCs w:val="36"/>
                               </w:rPr>
-                              <w:t>Κωνσταντίνος Καλογερόπουλος – Π19057</w:t>
+                              <w:t>Σοφία Μαρκοπούλου – Π19097</w:t>
                             </w:r>
                           </w:p>
                           <w:p>
@@ -168,7 +168,7 @@
           </mc:Choice>
           <mc:Fallback>
             <w:pict>
-              <v:rect w14:anchorId="0BCE66BA" id="Text Box 100" o:spid="_x0000_s1026" style="position:absolute;margin-left:18.75pt;margin-top:499.9pt;width:437.4pt;height:99.05pt;z-index:20;visibility:visible;mso-wrap-style:square;mso-width-percent:0;mso-height-percent:0;mso-wrap-distance-left:.25pt;mso-wrap-distance-top:.25pt;mso-wrap-distance-right:.25pt;mso-wrap-distance-bottom:.6pt;mso-position-horizontal:absolute;mso-position-horizontal-relative:margin;mso-position-vertical:absolute;mso-position-vertical-relative:text;mso-width-percent:0;mso-height-percent:0;mso-width-relative:margin;mso-height-relative:margin;v-text-anchor:top" o:gfxdata="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" o:allowincell="f" filled="f" stroked="f" strokeweight=".18mm">
+              <v:rect w14:anchorId="0BCE66BA" id="Text Box 100" o:spid="_x0000_s1026" style="position:absolute;margin-left:18.75pt;margin-top:499.9pt;width:437.4pt;height:122.35pt;z-index:20;visibility:visible;mso-wrap-style:square;mso-width-percent:0;mso-height-percent:0;mso-wrap-distance-left:.25pt;mso-wrap-distance-top:.25pt;mso-wrap-distance-right:.25pt;mso-wrap-distance-bottom:.6pt;mso-position-horizontal:absolute;mso-position-horizontal-relative:margin;mso-position-vertical:absolute;mso-position-vertical-relative:text;mso-width-percent:0;mso-height-percent:0;mso-width-relative:margin;mso-height-relative:margin;v-text-anchor:top" o:gfxdata="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" o:allowincell="f" filled="f" stroked="f" strokeweight=".18mm">
                 <v:textbox>
                   <w:txbxContent>
                     <w:p>
@@ -222,7 +222,7 @@
                           <w:sz w:val="36"/>
                           <w:szCs w:val="36"/>
                         </w:rPr>
-                        <w:t>Σοφία Μαρκοπούλου – Π19097</w:t>
+                        <w:t>Κωνσταντίνος Καλογερόπουλος – Π19057</w:t>
                       </w:r>
                     </w:p>
                     <w:p>
@@ -240,7 +240,7 @@
                           <w:sz w:val="36"/>
                           <w:szCs w:val="36"/>
                         </w:rPr>
-                        <w:t>Κωνσταντίνος Καλογερόπουλος – Π19057</w:t>
+                        <w:t>Σοφία Μαρκοπούλου – Π19097</w:t>
                       </w:r>
                     </w:p>
                     <w:p>
@@ -350,7 +350,7 @@
           </mc:Choice>
           <mc:Fallback>
             <w:pict>
-              <v:rect w14:anchorId="75B7747B" id="Text Box 68" o:spid="_x0000_s1026" style="position:absolute;margin-left:44.65pt;margin-top:394.6pt;width:391.45pt;height:32.25pt;z-index:25;visibility:visible;mso-wrap-style:square;mso-wrap-distance-left:.25pt;mso-wrap-distance-top:.25pt;mso-wrap-distance-right:.35pt;mso-wrap-distance-bottom:1.05pt;mso-position-horizontal:absolute;mso-position-horizontal-relative:text;mso-position-vertical:absolute;mso-position-vertical-relative:text;v-text-anchor:top" o:gfxdata="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" o:allowincell="f" filled="f" stroked="f" strokeweight=".18mm">
+              <v:rect w14:anchorId="75B7747B" id="Text Box 68" o:spid="_x0000_s1027" style="position:absolute;margin-left:44.65pt;margin-top:394.6pt;width:391.45pt;height:32.25pt;z-index:25;visibility:visible;mso-wrap-style:square;mso-wrap-distance-left:.25pt;mso-wrap-distance-top:.25pt;mso-wrap-distance-right:.35pt;mso-wrap-distance-bottom:1.05pt;mso-position-horizontal:absolute;mso-position-horizontal-relative:text;mso-position-vertical:absolute;mso-position-vertical-relative:text;v-text-anchor:top" o:gfxdata="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" o:allowincell="f" filled="f" stroked="f" strokeweight=".18mm">
                 <v:textbox inset="0,0,0,0">
                   <w:txbxContent>
                     <w:p>
@@ -5810,57 +5810,161 @@
       </w:r>
       <w:bookmarkEnd w:id="0"/>
     </w:p>
-    <w:p/>
     <w:p>
-      <w:pPr>
-        <w:pStyle w:val="1"/>
-        <w:tabs>
-          <w:tab w:val="clear" w:pos="360"/>
-        </w:tabs>
-      </w:pPr>
-      <w:bookmarkStart w:id="1" w:name="_Toc138119599"/>
-      <w:r>
-        <w:t xml:space="preserve">Πώς λειτουργεί </w:t>
-      </w:r>
-      <w:r>
-        <w:t>η ιστοσελίδα</w:t>
-      </w:r>
-      <w:r>
-        <w:t xml:space="preserve"> και ποιες υπηρεσίες διαθέτει;</w:t>
-      </w:r>
-      <w:bookmarkEnd w:id="1"/>
+      <w:r>
+        <w:t>Ο κύριος στόχος της εργασίας είναι η δημιουργία μιας εφαρμογής που θα δίνει προτάσεις σε μαθητές, φοιτητές και αποφοίτους για την επαγγελματική καριέρα που θα ακολουθήσουν. Οι προτάσεις αυτές θα βασίζονται σε τεστ αυτοαξιολόγησης με ερωτήσεις γενικών γνώσεων και ερωτήσεις προτιμήσεων.</w:t>
+      </w:r>
     </w:p>
     <w:p/>
     <w:p>
       <w:pPr>
+        <w:numPr>
+          <w:ilvl w:val="0"/>
+          <w:numId w:val="1"/>
+        </w:numPr>
+        <w:tabs>
+          <w:tab w:val="clear" w:pos="0"/>
+        </w:tabs>
         <w:rPr>
-          <w:lang w:val="en-US"/>
+          <w:b/>
+          <w:bCs/>
+          <w:sz w:val="28"/>
+          <w:szCs w:val="28"/>
         </w:rPr>
       </w:pPr>
+      <w:r>
+        <w:rPr>
+          <w:b/>
+          <w:bCs/>
+          <w:sz w:val="28"/>
+          <w:szCs w:val="28"/>
+        </w:rPr>
+        <w:t>2</w:t>
+      </w:r>
+      <w:r>
+        <w:rPr>
+          <w:b/>
+          <w:bCs/>
+          <w:sz w:val="28"/>
+          <w:szCs w:val="28"/>
+        </w:rPr>
+        <w:t xml:space="preserve"> </w:t>
+      </w:r>
+      <w:r>
+        <w:rPr>
+          <w:b/>
+          <w:bCs/>
+          <w:sz w:val="28"/>
+          <w:szCs w:val="28"/>
+        </w:rPr>
+        <w:t>Λειτουργία της Ιστοσελίδας και Διαθέσιμες Υπηρεσίες</w:t>
+      </w:r>
     </w:p>
-    <w:p/>
-    <w:p/>
     <w:p>
+      <w:r>
+        <w:t>Η ιστοσελίδα που έχει υλοποιηθεί είναι μια πλατφόρμα που διευκολύνει τη διαδικασία μάθησης για φοιτητές, επιτρέποντάς τους να αξιολογούν και να αναπτύσσουν τις γνώσεις τους σε διάφορα επίπεδα. Παρέχει μια σειρά από υπηρεσίες και εργαλεία, που περιγράφονται παρακάτω:</w:t>
+      </w:r>
+    </w:p>
+    <w:p>
       <w:pPr>
         <w:rPr>
-          <w:lang w:val="en-US"/>
+          <w:b/>
+          <w:bCs/>
         </w:rPr>
       </w:pPr>
+      <w:r>
+        <w:rPr>
+          <w:b/>
+          <w:bCs/>
+        </w:rPr>
+        <w:t>2.1 Ερωτηματολόγια Αυτοαξιολόγησης</w:t>
+      </w:r>
     </w:p>
-    <w:p/>
-    <w:p/>
-    <w:p/>
-    <w:p/>
-    <w:p/>
-    <w:p/>
-    <w:p/>
-    <w:p/>
-    <w:p/>
-    <w:p/>
-    <w:p/>
-    <w:p/>
-    <w:p/>
-    <w:p/>
+    <w:p>
+      <w:r>
+        <w:t>Οι φοιτητές έχουν τη δυνατότητα να συμπληρώνουν ερωτηματολόγια αυτοαξιολόγησης ανάλογα με το επίπεδο των σπουδών τους. Αυτά τα ερωτηματολόγια επιτρέπουν στους φοιτητές να αξιολογούν τις γνώσεις και τις δεξιότητές τους, βοηθώντας τους να κατανοήσουν καλύτερα πού βρίσκονται στην εκπαιδευτική τους διαδρομή.</w:t>
+      </w:r>
+    </w:p>
+    <w:p>
+      <w:pPr>
+        <w:rPr>
+          <w:b/>
+          <w:bCs/>
+        </w:rPr>
+      </w:pPr>
+      <w:r>
+        <w:rPr>
+          <w:b/>
+          <w:bCs/>
+        </w:rPr>
+        <w:t>2.2 Τεστ Γνώσεων</w:t>
+      </w:r>
+    </w:p>
+    <w:p>
+      <w:r>
+        <w:t>Η ιστοσελίδα παρέχει τεστ γνώσεων που είναι σχεδιασμένα για να βοηθήσουν τους φοιτητές να αναπτύξουν και να αξιολογήσουν τις γνώσεις τους σε διάφορες ενότητες. Οι φοιτητές μπορούν να υποβάλλουν τις απαντήσεις τους και να λάβουν αμέσως τα αποτελέσματα.</w:t>
+      </w:r>
+    </w:p>
+    <w:p>
+      <w:pPr>
+        <w:rPr>
+          <w:b/>
+          <w:bCs/>
+        </w:rPr>
+      </w:pPr>
+      <w:r>
+        <w:rPr>
+          <w:b/>
+          <w:bCs/>
+        </w:rPr>
+        <w:t>2.3 Διδασκαλία Εννοιών</w:t>
+      </w:r>
+    </w:p>
+    <w:p>
+      <w:r>
+        <w:t>Η ιστοσελίδα παρέχει πληροφορίες και υλικό για την εκμάθηση διάφορων εννοιών και θεμάτων που σχετίζονται με τα μαθήματα του πανεπιστημίου. Αυτό μπορεί να περιλαμβάνει διαλέξεις, άρθρα, βίντεο, διαγράμματα και άλλα εκπαιδευτικά υλικά.</w:t>
+      </w:r>
+    </w:p>
+    <w:p>
+      <w:pPr>
+        <w:rPr>
+          <w:b/>
+          <w:bCs/>
+        </w:rPr>
+      </w:pPr>
+      <w:r>
+        <w:rPr>
+          <w:b/>
+          <w:bCs/>
+        </w:rPr>
+        <w:t>2.4 Στατιστικά Χρήσης</w:t>
+      </w:r>
+    </w:p>
+    <w:p>
+      <w:r>
+        <w:t>Οι φοιτητές μπορούν να παρακολουθούν την πρόοδό τους μέσω των στατιστικών χρήσης που παρέχει η ιστοσελίδα. Αυτά μπορεί να περιλαμβάνουν στατιστικά στοιχεία σχετικά με την επίδοσή τους στα τεστ γνώσεων, την πρόοδό τους στα ερωτηματολόγια αυτοαξιολόγησης και άλλες σχετικές πληροφορίες.</w:t>
+      </w:r>
+    </w:p>
+    <w:p>
+      <w:pPr>
+        <w:rPr>
+          <w:b/>
+          <w:bCs/>
+        </w:rPr>
+      </w:pPr>
+      <w:r>
+        <w:rPr>
+          <w:b/>
+          <w:bCs/>
+        </w:rPr>
+        <w:t>2.5 Προτάσεις Μεταπτυχιακών, Κατευθύνσεων και Επαγγελμάτων</w:t>
+      </w:r>
+    </w:p>
+    <w:p>
+      <w:r>
+        <w:t>Η ιστοσελίδα προσφέρει πληροφορίες και προτάσεις σχετικά με διάφορες επιλογές για μεταπτυχιακές σπουδές, κατευθύνσεις και επαγγελματικές ευκαιρίες. Αυτό βοηθά τους φοιτητές να εξερευνήσουν τις διάφορες επιλογές που έχουν στη διάθεσή τους και να κάνουν πιο ενημερωμένες αποφάσεις για το μέλλον τους.</w:t>
+      </w:r>
+    </w:p>
     <w:p/>
     <w:p/>
     <w:p>
@@ -5873,12 +5977,12 @@
           <w:lang w:val="en-US"/>
         </w:rPr>
       </w:pPr>
-      <w:bookmarkStart w:id="2" w:name="_Toc138119600"/>
+      <w:bookmarkStart w:id="1" w:name="_Toc138119600"/>
       <w:r>
         <w:lastRenderedPageBreak/>
         <w:t xml:space="preserve">Λειτουργία </w:t>
       </w:r>
-      <w:bookmarkEnd w:id="2"/>
+      <w:bookmarkEnd w:id="1"/>
       <w:r>
         <w:t>της εφαρμογής</w:t>
       </w:r>
@@ -5890,11 +5994,11 @@
           <w:tab w:val="clear" w:pos="360"/>
         </w:tabs>
       </w:pPr>
-      <w:bookmarkStart w:id="3" w:name="_Toc138119601"/>
+      <w:bookmarkStart w:id="2" w:name="_Toc138119601"/>
       <w:r>
         <w:t>Βίντεο παρουσίασης</w:t>
       </w:r>
-      <w:bookmarkEnd w:id="3"/>
+      <w:bookmarkEnd w:id="2"/>
     </w:p>
     <w:p>
       <w:pPr>
@@ -5990,23 +6094,36 @@
           <w:tab w:val="clear" w:pos="360"/>
         </w:tabs>
       </w:pPr>
-      <w:bookmarkStart w:id="4" w:name="_Toc138119602"/>
+      <w:bookmarkStart w:id="3" w:name="_Toc138119602"/>
       <w:r>
         <w:lastRenderedPageBreak/>
         <w:t>Αρχική Οθόνη</w:t>
       </w:r>
-      <w:bookmarkEnd w:id="4"/>
+      <w:bookmarkEnd w:id="3"/>
     </w:p>
     <w:p>
+      <w:r>
+        <w:t xml:space="preserve">Όταν επισκεφθείτε την σελίδα για πρώτη φορά, θα σας εμφανιστεί η αρχική σελίδας. </w:t>
+      </w:r>
+    </w:p>
+    <w:p>
+      <w:r>
+        <w:t>Πάνω δεξιά βρίσκεται το μενού πλοήγησης εντός της σελίδας.</w:t>
+      </w:r>
+    </w:p>
+    <w:p>
+      <w:pPr>
+        <w:keepNext/>
+      </w:pPr>
       <w:r>
         <w:rPr>
           <w:noProof/>
         </w:rPr>
         <w:drawing>
-          <wp:inline distT="0" distB="0" distL="0" distR="0" wp14:anchorId="087C3785" wp14:editId="24883237">
-            <wp:extent cx="5943600" cy="3999865"/>
-            <wp:effectExtent l="0" t="0" r="0" b="635"/>
-            <wp:docPr id="37" name="Εικόνα 37" descr="Εικόνα που περιέχει κείμενο, στιγμιότυπο οθόνης, καρτούν&#10;&#10;Περιγραφή που δημιουργήθηκε αυτόματα"/>
+          <wp:inline distT="0" distB="0" distL="0" distR="0" wp14:anchorId="5EAD2D04" wp14:editId="60CAE402">
+            <wp:extent cx="5943600" cy="4036060"/>
+            <wp:effectExtent l="0" t="0" r="0" b="2540"/>
+            <wp:docPr id="53" name="Εικόνα 53" descr="Εικόνα που περιέχει κείμενο, στιγμιότυπο οθόνης, καρτούν&#10;&#10;Περιγραφή που δημιουργήθηκε αυτόματα"/>
             <wp:cNvGraphicFramePr>
               <a:graphicFrameLocks xmlns:a="http://schemas.openxmlformats.org/drawingml/2006/main" noChangeAspect="1"/>
             </wp:cNvGraphicFramePr>
@@ -6014,7 +6131,7 @@
               <a:graphicData uri="http://schemas.openxmlformats.org/drawingml/2006/picture">
                 <pic:pic xmlns:pic="http://schemas.openxmlformats.org/drawingml/2006/picture">
                   <pic:nvPicPr>
-                    <pic:cNvPr id="37" name="Εικόνα 37" descr="Εικόνα που περιέχει κείμενο, στιγμιότυπο οθόνης, καρτούν&#10;&#10;Περιγραφή που δημιουργήθηκε αυτόματα"/>
+                    <pic:cNvPr id="53" name="Εικόνα 53" descr="Εικόνα που περιέχει κείμενο, στιγμιότυπο οθόνης, καρτούν&#10;&#10;Περιγραφή που δημιουργήθηκε αυτόματα"/>
                     <pic:cNvPicPr/>
                   </pic:nvPicPr>
                   <pic:blipFill>
@@ -6026,7 +6143,7 @@
                   <pic:spPr>
                     <a:xfrm>
                       <a:off x="0" y="0"/>
-                      <a:ext cx="5943600" cy="3999865"/>
+                      <a:ext cx="5943600" cy="4036060"/>
                     </a:xfrm>
                     <a:prstGeom prst="rect">
                       <a:avLst/>
@@ -6041,22 +6158,178 @@
     </w:p>
     <w:p>
       <w:pPr>
+        <w:pStyle w:val="a5"/>
+        <w:rPr>
+          <w:lang w:val="en-US"/>
+        </w:rPr>
+      </w:pPr>
+      <w:r>
+        <w:t xml:space="preserve">Εικόνα </w:t>
+      </w:r>
+      <w:fldSimple w:instr=" SEQ Εικόνα \* ARABIC ">
+        <w:r>
+          <w:rPr>
+            <w:noProof/>
+          </w:rPr>
+          <w:t>1</w:t>
+        </w:r>
+      </w:fldSimple>
+      <w:r>
+        <w:t>: Αρχική οθόνη</w:t>
+      </w:r>
+    </w:p>
+    <w:p>
+      <w:pPr>
         <w:pStyle w:val="2"/>
         <w:tabs>
           <w:tab w:val="clear" w:pos="360"/>
         </w:tabs>
       </w:pPr>
-      <w:bookmarkStart w:id="5" w:name="_Toc138119603"/>
-      <w:r>
+      <w:bookmarkStart w:id="4" w:name="_Toc138119603"/>
+      <w:r>
+        <w:t>Λειτουργίες</w:t>
+      </w:r>
+      <w:r>
+        <w:t xml:space="preserve"> </w:t>
+      </w:r>
+      <w:bookmarkEnd w:id="4"/>
+      <w:r>
+        <w:t>Μαθητή</w:t>
+      </w:r>
+    </w:p>
+    <w:p>
+      <w:r>
+        <w:t xml:space="preserve">Για να εγγραφείτε ως μαθητής κάνετε τα παρακάτω βήματα: </w:t>
+      </w:r>
+    </w:p>
+    <w:p>
+      <w:r>
+        <w:t xml:space="preserve">1. </w:t>
+      </w:r>
+      <w:r>
+        <w:t>Πατάτε πάνω δεξιά το κουμπάκι «Εγγραφή»</w:t>
+      </w:r>
+    </w:p>
+    <w:p>
+      <w:r>
+        <w:t xml:space="preserve">2. </w:t>
+      </w:r>
+      <w:r>
+        <w:t>Συμπληρώνεται</w:t>
+      </w:r>
+      <w:r>
+        <w:t xml:space="preserve"> τα στοιχεία που σας ζητώνται (</w:t>
+      </w:r>
+      <w:r>
+        <w:t>όνομα</w:t>
+      </w:r>
+      <w:r>
+        <w:t>, κωδικός</w:t>
+      </w:r>
+      <w:r>
+        <w:t xml:space="preserve">, </w:t>
+      </w:r>
+      <w:r>
+        <w:rPr>
+          <w:lang w:val="en-US"/>
+        </w:rPr>
+        <w:t>email</w:t>
+      </w:r>
+      <w:r>
+        <w:t>)</w:t>
+      </w:r>
+    </w:p>
+    <w:p>
+      <w:r>
+        <w:rPr>
+          <w:lang w:val="en-US"/>
+        </w:rPr>
+        <w:t xml:space="preserve">3. </w:t>
+      </w:r>
+      <w:r>
+        <w:t>Πατάτε «</w:t>
+      </w:r>
+      <w:r>
+        <w:t>Εγγραφή</w:t>
+      </w:r>
+      <w:r>
+        <w:t>»</w:t>
+      </w:r>
+    </w:p>
+    <w:p/>
+    <w:p>
+      <w:pPr>
+        <w:keepNext/>
+      </w:pPr>
+      <w:r>
+        <w:rPr>
+          <w:noProof/>
+        </w:rPr>
         <w:lastRenderedPageBreak/>
-        <w:t>Λειτουργίες</w:t>
-      </w:r>
-      <w:r>
-        <w:t xml:space="preserve"> </w:t>
-      </w:r>
-      <w:bookmarkEnd w:id="5"/>
-      <w:r>
-        <w:t>Μαθητή</w:t>
+        <w:drawing>
+          <wp:inline distT="0" distB="0" distL="0" distR="0" wp14:anchorId="1D62C455" wp14:editId="7E5AE20B">
+            <wp:extent cx="5847925" cy="4424680"/>
+            <wp:effectExtent l="0" t="0" r="635" b="0"/>
+            <wp:docPr id="54" name="Εικόνα 54" descr="Εικόνα που περιέχει κείμενο, στιγμιότυπο οθόνης, σέρφινγκ/κυματοδρομία/σερφάρισμα, σχεδίαση&#10;&#10;Περιγραφή που δημιουργήθηκε αυτόματα"/>
+            <wp:cNvGraphicFramePr>
+              <a:graphicFrameLocks xmlns:a="http://schemas.openxmlformats.org/drawingml/2006/main" noChangeAspect="1"/>
+            </wp:cNvGraphicFramePr>
+            <a:graphic xmlns:a="http://schemas.openxmlformats.org/drawingml/2006/main">
+              <a:graphicData uri="http://schemas.openxmlformats.org/drawingml/2006/picture">
+                <pic:pic xmlns:pic="http://schemas.openxmlformats.org/drawingml/2006/picture">
+                  <pic:nvPicPr>
+                    <pic:cNvPr id="54" name="Εικόνα 54" descr="Εικόνα που περιέχει κείμενο, στιγμιότυπο οθόνης, σέρφινγκ/κυματοδρομία/σερφάρισμα, σχεδίαση&#10;&#10;Περιγραφή που δημιουργήθηκε αυτόματα"/>
+                    <pic:cNvPicPr/>
+                  </pic:nvPicPr>
+                  <pic:blipFill rotWithShape="1">
+                    <a:blip r:embed="rId10"/>
+                    <a:srcRect l="813" t="717" r="-813" b="-717"/>
+                    <a:stretch/>
+                  </pic:blipFill>
+                  <pic:spPr bwMode="auto">
+                    <a:xfrm>
+                      <a:off x="0" y="0"/>
+                      <a:ext cx="5855448" cy="4430372"/>
+                    </a:xfrm>
+                    <a:prstGeom prst="rect">
+                      <a:avLst/>
+                    </a:prstGeom>
+                    <a:ln>
+                      <a:noFill/>
+                    </a:ln>
+                    <a:extLst>
+                      <a:ext uri="{53640926-AAD7-44D8-BBD7-CCE9431645EC}">
+                        <a14:shadowObscured xmlns:a14="http://schemas.microsoft.com/office/drawing/2010/main"/>
+                      </a:ext>
+                    </a:extLst>
+                  </pic:spPr>
+                </pic:pic>
+              </a:graphicData>
+            </a:graphic>
+          </wp:inline>
+        </w:drawing>
+      </w:r>
+    </w:p>
+    <w:p>
+      <w:pPr>
+        <w:pStyle w:val="a5"/>
+        <w:rPr>
+          <w:lang w:val="en-US"/>
+        </w:rPr>
+      </w:pPr>
+      <w:r>
+        <w:t xml:space="preserve">Εικόνα </w:t>
+      </w:r>
+      <w:fldSimple w:instr=" SEQ Εικόνα \* ARABIC ">
+        <w:r>
+          <w:rPr>
+            <w:noProof/>
+          </w:rPr>
+          <w:t>2</w:t>
+        </w:r>
+      </w:fldSimple>
+      <w:r>
+        <w:t>: Οθόνη εγγραφής μαθητή.</w:t>
       </w:r>
     </w:p>
     <w:p>
@@ -6066,11 +6339,12 @@
           <w:tab w:val="clear" w:pos="360"/>
         </w:tabs>
       </w:pPr>
-      <w:bookmarkStart w:id="6" w:name="_Toc138119604"/>
-      <w:r>
+      <w:bookmarkStart w:id="5" w:name="_Toc138119604"/>
+      <w:r>
+        <w:lastRenderedPageBreak/>
         <w:t>Λειτουργίες</w:t>
       </w:r>
-      <w:bookmarkEnd w:id="6"/>
+      <w:bookmarkEnd w:id="5"/>
       <w:r>
         <w:t xml:space="preserve"> Φοιτητή</w:t>
       </w:r>
@@ -6096,7 +6370,7 @@
                     <pic:cNvPicPr/>
                   </pic:nvPicPr>
                   <pic:blipFill>
-                    <a:blip r:embed="rId10"/>
+                    <a:blip r:embed="rId11"/>
                     <a:stretch>
                       <a:fillRect/>
                     </a:stretch>
@@ -6140,7 +6414,7 @@
                     <pic:cNvPicPr/>
                   </pic:nvPicPr>
                   <pic:blipFill>
-                    <a:blip r:embed="rId11"/>
+                    <a:blip r:embed="rId12"/>
                     <a:stretch>
                       <a:fillRect/>
                     </a:stretch>
@@ -6183,7 +6457,7 @@
                     <pic:cNvPicPr/>
                   </pic:nvPicPr>
                   <pic:blipFill>
-                    <a:blip r:embed="rId12"/>
+                    <a:blip r:embed="rId13"/>
                     <a:stretch>
                       <a:fillRect/>
                     </a:stretch>
@@ -6214,7 +6488,7 @@
           <wp:inline distT="0" distB="0" distL="0" distR="0" wp14:anchorId="10ABAF6E" wp14:editId="23A467D4">
             <wp:extent cx="5943600" cy="4489450"/>
             <wp:effectExtent l="0" t="0" r="0" b="6350"/>
-            <wp:docPr id="48" name="Εικόνα 48"/>
+            <wp:docPr id="48" name="Εικόνα 48" descr="Εικόνα που περιέχει κείμενο, στιγμιότυπο οθόνης, λογισμικό, ιστοσελίδα&#10;&#10;Περιγραφή που δημιουργήθηκε αυτόματα"/>
             <wp:cNvGraphicFramePr>
               <a:graphicFrameLocks xmlns:a="http://schemas.openxmlformats.org/drawingml/2006/main" noChangeAspect="1"/>
             </wp:cNvGraphicFramePr>
@@ -6222,11 +6496,11 @@
               <a:graphicData uri="http://schemas.openxmlformats.org/drawingml/2006/picture">
                 <pic:pic xmlns:pic="http://schemas.openxmlformats.org/drawingml/2006/picture">
                   <pic:nvPicPr>
-                    <pic:cNvPr id="1" name=""/>
+                    <pic:cNvPr id="48" name="Εικόνα 48" descr="Εικόνα που περιέχει κείμενο, στιγμιότυπο οθόνης, λογισμικό, ιστοσελίδα&#10;&#10;Περιγραφή που δημιουργήθηκε αυτόματα"/>
                     <pic:cNvPicPr/>
                   </pic:nvPicPr>
                   <pic:blipFill>
-                    <a:blip r:embed="rId13"/>
+                    <a:blip r:embed="rId14"/>
                     <a:stretch>
                       <a:fillRect/>
                     </a:stretch>
@@ -6254,21 +6528,21 @@
           <w:tab w:val="clear" w:pos="360"/>
         </w:tabs>
       </w:pPr>
-      <w:bookmarkStart w:id="7" w:name="_Toc138119605"/>
+      <w:bookmarkStart w:id="6" w:name="_Toc138119605"/>
       <w:r>
         <w:t>Λειτουργίες</w:t>
       </w:r>
       <w:r>
         <w:t xml:space="preserve"> </w:t>
       </w:r>
-      <w:bookmarkEnd w:id="7"/>
+      <w:bookmarkEnd w:id="6"/>
       <w:r>
         <w:t>Απόφοιτου</w:t>
       </w:r>
     </w:p>
     <w:sectPr>
-      <w:headerReference w:type="default" r:id="rId14"/>
-      <w:footerReference w:type="default" r:id="rId15"/>
+      <w:headerReference w:type="default" r:id="rId15"/>
+      <w:footerReference w:type="default" r:id="rId16"/>
       <w:pgSz w:w="12240" w:h="15840"/>
       <w:pgMar w:top="1555" w:right="1440" w:bottom="1346" w:left="1440" w:header="317" w:footer="317" w:gutter="0"/>
       <w:cols w:space="720"/>
@@ -8127,7 +8401,6 @@
   <w:style w:type="character" w:default="1" w:styleId="a1">
     <w:name w:val="Default Paragraph Font"/>
     <w:uiPriority w:val="1"/>
-    <w:semiHidden/>
     <w:unhideWhenUsed/>
   </w:style>
   <w:style w:type="table" w:default="1" w:styleId="a2">

--- a/docs/User_Manual.docx
+++ b/docs/User_Manual.docx
@@ -5994,119 +5994,23 @@
           <w:tab w:val="clear" w:pos="360"/>
         </w:tabs>
       </w:pPr>
-      <w:bookmarkStart w:id="2" w:name="_Toc138119601"/>
-      <w:r>
-        <w:t>Βίντεο παρουσίασης</w:t>
+      <w:bookmarkStart w:id="2" w:name="_Toc138119602"/>
+      <w:r>
+        <w:t>Αρχική Οθόνη</w:t>
       </w:r>
       <w:bookmarkEnd w:id="2"/>
     </w:p>
     <w:p>
-      <w:pPr>
-        <w:rPr>
-          <w:rFonts w:ascii="Cascadia Mono" w:hAnsi="Cascadia Mono" w:cs="Cascadia Mono"/>
-          <w:color w:val="000000"/>
-          <w:sz w:val="23"/>
-          <w:szCs w:val="23"/>
-        </w:rPr>
-      </w:pPr>
+      <w:r>
+        <w:t xml:space="preserve">Όταν επισκεφθείτε την σελίδα για πρώτη φορά, θα σας εμφανιστεί η αρχική σελίδας. </w:t>
+      </w:r>
     </w:p>
     <w:p>
       <w:pPr>
         <w:rPr>
-          <w:rFonts w:ascii="Cascadia Mono" w:hAnsi="Cascadia Mono" w:cs="Cascadia Mono"/>
-          <w:color w:val="000000"/>
-          <w:sz w:val="23"/>
-          <w:szCs w:val="23"/>
+          <w:lang w:val="en-US"/>
         </w:rPr>
       </w:pPr>
-      <w:r>
-        <w:rPr>
-          <w:rFonts w:ascii="Cascadia Mono" w:hAnsi="Cascadia Mono" w:cs="Cascadia Mono"/>
-          <w:color w:val="000000"/>
-          <w:sz w:val="23"/>
-          <w:szCs w:val="23"/>
-        </w:rPr>
-        <w:t xml:space="preserve">Βίντεο Παρουσίασης </w:t>
-      </w:r>
-      <w:r>
-        <w:rPr>
-          <w:rFonts w:ascii="Cascadia Mono" w:hAnsi="Cascadia Mono" w:cs="Cascadia Mono"/>
-          <w:color w:val="000000"/>
-          <w:sz w:val="23"/>
-          <w:szCs w:val="23"/>
-        </w:rPr>
-        <w:t>της</w:t>
-      </w:r>
-      <w:r>
-        <w:rPr>
-          <w:rFonts w:ascii="Cascadia Mono" w:hAnsi="Cascadia Mono" w:cs="Cascadia Mono"/>
-          <w:color w:val="000000"/>
-          <w:sz w:val="23"/>
-          <w:szCs w:val="23"/>
-        </w:rPr>
-        <w:t xml:space="preserve"> </w:t>
-      </w:r>
-      <w:r>
-        <w:rPr>
-          <w:rFonts w:ascii="Cascadia Mono" w:hAnsi="Cascadia Mono" w:cs="Cascadia Mono"/>
-          <w:color w:val="000000"/>
-          <w:sz w:val="23"/>
-          <w:szCs w:val="23"/>
-        </w:rPr>
-        <w:t>υλοποίησης</w:t>
-      </w:r>
-      <w:r>
-        <w:rPr>
-          <w:rFonts w:ascii="Cascadia Mono" w:hAnsi="Cascadia Mono" w:cs="Cascadia Mono"/>
-          <w:color w:val="000000"/>
-          <w:sz w:val="23"/>
-          <w:szCs w:val="23"/>
-        </w:rPr>
-        <w:t>:</w:t>
-      </w:r>
-    </w:p>
-    <w:p/>
-    <w:p/>
-    <w:p/>
-    <w:p/>
-    <w:p/>
-    <w:p/>
-    <w:p/>
-    <w:p/>
-    <w:p/>
-    <w:p/>
-    <w:p/>
-    <w:p/>
-    <w:p/>
-    <w:p/>
-    <w:p/>
-    <w:p/>
-    <w:p/>
-    <w:p/>
-    <w:p/>
-    <w:p/>
-    <w:p/>
-    <w:p/>
-    <w:p>
-      <w:pPr>
-        <w:pStyle w:val="2"/>
-        <w:tabs>
-          <w:tab w:val="clear" w:pos="360"/>
-        </w:tabs>
-      </w:pPr>
-      <w:bookmarkStart w:id="3" w:name="_Toc138119602"/>
-      <w:r>
-        <w:lastRenderedPageBreak/>
-        <w:t>Αρχική Οθόνη</w:t>
-      </w:r>
-      <w:bookmarkEnd w:id="3"/>
-    </w:p>
-    <w:p>
-      <w:r>
-        <w:t xml:space="preserve">Όταν επισκεφθείτε την σελίδα για πρώτη φορά, θα σας εμφανιστεί η αρχική σελίδας. </w:t>
-      </w:r>
-    </w:p>
-    <w:p>
       <w:r>
         <w:t>Πάνω δεξιά βρίσκεται το μενού πλοήγησης εντός της σελίδας.</w:t>
       </w:r>
@@ -6185,14 +6089,14 @@
           <w:tab w:val="clear" w:pos="360"/>
         </w:tabs>
       </w:pPr>
-      <w:bookmarkStart w:id="4" w:name="_Toc138119603"/>
+      <w:bookmarkStart w:id="3" w:name="_Toc138119603"/>
       <w:r>
         <w:t>Λειτουργίες</w:t>
       </w:r>
       <w:r>
         <w:t xml:space="preserve"> </w:t>
       </w:r>
-      <w:bookmarkEnd w:id="4"/>
+      <w:bookmarkEnd w:id="3"/>
       <w:r>
         <w:t>Μαθητή</w:t>
       </w:r>
@@ -6339,12 +6243,12 @@
           <w:tab w:val="clear" w:pos="360"/>
         </w:tabs>
       </w:pPr>
-      <w:bookmarkStart w:id="5" w:name="_Toc138119604"/>
+      <w:bookmarkStart w:id="4" w:name="_Toc138119604"/>
       <w:r>
         <w:lastRenderedPageBreak/>
         <w:t>Λειτουργίες</w:t>
       </w:r>
-      <w:bookmarkEnd w:id="5"/>
+      <w:bookmarkEnd w:id="4"/>
       <w:r>
         <w:t xml:space="preserve"> Φοιτητή</w:t>
       </w:r>
@@ -6528,14 +6432,14 @@
           <w:tab w:val="clear" w:pos="360"/>
         </w:tabs>
       </w:pPr>
-      <w:bookmarkStart w:id="6" w:name="_Toc138119605"/>
+      <w:bookmarkStart w:id="5" w:name="_Toc138119605"/>
       <w:r>
         <w:t>Λειτουργίες</w:t>
       </w:r>
       <w:r>
         <w:t xml:space="preserve"> </w:t>
       </w:r>
-      <w:bookmarkEnd w:id="6"/>
+      <w:bookmarkEnd w:id="5"/>
       <w:r>
         <w:t>Απόφοιτου</w:t>
       </w:r>

--- a/docs/User_Manual.docx
+++ b/docs/User_Manual.docx
@@ -5839,25 +5839,7 @@
           <w:sz w:val="28"/>
           <w:szCs w:val="28"/>
         </w:rPr>
-        <w:t>2</w:t>
-      </w:r>
-      <w:r>
-        <w:rPr>
-          <w:b/>
-          <w:bCs/>
-          <w:sz w:val="28"/>
-          <w:szCs w:val="28"/>
-        </w:rPr>
-        <w:t xml:space="preserve"> </w:t>
-      </w:r>
-      <w:r>
-        <w:rPr>
-          <w:b/>
-          <w:bCs/>
-          <w:sz w:val="28"/>
-          <w:szCs w:val="28"/>
-        </w:rPr>
-        <w:t>Λειτουργία της Ιστοσελίδας και Διαθέσιμες Υπηρεσίες</w:t>
+        <w:t>2 Λειτουργία της Ιστοσελίδας και Διαθέσιμες Υπηρεσίες</w:t>
       </w:r>
     </w:p>
     <w:p>
@@ -6006,11 +5988,6 @@
       </w:r>
     </w:p>
     <w:p>
-      <w:pPr>
-        <w:rPr>
-          <w:lang w:val="en-US"/>
-        </w:rPr>
-      </w:pPr>
       <w:r>
         <w:t>Πάνω δεξιά βρίσκεται το μενού πλοήγησης εντός της σελίδας.</w:t>
       </w:r>
@@ -6234,6 +6211,12 @@
       </w:fldSimple>
       <w:r>
         <w:t>: Οθόνη εγγραφής μαθητή.</w:t>
+      </w:r>
+      <w:r>
+        <w:rPr>
+          <w:lang w:val="en-US"/>
+        </w:rPr>
+        <w:t xml:space="preserve"> </w:t>
       </w:r>
     </w:p>
     <w:p>
@@ -8305,6 +8288,7 @@
   <w:style w:type="character" w:default="1" w:styleId="a1">
     <w:name w:val="Default Paragraph Font"/>
     <w:uiPriority w:val="1"/>
+    <w:semiHidden/>
     <w:unhideWhenUsed/>
   </w:style>
   <w:style w:type="table" w:default="1" w:styleId="a2">

--- a/docs/User_Manual.docx
+++ b/docs/User_Manual.docx
@@ -1,9 +1,16 @@
 
 <file path=word/document.xml><?xml version="1.0" encoding="utf-8"?>
-<w:document xmlns:wpc="http://schemas.microsoft.com/office/word/2010/wordprocessingCanvas" xmlns:cx="http://schemas.microsoft.com/office/drawing/2014/chartex" xmlns:cx1="http://schemas.microsoft.com/office/drawing/2015/9/8/chartex" xmlns:cx2="http://schemas.microsoft.com/office/drawing/2015/10/21/chartex" xmlns:cx3="http://schemas.microsoft.com/office/drawing/2016/5/9/chartex" xmlns:cx4="http://schemas.microsoft.com/office/drawing/2016/5/10/chartex" xmlns:cx5="http://schemas.microsoft.com/office/drawing/2016/5/11/chartex" xmlns:cx6="http://schemas.microsoft.com/office/drawing/2016/5/12/chartex" xmlns:cx7="http://schemas.microsoft.com/office/drawing/2016/5/13/chartex" xmlns:cx8="http://schemas.microsoft.com/office/drawing/2016/5/14/chartex" xmlns:mc="http://schemas.openxmlformats.org/markup-compatibility/2006" xmlns:aink="http://schemas.microsoft.com/office/drawing/2016/ink" xmlns:am3d="http://schemas.microsoft.com/office/drawing/2017/model3d" xmlns:o="urn:schemas-microsoft-com:office:office" xmlns:oel="http://schemas.microsoft.com/office/2019/extlst" xmlns:r="http://schemas.openxmlformats.org/officeDocument/2006/relationships" xmlns:m="http://schemas.openxmlformats.org/officeDocument/2006/math" xmlns:v="urn:schemas-microsoft-com:vml" xmlns:wp14="http://schemas.microsoft.com/office/word/2010/wordprocessingDrawing" xmlns:wp="http://schemas.openxmlformats.org/drawingml/2006/wordprocessingDrawing" xmlns:w10="urn:schemas-microsoft-com:office:word" xmlns:w="http://schemas.openxmlformats.org/wordprocessingml/2006/main" xmlns:w14="http://schemas.microsoft.com/office/word/2010/wordml" xmlns:w15="http://schemas.microsoft.com/office/word/2012/wordml" xmlns:w16cex="http://schemas.microsoft.com/office/word/2018/wordml/cex" xmlns:w16cid="http://schemas.microsoft.com/office/word/2016/wordml/cid" xmlns:w16="http://schemas.microsoft.com/office/word/2018/wordml" xmlns:w16du="http://schemas.microsoft.com/office/word/2023/wordml/word16du" xmlns:w16sdtdh="http://schemas.microsoft.com/office/word/2020/wordml/sdtdatahash" xmlns:w16se="http://schemas.microsoft.com/office/word/2015/wordml/symex" xmlns:wpg="http://schemas.microsoft.com/office/word/2010/wordprocessingGroup" xmlns:wpi="http://schemas.microsoft.com/office/word/2010/wordprocessingInk" xmlns:wne="http://schemas.microsoft.com/office/word/2006/wordml" xmlns:wps="http://schemas.microsoft.com/office/word/2010/wordprocessingShape" mc:Ignorable="w14 w15 w16se w16cid w16 w16cex w16sdtdh wp14">
+<w:document xmlns:wpc="http://schemas.microsoft.com/office/word/2010/wordprocessingCanvas" xmlns:cx="http://schemas.microsoft.com/office/drawing/2014/chartex" xmlns:cx1="http://schemas.microsoft.com/office/drawing/2015/9/8/chartex" xmlns:cx2="http://schemas.microsoft.com/office/drawing/2015/10/21/chartex" xmlns:cx3="http://schemas.microsoft.com/office/drawing/2016/5/9/chartex" xmlns:cx4="http://schemas.microsoft.com/office/drawing/2016/5/10/chartex" xmlns:cx5="http://schemas.microsoft.com/office/drawing/2016/5/11/chartex" xmlns:cx6="http://schemas.microsoft.com/office/drawing/2016/5/12/chartex" xmlns:cx7="http://schemas.microsoft.com/office/drawing/2016/5/13/chartex" xmlns:cx8="http://schemas.microsoft.com/office/drawing/2016/5/14/chartex" xmlns:mc="http://schemas.openxmlformats.org/markup-compatibility/2006" xmlns:aink="http://schemas.microsoft.com/office/drawing/2016/ink" xmlns:am3d="http://schemas.microsoft.com/office/drawing/2017/model3d" xmlns:o="urn:schemas-microsoft-com:office:office" xmlns:oel="http://schemas.microsoft.com/office/2019/extlst" xmlns:r="http://schemas.openxmlformats.org/officeDocument/2006/relationships" xmlns:m="http://schemas.openxmlformats.org/officeDocument/2006/math" xmlns:v="urn:schemas-microsoft-com:vml" xmlns:wp14="http://schemas.microsoft.com/office/word/2010/wordprocessingDrawing" xmlns:wp="http://schemas.openxmlformats.org/drawingml/2006/wordprocessingDrawing" xmlns:w10="urn:schemas-microsoft-com:office:word" xmlns:w="http://schemas.openxmlformats.org/wordprocessingml/2006/main" xmlns:w14="http://schemas.microsoft.com/office/word/2010/wordml" xmlns:w15="http://schemas.microsoft.com/office/word/2012/wordml" xmlns:w16cex="http://schemas.microsoft.com/office/word/2018/wordml/cex" xmlns:w16cid="http://schemas.microsoft.com/office/word/2016/wordml/cid" xmlns:w16="http://schemas.microsoft.com/office/word/2018/wordml" xmlns:w16sdtdh="http://schemas.microsoft.com/office/word/2020/wordml/sdtdatahash" xmlns:w16se="http://schemas.microsoft.com/office/word/2015/wordml/symex" xmlns:wpg="http://schemas.microsoft.com/office/word/2010/wordprocessingGroup" xmlns:wpi="http://schemas.microsoft.com/office/word/2010/wordprocessingInk" xmlns:wne="http://schemas.microsoft.com/office/word/2006/wordml" xmlns:wps="http://schemas.microsoft.com/office/word/2010/wordprocessingShape" mc:Ignorable="w14 w15 w16se w16cid w16 w16cex w16sdtdh wp14">
   <w:body>
-    <w:p/>
     <w:p>
+      <w:pPr>
+        <w:jc w:val="both"/>
+      </w:pPr>
+    </w:p>
+    <w:p>
+      <w:pPr>
+        <w:jc w:val="both"/>
+      </w:pPr>
       <w:r>
         <w:rPr>
           <w:noProof/>
@@ -168,7 +175,7 @@
           </mc:Choice>
           <mc:Fallback>
             <w:pict>
-              <v:rect w14:anchorId="0BCE66BA" id="Text Box 100" o:spid="_x0000_s1026" style="position:absolute;margin-left:18.75pt;margin-top:499.9pt;width:437.4pt;height:122.35pt;z-index:20;visibility:visible;mso-wrap-style:square;mso-width-percent:0;mso-height-percent:0;mso-wrap-distance-left:.25pt;mso-wrap-distance-top:.25pt;mso-wrap-distance-right:.25pt;mso-wrap-distance-bottom:.6pt;mso-position-horizontal:absolute;mso-position-horizontal-relative:margin;mso-position-vertical:absolute;mso-position-vertical-relative:text;mso-width-percent:0;mso-height-percent:0;mso-width-relative:margin;mso-height-relative:margin;v-text-anchor:top" o:gfxdata="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" o:allowincell="f" filled="f" stroked="f" strokeweight=".18mm">
+              <v:rect w14:anchorId="0BCE66BA" id="Text Box 100" o:spid="_x0000_s1026" style="position:absolute;left:0;text-align:left;margin-left:18.75pt;margin-top:499.9pt;width:437.4pt;height:122.35pt;z-index:20;visibility:visible;mso-wrap-style:square;mso-width-percent:0;mso-height-percent:0;mso-wrap-distance-left:.25pt;mso-wrap-distance-top:.25pt;mso-wrap-distance-right:.25pt;mso-wrap-distance-bottom:.6pt;mso-position-horizontal:absolute;mso-position-horizontal-relative:margin;mso-position-vertical:absolute;mso-position-vertical-relative:text;mso-width-percent:0;mso-height-percent:0;mso-width-relative:margin;mso-height-relative:margin;v-text-anchor:top" o:gfxdata="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" o:allowincell="f" filled="f" stroked="f" strokeweight=".18mm">
                 <v:textbox>
                   <w:txbxContent>
                     <w:p>
@@ -350,7 +357,7 @@
           </mc:Choice>
           <mc:Fallback>
             <w:pict>
-              <v:rect w14:anchorId="75B7747B" id="Text Box 68" o:spid="_x0000_s1027" style="position:absolute;margin-left:44.65pt;margin-top:394.6pt;width:391.45pt;height:32.25pt;z-index:25;visibility:visible;mso-wrap-style:square;mso-wrap-distance-left:.25pt;mso-wrap-distance-top:.25pt;mso-wrap-distance-right:.35pt;mso-wrap-distance-bottom:1.05pt;mso-position-horizontal:absolute;mso-position-horizontal-relative:text;mso-position-vertical:absolute;mso-position-vertical-relative:text;v-text-anchor:top" o:gfxdata="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" o:allowincell="f" filled="f" stroked="f" strokeweight=".18mm">
+              <v:rect w14:anchorId="75B7747B" id="Text Box 68" o:spid="_x0000_s1027" style="position:absolute;left:0;text-align:left;margin-left:44.65pt;margin-top:394.6pt;width:391.45pt;height:32.25pt;z-index:25;visibility:visible;mso-wrap-style:square;mso-wrap-distance-left:.25pt;mso-wrap-distance-top:.25pt;mso-wrap-distance-right:.35pt;mso-wrap-distance-bottom:1.05pt;mso-position-horizontal:absolute;mso-position-horizontal-relative:text;mso-position-vertical:absolute;mso-position-vertical-relative:text;v-text-anchor:top" o:gfxdata="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" o:allowincell="f" filled="f" stroked="f" strokeweight=".18mm">
                 <v:textbox inset="0,0,0,0">
                   <w:txbxContent>
                     <w:p>
@@ -512,7 +519,7 @@
           </mc:Choice>
           <mc:Fallback>
             <w:pict>
-              <v:rect w14:anchorId="4B8D7989" id="Text Box 67" o:spid="_x0000_s1028" style="position:absolute;margin-left:45pt;margin-top:180.25pt;width:384.5pt;height:183.75pt;z-index:23;visibility:visible;mso-wrap-style:square;mso-height-percent:0;mso-wrap-distance-left:.25pt;mso-wrap-distance-top:.25pt;mso-wrap-distance-right:1.2pt;mso-wrap-distance-bottom:.25pt;mso-position-horizontal:absolute;mso-position-horizontal-relative:text;mso-position-vertical:absolute;mso-position-vertical-relative:text;mso-height-percent:0;mso-height-relative:margin;v-text-anchor:top" o:gfxdata="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" o:allowincell="f" filled="f" stroked="f" strokeweight=".18mm">
+              <v:rect w14:anchorId="4B8D7989" id="Text Box 67" o:spid="_x0000_s1028" style="position:absolute;left:0;text-align:left;margin-left:45pt;margin-top:180.25pt;width:384.5pt;height:183.75pt;z-index:23;visibility:visible;mso-wrap-style:square;mso-height-percent:0;mso-wrap-distance-left:.25pt;mso-wrap-distance-top:.25pt;mso-wrap-distance-right:1.2pt;mso-wrap-distance-bottom:.25pt;mso-position-horizontal:absolute;mso-position-horizontal-relative:text;mso-position-vertical:absolute;mso-position-vertical-relative:text;mso-height-percent:0;mso-height-relative:margin;v-text-anchor:top" o:gfxdata="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" o:allowincell="f" filled="f" stroked="f" strokeweight=".18mm">
                 <v:textbox inset="0,0,0">
                   <w:txbxContent>
                     <w:p>
@@ -653,7 +660,7 @@
               </wp:anchor>
             </w:drawing>
           </mc:Choice>
-          <mc:Fallback>
+          <mc:Fallback xmlns:w16du="http://schemas.microsoft.com/office/word/2023/wordml/word16du">
             <w:pict>
               <v:shapetype id="_x0000_t176" coordsize="21600,21600" o:spt="176" path="m,3600qy@5@6l@0,qx@7@5l21600@1qy@8@9l3600,21600qx@6@8xe">
                 <v:stroke joinstyle="miter"/>
@@ -2895,7 +2902,7 @@
               </wp:anchor>
             </w:drawing>
           </mc:Choice>
-          <mc:Fallback>
+          <mc:Fallback xmlns:w16du="http://schemas.microsoft.com/office/word/2023/wordml/word16du">
             <w:pict>
               <v:group id="shape_0" alt="Graphic 71" style="position:absolute;margin-left:128.6pt;margin-top:578.9pt;width:213.05pt;height:65.6pt" coordorigin="2572,11578" coordsize="4261,1312"/>
             </w:pict>
@@ -2963,7 +2970,7 @@
               </wp:anchor>
             </w:drawing>
           </mc:Choice>
-          <mc:Fallback>
+          <mc:Fallback xmlns:w16du="http://schemas.microsoft.com/office/word/2023/wordml/word16du">
             <w:pict>
               <v:oval id="shape_0" ID="Oval 72" path="l-2147483648,-2147483643l-2147483628,-2147483627l-2147483648,-2147483643l-2147483626,-2147483625xe" fillcolor="#ab092f" stroked="t" o:allowincell="f" style="position:absolute;margin-left:211.8pt;margin-top:-402.6pt;width:610.45pt;height:610.45pt;mso-wrap-style:none;v-text-anchor:middle">
                 <v:fill o:detectmouseclick="t" type="solid" color2="#54f6d0"/>
@@ -3082,7 +3089,7 @@
               </wp:anchor>
             </w:drawing>
           </mc:Choice>
-          <mc:Fallback>
+          <mc:Fallback xmlns:w16du="http://schemas.microsoft.com/office/word/2023/wordml/word16du">
             <w:pict>
               <v:oval id="shape_0" ID="Oval 103" path="l-2147483648,-2147483643l-2147483628,-2147483627l-2147483648,-2147483643l-2147483626,-2147483625xe" fillcolor="white" stroked="f" o:allowincell="f" style="position:absolute;margin-left:302.75pt;margin-top:-405.95pt;width:511.15pt;height:511.15pt;mso-wrap-style:none;v-text-anchor:middle">
                 <v:fill o:detectmouseclick="t" type="solid" color2="black"/>
@@ -3207,7 +3214,7 @@
           </mc:Choice>
           <mc:Fallback>
             <w:pict>
-              <v:rect w14:anchorId="3C55749E" id="Text Box 101" o:spid="_x0000_s1029" style="position:absolute;margin-left:18.6pt;margin-top:636.85pt;width:434.5pt;height:54.65pt;z-index:16;visibility:visible;mso-wrap-style:square;mso-wrap-distance-left:.25pt;mso-wrap-distance-top:.25pt;mso-wrap-distance-right:.25pt;mso-wrap-distance-bottom:.25pt;mso-position-horizontal:absolute;mso-position-horizontal-relative:margin;mso-position-vertical:absolute;mso-position-vertical-relative:text;v-text-anchor:top" o:gfxdata="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" o:allowincell="f" filled="f" stroked="f" strokeweight=".18mm">
+              <v:rect w14:anchorId="3C55749E" id="Text Box 101" o:spid="_x0000_s1029" style="position:absolute;left:0;text-align:left;margin-left:18.6pt;margin-top:636.85pt;width:434.5pt;height:54.65pt;z-index:16;visibility:visible;mso-wrap-style:square;mso-wrap-distance-left:.25pt;mso-wrap-distance-top:.25pt;mso-wrap-distance-right:.25pt;mso-wrap-distance-bottom:.25pt;mso-position-horizontal:absolute;mso-position-horizontal-relative:margin;mso-position-vertical:absolute;mso-position-vertical-relative:text;v-text-anchor:top" o:gfxdata="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" o:allowincell="f" filled="f" stroked="f" strokeweight=".18mm">
                 <v:textbox>
                   <w:txbxContent>
                     <w:p>
@@ -3347,7 +3354,7 @@
           </mc:Choice>
           <mc:Fallback>
             <w:pict>
-              <v:rect w14:anchorId="64D93810" id="Text Box 102" o:spid="_x0000_s1030" style="position:absolute;margin-left:57.8pt;margin-top:132.6pt;width:250.8pt;height:36pt;z-index:18;visibility:visible;mso-wrap-style:square;mso-wrap-distance-left:.25pt;mso-wrap-distance-top:.25pt;mso-wrap-distance-right:.25pt;mso-wrap-distance-bottom:.3pt;mso-position-horizontal:absolute;mso-position-horizontal-relative:margin;mso-position-vertical:absolute;mso-position-vertical-relative:text;v-text-anchor:top" o:gfxdata="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" o:allowincell="f" filled="f" stroked="f" strokeweight=".18mm">
+              <v:rect w14:anchorId="64D93810" id="Text Box 102" o:spid="_x0000_s1030" style="position:absolute;left:0;text-align:left;margin-left:57.8pt;margin-top:132.6pt;width:250.8pt;height:36pt;z-index:18;visibility:visible;mso-wrap-style:square;mso-wrap-distance-left:.25pt;mso-wrap-distance-top:.25pt;mso-wrap-distance-right:.25pt;mso-wrap-distance-bottom:.3pt;mso-position-horizontal:absolute;mso-position-horizontal-relative:margin;mso-position-vertical:absolute;mso-position-vertical-relative:text;v-text-anchor:top" o:gfxdata="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" o:allowincell="f" filled="f" stroked="f" strokeweight=".18mm">
                 <v:textbox>
                   <w:txbxContent>
                     <w:p>
@@ -3454,7 +3461,7 @@
               </wp:anchor>
             </w:drawing>
           </mc:Choice>
-          <mc:Fallback>
+          <mc:Fallback xmlns:w16du="http://schemas.microsoft.com/office/word/2023/wordml/word16du">
             <w:pict>
               <v:shape w14:anchorId="3B02B020" id="Right Triangle 99" o:spid="_x0000_s1026" style="position:absolute;margin-left:-72.8pt;margin-top:525.65pt;width:198.25pt;height:196.2pt;z-index:22;visibility:visible;mso-wrap-style:square;mso-wrap-distance-left:.5pt;mso-wrap-distance-top:.5pt;mso-wrap-distance-right:.9pt;mso-wrap-distance-bottom:.9pt;mso-position-horizontal:absolute;mso-position-horizontal-relative:text;mso-position-vertical:absolute;mso-position-vertical-relative:text;v-text-anchor:top" coordsize="2490470,2490470" o:gfxdata="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" o:allowincell="f" path="m,2490470l,c325661,1713026,698617,2038685,2490470,2490470l,2490470xe" fillcolor="#ab092f" stroked="f" strokeweight=".35mm">
                 <v:path arrowok="t"/>
@@ -4931,7 +4938,11 @@
         <w:tab/>
       </w:r>
     </w:p>
-    <w:p/>
+    <w:p>
+      <w:pPr>
+        <w:jc w:val="both"/>
+      </w:pPr>
+    </w:p>
     <w:sdt>
       <w:sdtPr>
         <w:rPr>
@@ -4950,7 +4961,8 @@
       <w:sdtContent>
         <w:p>
           <w:pPr>
-            <w:pStyle w:val="a9"/>
+            <w:pStyle w:val="TOCHeading"/>
+            <w:jc w:val="both"/>
           </w:pPr>
           <w:r>
             <w:t>Περιεχόμενα</w:t>
@@ -4958,12 +4970,15 @@
         </w:p>
         <w:p>
           <w:pPr>
-            <w:pStyle w:val="11"/>
+            <w:pStyle w:val="TOC1"/>
+            <w:tabs>
+              <w:tab w:val="left" w:pos="440"/>
+            </w:tabs>
             <w:rPr>
               <w:rFonts w:asciiTheme="minorHAnsi" w:eastAsiaTheme="minorEastAsia" w:hAnsiTheme="minorHAnsi" w:cstheme="minorBidi"/>
               <w:noProof/>
               <w:kern w:val="2"/>
-              <w:lang w:val="en-US"/>
+              <w:lang w:val="en-GB" w:eastAsia="en-GB"/>
               <w14:ligatures w14:val="standardContextual"/>
             </w:rPr>
           </w:pPr>
@@ -4976,23 +4991,40 @@
           <w:r>
             <w:fldChar w:fldCharType="separate"/>
           </w:r>
-          <w:hyperlink w:anchor="_Toc138119597" w:history="1">
-            <w:r>
-              <w:rPr>
-                <w:rStyle w:val="-"/>
-                <w:noProof/>
-              </w:rPr>
-              <w:t>Εκφώνηση Εργασίας</w:t>
-            </w:r>
-            <w:r>
-              <w:rPr>
-                <w:noProof/>
-                <w:webHidden/>
+          <w:hyperlink w:anchor="_Toc139502680" w:history="1">
+            <w:r>
+              <w:rPr>
+                <w:rStyle w:val="Hyperlink"/>
+                <w:noProof/>
+              </w:rPr>
+              <w:t>1</w:t>
+            </w:r>
+            <w:r>
+              <w:rPr>
+                <w:rFonts w:asciiTheme="minorHAnsi" w:eastAsiaTheme="minorEastAsia" w:hAnsiTheme="minorHAnsi" w:cstheme="minorBidi"/>
+                <w:noProof/>
+                <w:kern w:val="2"/>
+                <w:lang w:val="en-GB" w:eastAsia="en-GB"/>
+                <w14:ligatures w14:val="standardContextual"/>
               </w:rPr>
               <w:tab/>
             </w:r>
             <w:r>
               <w:rPr>
+                <w:rStyle w:val="Hyperlink"/>
+                <w:noProof/>
+              </w:rPr>
+              <w:t>Εισαγωγή</w:t>
+            </w:r>
+            <w:r>
+              <w:rPr>
+                <w:noProof/>
+                <w:webHidden/>
+              </w:rPr>
+              <w:tab/>
+            </w:r>
+            <w:r>
+              <w:rPr>
                 <w:noProof/>
                 <w:webHidden/>
               </w:rPr>
@@ -5003,7 +5035,7 @@
                 <w:noProof/>
                 <w:webHidden/>
               </w:rPr>
-              <w:instrText xml:space="preserve"> PAGEREF _Toc138119597 \h </w:instrText>
+              <w:instrText xml:space="preserve"> PAGEREF _Toc139502680 \h </w:instrText>
             </w:r>
             <w:r>
               <w:rPr>
@@ -5036,7 +5068,7 @@
         </w:p>
         <w:p>
           <w:pPr>
-            <w:pStyle w:val="11"/>
+            <w:pStyle w:val="TOC1"/>
             <w:tabs>
               <w:tab w:val="left" w:pos="440"/>
             </w:tabs>
@@ -5044,34 +5076,34 @@
               <w:rFonts w:asciiTheme="minorHAnsi" w:eastAsiaTheme="minorEastAsia" w:hAnsiTheme="minorHAnsi" w:cstheme="minorBidi"/>
               <w:noProof/>
               <w:kern w:val="2"/>
-              <w:lang w:val="en-US"/>
+              <w:lang w:val="en-GB" w:eastAsia="en-GB"/>
               <w14:ligatures w14:val="standardContextual"/>
             </w:rPr>
           </w:pPr>
-          <w:hyperlink w:anchor="_Toc138119598" w:history="1">
-            <w:r>
-              <w:rPr>
-                <w:rStyle w:val="-"/>
-                <w:noProof/>
-              </w:rPr>
-              <w:t>1</w:t>
+          <w:hyperlink w:anchor="_Toc139502681" w:history="1">
+            <w:r>
+              <w:rPr>
+                <w:rStyle w:val="Hyperlink"/>
+                <w:noProof/>
+              </w:rPr>
+              <w:t>2</w:t>
             </w:r>
             <w:r>
               <w:rPr>
                 <w:rFonts w:asciiTheme="minorHAnsi" w:eastAsiaTheme="minorEastAsia" w:hAnsiTheme="minorHAnsi" w:cstheme="minorBidi"/>
                 <w:noProof/>
                 <w:kern w:val="2"/>
-                <w:lang w:val="en-US"/>
+                <w:lang w:val="en-GB" w:eastAsia="en-GB"/>
                 <w14:ligatures w14:val="standardContextual"/>
               </w:rPr>
               <w:tab/>
             </w:r>
             <w:r>
               <w:rPr>
-                <w:rStyle w:val="-"/>
-                <w:noProof/>
-              </w:rPr>
-              <w:t>Εισαγωγή</w:t>
+                <w:rStyle w:val="Hyperlink"/>
+                <w:noProof/>
+              </w:rPr>
+              <w:t>Λειτουργία της Ιστοσελίδας και Διαθέσιμες Υπηρεσίες</w:t>
             </w:r>
             <w:r>
               <w:rPr>
@@ -5092,7 +5124,7 @@
                 <w:noProof/>
                 <w:webHidden/>
               </w:rPr>
-              <w:instrText xml:space="preserve"> PAGEREF _Toc138119598 \h </w:instrText>
+              <w:instrText xml:space="preserve"> PAGEREF _Toc139502681 \h </w:instrText>
             </w:r>
             <w:r>
               <w:rPr>
@@ -5125,194 +5157,7 @@
         </w:p>
         <w:p>
           <w:pPr>
-            <w:pStyle w:val="11"/>
-            <w:tabs>
-              <w:tab w:val="left" w:pos="440"/>
-            </w:tabs>
-            <w:rPr>
-              <w:rFonts w:asciiTheme="minorHAnsi" w:eastAsiaTheme="minorEastAsia" w:hAnsiTheme="minorHAnsi" w:cstheme="minorBidi"/>
-              <w:noProof/>
-              <w:kern w:val="2"/>
-              <w:lang w:val="en-US"/>
-              <w14:ligatures w14:val="standardContextual"/>
-            </w:rPr>
-          </w:pPr>
-          <w:hyperlink w:anchor="_Toc138119599" w:history="1">
-            <w:r>
-              <w:rPr>
-                <w:rStyle w:val="-"/>
-                <w:noProof/>
-              </w:rPr>
-              <w:t>2</w:t>
-            </w:r>
-            <w:r>
-              <w:rPr>
-                <w:rFonts w:asciiTheme="minorHAnsi" w:eastAsiaTheme="minorEastAsia" w:hAnsiTheme="minorHAnsi" w:cstheme="minorBidi"/>
-                <w:noProof/>
-                <w:kern w:val="2"/>
-                <w:lang w:val="en-US"/>
-                <w14:ligatures w14:val="standardContextual"/>
-              </w:rPr>
-              <w:tab/>
-            </w:r>
-            <w:r>
-              <w:rPr>
-                <w:rStyle w:val="-"/>
-                <w:noProof/>
-              </w:rPr>
-              <w:t>Πώς λειτουργεί η ιστοσελίδα και ποιες υπηρεσίες διαθέτει;</w:t>
-            </w:r>
-            <w:r>
-              <w:rPr>
-                <w:noProof/>
-                <w:webHidden/>
-              </w:rPr>
-              <w:tab/>
-            </w:r>
-            <w:r>
-              <w:rPr>
-                <w:noProof/>
-                <w:webHidden/>
-              </w:rPr>
-              <w:fldChar w:fldCharType="begin"/>
-            </w:r>
-            <w:r>
-              <w:rPr>
-                <w:noProof/>
-                <w:webHidden/>
-              </w:rPr>
-              <w:instrText xml:space="preserve"> PAGEREF _Toc138119599 \h </w:instrText>
-            </w:r>
-            <w:r>
-              <w:rPr>
-                <w:noProof/>
-                <w:webHidden/>
-              </w:rPr>
-            </w:r>
-            <w:r>
-              <w:rPr>
-                <w:noProof/>
-                <w:webHidden/>
-              </w:rPr>
-              <w:fldChar w:fldCharType="separate"/>
-            </w:r>
-            <w:r>
-              <w:rPr>
-                <w:noProof/>
-                <w:webHidden/>
-              </w:rPr>
-              <w:t>4</w:t>
-            </w:r>
-            <w:r>
-              <w:rPr>
-                <w:noProof/>
-                <w:webHidden/>
-              </w:rPr>
-              <w:fldChar w:fldCharType="end"/>
-            </w:r>
-          </w:hyperlink>
-        </w:p>
-        <w:p>
-          <w:pPr>
-            <w:pStyle w:val="11"/>
-            <w:tabs>
-              <w:tab w:val="left" w:pos="440"/>
-            </w:tabs>
-            <w:rPr>
-              <w:rFonts w:asciiTheme="minorHAnsi" w:eastAsiaTheme="minorEastAsia" w:hAnsiTheme="minorHAnsi" w:cstheme="minorBidi"/>
-              <w:noProof/>
-              <w:kern w:val="2"/>
-              <w:lang w:val="en-US"/>
-              <w14:ligatures w14:val="standardContextual"/>
-            </w:rPr>
-          </w:pPr>
-          <w:hyperlink w:anchor="_Toc138119600" w:history="1">
-            <w:r>
-              <w:rPr>
-                <w:rStyle w:val="-"/>
-                <w:noProof/>
-                <w:lang w:val="en-US"/>
-              </w:rPr>
-              <w:t>3</w:t>
-            </w:r>
-            <w:r>
-              <w:rPr>
-                <w:rFonts w:asciiTheme="minorHAnsi" w:eastAsiaTheme="minorEastAsia" w:hAnsiTheme="minorHAnsi" w:cstheme="minorBidi"/>
-                <w:noProof/>
-                <w:kern w:val="2"/>
-                <w:lang w:val="en-US"/>
-                <w14:ligatures w14:val="standardContextual"/>
-              </w:rPr>
-              <w:tab/>
-            </w:r>
-            <w:r>
-              <w:rPr>
-                <w:rStyle w:val="-"/>
-                <w:noProof/>
-              </w:rPr>
-              <w:t xml:space="preserve">Λειτουργία του </w:t>
-            </w:r>
-            <w:r>
-              <w:rPr>
-                <w:rStyle w:val="-"/>
-                <w:noProof/>
-                <w:lang w:val="en-US"/>
-              </w:rPr>
-              <w:t>GradeFlex</w:t>
-            </w:r>
-            <w:r>
-              <w:rPr>
-                <w:noProof/>
-                <w:webHidden/>
-              </w:rPr>
-              <w:tab/>
-            </w:r>
-            <w:r>
-              <w:rPr>
-                <w:noProof/>
-                <w:webHidden/>
-              </w:rPr>
-              <w:fldChar w:fldCharType="begin"/>
-            </w:r>
-            <w:r>
-              <w:rPr>
-                <w:noProof/>
-                <w:webHidden/>
-              </w:rPr>
-              <w:instrText xml:space="preserve"> PAGEREF _Toc138119600 \h </w:instrText>
-            </w:r>
-            <w:r>
-              <w:rPr>
-                <w:noProof/>
-                <w:webHidden/>
-              </w:rPr>
-            </w:r>
-            <w:r>
-              <w:rPr>
-                <w:noProof/>
-                <w:webHidden/>
-              </w:rPr>
-              <w:fldChar w:fldCharType="separate"/>
-            </w:r>
-            <w:r>
-              <w:rPr>
-                <w:noProof/>
-                <w:webHidden/>
-              </w:rPr>
-              <w:t>5</w:t>
-            </w:r>
-            <w:r>
-              <w:rPr>
-                <w:noProof/>
-                <w:webHidden/>
-              </w:rPr>
-              <w:fldChar w:fldCharType="end"/>
-            </w:r>
-          </w:hyperlink>
-        </w:p>
-        <w:p>
-          <w:pPr>
-            <w:pStyle w:val="21"/>
+            <w:pStyle w:val="TOC2"/>
             <w:tabs>
               <w:tab w:val="left" w:pos="880"/>
               <w:tab w:val="right" w:leader="dot" w:pos="9350"/>
@@ -5321,34 +5166,34 @@
               <w:rFonts w:asciiTheme="minorHAnsi" w:eastAsiaTheme="minorEastAsia" w:hAnsiTheme="minorHAnsi" w:cstheme="minorBidi"/>
               <w:noProof/>
               <w:kern w:val="2"/>
-              <w:lang w:val="en-US"/>
+              <w:lang w:val="en-GB" w:eastAsia="en-GB"/>
               <w14:ligatures w14:val="standardContextual"/>
             </w:rPr>
           </w:pPr>
-          <w:hyperlink w:anchor="_Toc138119601" w:history="1">
-            <w:r>
-              <w:rPr>
-                <w:rStyle w:val="-"/>
-                <w:noProof/>
-              </w:rPr>
-              <w:t>3.1</w:t>
+          <w:hyperlink w:anchor="_Toc139502682" w:history="1">
+            <w:r>
+              <w:rPr>
+                <w:rStyle w:val="Hyperlink"/>
+                <w:noProof/>
+              </w:rPr>
+              <w:t>2.1</w:t>
             </w:r>
             <w:r>
               <w:rPr>
                 <w:rFonts w:asciiTheme="minorHAnsi" w:eastAsiaTheme="minorEastAsia" w:hAnsiTheme="minorHAnsi" w:cstheme="minorBidi"/>
                 <w:noProof/>
                 <w:kern w:val="2"/>
-                <w:lang w:val="en-US"/>
+                <w:lang w:val="en-GB" w:eastAsia="en-GB"/>
                 <w14:ligatures w14:val="standardContextual"/>
               </w:rPr>
               <w:tab/>
             </w:r>
             <w:r>
               <w:rPr>
-                <w:rStyle w:val="-"/>
-                <w:noProof/>
-              </w:rPr>
-              <w:t>Βίντεο παρουσίασης</w:t>
+                <w:rStyle w:val="Hyperlink"/>
+                <w:noProof/>
+              </w:rPr>
+              <w:t>Ερωτηματολόγια Αυτοαξιολόγησης</w:t>
             </w:r>
             <w:r>
               <w:rPr>
@@ -5369,7 +5214,7 @@
                 <w:noProof/>
                 <w:webHidden/>
               </w:rPr>
-              <w:instrText xml:space="preserve"> PAGEREF _Toc138119601 \h </w:instrText>
+              <w:instrText xml:space="preserve"> PAGEREF _Toc139502682 \h </w:instrText>
             </w:r>
             <w:r>
               <w:rPr>
@@ -5389,7 +5234,7 @@
                 <w:noProof/>
                 <w:webHidden/>
               </w:rPr>
-              <w:t>5</w:t>
+              <w:t>4</w:t>
             </w:r>
             <w:r>
               <w:rPr>
@@ -5402,7 +5247,7 @@
         </w:p>
         <w:p>
           <w:pPr>
-            <w:pStyle w:val="21"/>
+            <w:pStyle w:val="TOC2"/>
             <w:tabs>
               <w:tab w:val="left" w:pos="880"/>
               <w:tab w:val="right" w:leader="dot" w:pos="9350"/>
@@ -5411,34 +5256,34 @@
               <w:rFonts w:asciiTheme="minorHAnsi" w:eastAsiaTheme="minorEastAsia" w:hAnsiTheme="minorHAnsi" w:cstheme="minorBidi"/>
               <w:noProof/>
               <w:kern w:val="2"/>
-              <w:lang w:val="en-US"/>
+              <w:lang w:val="en-GB" w:eastAsia="en-GB"/>
               <w14:ligatures w14:val="standardContextual"/>
             </w:rPr>
           </w:pPr>
-          <w:hyperlink w:anchor="_Toc138119602" w:history="1">
-            <w:r>
-              <w:rPr>
-                <w:rStyle w:val="-"/>
-                <w:noProof/>
-              </w:rPr>
-              <w:t>3.2</w:t>
+          <w:hyperlink w:anchor="_Toc139502683" w:history="1">
+            <w:r>
+              <w:rPr>
+                <w:rStyle w:val="Hyperlink"/>
+                <w:noProof/>
+              </w:rPr>
+              <w:t>2.2</w:t>
             </w:r>
             <w:r>
               <w:rPr>
                 <w:rFonts w:asciiTheme="minorHAnsi" w:eastAsiaTheme="minorEastAsia" w:hAnsiTheme="minorHAnsi" w:cstheme="minorBidi"/>
                 <w:noProof/>
                 <w:kern w:val="2"/>
-                <w:lang w:val="en-US"/>
+                <w:lang w:val="en-GB" w:eastAsia="en-GB"/>
                 <w14:ligatures w14:val="standardContextual"/>
               </w:rPr>
               <w:tab/>
             </w:r>
             <w:r>
               <w:rPr>
-                <w:rStyle w:val="-"/>
-                <w:noProof/>
-              </w:rPr>
-              <w:t>Αρχική Οθόνη</w:t>
+                <w:rStyle w:val="Hyperlink"/>
+                <w:noProof/>
+              </w:rPr>
+              <w:t>Τεστ Γνώσεων</w:t>
             </w:r>
             <w:r>
               <w:rPr>
@@ -5459,7 +5304,7 @@
                 <w:noProof/>
                 <w:webHidden/>
               </w:rPr>
-              <w:instrText xml:space="preserve"> PAGEREF _Toc138119602 \h </w:instrText>
+              <w:instrText xml:space="preserve"> PAGEREF _Toc139502683 \h </w:instrText>
             </w:r>
             <w:r>
               <w:rPr>
@@ -5479,7 +5324,7 @@
                 <w:noProof/>
                 <w:webHidden/>
               </w:rPr>
-              <w:t>5</w:t>
+              <w:t>4</w:t>
             </w:r>
             <w:r>
               <w:rPr>
@@ -5492,7 +5337,7 @@
         </w:p>
         <w:p>
           <w:pPr>
-            <w:pStyle w:val="21"/>
+            <w:pStyle w:val="TOC2"/>
             <w:tabs>
               <w:tab w:val="left" w:pos="880"/>
               <w:tab w:val="right" w:leader="dot" w:pos="9350"/>
@@ -5501,34 +5346,34 @@
               <w:rFonts w:asciiTheme="minorHAnsi" w:eastAsiaTheme="minorEastAsia" w:hAnsiTheme="minorHAnsi" w:cstheme="minorBidi"/>
               <w:noProof/>
               <w:kern w:val="2"/>
-              <w:lang w:val="en-US"/>
+              <w:lang w:val="en-GB" w:eastAsia="en-GB"/>
               <w14:ligatures w14:val="standardContextual"/>
             </w:rPr>
           </w:pPr>
-          <w:hyperlink w:anchor="_Toc138119603" w:history="1">
-            <w:r>
-              <w:rPr>
-                <w:rStyle w:val="-"/>
-                <w:noProof/>
-              </w:rPr>
-              <w:t>3.3</w:t>
+          <w:hyperlink w:anchor="_Toc139502684" w:history="1">
+            <w:r>
+              <w:rPr>
+                <w:rStyle w:val="Hyperlink"/>
+                <w:noProof/>
+              </w:rPr>
+              <w:t>2.3</w:t>
             </w:r>
             <w:r>
               <w:rPr>
                 <w:rFonts w:asciiTheme="minorHAnsi" w:eastAsiaTheme="minorEastAsia" w:hAnsiTheme="minorHAnsi" w:cstheme="minorBidi"/>
                 <w:noProof/>
                 <w:kern w:val="2"/>
-                <w:lang w:val="en-US"/>
+                <w:lang w:val="en-GB" w:eastAsia="en-GB"/>
                 <w14:ligatures w14:val="standardContextual"/>
               </w:rPr>
               <w:tab/>
             </w:r>
             <w:r>
               <w:rPr>
-                <w:rStyle w:val="-"/>
-                <w:noProof/>
-              </w:rPr>
-              <w:t>Λειτουργίες Φοιτητή</w:t>
+                <w:rStyle w:val="Hyperlink"/>
+                <w:noProof/>
+              </w:rPr>
+              <w:t>Διδασκαλία Εννοιών</w:t>
             </w:r>
             <w:r>
               <w:rPr>
@@ -5549,7 +5394,7 @@
                 <w:noProof/>
                 <w:webHidden/>
               </w:rPr>
-              <w:instrText xml:space="preserve"> PAGEREF _Toc138119603 \h </w:instrText>
+              <w:instrText xml:space="preserve"> PAGEREF _Toc139502684 \h </w:instrText>
             </w:r>
             <w:r>
               <w:rPr>
@@ -5569,7 +5414,7 @@
                 <w:noProof/>
                 <w:webHidden/>
               </w:rPr>
-              <w:t>6</w:t>
+              <w:t>4</w:t>
             </w:r>
             <w:r>
               <w:rPr>
@@ -5582,7 +5427,7 @@
         </w:p>
         <w:p>
           <w:pPr>
-            <w:pStyle w:val="21"/>
+            <w:pStyle w:val="TOC2"/>
             <w:tabs>
               <w:tab w:val="left" w:pos="880"/>
               <w:tab w:val="right" w:leader="dot" w:pos="9350"/>
@@ -5591,34 +5436,34 @@
               <w:rFonts w:asciiTheme="minorHAnsi" w:eastAsiaTheme="minorEastAsia" w:hAnsiTheme="minorHAnsi" w:cstheme="minorBidi"/>
               <w:noProof/>
               <w:kern w:val="2"/>
-              <w:lang w:val="en-US"/>
+              <w:lang w:val="en-GB" w:eastAsia="en-GB"/>
               <w14:ligatures w14:val="standardContextual"/>
             </w:rPr>
           </w:pPr>
-          <w:hyperlink w:anchor="_Toc138119604" w:history="1">
-            <w:r>
-              <w:rPr>
-                <w:rStyle w:val="-"/>
-                <w:noProof/>
-              </w:rPr>
-              <w:t>3.4</w:t>
+          <w:hyperlink w:anchor="_Toc139502685" w:history="1">
+            <w:r>
+              <w:rPr>
+                <w:rStyle w:val="Hyperlink"/>
+                <w:noProof/>
+              </w:rPr>
+              <w:t>2.4</w:t>
             </w:r>
             <w:r>
               <w:rPr>
                 <w:rFonts w:asciiTheme="minorHAnsi" w:eastAsiaTheme="minorEastAsia" w:hAnsiTheme="minorHAnsi" w:cstheme="minorBidi"/>
                 <w:noProof/>
                 <w:kern w:val="2"/>
-                <w:lang w:val="en-US"/>
+                <w:lang w:val="en-GB" w:eastAsia="en-GB"/>
                 <w14:ligatures w14:val="standardContextual"/>
               </w:rPr>
               <w:tab/>
             </w:r>
             <w:r>
               <w:rPr>
-                <w:rStyle w:val="-"/>
-                <w:noProof/>
-              </w:rPr>
-              <w:t>Λειτουργίες Καθηγητή</w:t>
+                <w:rStyle w:val="Hyperlink"/>
+                <w:noProof/>
+              </w:rPr>
+              <w:t>Στατιστικά Χρήσης</w:t>
             </w:r>
             <w:r>
               <w:rPr>
@@ -5639,7 +5484,7 @@
                 <w:noProof/>
                 <w:webHidden/>
               </w:rPr>
-              <w:instrText xml:space="preserve"> PAGEREF _Toc138119604 \h </w:instrText>
+              <w:instrText xml:space="preserve"> PAGEREF _Toc139502685 \h </w:instrText>
             </w:r>
             <w:r>
               <w:rPr>
@@ -5659,7 +5504,7 @@
                 <w:noProof/>
                 <w:webHidden/>
               </w:rPr>
-              <w:t>9</w:t>
+              <w:t>4</w:t>
             </w:r>
             <w:r>
               <w:rPr>
@@ -5672,7 +5517,7 @@
         </w:p>
         <w:p>
           <w:pPr>
-            <w:pStyle w:val="21"/>
+            <w:pStyle w:val="TOC2"/>
             <w:tabs>
               <w:tab w:val="left" w:pos="880"/>
               <w:tab w:val="right" w:leader="dot" w:pos="9350"/>
@@ -5681,34 +5526,34 @@
               <w:rFonts w:asciiTheme="minorHAnsi" w:eastAsiaTheme="minorEastAsia" w:hAnsiTheme="minorHAnsi" w:cstheme="minorBidi"/>
               <w:noProof/>
               <w:kern w:val="2"/>
-              <w:lang w:val="en-US"/>
+              <w:lang w:val="en-GB" w:eastAsia="en-GB"/>
               <w14:ligatures w14:val="standardContextual"/>
             </w:rPr>
           </w:pPr>
-          <w:hyperlink w:anchor="_Toc138119605" w:history="1">
-            <w:r>
-              <w:rPr>
-                <w:rStyle w:val="-"/>
-                <w:noProof/>
-              </w:rPr>
-              <w:t>3.5</w:t>
+          <w:hyperlink w:anchor="_Toc139502686" w:history="1">
+            <w:r>
+              <w:rPr>
+                <w:rStyle w:val="Hyperlink"/>
+                <w:noProof/>
+              </w:rPr>
+              <w:t>2.5</w:t>
             </w:r>
             <w:r>
               <w:rPr>
                 <w:rFonts w:asciiTheme="minorHAnsi" w:eastAsiaTheme="minorEastAsia" w:hAnsiTheme="minorHAnsi" w:cstheme="minorBidi"/>
                 <w:noProof/>
                 <w:kern w:val="2"/>
-                <w:lang w:val="en-US"/>
+                <w:lang w:val="en-GB" w:eastAsia="en-GB"/>
                 <w14:ligatures w14:val="standardContextual"/>
               </w:rPr>
               <w:tab/>
             </w:r>
             <w:r>
               <w:rPr>
-                <w:rStyle w:val="-"/>
-                <w:noProof/>
-              </w:rPr>
-              <w:t>Λειτουργίες Γραμματείας</w:t>
+                <w:rStyle w:val="Hyperlink"/>
+                <w:noProof/>
+              </w:rPr>
+              <w:t>Προτάσεις Μεταπτυχιακών, Κατευθύνσεων και Επαγγελμάτων</w:t>
             </w:r>
             <w:r>
               <w:rPr>
@@ -5729,7 +5574,7 @@
                 <w:noProof/>
                 <w:webHidden/>
               </w:rPr>
-              <w:instrText xml:space="preserve"> PAGEREF _Toc138119605 \h </w:instrText>
+              <w:instrText xml:space="preserve"> PAGEREF _Toc139502686 \h </w:instrText>
             </w:r>
             <w:r>
               <w:rPr>
@@ -5749,7 +5594,7 @@
                 <w:noProof/>
                 <w:webHidden/>
               </w:rPr>
-              <w:t>12</w:t>
+              <w:t>5</w:t>
             </w:r>
             <w:r>
               <w:rPr>
@@ -5761,6 +5606,1102 @@
           </w:hyperlink>
         </w:p>
         <w:p>
+          <w:pPr>
+            <w:pStyle w:val="TOC1"/>
+            <w:tabs>
+              <w:tab w:val="left" w:pos="440"/>
+            </w:tabs>
+            <w:rPr>
+              <w:rFonts w:asciiTheme="minorHAnsi" w:eastAsiaTheme="minorEastAsia" w:hAnsiTheme="minorHAnsi" w:cstheme="minorBidi"/>
+              <w:noProof/>
+              <w:kern w:val="2"/>
+              <w:lang w:val="en-GB" w:eastAsia="en-GB"/>
+              <w14:ligatures w14:val="standardContextual"/>
+            </w:rPr>
+          </w:pPr>
+          <w:hyperlink w:anchor="_Toc139502687" w:history="1">
+            <w:r>
+              <w:rPr>
+                <w:rStyle w:val="Hyperlink"/>
+                <w:noProof/>
+                <w:lang w:val="en-US"/>
+              </w:rPr>
+              <w:t>3</w:t>
+            </w:r>
+            <w:r>
+              <w:rPr>
+                <w:rFonts w:asciiTheme="minorHAnsi" w:eastAsiaTheme="minorEastAsia" w:hAnsiTheme="minorHAnsi" w:cstheme="minorBidi"/>
+                <w:noProof/>
+                <w:kern w:val="2"/>
+                <w:lang w:val="en-GB" w:eastAsia="en-GB"/>
+                <w14:ligatures w14:val="standardContextual"/>
+              </w:rPr>
+              <w:tab/>
+            </w:r>
+            <w:r>
+              <w:rPr>
+                <w:rStyle w:val="Hyperlink"/>
+                <w:noProof/>
+              </w:rPr>
+              <w:t>Λειτουργία της εφαρμογής</w:t>
+            </w:r>
+            <w:r>
+              <w:rPr>
+                <w:noProof/>
+                <w:webHidden/>
+              </w:rPr>
+              <w:tab/>
+            </w:r>
+            <w:r>
+              <w:rPr>
+                <w:noProof/>
+                <w:webHidden/>
+              </w:rPr>
+              <w:fldChar w:fldCharType="begin"/>
+            </w:r>
+            <w:r>
+              <w:rPr>
+                <w:noProof/>
+                <w:webHidden/>
+              </w:rPr>
+              <w:instrText xml:space="preserve"> PAGEREF _Toc139502687 \h </w:instrText>
+            </w:r>
+            <w:r>
+              <w:rPr>
+                <w:noProof/>
+                <w:webHidden/>
+              </w:rPr>
+            </w:r>
+            <w:r>
+              <w:rPr>
+                <w:noProof/>
+                <w:webHidden/>
+              </w:rPr>
+              <w:fldChar w:fldCharType="separate"/>
+            </w:r>
+            <w:r>
+              <w:rPr>
+                <w:noProof/>
+                <w:webHidden/>
+              </w:rPr>
+              <w:t>6</w:t>
+            </w:r>
+            <w:r>
+              <w:rPr>
+                <w:noProof/>
+                <w:webHidden/>
+              </w:rPr>
+              <w:fldChar w:fldCharType="end"/>
+            </w:r>
+          </w:hyperlink>
+        </w:p>
+        <w:p>
+          <w:pPr>
+            <w:pStyle w:val="TOC2"/>
+            <w:tabs>
+              <w:tab w:val="left" w:pos="880"/>
+              <w:tab w:val="right" w:leader="dot" w:pos="9350"/>
+            </w:tabs>
+            <w:rPr>
+              <w:rFonts w:asciiTheme="minorHAnsi" w:eastAsiaTheme="minorEastAsia" w:hAnsiTheme="minorHAnsi" w:cstheme="minorBidi"/>
+              <w:noProof/>
+              <w:kern w:val="2"/>
+              <w:lang w:val="en-GB" w:eastAsia="en-GB"/>
+              <w14:ligatures w14:val="standardContextual"/>
+            </w:rPr>
+          </w:pPr>
+          <w:hyperlink w:anchor="_Toc139502688" w:history="1">
+            <w:r>
+              <w:rPr>
+                <w:rStyle w:val="Hyperlink"/>
+                <w:noProof/>
+              </w:rPr>
+              <w:t>3.1</w:t>
+            </w:r>
+            <w:r>
+              <w:rPr>
+                <w:rFonts w:asciiTheme="minorHAnsi" w:eastAsiaTheme="minorEastAsia" w:hAnsiTheme="minorHAnsi" w:cstheme="minorBidi"/>
+                <w:noProof/>
+                <w:kern w:val="2"/>
+                <w:lang w:val="en-GB" w:eastAsia="en-GB"/>
+                <w14:ligatures w14:val="standardContextual"/>
+              </w:rPr>
+              <w:tab/>
+            </w:r>
+            <w:r>
+              <w:rPr>
+                <w:rStyle w:val="Hyperlink"/>
+                <w:noProof/>
+              </w:rPr>
+              <w:t>Αρχική Οθόνη</w:t>
+            </w:r>
+            <w:r>
+              <w:rPr>
+                <w:noProof/>
+                <w:webHidden/>
+              </w:rPr>
+              <w:tab/>
+            </w:r>
+            <w:r>
+              <w:rPr>
+                <w:noProof/>
+                <w:webHidden/>
+              </w:rPr>
+              <w:fldChar w:fldCharType="begin"/>
+            </w:r>
+            <w:r>
+              <w:rPr>
+                <w:noProof/>
+                <w:webHidden/>
+              </w:rPr>
+              <w:instrText xml:space="preserve"> PAGEREF _Toc139502688 \h </w:instrText>
+            </w:r>
+            <w:r>
+              <w:rPr>
+                <w:noProof/>
+                <w:webHidden/>
+              </w:rPr>
+            </w:r>
+            <w:r>
+              <w:rPr>
+                <w:noProof/>
+                <w:webHidden/>
+              </w:rPr>
+              <w:fldChar w:fldCharType="separate"/>
+            </w:r>
+            <w:r>
+              <w:rPr>
+                <w:noProof/>
+                <w:webHidden/>
+              </w:rPr>
+              <w:t>6</w:t>
+            </w:r>
+            <w:r>
+              <w:rPr>
+                <w:noProof/>
+                <w:webHidden/>
+              </w:rPr>
+              <w:fldChar w:fldCharType="end"/>
+            </w:r>
+          </w:hyperlink>
+        </w:p>
+        <w:p>
+          <w:pPr>
+            <w:pStyle w:val="TOC2"/>
+            <w:tabs>
+              <w:tab w:val="left" w:pos="880"/>
+              <w:tab w:val="right" w:leader="dot" w:pos="9350"/>
+            </w:tabs>
+            <w:rPr>
+              <w:rFonts w:asciiTheme="minorHAnsi" w:eastAsiaTheme="minorEastAsia" w:hAnsiTheme="minorHAnsi" w:cstheme="minorBidi"/>
+              <w:noProof/>
+              <w:kern w:val="2"/>
+              <w:lang w:val="en-GB" w:eastAsia="en-GB"/>
+              <w14:ligatures w14:val="standardContextual"/>
+            </w:rPr>
+          </w:pPr>
+          <w:hyperlink w:anchor="_Toc139502689" w:history="1">
+            <w:r>
+              <w:rPr>
+                <w:rStyle w:val="Hyperlink"/>
+                <w:noProof/>
+              </w:rPr>
+              <w:t>3.2</w:t>
+            </w:r>
+            <w:r>
+              <w:rPr>
+                <w:rFonts w:asciiTheme="minorHAnsi" w:eastAsiaTheme="minorEastAsia" w:hAnsiTheme="minorHAnsi" w:cstheme="minorBidi"/>
+                <w:noProof/>
+                <w:kern w:val="2"/>
+                <w:lang w:val="en-GB" w:eastAsia="en-GB"/>
+                <w14:ligatures w14:val="standardContextual"/>
+              </w:rPr>
+              <w:tab/>
+            </w:r>
+            <w:r>
+              <w:rPr>
+                <w:rStyle w:val="Hyperlink"/>
+                <w:noProof/>
+              </w:rPr>
+              <w:t>Εγγραφή</w:t>
+            </w:r>
+            <w:r>
+              <w:rPr>
+                <w:noProof/>
+                <w:webHidden/>
+              </w:rPr>
+              <w:tab/>
+            </w:r>
+            <w:r>
+              <w:rPr>
+                <w:noProof/>
+                <w:webHidden/>
+              </w:rPr>
+              <w:fldChar w:fldCharType="begin"/>
+            </w:r>
+            <w:r>
+              <w:rPr>
+                <w:noProof/>
+                <w:webHidden/>
+              </w:rPr>
+              <w:instrText xml:space="preserve"> PAGEREF _Toc139502689 \h </w:instrText>
+            </w:r>
+            <w:r>
+              <w:rPr>
+                <w:noProof/>
+                <w:webHidden/>
+              </w:rPr>
+            </w:r>
+            <w:r>
+              <w:rPr>
+                <w:noProof/>
+                <w:webHidden/>
+              </w:rPr>
+              <w:fldChar w:fldCharType="separate"/>
+            </w:r>
+            <w:r>
+              <w:rPr>
+                <w:noProof/>
+                <w:webHidden/>
+              </w:rPr>
+              <w:t>7</w:t>
+            </w:r>
+            <w:r>
+              <w:rPr>
+                <w:noProof/>
+                <w:webHidden/>
+              </w:rPr>
+              <w:fldChar w:fldCharType="end"/>
+            </w:r>
+          </w:hyperlink>
+        </w:p>
+        <w:p>
+          <w:pPr>
+            <w:pStyle w:val="TOC2"/>
+            <w:tabs>
+              <w:tab w:val="left" w:pos="880"/>
+              <w:tab w:val="right" w:leader="dot" w:pos="9350"/>
+            </w:tabs>
+            <w:rPr>
+              <w:rFonts w:asciiTheme="minorHAnsi" w:eastAsiaTheme="minorEastAsia" w:hAnsiTheme="minorHAnsi" w:cstheme="minorBidi"/>
+              <w:noProof/>
+              <w:kern w:val="2"/>
+              <w:lang w:val="en-GB" w:eastAsia="en-GB"/>
+              <w14:ligatures w14:val="standardContextual"/>
+            </w:rPr>
+          </w:pPr>
+          <w:hyperlink w:anchor="_Toc139502690" w:history="1">
+            <w:r>
+              <w:rPr>
+                <w:rStyle w:val="Hyperlink"/>
+                <w:noProof/>
+              </w:rPr>
+              <w:t>3.3</w:t>
+            </w:r>
+            <w:r>
+              <w:rPr>
+                <w:rFonts w:asciiTheme="minorHAnsi" w:eastAsiaTheme="minorEastAsia" w:hAnsiTheme="minorHAnsi" w:cstheme="minorBidi"/>
+                <w:noProof/>
+                <w:kern w:val="2"/>
+                <w:lang w:val="en-GB" w:eastAsia="en-GB"/>
+                <w14:ligatures w14:val="standardContextual"/>
+              </w:rPr>
+              <w:tab/>
+            </w:r>
+            <w:r>
+              <w:rPr>
+                <w:rStyle w:val="Hyperlink"/>
+                <w:noProof/>
+              </w:rPr>
+              <w:t>Λειτουργίες Μ</w:t>
+            </w:r>
+            <w:r>
+              <w:rPr>
+                <w:rStyle w:val="Hyperlink"/>
+                <w:noProof/>
+              </w:rPr>
+              <w:t>α</w:t>
+            </w:r>
+            <w:r>
+              <w:rPr>
+                <w:rStyle w:val="Hyperlink"/>
+                <w:noProof/>
+              </w:rPr>
+              <w:t>θητής</w:t>
+            </w:r>
+            <w:r>
+              <w:rPr>
+                <w:noProof/>
+                <w:webHidden/>
+              </w:rPr>
+              <w:tab/>
+            </w:r>
+            <w:r>
+              <w:rPr>
+                <w:noProof/>
+                <w:webHidden/>
+              </w:rPr>
+              <w:fldChar w:fldCharType="begin"/>
+            </w:r>
+            <w:r>
+              <w:rPr>
+                <w:noProof/>
+                <w:webHidden/>
+              </w:rPr>
+              <w:instrText xml:space="preserve"> PAGEREF _Toc139502690 \h </w:instrText>
+            </w:r>
+            <w:r>
+              <w:rPr>
+                <w:noProof/>
+                <w:webHidden/>
+              </w:rPr>
+            </w:r>
+            <w:r>
+              <w:rPr>
+                <w:noProof/>
+                <w:webHidden/>
+              </w:rPr>
+              <w:fldChar w:fldCharType="separate"/>
+            </w:r>
+            <w:r>
+              <w:rPr>
+                <w:noProof/>
+                <w:webHidden/>
+              </w:rPr>
+              <w:t>8</w:t>
+            </w:r>
+            <w:r>
+              <w:rPr>
+                <w:noProof/>
+                <w:webHidden/>
+              </w:rPr>
+              <w:fldChar w:fldCharType="end"/>
+            </w:r>
+          </w:hyperlink>
+        </w:p>
+        <w:p>
+          <w:pPr>
+            <w:pStyle w:val="TOC2"/>
+            <w:tabs>
+              <w:tab w:val="left" w:pos="880"/>
+              <w:tab w:val="right" w:leader="dot" w:pos="9350"/>
+            </w:tabs>
+            <w:rPr>
+              <w:rFonts w:asciiTheme="minorHAnsi" w:eastAsiaTheme="minorEastAsia" w:hAnsiTheme="minorHAnsi" w:cstheme="minorBidi"/>
+              <w:noProof/>
+              <w:kern w:val="2"/>
+              <w:lang w:val="en-GB" w:eastAsia="en-GB"/>
+              <w14:ligatures w14:val="standardContextual"/>
+            </w:rPr>
+          </w:pPr>
+          <w:hyperlink w:anchor="_Toc139502691" w:history="1">
+            <w:r>
+              <w:rPr>
+                <w:rStyle w:val="Hyperlink"/>
+                <w:noProof/>
+              </w:rPr>
+              <w:t>3.4</w:t>
+            </w:r>
+            <w:r>
+              <w:rPr>
+                <w:rFonts w:asciiTheme="minorHAnsi" w:eastAsiaTheme="minorEastAsia" w:hAnsiTheme="minorHAnsi" w:cstheme="minorBidi"/>
+                <w:noProof/>
+                <w:kern w:val="2"/>
+                <w:lang w:val="en-GB" w:eastAsia="en-GB"/>
+                <w14:ligatures w14:val="standardContextual"/>
+              </w:rPr>
+              <w:tab/>
+            </w:r>
+            <w:r>
+              <w:rPr>
+                <w:rStyle w:val="Hyperlink"/>
+                <w:noProof/>
+              </w:rPr>
+              <w:t>Λειτουργίες Φοιτητή</w:t>
+            </w:r>
+            <w:r>
+              <w:rPr>
+                <w:noProof/>
+                <w:webHidden/>
+              </w:rPr>
+              <w:tab/>
+            </w:r>
+            <w:r>
+              <w:rPr>
+                <w:noProof/>
+                <w:webHidden/>
+              </w:rPr>
+              <w:fldChar w:fldCharType="begin"/>
+            </w:r>
+            <w:r>
+              <w:rPr>
+                <w:noProof/>
+                <w:webHidden/>
+              </w:rPr>
+              <w:instrText xml:space="preserve"> PAGEREF _Toc139502691 \h </w:instrText>
+            </w:r>
+            <w:r>
+              <w:rPr>
+                <w:noProof/>
+                <w:webHidden/>
+              </w:rPr>
+            </w:r>
+            <w:r>
+              <w:rPr>
+                <w:noProof/>
+                <w:webHidden/>
+              </w:rPr>
+              <w:fldChar w:fldCharType="separate"/>
+            </w:r>
+            <w:r>
+              <w:rPr>
+                <w:noProof/>
+                <w:webHidden/>
+              </w:rPr>
+              <w:t>8</w:t>
+            </w:r>
+            <w:r>
+              <w:rPr>
+                <w:noProof/>
+                <w:webHidden/>
+              </w:rPr>
+              <w:fldChar w:fldCharType="end"/>
+            </w:r>
+          </w:hyperlink>
+        </w:p>
+        <w:p>
+          <w:pPr>
+            <w:pStyle w:val="TOC2"/>
+            <w:tabs>
+              <w:tab w:val="left" w:pos="880"/>
+              <w:tab w:val="right" w:leader="dot" w:pos="9350"/>
+            </w:tabs>
+            <w:rPr>
+              <w:rFonts w:asciiTheme="minorHAnsi" w:eastAsiaTheme="minorEastAsia" w:hAnsiTheme="minorHAnsi" w:cstheme="minorBidi"/>
+              <w:noProof/>
+              <w:kern w:val="2"/>
+              <w:lang w:val="en-GB" w:eastAsia="en-GB"/>
+              <w14:ligatures w14:val="standardContextual"/>
+            </w:rPr>
+          </w:pPr>
+          <w:hyperlink w:anchor="_Toc139502692" w:history="1">
+            <w:r>
+              <w:rPr>
+                <w:rStyle w:val="Hyperlink"/>
+                <w:noProof/>
+              </w:rPr>
+              <w:t>3.5</w:t>
+            </w:r>
+            <w:r>
+              <w:rPr>
+                <w:rFonts w:asciiTheme="minorHAnsi" w:eastAsiaTheme="minorEastAsia" w:hAnsiTheme="minorHAnsi" w:cstheme="minorBidi"/>
+                <w:noProof/>
+                <w:kern w:val="2"/>
+                <w:lang w:val="en-GB" w:eastAsia="en-GB"/>
+                <w14:ligatures w14:val="standardContextual"/>
+              </w:rPr>
+              <w:tab/>
+            </w:r>
+            <w:r>
+              <w:rPr>
+                <w:rStyle w:val="Hyperlink"/>
+                <w:noProof/>
+              </w:rPr>
+              <w:t>Λειτουργίες Απόφοιτου</w:t>
+            </w:r>
+            <w:r>
+              <w:rPr>
+                <w:noProof/>
+                <w:webHidden/>
+              </w:rPr>
+              <w:tab/>
+            </w:r>
+            <w:r>
+              <w:rPr>
+                <w:noProof/>
+                <w:webHidden/>
+              </w:rPr>
+              <w:fldChar w:fldCharType="begin"/>
+            </w:r>
+            <w:r>
+              <w:rPr>
+                <w:noProof/>
+                <w:webHidden/>
+              </w:rPr>
+              <w:instrText xml:space="preserve"> PAGEREF _Toc139502692 \h </w:instrText>
+            </w:r>
+            <w:r>
+              <w:rPr>
+                <w:noProof/>
+                <w:webHidden/>
+              </w:rPr>
+            </w:r>
+            <w:r>
+              <w:rPr>
+                <w:noProof/>
+                <w:webHidden/>
+              </w:rPr>
+              <w:fldChar w:fldCharType="separate"/>
+            </w:r>
+            <w:r>
+              <w:rPr>
+                <w:noProof/>
+                <w:webHidden/>
+              </w:rPr>
+              <w:t>11</w:t>
+            </w:r>
+            <w:r>
+              <w:rPr>
+                <w:noProof/>
+                <w:webHidden/>
+              </w:rPr>
+              <w:fldChar w:fldCharType="end"/>
+            </w:r>
+          </w:hyperlink>
+        </w:p>
+        <w:p>
+          <w:pPr>
+            <w:pStyle w:val="TOC1"/>
+            <w:tabs>
+              <w:tab w:val="left" w:pos="440"/>
+            </w:tabs>
+            <w:rPr>
+              <w:rFonts w:asciiTheme="minorHAnsi" w:eastAsiaTheme="minorEastAsia" w:hAnsiTheme="minorHAnsi" w:cstheme="minorBidi"/>
+              <w:noProof/>
+              <w:kern w:val="2"/>
+              <w:lang w:val="en-GB" w:eastAsia="en-GB"/>
+              <w14:ligatures w14:val="standardContextual"/>
+            </w:rPr>
+          </w:pPr>
+          <w:hyperlink w:anchor="_Toc139502693" w:history="1">
+            <w:r>
+              <w:rPr>
+                <w:rStyle w:val="Hyperlink"/>
+                <w:noProof/>
+              </w:rPr>
+              <w:t>4</w:t>
+            </w:r>
+            <w:r>
+              <w:rPr>
+                <w:rFonts w:asciiTheme="minorHAnsi" w:eastAsiaTheme="minorEastAsia" w:hAnsiTheme="minorHAnsi" w:cstheme="minorBidi"/>
+                <w:noProof/>
+                <w:kern w:val="2"/>
+                <w:lang w:val="en-GB" w:eastAsia="en-GB"/>
+                <w14:ligatures w14:val="standardContextual"/>
+              </w:rPr>
+              <w:tab/>
+            </w:r>
+            <w:r>
+              <w:rPr>
+                <w:rStyle w:val="Hyperlink"/>
+                <w:noProof/>
+              </w:rPr>
+              <w:t>Λειτουργία του GradeFlex</w:t>
+            </w:r>
+            <w:r>
+              <w:rPr>
+                <w:noProof/>
+                <w:webHidden/>
+              </w:rPr>
+              <w:tab/>
+            </w:r>
+            <w:r>
+              <w:rPr>
+                <w:noProof/>
+                <w:webHidden/>
+              </w:rPr>
+              <w:fldChar w:fldCharType="begin"/>
+            </w:r>
+            <w:r>
+              <w:rPr>
+                <w:noProof/>
+                <w:webHidden/>
+              </w:rPr>
+              <w:instrText xml:space="preserve"> PAGEREF _Toc139502693 \h </w:instrText>
+            </w:r>
+            <w:r>
+              <w:rPr>
+                <w:noProof/>
+                <w:webHidden/>
+              </w:rPr>
+            </w:r>
+            <w:r>
+              <w:rPr>
+                <w:noProof/>
+                <w:webHidden/>
+              </w:rPr>
+              <w:fldChar w:fldCharType="separate"/>
+            </w:r>
+            <w:r>
+              <w:rPr>
+                <w:noProof/>
+                <w:webHidden/>
+              </w:rPr>
+              <w:t>12</w:t>
+            </w:r>
+            <w:r>
+              <w:rPr>
+                <w:noProof/>
+                <w:webHidden/>
+              </w:rPr>
+              <w:fldChar w:fldCharType="end"/>
+            </w:r>
+          </w:hyperlink>
+        </w:p>
+        <w:p>
+          <w:pPr>
+            <w:pStyle w:val="TOC2"/>
+            <w:tabs>
+              <w:tab w:val="left" w:pos="880"/>
+              <w:tab w:val="right" w:leader="dot" w:pos="9350"/>
+            </w:tabs>
+            <w:rPr>
+              <w:rFonts w:asciiTheme="minorHAnsi" w:eastAsiaTheme="minorEastAsia" w:hAnsiTheme="minorHAnsi" w:cstheme="minorBidi"/>
+              <w:noProof/>
+              <w:kern w:val="2"/>
+              <w:lang w:val="en-GB" w:eastAsia="en-GB"/>
+              <w14:ligatures w14:val="standardContextual"/>
+            </w:rPr>
+          </w:pPr>
+          <w:hyperlink w:anchor="_Toc139502694" w:history="1">
+            <w:r>
+              <w:rPr>
+                <w:rStyle w:val="Hyperlink"/>
+                <w:noProof/>
+              </w:rPr>
+              <w:t>4.1</w:t>
+            </w:r>
+            <w:r>
+              <w:rPr>
+                <w:rFonts w:asciiTheme="minorHAnsi" w:eastAsiaTheme="minorEastAsia" w:hAnsiTheme="minorHAnsi" w:cstheme="minorBidi"/>
+                <w:noProof/>
+                <w:kern w:val="2"/>
+                <w:lang w:val="en-GB" w:eastAsia="en-GB"/>
+                <w14:ligatures w14:val="standardContextual"/>
+              </w:rPr>
+              <w:tab/>
+            </w:r>
+            <w:r>
+              <w:rPr>
+                <w:rStyle w:val="Hyperlink"/>
+                <w:noProof/>
+              </w:rPr>
+              <w:t>Βίντεο παρουσίασης</w:t>
+            </w:r>
+            <w:r>
+              <w:rPr>
+                <w:noProof/>
+                <w:webHidden/>
+              </w:rPr>
+              <w:tab/>
+            </w:r>
+            <w:r>
+              <w:rPr>
+                <w:noProof/>
+                <w:webHidden/>
+              </w:rPr>
+              <w:fldChar w:fldCharType="begin"/>
+            </w:r>
+            <w:r>
+              <w:rPr>
+                <w:noProof/>
+                <w:webHidden/>
+              </w:rPr>
+              <w:instrText xml:space="preserve"> PAGEREF _Toc139502694 \h </w:instrText>
+            </w:r>
+            <w:r>
+              <w:rPr>
+                <w:noProof/>
+                <w:webHidden/>
+              </w:rPr>
+            </w:r>
+            <w:r>
+              <w:rPr>
+                <w:noProof/>
+                <w:webHidden/>
+              </w:rPr>
+              <w:fldChar w:fldCharType="separate"/>
+            </w:r>
+            <w:r>
+              <w:rPr>
+                <w:noProof/>
+                <w:webHidden/>
+              </w:rPr>
+              <w:t>12</w:t>
+            </w:r>
+            <w:r>
+              <w:rPr>
+                <w:noProof/>
+                <w:webHidden/>
+              </w:rPr>
+              <w:fldChar w:fldCharType="end"/>
+            </w:r>
+          </w:hyperlink>
+        </w:p>
+        <w:p>
+          <w:pPr>
+            <w:pStyle w:val="TOC2"/>
+            <w:tabs>
+              <w:tab w:val="left" w:pos="880"/>
+              <w:tab w:val="right" w:leader="dot" w:pos="9350"/>
+            </w:tabs>
+            <w:rPr>
+              <w:rFonts w:asciiTheme="minorHAnsi" w:eastAsiaTheme="minorEastAsia" w:hAnsiTheme="minorHAnsi" w:cstheme="minorBidi"/>
+              <w:noProof/>
+              <w:kern w:val="2"/>
+              <w:lang w:val="en-GB" w:eastAsia="en-GB"/>
+              <w14:ligatures w14:val="standardContextual"/>
+            </w:rPr>
+          </w:pPr>
+          <w:hyperlink w:anchor="_Toc139502695" w:history="1">
+            <w:r>
+              <w:rPr>
+                <w:rStyle w:val="Hyperlink"/>
+                <w:noProof/>
+              </w:rPr>
+              <w:t>4.2</w:t>
+            </w:r>
+            <w:r>
+              <w:rPr>
+                <w:rFonts w:asciiTheme="minorHAnsi" w:eastAsiaTheme="minorEastAsia" w:hAnsiTheme="minorHAnsi" w:cstheme="minorBidi"/>
+                <w:noProof/>
+                <w:kern w:val="2"/>
+                <w:lang w:val="en-GB" w:eastAsia="en-GB"/>
+                <w14:ligatures w14:val="standardContextual"/>
+              </w:rPr>
+              <w:tab/>
+            </w:r>
+            <w:r>
+              <w:rPr>
+                <w:rStyle w:val="Hyperlink"/>
+                <w:noProof/>
+              </w:rPr>
+              <w:t>Αρχική Οθόνη</w:t>
+            </w:r>
+            <w:r>
+              <w:rPr>
+                <w:noProof/>
+                <w:webHidden/>
+              </w:rPr>
+              <w:tab/>
+            </w:r>
+            <w:r>
+              <w:rPr>
+                <w:noProof/>
+                <w:webHidden/>
+              </w:rPr>
+              <w:fldChar w:fldCharType="begin"/>
+            </w:r>
+            <w:r>
+              <w:rPr>
+                <w:noProof/>
+                <w:webHidden/>
+              </w:rPr>
+              <w:instrText xml:space="preserve"> PAGEREF _Toc139502695 \h </w:instrText>
+            </w:r>
+            <w:r>
+              <w:rPr>
+                <w:noProof/>
+                <w:webHidden/>
+              </w:rPr>
+            </w:r>
+            <w:r>
+              <w:rPr>
+                <w:noProof/>
+                <w:webHidden/>
+              </w:rPr>
+              <w:fldChar w:fldCharType="separate"/>
+            </w:r>
+            <w:r>
+              <w:rPr>
+                <w:noProof/>
+                <w:webHidden/>
+              </w:rPr>
+              <w:t>12</w:t>
+            </w:r>
+            <w:r>
+              <w:rPr>
+                <w:noProof/>
+                <w:webHidden/>
+              </w:rPr>
+              <w:fldChar w:fldCharType="end"/>
+            </w:r>
+          </w:hyperlink>
+        </w:p>
+        <w:p>
+          <w:pPr>
+            <w:pStyle w:val="TOC2"/>
+            <w:tabs>
+              <w:tab w:val="left" w:pos="880"/>
+              <w:tab w:val="right" w:leader="dot" w:pos="9350"/>
+            </w:tabs>
+            <w:rPr>
+              <w:rFonts w:asciiTheme="minorHAnsi" w:eastAsiaTheme="minorEastAsia" w:hAnsiTheme="minorHAnsi" w:cstheme="minorBidi"/>
+              <w:noProof/>
+              <w:kern w:val="2"/>
+              <w:lang w:val="en-GB" w:eastAsia="en-GB"/>
+              <w14:ligatures w14:val="standardContextual"/>
+            </w:rPr>
+          </w:pPr>
+          <w:hyperlink w:anchor="_Toc139502696" w:history="1">
+            <w:r>
+              <w:rPr>
+                <w:rStyle w:val="Hyperlink"/>
+                <w:noProof/>
+              </w:rPr>
+              <w:t>4.3</w:t>
+            </w:r>
+            <w:r>
+              <w:rPr>
+                <w:rFonts w:asciiTheme="minorHAnsi" w:eastAsiaTheme="minorEastAsia" w:hAnsiTheme="minorHAnsi" w:cstheme="minorBidi"/>
+                <w:noProof/>
+                <w:kern w:val="2"/>
+                <w:lang w:val="en-GB" w:eastAsia="en-GB"/>
+                <w14:ligatures w14:val="standardContextual"/>
+              </w:rPr>
+              <w:tab/>
+            </w:r>
+            <w:r>
+              <w:rPr>
+                <w:rStyle w:val="Hyperlink"/>
+                <w:noProof/>
+              </w:rPr>
+              <w:t>Λειτουργίες Φοιτητή</w:t>
+            </w:r>
+            <w:r>
+              <w:rPr>
+                <w:noProof/>
+                <w:webHidden/>
+              </w:rPr>
+              <w:tab/>
+            </w:r>
+            <w:r>
+              <w:rPr>
+                <w:noProof/>
+                <w:webHidden/>
+              </w:rPr>
+              <w:fldChar w:fldCharType="begin"/>
+            </w:r>
+            <w:r>
+              <w:rPr>
+                <w:noProof/>
+                <w:webHidden/>
+              </w:rPr>
+              <w:instrText xml:space="preserve"> PAGEREF _Toc139502696 \h </w:instrText>
+            </w:r>
+            <w:r>
+              <w:rPr>
+                <w:noProof/>
+                <w:webHidden/>
+              </w:rPr>
+            </w:r>
+            <w:r>
+              <w:rPr>
+                <w:noProof/>
+                <w:webHidden/>
+              </w:rPr>
+              <w:fldChar w:fldCharType="separate"/>
+            </w:r>
+            <w:r>
+              <w:rPr>
+                <w:noProof/>
+                <w:webHidden/>
+              </w:rPr>
+              <w:t>12</w:t>
+            </w:r>
+            <w:r>
+              <w:rPr>
+                <w:noProof/>
+                <w:webHidden/>
+              </w:rPr>
+              <w:fldChar w:fldCharType="end"/>
+            </w:r>
+          </w:hyperlink>
+        </w:p>
+        <w:p>
+          <w:pPr>
+            <w:pStyle w:val="TOC2"/>
+            <w:tabs>
+              <w:tab w:val="left" w:pos="880"/>
+              <w:tab w:val="right" w:leader="dot" w:pos="9350"/>
+            </w:tabs>
+            <w:rPr>
+              <w:rFonts w:asciiTheme="minorHAnsi" w:eastAsiaTheme="minorEastAsia" w:hAnsiTheme="minorHAnsi" w:cstheme="minorBidi"/>
+              <w:noProof/>
+              <w:kern w:val="2"/>
+              <w:lang w:val="en-GB" w:eastAsia="en-GB"/>
+              <w14:ligatures w14:val="standardContextual"/>
+            </w:rPr>
+          </w:pPr>
+          <w:hyperlink w:anchor="_Toc139502697" w:history="1">
+            <w:r>
+              <w:rPr>
+                <w:rStyle w:val="Hyperlink"/>
+                <w:noProof/>
+              </w:rPr>
+              <w:t>4.4</w:t>
+            </w:r>
+            <w:r>
+              <w:rPr>
+                <w:rFonts w:asciiTheme="minorHAnsi" w:eastAsiaTheme="minorEastAsia" w:hAnsiTheme="minorHAnsi" w:cstheme="minorBidi"/>
+                <w:noProof/>
+                <w:kern w:val="2"/>
+                <w:lang w:val="en-GB" w:eastAsia="en-GB"/>
+                <w14:ligatures w14:val="standardContextual"/>
+              </w:rPr>
+              <w:tab/>
+            </w:r>
+            <w:r>
+              <w:rPr>
+                <w:rStyle w:val="Hyperlink"/>
+                <w:noProof/>
+              </w:rPr>
+              <w:t>Λειτουργίες Καθηγητή</w:t>
+            </w:r>
+            <w:r>
+              <w:rPr>
+                <w:noProof/>
+                <w:webHidden/>
+              </w:rPr>
+              <w:tab/>
+            </w:r>
+            <w:r>
+              <w:rPr>
+                <w:noProof/>
+                <w:webHidden/>
+              </w:rPr>
+              <w:fldChar w:fldCharType="begin"/>
+            </w:r>
+            <w:r>
+              <w:rPr>
+                <w:noProof/>
+                <w:webHidden/>
+              </w:rPr>
+              <w:instrText xml:space="preserve"> PAGEREF _Toc139502697 \h </w:instrText>
+            </w:r>
+            <w:r>
+              <w:rPr>
+                <w:noProof/>
+                <w:webHidden/>
+              </w:rPr>
+            </w:r>
+            <w:r>
+              <w:rPr>
+                <w:noProof/>
+                <w:webHidden/>
+              </w:rPr>
+              <w:fldChar w:fldCharType="separate"/>
+            </w:r>
+            <w:r>
+              <w:rPr>
+                <w:noProof/>
+                <w:webHidden/>
+              </w:rPr>
+              <w:t>12</w:t>
+            </w:r>
+            <w:r>
+              <w:rPr>
+                <w:noProof/>
+                <w:webHidden/>
+              </w:rPr>
+              <w:fldChar w:fldCharType="end"/>
+            </w:r>
+          </w:hyperlink>
+        </w:p>
+        <w:p>
+          <w:pPr>
+            <w:pStyle w:val="TOC2"/>
+            <w:tabs>
+              <w:tab w:val="left" w:pos="880"/>
+              <w:tab w:val="right" w:leader="dot" w:pos="9350"/>
+            </w:tabs>
+            <w:rPr>
+              <w:rFonts w:asciiTheme="minorHAnsi" w:eastAsiaTheme="minorEastAsia" w:hAnsiTheme="minorHAnsi" w:cstheme="minorBidi"/>
+              <w:noProof/>
+              <w:kern w:val="2"/>
+              <w:lang w:val="en-GB" w:eastAsia="en-GB"/>
+              <w14:ligatures w14:val="standardContextual"/>
+            </w:rPr>
+          </w:pPr>
+          <w:hyperlink w:anchor="_Toc139502698" w:history="1">
+            <w:r>
+              <w:rPr>
+                <w:rStyle w:val="Hyperlink"/>
+                <w:noProof/>
+              </w:rPr>
+              <w:t>4.5</w:t>
+            </w:r>
+            <w:r>
+              <w:rPr>
+                <w:rFonts w:asciiTheme="minorHAnsi" w:eastAsiaTheme="minorEastAsia" w:hAnsiTheme="minorHAnsi" w:cstheme="minorBidi"/>
+                <w:noProof/>
+                <w:kern w:val="2"/>
+                <w:lang w:val="en-GB" w:eastAsia="en-GB"/>
+                <w14:ligatures w14:val="standardContextual"/>
+              </w:rPr>
+              <w:tab/>
+            </w:r>
+            <w:r>
+              <w:rPr>
+                <w:rStyle w:val="Hyperlink"/>
+                <w:noProof/>
+              </w:rPr>
+              <w:t>Λειτουργίες Γραμματείας</w:t>
+            </w:r>
+            <w:r>
+              <w:rPr>
+                <w:noProof/>
+                <w:webHidden/>
+              </w:rPr>
+              <w:tab/>
+            </w:r>
+            <w:r>
+              <w:rPr>
+                <w:noProof/>
+                <w:webHidden/>
+              </w:rPr>
+              <w:fldChar w:fldCharType="begin"/>
+            </w:r>
+            <w:r>
+              <w:rPr>
+                <w:noProof/>
+                <w:webHidden/>
+              </w:rPr>
+              <w:instrText xml:space="preserve"> PAGEREF _Toc139502698 \h </w:instrText>
+            </w:r>
+            <w:r>
+              <w:rPr>
+                <w:noProof/>
+                <w:webHidden/>
+              </w:rPr>
+            </w:r>
+            <w:r>
+              <w:rPr>
+                <w:noProof/>
+                <w:webHidden/>
+              </w:rPr>
+              <w:fldChar w:fldCharType="separate"/>
+            </w:r>
+            <w:r>
+              <w:rPr>
+                <w:noProof/>
+                <w:webHidden/>
+              </w:rPr>
+              <w:t>12</w:t>
+            </w:r>
+            <w:r>
+              <w:rPr>
+                <w:noProof/>
+                <w:webHidden/>
+              </w:rPr>
+              <w:fldChar w:fldCharType="end"/>
+            </w:r>
+          </w:hyperlink>
+        </w:p>
+        <w:p>
+          <w:pPr>
+            <w:jc w:val="both"/>
+          </w:pPr>
           <w:r>
             <w:rPr>
               <w:b/>
@@ -5773,7 +6714,8 @@
     </w:sdt>
     <w:p>
       <w:pPr>
-        <w:pStyle w:val="a9"/>
+        <w:pStyle w:val="TOCHeading"/>
+        <w:jc w:val="both"/>
       </w:pPr>
       <w:hyperlink w:anchor="__RefHeading___Toc725_2726491774"/>
     </w:p>
@@ -5799,11 +6741,8 @@
     <w:p>
       <w:pPr>
         <w:pStyle w:val="1"/>
-        <w:tabs>
-          <w:tab w:val="clear" w:pos="360"/>
-        </w:tabs>
-      </w:pPr>
-      <w:bookmarkStart w:id="0" w:name="_Toc138119598"/>
+      </w:pPr>
+      <w:bookmarkStart w:id="0" w:name="_Toc139502680"/>
       <w:r>
         <w:lastRenderedPageBreak/>
         <w:t>Εισαγωγή</w:t>
@@ -5811,190 +6750,274 @@
       <w:bookmarkEnd w:id="0"/>
     </w:p>
     <w:p>
-      <w:r>
-        <w:t>Ο κύριος στόχος της εργασίας είναι η δημιουργία μιας εφαρμογής που θα δίνει προτάσεις σε μαθητές, φοιτητές και αποφοίτους για την επαγγελματική καριέρα που θα ακολουθήσουν. Οι προτάσεις αυτές θα βασίζονται σε τεστ αυτοαξιολόγησης με ερωτήσεις γενικών γνώσεων και ερωτήσεις προτιμήσεων.</w:t>
+      <w:pPr>
+        <w:jc w:val="both"/>
+      </w:pPr>
+      <w:r>
+        <w:t>Η εργασία αποσκοπεί στη δημιουργία μιας εφαρμογής που παρέχει προτάσεις για την επαγγελματική πορεία των μαθητών, φοιτητών και αποφοίτων. Οι προτάσεις αυτές βασίζονται σε αυτοαξιολογήσεις, χρησιμοποιώντας ερωτήσεις γενικών γνώσεων και προτιμήσεων. Μέσω των τεστ αυτοαξιολόγησης, οι χρήστες θα απαντούν σε ερωτήσεις που αφορούν τις γνώσεις τους και τις προτιμήσεις τους σε σχέση με την επαγγελματική τους πορεία. Βασιζόμενη στις απαντήσεις τους, η εφαρμογή θα παρέχει εξατομικευμένες προτάσεις που θα βοηθούν τους χρήστες να επιλέξουν την καριέρα που ταιριάζει καλύτερα στα ενδιαφέροντα και τις δεξιότητές τους. Μέσω αυτής της εφαρμογής, οι χρήστες θα μπορούν να πάρουν πιο ενημερωμένες αποφάσεις σχετικά με την επαγγελματική τους πορεία.</w:t>
       </w:r>
     </w:p>
-    <w:p/>
     <w:p>
       <w:pPr>
-        <w:numPr>
-          <w:ilvl w:val="0"/>
-          <w:numId w:val="1"/>
-        </w:numPr>
-        <w:tabs>
-          <w:tab w:val="clear" w:pos="0"/>
-        </w:tabs>
+        <w:jc w:val="both"/>
+      </w:pPr>
+    </w:p>
+    <w:p>
+      <w:pPr>
+        <w:jc w:val="both"/>
+      </w:pPr>
+    </w:p>
+    <w:p>
+      <w:pPr>
+        <w:spacing w:after="0" w:line="240" w:lineRule="auto"/>
         <w:rPr>
+          <w:rFonts w:eastAsia="Times New Roman" w:cs="Times New Roman"/>
           <w:b/>
           <w:bCs/>
           <w:sz w:val="28"/>
-          <w:szCs w:val="28"/>
+          <w:szCs w:val="20"/>
         </w:rPr>
       </w:pPr>
       <w:r>
+        <w:br w:type="page"/>
+      </w:r>
+    </w:p>
+    <w:p>
+      <w:pPr>
+        <w:pStyle w:val="1"/>
+      </w:pPr>
+      <w:r>
+        <w:lastRenderedPageBreak/>
+        <w:t xml:space="preserve"> </w:t>
+      </w:r>
+      <w:bookmarkStart w:id="1" w:name="_Toc139502681"/>
+      <w:r>
+        <w:t>Λειτουργία της Ιστοσελίδας και Διαθέσιμες Υπηρεσίες</w:t>
+      </w:r>
+      <w:bookmarkEnd w:id="1"/>
+    </w:p>
+    <w:p>
+      <w:pPr>
+        <w:jc w:val="both"/>
+      </w:pPr>
+      <w:r>
+        <w:t>Η ιστοσελίδα είναι μια πλατφόρμα μάθησης για φοιτητές, παρέχοντας υπηρεσίες και εργαλεία για την αξιολόγηση και ανάπτυξη των γνώσεών τους. Μπορούν να επιλέξουν το επίπεδο που επιθυμούν και να εκμεταλλευτούν τις ποικίλες δυνατότητες. Ανάμεσα σε αυτές περιλαμβάνονται εργαλεία για αξιολόγηση, ασκήσεις, και δυνατότητα προώθησης της εξέλιξης τους. Μέσω αυτής της πλατφόρμας, οι φοιτητές έχουν τη δυνατότητα να βελτιώσουν την εκπαίδευσή τους και να ενισχύσουν τις γνώσεις τους σε διάφορους τομείς.</w:t>
+      </w:r>
+    </w:p>
+    <w:p>
+      <w:pPr>
+        <w:jc w:val="both"/>
+      </w:pPr>
+    </w:p>
+    <w:p>
+      <w:pPr>
+        <w:pStyle w:val="2"/>
+      </w:pPr>
+      <w:bookmarkStart w:id="2" w:name="_Toc139502682"/>
+      <w:r>
+        <w:t>Ερωτηματολόγια Αυτοαξιολόγησης</w:t>
+      </w:r>
+      <w:bookmarkEnd w:id="2"/>
+    </w:p>
+    <w:p>
+      <w:pPr>
+        <w:jc w:val="both"/>
+      </w:pPr>
+      <w:r>
+        <w:t>Οι φοιτητές έχουν τη δυνατότητα να συμπληρώνουν ερωτηματολόγια αυτοαξιολόγησης ανάλογα με το επίπεδο των σπουδών τους. Αυτά τα ερωτηματολόγια επιτρέπουν στους φοιτητές να αξιολογούν τις γνώσεις και τις δεξιότητές τους, βοηθώντας τους να κατανοήσουν καλύτερα πού βρίσκονται στην εκπαιδευτική τους διαδρομή.</w:t>
+      </w:r>
+    </w:p>
+    <w:p>
+      <w:pPr>
+        <w:jc w:val="both"/>
+      </w:pPr>
+    </w:p>
+    <w:p>
+      <w:pPr>
+        <w:pStyle w:val="2"/>
+      </w:pPr>
+      <w:bookmarkStart w:id="3" w:name="_Toc139502683"/>
+      <w:r>
+        <w:t>Τεστ Γνώσεων</w:t>
+      </w:r>
+      <w:bookmarkEnd w:id="3"/>
+    </w:p>
+    <w:p>
+      <w:pPr>
+        <w:jc w:val="both"/>
+      </w:pPr>
+      <w:r>
+        <w:t>Η ιστοσελίδα παρέχει τεστ γνώσεων που είναι σχεδιασμένα για να βοηθήσουν τους φοιτητές να αναπτύξουν και να αξιολογήσουν τις γνώσεις τους σε διάφορες ενότητες. Οι φοιτητές μπορούν να υποβάλλουν τις απαντήσεις τους και να λάβουν αμέσως τα αποτελέσματα.</w:t>
+      </w:r>
+    </w:p>
+    <w:p>
+      <w:pPr>
+        <w:jc w:val="both"/>
+      </w:pPr>
+    </w:p>
+    <w:p>
+      <w:pPr>
+        <w:pStyle w:val="2"/>
+      </w:pPr>
+      <w:bookmarkStart w:id="4" w:name="_Toc139502684"/>
+      <w:r>
+        <w:t>Διδασκαλία Εννοιών</w:t>
+      </w:r>
+      <w:bookmarkEnd w:id="4"/>
+    </w:p>
+    <w:p>
+      <w:pPr>
+        <w:jc w:val="both"/>
+      </w:pPr>
+      <w:r>
+        <w:t>Η ιστοσελίδα παρέχει πληροφορίες και υλικό για την εκμάθηση διάφορων εννοιών και θεμάτων που σχετίζονται με τα μαθήματα του πανεπιστημίου. Αυτό μπορεί να περιλαμβάνει διαλέξεις, άρθρα, βίντεο, διαγράμματα και άλλα εκπαιδευτικά υλικά.</w:t>
+      </w:r>
+    </w:p>
+    <w:p>
+      <w:pPr>
+        <w:jc w:val="both"/>
+      </w:pPr>
+    </w:p>
+    <w:p>
+      <w:pPr>
+        <w:jc w:val="both"/>
+      </w:pPr>
+    </w:p>
+    <w:p>
+      <w:pPr>
+        <w:jc w:val="both"/>
+      </w:pPr>
+    </w:p>
+    <w:p>
+      <w:pPr>
+        <w:pStyle w:val="2"/>
+      </w:pPr>
+      <w:bookmarkStart w:id="5" w:name="_Toc139502685"/>
+      <w:r>
+        <w:t>Στατιστικά Χρήσης</w:t>
+      </w:r>
+      <w:bookmarkEnd w:id="5"/>
+    </w:p>
+    <w:p>
+      <w:pPr>
+        <w:jc w:val="both"/>
+      </w:pPr>
+      <w:r>
+        <w:t>Οι φοιτητές μπορούν να παρακολουθούν την πρόοδό τους μέσω των στατιστικών χρήσης που παρέχει η ιστοσελίδα. Αυτά μπορεί να περιλαμβάνουν στατιστικά στοιχεία σχετικά με την επίδοσή τους στα τεστ γνώσεων, την πρόοδό τους στα ερωτηματολόγια αυτοαξιολόγησης και άλλες σχετικές πληροφορίες.</w:t>
+      </w:r>
+    </w:p>
+    <w:p>
+      <w:pPr>
+        <w:jc w:val="both"/>
+      </w:pPr>
+    </w:p>
+    <w:p>
+      <w:pPr>
+        <w:pStyle w:val="2"/>
+      </w:pPr>
+      <w:bookmarkStart w:id="6" w:name="_Toc139502686"/>
+      <w:r>
+        <w:lastRenderedPageBreak/>
+        <w:t>Προτάσεις Μεταπτυχιακών, Κατευθύνσεων και Επαγγελμάτων</w:t>
+      </w:r>
+      <w:bookmarkEnd w:id="6"/>
+    </w:p>
+    <w:p>
+      <w:pPr>
+        <w:jc w:val="both"/>
+      </w:pPr>
+      <w:r>
+        <w:t>Η ιστοσελίδα προσφέρει πληροφορίες και προτάσεις σχετικά με διάφορες επιλογές για μεταπτυχιακές σπουδές, κατευθύνσεις και επαγγελματικές ευκαιρίες. Αυτό βοηθά τους φοιτητές να εξερευνήσουν τις διάφορες επιλογές που έχουν στη διάθεσή τους και να κάνουν πιο ενημερωμένες αποφάσεις για το μέλλον τους.</w:t>
+      </w:r>
+    </w:p>
+    <w:p>
+      <w:pPr>
+        <w:jc w:val="both"/>
+      </w:pPr>
+    </w:p>
+    <w:p>
+      <w:pPr>
+        <w:spacing w:after="0" w:line="240" w:lineRule="auto"/>
         <w:rPr>
+          <w:rFonts w:eastAsia="Times New Roman" w:cs="Times New Roman"/>
           <w:b/>
           <w:bCs/>
           <w:sz w:val="28"/>
-          <w:szCs w:val="28"/>
+          <w:szCs w:val="20"/>
         </w:rPr>
-        <w:t>2 Λειτουργία της Ιστοσελίδας και Διαθέσιμες Υπηρεσίες</w:t>
+      </w:pPr>
+      <w:r>
+        <w:br w:type="page"/>
       </w:r>
     </w:p>
     <w:p>
-      <w:r>
-        <w:t>Η ιστοσελίδα που έχει υλοποιηθεί είναι μια πλατφόρμα που διευκολύνει τη διαδικασία μάθησης για φοιτητές, επιτρέποντάς τους να αξιολογούν και να αναπτύσσουν τις γνώσεις τους σε διάφορα επίπεδα. Παρέχει μια σειρά από υπηρεσίες και εργαλεία, που περιγράφονται παρακάτω:</w:t>
-      </w:r>
-    </w:p>
-    <w:p>
-      <w:pPr>
-        <w:rPr>
-          <w:b/>
-          <w:bCs/>
-        </w:rPr>
-      </w:pPr>
-      <w:r>
-        <w:rPr>
-          <w:b/>
-          <w:bCs/>
-        </w:rPr>
-        <w:t>2.1 Ερωτηματολόγια Αυτοαξιολόγησης</w:t>
-      </w:r>
-    </w:p>
-    <w:p>
-      <w:r>
-        <w:t>Οι φοιτητές έχουν τη δυνατότητα να συμπληρώνουν ερωτηματολόγια αυτοαξιολόγησης ανάλογα με το επίπεδο των σπουδών τους. Αυτά τα ερωτηματολόγια επιτρέπουν στους φοιτητές να αξιολογούν τις γνώσεις και τις δεξιότητές τους, βοηθώντας τους να κατανοήσουν καλύτερα πού βρίσκονται στην εκπαιδευτική τους διαδρομή.</w:t>
-      </w:r>
-    </w:p>
-    <w:p>
-      <w:pPr>
-        <w:rPr>
-          <w:b/>
-          <w:bCs/>
-        </w:rPr>
-      </w:pPr>
-      <w:r>
-        <w:rPr>
-          <w:b/>
-          <w:bCs/>
-        </w:rPr>
-        <w:t>2.2 Τεστ Γνώσεων</w:t>
-      </w:r>
-    </w:p>
-    <w:p>
-      <w:r>
-        <w:t>Η ιστοσελίδα παρέχει τεστ γνώσεων που είναι σχεδιασμένα για να βοηθήσουν τους φοιτητές να αναπτύξουν και να αξιολογήσουν τις γνώσεις τους σε διάφορες ενότητες. Οι φοιτητές μπορούν να υποβάλλουν τις απαντήσεις τους και να λάβουν αμέσως τα αποτελέσματα.</w:t>
-      </w:r>
-    </w:p>
-    <w:p>
-      <w:pPr>
-        <w:rPr>
-          <w:b/>
-          <w:bCs/>
-        </w:rPr>
-      </w:pPr>
-      <w:r>
-        <w:rPr>
-          <w:b/>
-          <w:bCs/>
-        </w:rPr>
-        <w:t>2.3 Διδασκαλία Εννοιών</w:t>
-      </w:r>
-    </w:p>
-    <w:p>
-      <w:r>
-        <w:t>Η ιστοσελίδα παρέχει πληροφορίες και υλικό για την εκμάθηση διάφορων εννοιών και θεμάτων που σχετίζονται με τα μαθήματα του πανεπιστημίου. Αυτό μπορεί να περιλαμβάνει διαλέξεις, άρθρα, βίντεο, διαγράμματα και άλλα εκπαιδευτικά υλικά.</w:t>
-      </w:r>
-    </w:p>
-    <w:p>
-      <w:pPr>
-        <w:rPr>
-          <w:b/>
-          <w:bCs/>
-        </w:rPr>
-      </w:pPr>
-      <w:r>
-        <w:rPr>
-          <w:b/>
-          <w:bCs/>
-        </w:rPr>
-        <w:t>2.4 Στατιστικά Χρήσης</w:t>
-      </w:r>
-    </w:p>
-    <w:p>
-      <w:r>
-        <w:t>Οι φοιτητές μπορούν να παρακολουθούν την πρόοδό τους μέσω των στατιστικών χρήσης που παρέχει η ιστοσελίδα. Αυτά μπορεί να περιλαμβάνουν στατιστικά στοιχεία σχετικά με την επίδοσή τους στα τεστ γνώσεων, την πρόοδό τους στα ερωτηματολόγια αυτοαξιολόγησης και άλλες σχετικές πληροφορίες.</w:t>
-      </w:r>
-    </w:p>
-    <w:p>
-      <w:pPr>
-        <w:rPr>
-          <w:b/>
-          <w:bCs/>
-        </w:rPr>
-      </w:pPr>
-      <w:r>
-        <w:rPr>
-          <w:b/>
-          <w:bCs/>
-        </w:rPr>
-        <w:t>2.5 Προτάσεις Μεταπτυχιακών, Κατευθύνσεων και Επαγγελμάτων</w:t>
-      </w:r>
-    </w:p>
-    <w:p>
-      <w:r>
-        <w:t>Η ιστοσελίδα προσφέρει πληροφορίες και προτάσεις σχετικά με διάφορες επιλογές για μεταπτυχιακές σπουδές, κατευθύνσεις και επαγγελματικές ευκαιρίες. Αυτό βοηθά τους φοιτητές να εξερευνήσουν τις διάφορες επιλογές που έχουν στη διάθεσή τους και να κάνουν πιο ενημερωμένες αποφάσεις για το μέλλον τους.</w:t>
-      </w:r>
-    </w:p>
-    <w:p/>
-    <w:p/>
-    <w:p>
       <w:pPr>
         <w:pStyle w:val="1"/>
-        <w:tabs>
-          <w:tab w:val="clear" w:pos="360"/>
-        </w:tabs>
         <w:rPr>
           <w:lang w:val="en-US"/>
         </w:rPr>
       </w:pPr>
-      <w:bookmarkStart w:id="1" w:name="_Toc138119600"/>
+      <w:bookmarkStart w:id="7" w:name="_Toc139502687"/>
       <w:r>
         <w:lastRenderedPageBreak/>
         <w:t xml:space="preserve">Λειτουργία </w:t>
       </w:r>
-      <w:bookmarkEnd w:id="1"/>
       <w:r>
         <w:t>της εφαρμογής</w:t>
       </w:r>
+      <w:bookmarkEnd w:id="7"/>
     </w:p>
     <w:p>
       <w:pPr>
         <w:pStyle w:val="2"/>
-        <w:tabs>
-          <w:tab w:val="clear" w:pos="360"/>
-        </w:tabs>
-      </w:pPr>
-      <w:bookmarkStart w:id="2" w:name="_Toc138119602"/>
+      </w:pPr>
+      <w:bookmarkStart w:id="8" w:name="_Toc139502688"/>
       <w:r>
         <w:t>Αρχική Οθόνη</w:t>
       </w:r>
-      <w:bookmarkEnd w:id="2"/>
+      <w:bookmarkEnd w:id="8"/>
     </w:p>
     <w:p>
-      <w:r>
-        <w:t xml:space="preserve">Όταν επισκεφθείτε την σελίδα για πρώτη φορά, θα σας εμφανιστεί η αρχική σελίδας. </w:t>
+      <w:pPr>
+        <w:jc w:val="both"/>
+      </w:pPr>
+      <w:r>
+        <w:t>Όταν επισκεφθείτε την σελίδα για πρώτη φορά</w:t>
+      </w:r>
+      <w:r>
+        <w:t xml:space="preserve"> θα έρθετε σε επαφή με</w:t>
+      </w:r>
+      <w:r>
+        <w:t xml:space="preserve"> </w:t>
+      </w:r>
+      <w:r>
+        <w:t>τ</w:t>
+      </w:r>
+      <w:r>
+        <w:t>η</w:t>
+      </w:r>
+      <w:r>
+        <w:t>ν</w:t>
+      </w:r>
+      <w:r>
+        <w:t xml:space="preserve"> αρχική </w:t>
+      </w:r>
+      <w:r>
+        <w:t xml:space="preserve">μας </w:t>
+      </w:r>
+      <w:r>
+        <w:t xml:space="preserve">σελίδα. </w:t>
       </w:r>
     </w:p>
     <w:p>
-      <w:r>
-        <w:t>Πάνω δεξιά βρίσκεται το μενού πλοήγησης εντός της σελίδας.</w:t>
-      </w:r>
+      <w:pPr>
+        <w:jc w:val="both"/>
+      </w:pPr>
     </w:p>
     <w:p>
       <w:pPr>
         <w:keepNext/>
+        <w:jc w:val="both"/>
       </w:pPr>
       <w:r>
         <w:rPr>
@@ -6039,10 +7062,8 @@
     </w:p>
     <w:p>
       <w:pPr>
-        <w:pStyle w:val="a5"/>
-        <w:rPr>
-          <w:lang w:val="en-US"/>
-        </w:rPr>
+        <w:pStyle w:val="Caption"/>
+        <w:jc w:val="both"/>
       </w:pPr>
       <w:r>
         <w:t xml:space="preserve">Εικόνα </w:t>
@@ -6061,42 +7082,247 @@
     </w:p>
     <w:p>
       <w:pPr>
-        <w:pStyle w:val="2"/>
-        <w:tabs>
-          <w:tab w:val="clear" w:pos="360"/>
-        </w:tabs>
-      </w:pPr>
-      <w:bookmarkStart w:id="3" w:name="_Toc138119603"/>
-      <w:r>
-        <w:t>Λειτουργίες</w:t>
-      </w:r>
-      <w:r>
-        <w:t xml:space="preserve"> </w:t>
-      </w:r>
-      <w:bookmarkEnd w:id="3"/>
-      <w:r>
-        <w:t>Μαθητή</w:t>
-      </w:r>
+        <w:pStyle w:val="Caption"/>
+        <w:jc w:val="both"/>
+      </w:pPr>
     </w:p>
     <w:p>
-      <w:r>
-        <w:t xml:space="preserve">Για να εγγραφείτε ως μαθητής κάνετε τα παρακάτω βήματα: </w:t>
+      <w:pPr>
+        <w:pStyle w:val="Caption"/>
+        <w:jc w:val="both"/>
+        <w:rPr>
+          <w:rFonts w:cs="Arial"/>
+          <w:i w:val="0"/>
+          <w:iCs w:val="0"/>
+          <w:sz w:val="22"/>
+          <w:szCs w:val="22"/>
+        </w:rPr>
+      </w:pPr>
+      <w:r>
+        <w:rPr>
+          <w:rFonts w:cs="Arial"/>
+          <w:i w:val="0"/>
+          <w:iCs w:val="0"/>
+          <w:sz w:val="22"/>
+          <w:szCs w:val="22"/>
+        </w:rPr>
+        <w:t xml:space="preserve">Στο </w:t>
+      </w:r>
+      <w:r>
+        <w:rPr>
+          <w:rFonts w:cs="Arial"/>
+          <w:i w:val="0"/>
+          <w:iCs w:val="0"/>
+          <w:sz w:val="22"/>
+          <w:szCs w:val="22"/>
+        </w:rPr>
+        <w:t>μενού που παρέχεται μπορείτε</w:t>
+      </w:r>
+      <w:r>
+        <w:rPr>
+          <w:rFonts w:cs="Arial"/>
+          <w:i w:val="0"/>
+          <w:iCs w:val="0"/>
+          <w:sz w:val="22"/>
+          <w:szCs w:val="22"/>
+        </w:rPr>
+        <w:t>:</w:t>
       </w:r>
     </w:p>
     <w:p>
-      <w:r>
-        <w:t xml:space="preserve">1. </w:t>
-      </w:r>
-      <w:r>
-        <w:t>Πατάτε πάνω δεξιά το κουμπάκι «Εγγραφή»</w:t>
+      <w:pPr>
+        <w:pStyle w:val="Caption"/>
+        <w:numPr>
+          <w:ilvl w:val="0"/>
+          <w:numId w:val="9"/>
+        </w:numPr>
+        <w:jc w:val="both"/>
+        <w:rPr>
+          <w:rFonts w:cs="Arial"/>
+          <w:i w:val="0"/>
+          <w:iCs w:val="0"/>
+          <w:sz w:val="22"/>
+          <w:szCs w:val="22"/>
+        </w:rPr>
+      </w:pPr>
+      <w:r>
+        <w:rPr>
+          <w:rFonts w:cs="Arial"/>
+          <w:i w:val="0"/>
+          <w:iCs w:val="0"/>
+          <w:sz w:val="22"/>
+          <w:szCs w:val="22"/>
+        </w:rPr>
+        <w:t>Ν</w:t>
+      </w:r>
+      <w:r>
+        <w:rPr>
+          <w:rFonts w:cs="Arial"/>
+          <w:i w:val="0"/>
+          <w:iCs w:val="0"/>
+          <w:sz w:val="22"/>
+          <w:szCs w:val="22"/>
+        </w:rPr>
+        <w:t xml:space="preserve">α </w:t>
+      </w:r>
+      <w:r>
+        <w:rPr>
+          <w:rFonts w:cs="Arial"/>
+          <w:i w:val="0"/>
+          <w:iCs w:val="0"/>
+          <w:sz w:val="22"/>
+          <w:szCs w:val="22"/>
+        </w:rPr>
+        <w:t>μάθετε περισσότερες πληροφορίες για τους δημιουργούς της ιστοσελίδας.</w:t>
       </w:r>
     </w:p>
     <w:p>
+      <w:pPr>
+        <w:pStyle w:val="Caption"/>
+        <w:numPr>
+          <w:ilvl w:val="0"/>
+          <w:numId w:val="9"/>
+        </w:numPr>
+        <w:jc w:val="both"/>
+        <w:rPr>
+          <w:rFonts w:cs="Arial"/>
+          <w:i w:val="0"/>
+          <w:iCs w:val="0"/>
+          <w:sz w:val="22"/>
+          <w:szCs w:val="22"/>
+        </w:rPr>
+      </w:pPr>
+      <w:r>
+        <w:rPr>
+          <w:rFonts w:cs="Arial"/>
+          <w:i w:val="0"/>
+          <w:iCs w:val="0"/>
+          <w:sz w:val="22"/>
+          <w:szCs w:val="22"/>
+        </w:rPr>
+        <w:t>Να έρθετε σε επαφή με τους ανθρώπους που δημιούργησαν την σελίδα.</w:t>
+      </w:r>
+    </w:p>
+    <w:p>
+      <w:pPr>
+        <w:pStyle w:val="Caption"/>
+        <w:numPr>
+          <w:ilvl w:val="0"/>
+          <w:numId w:val="9"/>
+        </w:numPr>
+        <w:jc w:val="both"/>
+        <w:rPr>
+          <w:rFonts w:cs="Arial"/>
+          <w:i w:val="0"/>
+          <w:iCs w:val="0"/>
+          <w:sz w:val="22"/>
+          <w:szCs w:val="22"/>
+        </w:rPr>
+      </w:pPr>
+      <w:r>
+        <w:rPr>
+          <w:rFonts w:cs="Arial"/>
+          <w:i w:val="0"/>
+          <w:iCs w:val="0"/>
+          <w:sz w:val="22"/>
+          <w:szCs w:val="22"/>
+        </w:rPr>
+        <w:t>Να δημιουργήσετε λογαριασμό και να συνδεθείτε στο σύστημα όπου θα σας παρέχεται το αντίστοιχο υλικό ανάλογα με το επίπεδο γνώσεών σας (Μαθητής, Φοιτητής, Απόφοιτος).</w:t>
+      </w:r>
+    </w:p>
+    <w:p>
+      <w:pPr>
+        <w:pStyle w:val="Caption"/>
+        <w:jc w:val="both"/>
+      </w:pPr>
+    </w:p>
+    <w:p>
+      <w:pPr>
+        <w:pStyle w:val="2"/>
+      </w:pPr>
+      <w:bookmarkStart w:id="9" w:name="_Toc139502689"/>
+      <w:r>
+        <w:lastRenderedPageBreak/>
+        <w:t>Εγγραφή</w:t>
+      </w:r>
+      <w:bookmarkEnd w:id="9"/>
+    </w:p>
+    <w:p>
+      <w:pPr>
+        <w:jc w:val="both"/>
+      </w:pPr>
+      <w:r>
+        <w:t>Για να εγγραφείτε</w:t>
+      </w:r>
+      <w:r>
+        <w:t>, εφόσον βρίσκεστε στην αρχική οθόνη</w:t>
+      </w:r>
+      <w:r>
+        <w:t>,</w:t>
+      </w:r>
+      <w:r>
+        <w:t xml:space="preserve"> </w:t>
+      </w:r>
+      <w:r>
+        <w:t>ακολουθείτε τα παρακάτω</w:t>
+      </w:r>
+      <w:r>
+        <w:t xml:space="preserve"> βήματα:</w:t>
+      </w:r>
+      <w:r>
+        <w:t xml:space="preserve"> </w:t>
+      </w:r>
+      <w:r>
+        <w:t xml:space="preserve"> </w:t>
+      </w:r>
+    </w:p>
+    <w:p>
+      <w:pPr>
+        <w:jc w:val="both"/>
+      </w:pPr>
+      <w:r>
+        <w:t xml:space="preserve">1. </w:t>
+      </w:r>
+      <w:r>
+        <w:t xml:space="preserve">Πατάτε το κουμπάκι </w:t>
+      </w:r>
+      <w:r>
+        <w:t>«Εγγραφή»</w:t>
+      </w:r>
+      <w:r>
+        <w:t xml:space="preserve"> στο </w:t>
+      </w:r>
+      <w:r>
+        <w:t>πάνω δεξ</w:t>
+      </w:r>
+      <w:r>
+        <w:t>ιά τμήμα της κορδέλας.</w:t>
+      </w:r>
+    </w:p>
+    <w:p>
+      <w:pPr>
+        <w:jc w:val="both"/>
+      </w:pPr>
       <w:r>
         <w:t xml:space="preserve">2. </w:t>
       </w:r>
       <w:r>
-        <w:t>Συμπληρώνεται</w:t>
+        <w:t xml:space="preserve">Μεταφέρεστε στην </w:t>
+      </w:r>
+      <w:r>
+        <w:t>καρτέλα εγγραφής όπου καλείστε να σ</w:t>
+      </w:r>
+      <w:r>
+        <w:t>υμπληρώ</w:t>
+      </w:r>
+      <w:r>
+        <w:t>σ</w:t>
+      </w:r>
+      <w:r>
+        <w:t>ετ</w:t>
+      </w:r>
+      <w:r>
+        <w:t>ε</w:t>
       </w:r>
       <w:r>
         <w:t xml:space="preserve"> τα στοιχεία που σας ζητώνται (</w:t>
@@ -6119,16 +7345,28 @@
       <w:r>
         <w:t>)</w:t>
       </w:r>
+      <w:r>
+        <w:t>.</w:t>
+      </w:r>
     </w:p>
     <w:p>
-      <w:r>
-        <w:rPr>
-          <w:lang w:val="en-US"/>
-        </w:rPr>
+      <w:pPr>
+        <w:jc w:val="both"/>
+      </w:pPr>
+      <w:r>
         <w:t xml:space="preserve">3. </w:t>
       </w:r>
       <w:r>
-        <w:t>Πατάτε «</w:t>
+        <w:t>Στη συνέχεια π</w:t>
+      </w:r>
+      <w:r>
+        <w:t xml:space="preserve">ατάτε </w:t>
+      </w:r>
+      <w:r>
+        <w:t xml:space="preserve">το κουμπί </w:t>
+      </w:r>
+      <w:r>
+        <w:t>«</w:t>
       </w:r>
       <w:r>
         <w:t>Εγγραφή</w:t>
@@ -6136,17 +7374,24 @@
       <w:r>
         <w:t>»</w:t>
       </w:r>
+      <w:r>
+        <w:t>.</w:t>
+      </w:r>
     </w:p>
-    <w:p/>
     <w:p>
       <w:pPr>
+        <w:jc w:val="both"/>
+      </w:pPr>
+    </w:p>
+    <w:p>
+      <w:pPr>
         <w:keepNext/>
+        <w:jc w:val="both"/>
       </w:pPr>
       <w:r>
         <w:rPr>
           <w:noProof/>
         </w:rPr>
-        <w:lastRenderedPageBreak/>
         <w:drawing>
           <wp:inline distT="0" distB="0" distL="0" distR="0" wp14:anchorId="1D62C455" wp14:editId="7E5AE20B">
             <wp:extent cx="5847925" cy="4424680"/>
@@ -6193,7 +7438,8 @@
     </w:p>
     <w:p>
       <w:pPr>
-        <w:pStyle w:val="a5"/>
+        <w:pStyle w:val="Caption"/>
+        <w:jc w:val="both"/>
         <w:rPr>
           <w:lang w:val="en-US"/>
         </w:rPr>
@@ -6222,25 +7468,165 @@
     <w:p>
       <w:pPr>
         <w:pStyle w:val="2"/>
-        <w:tabs>
-          <w:tab w:val="clear" w:pos="360"/>
-        </w:tabs>
-      </w:pPr>
-      <w:bookmarkStart w:id="4" w:name="_Toc138119604"/>
+      </w:pPr>
+      <w:bookmarkStart w:id="10" w:name="_Toc139502690"/>
+      <w:r>
+        <w:t xml:space="preserve">Λειτουργίες </w:t>
+      </w:r>
+      <w:r>
+        <w:t>Μαθητή</w:t>
+      </w:r>
+      <w:bookmarkStart w:id="11" w:name="_Toc139502691"/>
+      <w:bookmarkEnd w:id="10"/>
+    </w:p>
+    <w:p>
+      <w:r>
+        <w:t>Με σκοπό την προσέγγιση νέων φοιτητών η εφαρμογή δίνει την δυνατότητα σε μαθητές της δευτεροβάθμιας, αλλά και γενικότερα ανθρώπους που δεν έχουν κάποια προηγούμενη σχέση με την πληροφορική, μία ιδέα για το τί θα πρόκειται να μελετήσουν εάν αποφασίσουν να ακολουθήσουν τον τομέα της Πληροφορικής.</w:t>
+      </w:r>
+    </w:p>
+    <w:p>
       <w:r>
         <w:lastRenderedPageBreak/>
-        <w:t>Λειτουργίες</w:t>
-      </w:r>
-      <w:bookmarkEnd w:id="4"/>
-      <w:r>
-        <w:t xml:space="preserve"> Φοιτητή</w:t>
+        <w:t>Στους χρήστες παρέχεται ερωτηματολόγιο ώστε να αξιολογήσουν τις δεξιότητες που θα τους χρειαστούν σε μελλοντική ενασχόλησή τους με τον τομέα.</w:t>
+      </w:r>
+      <w:r>
+        <w:t xml:space="preserve"> Ανάλογα με τις απαντήσεις, το πρόγραμμα διακρίνει εάν η Πληροφορική θα αποτελέσει μια επιστήμη που συμβαδίζει με τις δεξιότητες του ενδιαφερόμενου και αξιολογεί κατά πόσο θα μπορούσε να ασχοληθεί με αυτήν.   </w:t>
       </w:r>
     </w:p>
+    <w:p/>
+    <w:p>
+      <w:pPr>
+        <w:jc w:val="both"/>
+      </w:pPr>
+      <w:r>
+        <w:t xml:space="preserve">Στην περίπτωση που ο χρήστης θελήσει να ξανά μελετήσει μαθήματα που έχει ήδη περάσει ή να μελετήσει παθήματα μελλοντικών εξαμήνων του παρέχεται η δυνατότητα, μέσω της καρτέλας ΔΙΔΑΣΚΑΛΙΑ, να ενημερωθεί για  το αντικείμενο κάθε μαθήματος αλλά και για τα </w:t>
+      </w:r>
+      <w:r>
+        <w:rPr>
+          <w:lang w:val="en-GB"/>
+        </w:rPr>
+        <w:t>soft</w:t>
+      </w:r>
+      <w:r>
+        <w:t xml:space="preserve"> και</w:t>
+      </w:r>
+      <w:r>
+        <w:t xml:space="preserve"> </w:t>
+      </w:r>
+      <w:r>
+        <w:rPr>
+          <w:lang w:val="en-GB"/>
+        </w:rPr>
+        <w:t>hard</w:t>
+      </w:r>
+      <w:r>
+        <w:t xml:space="preserve"> </w:t>
+      </w:r>
+      <w:r>
+        <w:rPr>
+          <w:lang w:val="en-GB"/>
+        </w:rPr>
+        <w:t>skills</w:t>
+      </w:r>
+      <w:r>
+        <w:t xml:space="preserve"> </w:t>
+      </w:r>
+      <w:r>
+        <w:t xml:space="preserve">που θα αποκτήσουν μετά την παρακολούθηση του εκάστοτε μαθήματος. </w:t>
+      </w:r>
+    </w:p>
+    <w:p/>
     <w:p>
       <w:r>
         <w:rPr>
           <w:noProof/>
         </w:rPr>
+        <w:drawing>
+          <wp:inline distT="0" distB="0" distL="0" distR="0" wp14:anchorId="074FAFFF" wp14:editId="166D6094">
+            <wp:extent cx="5943600" cy="2759075"/>
+            <wp:effectExtent l="0" t="0" r="0" b="3175"/>
+            <wp:docPr id="1989514520" name="Picture 1" descr="A screenshot of a computer&#10;&#10;Description automatically generated"/>
+            <wp:cNvGraphicFramePr>
+              <a:graphicFrameLocks xmlns:a="http://schemas.openxmlformats.org/drawingml/2006/main" noChangeAspect="1"/>
+            </wp:cNvGraphicFramePr>
+            <a:graphic xmlns:a="http://schemas.openxmlformats.org/drawingml/2006/main">
+              <a:graphicData uri="http://schemas.openxmlformats.org/drawingml/2006/picture">
+                <pic:pic xmlns:pic="http://schemas.openxmlformats.org/drawingml/2006/picture">
+                  <pic:nvPicPr>
+                    <pic:cNvPr id="1989514520" name="Picture 1" descr="A screenshot of a computer&#10;&#10;Description automatically generated"/>
+                    <pic:cNvPicPr>
+                      <a:picLocks noChangeAspect="1" noChangeArrowheads="1"/>
+                    </pic:cNvPicPr>
+                  </pic:nvPicPr>
+                  <pic:blipFill>
+                    <a:blip r:embed="rId11" cstate="print">
+                      <a:extLst>
+                        <a:ext uri="{28A0092B-C50C-407E-A947-70E740481C1C}">
+                          <a14:useLocalDpi xmlns:a14="http://schemas.microsoft.com/office/drawing/2010/main" val="0"/>
+                        </a:ext>
+                      </a:extLst>
+                    </a:blip>
+                    <a:srcRect/>
+                    <a:stretch>
+                      <a:fillRect/>
+                    </a:stretch>
+                  </pic:blipFill>
+                  <pic:spPr bwMode="auto">
+                    <a:xfrm>
+                      <a:off x="0" y="0"/>
+                      <a:ext cx="5943600" cy="2759075"/>
+                    </a:xfrm>
+                    <a:prstGeom prst="rect">
+                      <a:avLst/>
+                    </a:prstGeom>
+                    <a:noFill/>
+                    <a:ln>
+                      <a:noFill/>
+                    </a:ln>
+                  </pic:spPr>
+                </pic:pic>
+              </a:graphicData>
+            </a:graphic>
+          </wp:inline>
+        </w:drawing>
+      </w:r>
+    </w:p>
+    <w:p>
+      <w:r>
+        <w:t xml:space="preserve">  </w:t>
+      </w:r>
+    </w:p>
+    <w:p/>
+    <w:p>
+      <w:pPr>
+        <w:pStyle w:val="2"/>
+        <w:rPr>
+          <w:lang w:val="en-GB"/>
+        </w:rPr>
+      </w:pPr>
+      <w:r>
+        <w:t>Λειτουργίες</w:t>
+      </w:r>
+      <w:r>
+        <w:t xml:space="preserve"> Φοιτητή</w:t>
+      </w:r>
+      <w:bookmarkEnd w:id="11"/>
+    </w:p>
+    <w:p>
+      <w:r>
+        <w:t xml:space="preserve">Για κάθε εγγεγραμμένο φοιτητή δίνεται η δυνατότητα να εισάγει τους βαθμούς των μαθημάτων που έχει περάσει, μέχρι το εξάμηνο στο οποίο φοιτεί, ώστε να παρέχεται ένα πιο αξιόπιστο αποτέλεσμα από το σύστημα. </w:t>
+      </w:r>
+    </w:p>
+    <w:p/>
+    <w:p>
+      <w:pPr>
+        <w:jc w:val="both"/>
+      </w:pPr>
+      <w:r>
+        <w:rPr>
+          <w:noProof/>
+        </w:rPr>
+        <w:lastRenderedPageBreak/>
         <w:drawing>
           <wp:inline distT="0" distB="0" distL="0" distR="0" wp14:anchorId="5B435872" wp14:editId="744D6473">
             <wp:extent cx="4876800" cy="3657600"/>
@@ -6257,7 +7643,7 @@
                     <pic:cNvPicPr/>
                   </pic:nvPicPr>
                   <pic:blipFill>
-                    <a:blip r:embed="rId11"/>
+                    <a:blip r:embed="rId12"/>
                     <a:stretch>
                       <a:fillRect/>
                     </a:stretch>
@@ -6278,15 +7664,64 @@
         </w:drawing>
       </w:r>
     </w:p>
-    <w:p/>
     <w:p>
+      <w:pPr>
+        <w:jc w:val="both"/>
+      </w:pPr>
+    </w:p>
+    <w:p>
+      <w:pPr>
+        <w:jc w:val="both"/>
+      </w:pPr>
+    </w:p>
+    <w:p>
+      <w:pPr>
+        <w:jc w:val="both"/>
+      </w:pPr>
+      <w:r>
+        <w:t xml:space="preserve">Έπειτα ο φοιτητής καλείται να </w:t>
+      </w:r>
+      <w:r>
+        <w:t>συμπληρώσει</w:t>
+      </w:r>
+      <w:r>
+        <w:t xml:space="preserve"> ορισμένα ερωτηματολόγια ώστε να αξιολογηθούν οι γνώσεις και οι προτιμήσεις του </w:t>
+      </w:r>
+      <w:r>
+        <w:t>σε</w:t>
+      </w:r>
+      <w:r>
+        <w:t xml:space="preserve"> κάθε μάθημα που διδάσκεται στην σχολή Πληροφορικής του  Πανεπιστημίου Πειραιώς.</w:t>
+      </w:r>
+      <w:r>
+        <w:t xml:space="preserve"> Με βάση τα αποτελέσματα αυτών των ερωτηματολογίων </w:t>
+      </w:r>
+      <w:r>
+        <w:t xml:space="preserve">η σελίδα προτείνει, ανάλογα με το επίπεδο εκπαίδευσης του χρήστη, τα </w:t>
+      </w:r>
+      <w:r>
+        <w:t xml:space="preserve"> </w:t>
+      </w:r>
+      <w:r>
+        <w:t xml:space="preserve">του προτείνει τους πιο ταιριαστούς κλάδους που μπορεί να ακολουθήσει. </w:t>
+      </w:r>
+    </w:p>
+    <w:p>
+      <w:pPr>
+        <w:jc w:val="both"/>
+      </w:pPr>
+    </w:p>
+    <w:p>
+      <w:pPr>
+        <w:jc w:val="both"/>
+      </w:pPr>
       <w:r>
         <w:rPr>
           <w:noProof/>
         </w:rPr>
         <w:lastRenderedPageBreak/>
         <w:drawing>
-          <wp:inline distT="0" distB="0" distL="0" distR="0" wp14:anchorId="558CC525" wp14:editId="73567E50">
+          <wp:inline distT="0" distB="0" distL="0" distR="0" wp14:anchorId="723EBF51" wp14:editId="7E756620">
             <wp:extent cx="5943600" cy="4456430"/>
             <wp:effectExtent l="0" t="0" r="0" b="1270"/>
             <wp:docPr id="43" name="Εικόνα 43" descr="Εικόνα που περιέχει κείμενο, στιγμιότυπο οθόνης, λογισμικό, εικονίδιο υπολογιστή&#10;&#10;Περιγραφή που δημιουργήθηκε αυτόματα"/>
@@ -6301,7 +7736,7 @@
                     <pic:cNvPicPr/>
                   </pic:nvPicPr>
                   <pic:blipFill>
-                    <a:blip r:embed="rId12"/>
+                    <a:blip r:embed="rId13"/>
                     <a:stretch>
                       <a:fillRect/>
                     </a:stretch>
@@ -6323,6 +7758,86 @@
       </w:r>
     </w:p>
     <w:p>
+      <w:pPr>
+        <w:jc w:val="both"/>
+      </w:pPr>
+    </w:p>
+    <w:p>
+      <w:pPr>
+        <w:jc w:val="both"/>
+      </w:pPr>
+    </w:p>
+    <w:p>
+      <w:pPr>
+        <w:jc w:val="both"/>
+      </w:pPr>
+    </w:p>
+    <w:p>
+      <w:pPr>
+        <w:jc w:val="both"/>
+      </w:pPr>
+      <w:r>
+        <w:t>Στην περίπτωση που ο χρήστης θελήσει να ξανά μελετήσει μαθήματα που έχει ήδη περάσει ή να μελετήσει παθήματα μελλοντικών εξαμήνων του παρέχεται η δυνατότητα, μέσω της καρτέλας ΔΙΔΑΣΚΑΛΙΑ</w:t>
+      </w:r>
+      <w:r>
+        <w:t xml:space="preserve">, να ενημερωθεί για  το αντικείμενο κάθε μαθήματος αλλά και για τα </w:t>
+      </w:r>
+      <w:r>
+        <w:rPr>
+          <w:lang w:val="en-GB"/>
+        </w:rPr>
+        <w:t>soft</w:t>
+      </w:r>
+      <w:r>
+        <w:t xml:space="preserve"> και</w:t>
+      </w:r>
+      <w:r>
+        <w:t xml:space="preserve"> </w:t>
+      </w:r>
+      <w:r>
+        <w:rPr>
+          <w:lang w:val="en-GB"/>
+        </w:rPr>
+        <w:t>hard</w:t>
+      </w:r>
+      <w:r>
+        <w:t xml:space="preserve"> </w:t>
+      </w:r>
+      <w:r>
+        <w:rPr>
+          <w:lang w:val="en-GB"/>
+        </w:rPr>
+        <w:t>skills</w:t>
+      </w:r>
+      <w:r>
+        <w:t xml:space="preserve"> </w:t>
+      </w:r>
+      <w:r>
+        <w:t>που θα αποκτήσουν μετά την παρακολούθηση του εκάστοτε μαθήματος.</w:t>
+      </w:r>
+      <w:r>
+        <w:t xml:space="preserve"> </w:t>
+      </w:r>
+    </w:p>
+    <w:p>
+      <w:pPr>
+        <w:tabs>
+          <w:tab w:val="left" w:pos="1154"/>
+        </w:tabs>
+      </w:pPr>
+      <w:r>
+        <w:tab/>
+      </w:r>
+    </w:p>
+    <w:p>
+      <w:pPr>
+        <w:jc w:val="both"/>
+      </w:pPr>
+    </w:p>
+    <w:p>
+      <w:pPr>
+        <w:jc w:val="both"/>
+      </w:pPr>
       <w:r>
         <w:rPr>
           <w:noProof/>
@@ -6344,7 +7859,7 @@
                     <pic:cNvPicPr/>
                   </pic:nvPicPr>
                   <pic:blipFill>
-                    <a:blip r:embed="rId13"/>
+                    <a:blip r:embed="rId14"/>
                     <a:stretch>
                       <a:fillRect/>
                     </a:stretch>
@@ -6366,6 +7881,9 @@
       </w:r>
     </w:p>
     <w:p>
+      <w:pPr>
+        <w:jc w:val="both"/>
+      </w:pPr>
       <w:r>
         <w:rPr>
           <w:noProof/>
@@ -6387,7 +7905,7 @@
                     <pic:cNvPicPr/>
                   </pic:nvPicPr>
                   <pic:blipFill>
-                    <a:blip r:embed="rId14"/>
+                    <a:blip r:embed="rId15"/>
                     <a:stretch>
                       <a:fillRect/>
                     </a:stretch>
@@ -6410,26 +7928,100 @@
     </w:p>
     <w:p>
       <w:pPr>
+        <w:jc w:val="both"/>
+      </w:pPr>
+    </w:p>
+    <w:p>
+      <w:pPr>
+        <w:jc w:val="both"/>
+      </w:pPr>
+    </w:p>
+    <w:p>
+      <w:pPr>
+        <w:jc w:val="both"/>
+      </w:pPr>
+    </w:p>
+    <w:p>
+      <w:pPr>
         <w:pStyle w:val="2"/>
-        <w:tabs>
-          <w:tab w:val="clear" w:pos="360"/>
-        </w:tabs>
-      </w:pPr>
-      <w:bookmarkStart w:id="5" w:name="_Toc138119605"/>
+      </w:pPr>
+      <w:bookmarkStart w:id="12" w:name="_Toc139502692"/>
       <w:r>
         <w:t>Λειτουργίες</w:t>
       </w:r>
       <w:r>
         <w:t xml:space="preserve"> </w:t>
       </w:r>
-      <w:bookmarkEnd w:id="5"/>
       <w:r>
         <w:t>Απόφοιτου</w:t>
       </w:r>
+      <w:bookmarkEnd w:id="12"/>
+    </w:p>
+    <w:p/>
+    <w:p>
+      <w:pPr>
+        <w:pStyle w:val="1"/>
+      </w:pPr>
+      <w:bookmarkStart w:id="13" w:name="_Toc139502693"/>
+      <w:r>
+        <w:lastRenderedPageBreak/>
+        <w:t>Λειτουργία του GradeFlex</w:t>
+      </w:r>
+      <w:bookmarkEnd w:id="13"/>
+    </w:p>
+    <w:p>
+      <w:pPr>
+        <w:pStyle w:val="2"/>
+      </w:pPr>
+      <w:bookmarkStart w:id="14" w:name="_Toc139502694"/>
+      <w:r>
+        <w:t>Βίντεο παρουσίασης</w:t>
+      </w:r>
+      <w:bookmarkEnd w:id="14"/>
+    </w:p>
+    <w:p>
+      <w:pPr>
+        <w:pStyle w:val="2"/>
+      </w:pPr>
+      <w:bookmarkStart w:id="15" w:name="_Toc139502695"/>
+      <w:r>
+        <w:t>Αρχική Οθόνη</w:t>
+      </w:r>
+      <w:bookmarkEnd w:id="15"/>
+    </w:p>
+    <w:p>
+      <w:pPr>
+        <w:pStyle w:val="2"/>
+      </w:pPr>
+      <w:bookmarkStart w:id="16" w:name="_Toc139502696"/>
+      <w:r>
+        <w:t>Λειτουργίες Φοιτητή</w:t>
+      </w:r>
+      <w:bookmarkEnd w:id="16"/>
+    </w:p>
+    <w:p>
+      <w:pPr>
+        <w:pStyle w:val="2"/>
+      </w:pPr>
+      <w:bookmarkStart w:id="17" w:name="_Toc139502697"/>
+      <w:r>
+        <w:t>Λειτουργίες Καθηγητή</w:t>
+      </w:r>
+      <w:bookmarkEnd w:id="17"/>
+    </w:p>
+    <w:p>
+      <w:pPr>
+        <w:pStyle w:val="2"/>
+      </w:pPr>
+      <w:bookmarkStart w:id="18" w:name="_Toc139502698"/>
+      <w:r>
+        <w:t>Λειτουργίες Γραμματείας</w:t>
+      </w:r>
+      <w:bookmarkEnd w:id="18"/>
     </w:p>
     <w:sectPr>
-      <w:headerReference w:type="default" r:id="rId15"/>
-      <w:footerReference w:type="default" r:id="rId16"/>
+      <w:headerReference w:type="default" r:id="rId16"/>
+      <w:footerReference w:type="default" r:id="rId17"/>
       <w:pgSz w:w="12240" w:h="15840"/>
       <w:pgMar w:top="1555" w:right="1440" w:bottom="1346" w:left="1440" w:header="317" w:footer="317" w:gutter="0"/>
       <w:cols w:space="720"/>
@@ -6442,7 +8034,7 @@
 </file>
 
 <file path=word/endnotes.xml><?xml version="1.0" encoding="utf-8"?>
-<w:endnotes xmlns:wpc="http://schemas.microsoft.com/office/word/2010/wordprocessingCanvas" xmlns:cx="http://schemas.microsoft.com/office/drawing/2014/chartex" xmlns:cx1="http://schemas.microsoft.com/office/drawing/2015/9/8/chartex" xmlns:cx2="http://schemas.microsoft.com/office/drawing/2015/10/21/chartex" xmlns:cx3="http://schemas.microsoft.com/office/drawing/2016/5/9/chartex" xmlns:cx4="http://schemas.microsoft.com/office/drawing/2016/5/10/chartex" xmlns:cx5="http://schemas.microsoft.com/office/drawing/2016/5/11/chartex" xmlns:cx6="http://schemas.microsoft.com/office/drawing/2016/5/12/chartex" xmlns:cx7="http://schemas.microsoft.com/office/drawing/2016/5/13/chartex" xmlns:cx8="http://schemas.microsoft.com/office/drawing/2016/5/14/chartex" xmlns:mc="http://schemas.openxmlformats.org/markup-compatibility/2006" xmlns:aink="http://schemas.microsoft.com/office/drawing/2016/ink" xmlns:am3d="http://schemas.microsoft.com/office/drawing/2017/model3d" xmlns:o="urn:schemas-microsoft-com:office:office" xmlns:oel="http://schemas.microsoft.com/office/2019/extlst" xmlns:r="http://schemas.openxmlformats.org/officeDocument/2006/relationships" xmlns:m="http://schemas.openxmlformats.org/officeDocument/2006/math" xmlns:v="urn:schemas-microsoft-com:vml" xmlns:wp14="http://schemas.microsoft.com/office/word/2010/wordprocessingDrawing" xmlns:wp="http://schemas.openxmlformats.org/drawingml/2006/wordprocessingDrawing" xmlns:w10="urn:schemas-microsoft-com:office:word" xmlns:w="http://schemas.openxmlformats.org/wordprocessingml/2006/main" xmlns:w14="http://schemas.microsoft.com/office/word/2010/wordml" xmlns:w15="http://schemas.microsoft.com/office/word/2012/wordml" xmlns:w16cex="http://schemas.microsoft.com/office/word/2018/wordml/cex" xmlns:w16cid="http://schemas.microsoft.com/office/word/2016/wordml/cid" xmlns:w16="http://schemas.microsoft.com/office/word/2018/wordml" xmlns:w16du="http://schemas.microsoft.com/office/word/2023/wordml/word16du" xmlns:w16sdtdh="http://schemas.microsoft.com/office/word/2020/wordml/sdtdatahash" xmlns:w16se="http://schemas.microsoft.com/office/word/2015/wordml/symex" xmlns:wpg="http://schemas.microsoft.com/office/word/2010/wordprocessingGroup" xmlns:wpi="http://schemas.microsoft.com/office/word/2010/wordprocessingInk" xmlns:wne="http://schemas.microsoft.com/office/word/2006/wordml" xmlns:wps="http://schemas.microsoft.com/office/word/2010/wordprocessingShape" mc:Ignorable="w14 w15 w16se w16cid w16 w16cex w16sdtdh wp14">
+<w:endnotes xmlns:wpc="http://schemas.microsoft.com/office/word/2010/wordprocessingCanvas" xmlns:cx="http://schemas.microsoft.com/office/drawing/2014/chartex" xmlns:cx1="http://schemas.microsoft.com/office/drawing/2015/9/8/chartex" xmlns:cx2="http://schemas.microsoft.com/office/drawing/2015/10/21/chartex" xmlns:cx3="http://schemas.microsoft.com/office/drawing/2016/5/9/chartex" xmlns:cx4="http://schemas.microsoft.com/office/drawing/2016/5/10/chartex" xmlns:cx5="http://schemas.microsoft.com/office/drawing/2016/5/11/chartex" xmlns:cx6="http://schemas.microsoft.com/office/drawing/2016/5/12/chartex" xmlns:cx7="http://schemas.microsoft.com/office/drawing/2016/5/13/chartex" xmlns:cx8="http://schemas.microsoft.com/office/drawing/2016/5/14/chartex" xmlns:mc="http://schemas.openxmlformats.org/markup-compatibility/2006" xmlns:aink="http://schemas.microsoft.com/office/drawing/2016/ink" xmlns:am3d="http://schemas.microsoft.com/office/drawing/2017/model3d" xmlns:o="urn:schemas-microsoft-com:office:office" xmlns:oel="http://schemas.microsoft.com/office/2019/extlst" xmlns:r="http://schemas.openxmlformats.org/officeDocument/2006/relationships" xmlns:m="http://schemas.openxmlformats.org/officeDocument/2006/math" xmlns:v="urn:schemas-microsoft-com:vml" xmlns:wp14="http://schemas.microsoft.com/office/word/2010/wordprocessingDrawing" xmlns:wp="http://schemas.openxmlformats.org/drawingml/2006/wordprocessingDrawing" xmlns:w10="urn:schemas-microsoft-com:office:word" xmlns:w="http://schemas.openxmlformats.org/wordprocessingml/2006/main" xmlns:w14="http://schemas.microsoft.com/office/word/2010/wordml" xmlns:w15="http://schemas.microsoft.com/office/word/2012/wordml" xmlns:w16cex="http://schemas.microsoft.com/office/word/2018/wordml/cex" xmlns:w16cid="http://schemas.microsoft.com/office/word/2016/wordml/cid" xmlns:w16="http://schemas.microsoft.com/office/word/2018/wordml" xmlns:w16sdtdh="http://schemas.microsoft.com/office/word/2020/wordml/sdtdatahash" xmlns:w16se="http://schemas.microsoft.com/office/word/2015/wordml/symex" xmlns:wpg="http://schemas.microsoft.com/office/word/2010/wordprocessingGroup" xmlns:wpi="http://schemas.microsoft.com/office/word/2010/wordprocessingInk" xmlns:wne="http://schemas.microsoft.com/office/word/2006/wordml" xmlns:wps="http://schemas.microsoft.com/office/word/2010/wordprocessingShape" mc:Ignorable="w14 w15 w16se w16cid w16 w16cex w16sdtdh wp14">
   <w:endnote w:type="separator" w:id="-1">
     <w:p>
       <w:pPr>
@@ -6467,10 +8059,10 @@
 </file>
 
 <file path=word/footer1.xml><?xml version="1.0" encoding="utf-8"?>
-<w:ftr xmlns:wpc="http://schemas.microsoft.com/office/word/2010/wordprocessingCanvas" xmlns:cx="http://schemas.microsoft.com/office/drawing/2014/chartex" xmlns:cx1="http://schemas.microsoft.com/office/drawing/2015/9/8/chartex" xmlns:cx2="http://schemas.microsoft.com/office/drawing/2015/10/21/chartex" xmlns:cx3="http://schemas.microsoft.com/office/drawing/2016/5/9/chartex" xmlns:cx4="http://schemas.microsoft.com/office/drawing/2016/5/10/chartex" xmlns:cx5="http://schemas.microsoft.com/office/drawing/2016/5/11/chartex" xmlns:cx6="http://schemas.microsoft.com/office/drawing/2016/5/12/chartex" xmlns:cx7="http://schemas.microsoft.com/office/drawing/2016/5/13/chartex" xmlns:cx8="http://schemas.microsoft.com/office/drawing/2016/5/14/chartex" xmlns:mc="http://schemas.openxmlformats.org/markup-compatibility/2006" xmlns:aink="http://schemas.microsoft.com/office/drawing/2016/ink" xmlns:am3d="http://schemas.microsoft.com/office/drawing/2017/model3d" xmlns:o="urn:schemas-microsoft-com:office:office" xmlns:oel="http://schemas.microsoft.com/office/2019/extlst" xmlns:r="http://schemas.openxmlformats.org/officeDocument/2006/relationships" xmlns:m="http://schemas.openxmlformats.org/officeDocument/2006/math" xmlns:v="urn:schemas-microsoft-com:vml" xmlns:wp14="http://schemas.microsoft.com/office/word/2010/wordprocessingDrawing" xmlns:wp="http://schemas.openxmlformats.org/drawingml/2006/wordprocessingDrawing" xmlns:w10="urn:schemas-microsoft-com:office:word" xmlns:w="http://schemas.openxmlformats.org/wordprocessingml/2006/main" xmlns:w14="http://schemas.microsoft.com/office/word/2010/wordml" xmlns:w15="http://schemas.microsoft.com/office/word/2012/wordml" xmlns:w16cex="http://schemas.microsoft.com/office/word/2018/wordml/cex" xmlns:w16cid="http://schemas.microsoft.com/office/word/2016/wordml/cid" xmlns:w16="http://schemas.microsoft.com/office/word/2018/wordml" xmlns:w16du="http://schemas.microsoft.com/office/word/2023/wordml/word16du" xmlns:w16sdtdh="http://schemas.microsoft.com/office/word/2020/wordml/sdtdatahash" xmlns:w16se="http://schemas.microsoft.com/office/word/2015/wordml/symex" xmlns:wpg="http://schemas.microsoft.com/office/word/2010/wordprocessingGroup" xmlns:wpi="http://schemas.microsoft.com/office/word/2010/wordprocessingInk" xmlns:wne="http://schemas.microsoft.com/office/word/2006/wordml" xmlns:wps="http://schemas.microsoft.com/office/word/2010/wordprocessingShape" mc:Ignorable="w14 w15 w16se w16cid w16 w16cex w16sdtdh wp14">
+<w:ftr xmlns:wpc="http://schemas.microsoft.com/office/word/2010/wordprocessingCanvas" xmlns:cx="http://schemas.microsoft.com/office/drawing/2014/chartex" xmlns:cx1="http://schemas.microsoft.com/office/drawing/2015/9/8/chartex" xmlns:cx2="http://schemas.microsoft.com/office/drawing/2015/10/21/chartex" xmlns:cx3="http://schemas.microsoft.com/office/drawing/2016/5/9/chartex" xmlns:cx4="http://schemas.microsoft.com/office/drawing/2016/5/10/chartex" xmlns:cx5="http://schemas.microsoft.com/office/drawing/2016/5/11/chartex" xmlns:cx6="http://schemas.microsoft.com/office/drawing/2016/5/12/chartex" xmlns:cx7="http://schemas.microsoft.com/office/drawing/2016/5/13/chartex" xmlns:cx8="http://schemas.microsoft.com/office/drawing/2016/5/14/chartex" xmlns:mc="http://schemas.openxmlformats.org/markup-compatibility/2006" xmlns:aink="http://schemas.microsoft.com/office/drawing/2016/ink" xmlns:am3d="http://schemas.microsoft.com/office/drawing/2017/model3d" xmlns:o="urn:schemas-microsoft-com:office:office" xmlns:oel="http://schemas.microsoft.com/office/2019/extlst" xmlns:r="http://schemas.openxmlformats.org/officeDocument/2006/relationships" xmlns:m="http://schemas.openxmlformats.org/officeDocument/2006/math" xmlns:v="urn:schemas-microsoft-com:vml" xmlns:wp14="http://schemas.microsoft.com/office/word/2010/wordprocessingDrawing" xmlns:wp="http://schemas.openxmlformats.org/drawingml/2006/wordprocessingDrawing" xmlns:w10="urn:schemas-microsoft-com:office:word" xmlns:w="http://schemas.openxmlformats.org/wordprocessingml/2006/main" xmlns:w14="http://schemas.microsoft.com/office/word/2010/wordml" xmlns:w15="http://schemas.microsoft.com/office/word/2012/wordml" xmlns:w16cex="http://schemas.microsoft.com/office/word/2018/wordml/cex" xmlns:w16cid="http://schemas.microsoft.com/office/word/2016/wordml/cid" xmlns:w16="http://schemas.microsoft.com/office/word/2018/wordml" xmlns:w16sdtdh="http://schemas.microsoft.com/office/word/2020/wordml/sdtdatahash" xmlns:w16se="http://schemas.microsoft.com/office/word/2015/wordml/symex" xmlns:wpg="http://schemas.microsoft.com/office/word/2010/wordprocessingGroup" xmlns:wpi="http://schemas.microsoft.com/office/word/2010/wordprocessingInk" xmlns:wne="http://schemas.microsoft.com/office/word/2006/wordml" xmlns:wps="http://schemas.microsoft.com/office/word/2010/wordprocessingShape" mc:Ignorable="w14 w15 w16se w16cid w16 w16cex w16sdtdh wp14">
   <w:p>
     <w:pPr>
-      <w:pStyle w:val="a7"/>
+      <w:pStyle w:val="Footer"/>
     </w:pPr>
     <w:r>
       <w:rPr>
@@ -6529,7 +8121,7 @@
             </wp:anchor>
           </w:drawing>
         </mc:Choice>
-        <mc:Fallback>
+        <mc:Fallback xmlns:w16du="http://schemas.microsoft.com/office/word/2023/wordml/word16du">
           <w:pict>
             <v:line id="shape_0" from="2.55pt,20.15pt" to="466.8pt,20.15pt" ID="Horizontal line 1" stroked="t" o:allowincell="f" style="position:absolute">
               <v:stroke color="#002d51" joinstyle="round" endcap="flat"/>
@@ -6578,7 +8170,7 @@
 </file>
 
 <file path=word/footnotes.xml><?xml version="1.0" encoding="utf-8"?>
-<w:footnotes xmlns:wpc="http://schemas.microsoft.com/office/word/2010/wordprocessingCanvas" xmlns:cx="http://schemas.microsoft.com/office/drawing/2014/chartex" xmlns:cx1="http://schemas.microsoft.com/office/drawing/2015/9/8/chartex" xmlns:cx2="http://schemas.microsoft.com/office/drawing/2015/10/21/chartex" xmlns:cx3="http://schemas.microsoft.com/office/drawing/2016/5/9/chartex" xmlns:cx4="http://schemas.microsoft.com/office/drawing/2016/5/10/chartex" xmlns:cx5="http://schemas.microsoft.com/office/drawing/2016/5/11/chartex" xmlns:cx6="http://schemas.microsoft.com/office/drawing/2016/5/12/chartex" xmlns:cx7="http://schemas.microsoft.com/office/drawing/2016/5/13/chartex" xmlns:cx8="http://schemas.microsoft.com/office/drawing/2016/5/14/chartex" xmlns:mc="http://schemas.openxmlformats.org/markup-compatibility/2006" xmlns:aink="http://schemas.microsoft.com/office/drawing/2016/ink" xmlns:am3d="http://schemas.microsoft.com/office/drawing/2017/model3d" xmlns:o="urn:schemas-microsoft-com:office:office" xmlns:oel="http://schemas.microsoft.com/office/2019/extlst" xmlns:r="http://schemas.openxmlformats.org/officeDocument/2006/relationships" xmlns:m="http://schemas.openxmlformats.org/officeDocument/2006/math" xmlns:v="urn:schemas-microsoft-com:vml" xmlns:wp14="http://schemas.microsoft.com/office/word/2010/wordprocessingDrawing" xmlns:wp="http://schemas.openxmlformats.org/drawingml/2006/wordprocessingDrawing" xmlns:w10="urn:schemas-microsoft-com:office:word" xmlns:w="http://schemas.openxmlformats.org/wordprocessingml/2006/main" xmlns:w14="http://schemas.microsoft.com/office/word/2010/wordml" xmlns:w15="http://schemas.microsoft.com/office/word/2012/wordml" xmlns:w16cex="http://schemas.microsoft.com/office/word/2018/wordml/cex" xmlns:w16cid="http://schemas.microsoft.com/office/word/2016/wordml/cid" xmlns:w16="http://schemas.microsoft.com/office/word/2018/wordml" xmlns:w16du="http://schemas.microsoft.com/office/word/2023/wordml/word16du" xmlns:w16sdtdh="http://schemas.microsoft.com/office/word/2020/wordml/sdtdatahash" xmlns:w16se="http://schemas.microsoft.com/office/word/2015/wordml/symex" xmlns:wpg="http://schemas.microsoft.com/office/word/2010/wordprocessingGroup" xmlns:wpi="http://schemas.microsoft.com/office/word/2010/wordprocessingInk" xmlns:wne="http://schemas.microsoft.com/office/word/2006/wordml" xmlns:wps="http://schemas.microsoft.com/office/word/2010/wordprocessingShape" mc:Ignorable="w14 w15 w16se w16cid w16 w16cex w16sdtdh wp14">
+<w:footnotes xmlns:wpc="http://schemas.microsoft.com/office/word/2010/wordprocessingCanvas" xmlns:cx="http://schemas.microsoft.com/office/drawing/2014/chartex" xmlns:cx1="http://schemas.microsoft.com/office/drawing/2015/9/8/chartex" xmlns:cx2="http://schemas.microsoft.com/office/drawing/2015/10/21/chartex" xmlns:cx3="http://schemas.microsoft.com/office/drawing/2016/5/9/chartex" xmlns:cx4="http://schemas.microsoft.com/office/drawing/2016/5/10/chartex" xmlns:cx5="http://schemas.microsoft.com/office/drawing/2016/5/11/chartex" xmlns:cx6="http://schemas.microsoft.com/office/drawing/2016/5/12/chartex" xmlns:cx7="http://schemas.microsoft.com/office/drawing/2016/5/13/chartex" xmlns:cx8="http://schemas.microsoft.com/office/drawing/2016/5/14/chartex" xmlns:mc="http://schemas.openxmlformats.org/markup-compatibility/2006" xmlns:aink="http://schemas.microsoft.com/office/drawing/2016/ink" xmlns:am3d="http://schemas.microsoft.com/office/drawing/2017/model3d" xmlns:o="urn:schemas-microsoft-com:office:office" xmlns:oel="http://schemas.microsoft.com/office/2019/extlst" xmlns:r="http://schemas.openxmlformats.org/officeDocument/2006/relationships" xmlns:m="http://schemas.openxmlformats.org/officeDocument/2006/math" xmlns:v="urn:schemas-microsoft-com:vml" xmlns:wp14="http://schemas.microsoft.com/office/word/2010/wordprocessingDrawing" xmlns:wp="http://schemas.openxmlformats.org/drawingml/2006/wordprocessingDrawing" xmlns:w10="urn:schemas-microsoft-com:office:word" xmlns:w="http://schemas.openxmlformats.org/wordprocessingml/2006/main" xmlns:w14="http://schemas.microsoft.com/office/word/2010/wordml" xmlns:w15="http://schemas.microsoft.com/office/word/2012/wordml" xmlns:w16cex="http://schemas.microsoft.com/office/word/2018/wordml/cex" xmlns:w16cid="http://schemas.microsoft.com/office/word/2016/wordml/cid" xmlns:w16="http://schemas.microsoft.com/office/word/2018/wordml" xmlns:w16sdtdh="http://schemas.microsoft.com/office/word/2020/wordml/sdtdatahash" xmlns:w16se="http://schemas.microsoft.com/office/word/2015/wordml/symex" xmlns:wpg="http://schemas.microsoft.com/office/word/2010/wordprocessingGroup" xmlns:wpi="http://schemas.microsoft.com/office/word/2010/wordprocessingInk" xmlns:wne="http://schemas.microsoft.com/office/word/2006/wordml" xmlns:wps="http://schemas.microsoft.com/office/word/2010/wordprocessingShape" mc:Ignorable="w14 w15 w16se w16cid w16 w16cex w16sdtdh wp14">
   <w:footnote w:type="separator" w:id="-1">
     <w:p>
       <w:pPr>
@@ -6603,7 +8195,7 @@
 </file>
 
 <file path=word/header1.xml><?xml version="1.0" encoding="utf-8"?>
-<w:hdr xmlns:wpc="http://schemas.microsoft.com/office/word/2010/wordprocessingCanvas" xmlns:cx="http://schemas.microsoft.com/office/drawing/2014/chartex" xmlns:cx1="http://schemas.microsoft.com/office/drawing/2015/9/8/chartex" xmlns:cx2="http://schemas.microsoft.com/office/drawing/2015/10/21/chartex" xmlns:cx3="http://schemas.microsoft.com/office/drawing/2016/5/9/chartex" xmlns:cx4="http://schemas.microsoft.com/office/drawing/2016/5/10/chartex" xmlns:cx5="http://schemas.microsoft.com/office/drawing/2016/5/11/chartex" xmlns:cx6="http://schemas.microsoft.com/office/drawing/2016/5/12/chartex" xmlns:cx7="http://schemas.microsoft.com/office/drawing/2016/5/13/chartex" xmlns:cx8="http://schemas.microsoft.com/office/drawing/2016/5/14/chartex" xmlns:mc="http://schemas.openxmlformats.org/markup-compatibility/2006" xmlns:aink="http://schemas.microsoft.com/office/drawing/2016/ink" xmlns:am3d="http://schemas.microsoft.com/office/drawing/2017/model3d" xmlns:o="urn:schemas-microsoft-com:office:office" xmlns:oel="http://schemas.microsoft.com/office/2019/extlst" xmlns:r="http://schemas.openxmlformats.org/officeDocument/2006/relationships" xmlns:m="http://schemas.openxmlformats.org/officeDocument/2006/math" xmlns:v="urn:schemas-microsoft-com:vml" xmlns:wp14="http://schemas.microsoft.com/office/word/2010/wordprocessingDrawing" xmlns:wp="http://schemas.openxmlformats.org/drawingml/2006/wordprocessingDrawing" xmlns:w10="urn:schemas-microsoft-com:office:word" xmlns:w="http://schemas.openxmlformats.org/wordprocessingml/2006/main" xmlns:w14="http://schemas.microsoft.com/office/word/2010/wordml" xmlns:w15="http://schemas.microsoft.com/office/word/2012/wordml" xmlns:w16cex="http://schemas.microsoft.com/office/word/2018/wordml/cex" xmlns:w16cid="http://schemas.microsoft.com/office/word/2016/wordml/cid" xmlns:w16="http://schemas.microsoft.com/office/word/2018/wordml" xmlns:w16du="http://schemas.microsoft.com/office/word/2023/wordml/word16du" xmlns:w16sdtdh="http://schemas.microsoft.com/office/word/2020/wordml/sdtdatahash" xmlns:w16se="http://schemas.microsoft.com/office/word/2015/wordml/symex" xmlns:wpg="http://schemas.microsoft.com/office/word/2010/wordprocessingGroup" xmlns:wpi="http://schemas.microsoft.com/office/word/2010/wordprocessingInk" xmlns:wne="http://schemas.microsoft.com/office/word/2006/wordml" xmlns:wps="http://schemas.microsoft.com/office/word/2010/wordprocessingShape" mc:Ignorable="w14 w15 w16se w16cid w16 w16cex w16sdtdh wp14">
+<w:hdr xmlns:wpc="http://schemas.microsoft.com/office/word/2010/wordprocessingCanvas" xmlns:cx="http://schemas.microsoft.com/office/drawing/2014/chartex" xmlns:cx1="http://schemas.microsoft.com/office/drawing/2015/9/8/chartex" xmlns:cx2="http://schemas.microsoft.com/office/drawing/2015/10/21/chartex" xmlns:cx3="http://schemas.microsoft.com/office/drawing/2016/5/9/chartex" xmlns:cx4="http://schemas.microsoft.com/office/drawing/2016/5/10/chartex" xmlns:cx5="http://schemas.microsoft.com/office/drawing/2016/5/11/chartex" xmlns:cx6="http://schemas.microsoft.com/office/drawing/2016/5/12/chartex" xmlns:cx7="http://schemas.microsoft.com/office/drawing/2016/5/13/chartex" xmlns:cx8="http://schemas.microsoft.com/office/drawing/2016/5/14/chartex" xmlns:mc="http://schemas.openxmlformats.org/markup-compatibility/2006" xmlns:aink="http://schemas.microsoft.com/office/drawing/2016/ink" xmlns:am3d="http://schemas.microsoft.com/office/drawing/2017/model3d" xmlns:o="urn:schemas-microsoft-com:office:office" xmlns:oel="http://schemas.microsoft.com/office/2019/extlst" xmlns:r="http://schemas.openxmlformats.org/officeDocument/2006/relationships" xmlns:m="http://schemas.openxmlformats.org/officeDocument/2006/math" xmlns:v="urn:schemas-microsoft-com:vml" xmlns:wp14="http://schemas.microsoft.com/office/word/2010/wordprocessingDrawing" xmlns:wp="http://schemas.openxmlformats.org/drawingml/2006/wordprocessingDrawing" xmlns:w10="urn:schemas-microsoft-com:office:word" xmlns:w="http://schemas.openxmlformats.org/wordprocessingml/2006/main" xmlns:w14="http://schemas.microsoft.com/office/word/2010/wordml" xmlns:w15="http://schemas.microsoft.com/office/word/2012/wordml" xmlns:w16cex="http://schemas.microsoft.com/office/word/2018/wordml/cex" xmlns:w16cid="http://schemas.microsoft.com/office/word/2016/wordml/cid" xmlns:w16="http://schemas.microsoft.com/office/word/2018/wordml" xmlns:w16sdtdh="http://schemas.microsoft.com/office/word/2020/wordml/sdtdatahash" xmlns:w16se="http://schemas.microsoft.com/office/word/2015/wordml/symex" xmlns:wpg="http://schemas.microsoft.com/office/word/2010/wordprocessingGroup" xmlns:wpi="http://schemas.microsoft.com/office/word/2010/wordprocessingInk" xmlns:wne="http://schemas.microsoft.com/office/word/2006/wordml" xmlns:wps="http://schemas.microsoft.com/office/word/2010/wordprocessingShape" mc:Ignorable="w14 w15 w16se w16cid w16 w16cex w16sdtdh wp14">
   <w:tbl>
     <w:tblPr>
       <w:tblW w:w="7830" w:type="dxa"/>
@@ -6694,7 +8286,7 @@
                   </wp:anchor>
                 </w:drawing>
               </mc:Choice>
-              <mc:Fallback>
+              <mc:Fallback xmlns:w16du="http://schemas.microsoft.com/office/word/2023/wordml/word16du">
                 <w:pict>
                   <v:line id="shape_0" from="-2.9pt,44.65pt" to="461.45pt,44.65pt" ID="Horizontal line 2" stroked="t" o:allowincell="f" style="position:absolute">
                     <v:stroke color="#002d51" joinstyle="round" endcap="flat"/>
@@ -6738,7 +8330,7 @@
   </w:tbl>
   <w:p>
     <w:pPr>
-      <w:pStyle w:val="a6"/>
+      <w:pStyle w:val="Header"/>
     </w:pPr>
     <w:r>
       <w:rPr>
@@ -6795,11 +8387,11 @@
 </file>
 
 <file path=word/numbering.xml><?xml version="1.0" encoding="utf-8"?>
-<w:numbering xmlns:wpc="http://schemas.microsoft.com/office/word/2010/wordprocessingCanvas" xmlns:cx="http://schemas.microsoft.com/office/drawing/2014/chartex" xmlns:cx1="http://schemas.microsoft.com/office/drawing/2015/9/8/chartex" xmlns:cx2="http://schemas.microsoft.com/office/drawing/2015/10/21/chartex" xmlns:cx3="http://schemas.microsoft.com/office/drawing/2016/5/9/chartex" xmlns:cx4="http://schemas.microsoft.com/office/drawing/2016/5/10/chartex" xmlns:cx5="http://schemas.microsoft.com/office/drawing/2016/5/11/chartex" xmlns:cx6="http://schemas.microsoft.com/office/drawing/2016/5/12/chartex" xmlns:cx7="http://schemas.microsoft.com/office/drawing/2016/5/13/chartex" xmlns:cx8="http://schemas.microsoft.com/office/drawing/2016/5/14/chartex" xmlns:mc="http://schemas.openxmlformats.org/markup-compatibility/2006" xmlns:aink="http://schemas.microsoft.com/office/drawing/2016/ink" xmlns:am3d="http://schemas.microsoft.com/office/drawing/2017/model3d" xmlns:o="urn:schemas-microsoft-com:office:office" xmlns:oel="http://schemas.microsoft.com/office/2019/extlst" xmlns:r="http://schemas.openxmlformats.org/officeDocument/2006/relationships" xmlns:m="http://schemas.openxmlformats.org/officeDocument/2006/math" xmlns:v="urn:schemas-microsoft-com:vml" xmlns:wp14="http://schemas.microsoft.com/office/word/2010/wordprocessingDrawing" xmlns:wp="http://schemas.openxmlformats.org/drawingml/2006/wordprocessingDrawing" xmlns:w10="urn:schemas-microsoft-com:office:word" xmlns:w="http://schemas.openxmlformats.org/wordprocessingml/2006/main" xmlns:w14="http://schemas.microsoft.com/office/word/2010/wordml" xmlns:w15="http://schemas.microsoft.com/office/word/2012/wordml" xmlns:w16cex="http://schemas.microsoft.com/office/word/2018/wordml/cex" xmlns:w16cid="http://schemas.microsoft.com/office/word/2016/wordml/cid" xmlns:w16="http://schemas.microsoft.com/office/word/2018/wordml" xmlns:w16du="http://schemas.microsoft.com/office/word/2023/wordml/word16du" xmlns:w16sdtdh="http://schemas.microsoft.com/office/word/2020/wordml/sdtdatahash" xmlns:w16se="http://schemas.microsoft.com/office/word/2015/wordml/symex" xmlns:wpg="http://schemas.microsoft.com/office/word/2010/wordprocessingGroup" xmlns:wpi="http://schemas.microsoft.com/office/word/2010/wordprocessingInk" xmlns:wne="http://schemas.microsoft.com/office/word/2006/wordml" xmlns:wps="http://schemas.microsoft.com/office/word/2010/wordprocessingShape" mc:Ignorable="w14 w15 w16se w16cid w16 w16cex w16sdtdh wp14">
+<w:numbering xmlns:wpc="http://schemas.microsoft.com/office/word/2010/wordprocessingCanvas" xmlns:cx="http://schemas.microsoft.com/office/drawing/2014/chartex" xmlns:cx1="http://schemas.microsoft.com/office/drawing/2015/9/8/chartex" xmlns:cx2="http://schemas.microsoft.com/office/drawing/2015/10/21/chartex" xmlns:cx3="http://schemas.microsoft.com/office/drawing/2016/5/9/chartex" xmlns:cx4="http://schemas.microsoft.com/office/drawing/2016/5/10/chartex" xmlns:cx5="http://schemas.microsoft.com/office/drawing/2016/5/11/chartex" xmlns:cx6="http://schemas.microsoft.com/office/drawing/2016/5/12/chartex" xmlns:cx7="http://schemas.microsoft.com/office/drawing/2016/5/13/chartex" xmlns:cx8="http://schemas.microsoft.com/office/drawing/2016/5/14/chartex" xmlns:mc="http://schemas.openxmlformats.org/markup-compatibility/2006" xmlns:aink="http://schemas.microsoft.com/office/drawing/2016/ink" xmlns:am3d="http://schemas.microsoft.com/office/drawing/2017/model3d" xmlns:o="urn:schemas-microsoft-com:office:office" xmlns:oel="http://schemas.microsoft.com/office/2019/extlst" xmlns:r="http://schemas.openxmlformats.org/officeDocument/2006/relationships" xmlns:m="http://schemas.openxmlformats.org/officeDocument/2006/math" xmlns:v="urn:schemas-microsoft-com:vml" xmlns:wp14="http://schemas.microsoft.com/office/word/2010/wordprocessingDrawing" xmlns:wp="http://schemas.openxmlformats.org/drawingml/2006/wordprocessingDrawing" xmlns:w10="urn:schemas-microsoft-com:office:word" xmlns:w="http://schemas.openxmlformats.org/wordprocessingml/2006/main" xmlns:w14="http://schemas.microsoft.com/office/word/2010/wordml" xmlns:w15="http://schemas.microsoft.com/office/word/2012/wordml" xmlns:w16cex="http://schemas.microsoft.com/office/word/2018/wordml/cex" xmlns:w16cid="http://schemas.microsoft.com/office/word/2016/wordml/cid" xmlns:w16="http://schemas.microsoft.com/office/word/2018/wordml" xmlns:w16sdtdh="http://schemas.microsoft.com/office/word/2020/wordml/sdtdatahash" xmlns:w16se="http://schemas.microsoft.com/office/word/2015/wordml/symex" xmlns:wpg="http://schemas.microsoft.com/office/word/2010/wordprocessingGroup" xmlns:wpi="http://schemas.microsoft.com/office/word/2010/wordprocessingInk" xmlns:wne="http://schemas.microsoft.com/office/word/2006/wordml" xmlns:wps="http://schemas.microsoft.com/office/word/2010/wordprocessingShape" mc:Ignorable="w14 w15 w16se w16cid w16 w16cex w16sdtdh wp14">
   <w:abstractNum w:abstractNumId="0" w15:restartNumberingAfterBreak="0">
     <w:nsid w:val="009C0687"/>
     <w:multiLevelType w:val="multilevel"/>
-    <w:tmpl w:val="CF208092"/>
+    <w:tmpl w:val="3B3CC38A"/>
     <w:lvl w:ilvl="0">
       <w:start w:val="1"/>
       <w:numFmt w:val="decimal"/>
@@ -6855,7 +8447,7 @@
     <w:lvl w:ilvl="4">
       <w:start w:val="1"/>
       <w:numFmt w:val="decimal"/>
-      <w:pStyle w:val="5"/>
+      <w:pStyle w:val="Heading5"/>
       <w:lvlText w:val="%1.%2.%3.%4.%5"/>
       <w:lvlJc w:val="left"/>
       <w:pPr>
@@ -6868,7 +8460,7 @@
     <w:lvl w:ilvl="5">
       <w:start w:val="1"/>
       <w:numFmt w:val="decimal"/>
-      <w:pStyle w:val="6"/>
+      <w:pStyle w:val="Heading6"/>
       <w:lvlText w:val="%1.%2.%3.%4.%5.%6"/>
       <w:lvlJc w:val="left"/>
       <w:pPr>
@@ -6881,7 +8473,7 @@
     <w:lvl w:ilvl="6">
       <w:start w:val="1"/>
       <w:numFmt w:val="decimal"/>
-      <w:pStyle w:val="7"/>
+      <w:pStyle w:val="Heading7"/>
       <w:lvlText w:val="%1.%2.%3.%4.%5.%6.%7"/>
       <w:lvlJc w:val="left"/>
       <w:pPr>
@@ -6894,7 +8486,7 @@
     <w:lvl w:ilvl="7">
       <w:start w:val="1"/>
       <w:numFmt w:val="decimal"/>
-      <w:pStyle w:val="8"/>
+      <w:pStyle w:val="Heading8"/>
       <w:lvlText w:val="%1.%2.%3.%4.%5.%6.%7.%8"/>
       <w:lvlJc w:val="left"/>
       <w:pPr>
@@ -6907,7 +8499,7 @@
     <w:lvl w:ilvl="8">
       <w:start w:val="1"/>
       <w:numFmt w:val="decimal"/>
-      <w:pStyle w:val="9"/>
+      <w:pStyle w:val="Heading9"/>
       <w:lvlText w:val="%1.%2.%3.%4.%5.%6.%7.%8.%9"/>
       <w:lvlJc w:val="left"/>
       <w:pPr>
@@ -6925,7 +8517,7 @@
     <w:lvl w:ilvl="0">
       <w:start w:val="1"/>
       <w:numFmt w:val="none"/>
-      <w:pStyle w:val="10"/>
+      <w:pStyle w:val="Heading1"/>
       <w:suff w:val="nothing"/>
       <w:lvlText w:val=""/>
       <w:lvlJc w:val="left"/>
@@ -6939,7 +8531,7 @@
     <w:lvl w:ilvl="1">
       <w:start w:val="1"/>
       <w:numFmt w:val="none"/>
-      <w:pStyle w:val="20"/>
+      <w:pStyle w:val="Heading2"/>
       <w:suff w:val="nothing"/>
       <w:lvlText w:val=""/>
       <w:lvlJc w:val="left"/>
@@ -7269,6 +8861,119 @@
     </w:lvl>
   </w:abstractNum>
   <w:abstractNum w:abstractNumId="4" w15:restartNumberingAfterBreak="0">
+    <w:nsid w:val="3B433FF8"/>
+    <w:multiLevelType w:val="hybridMultilevel"/>
+    <w:tmpl w:val="98709972"/>
+    <w:lvl w:ilvl="0" w:tplc="08090001">
+      <w:start w:val="1"/>
+      <w:numFmt w:val="bullet"/>
+      <w:lvlText w:val=""/>
+      <w:lvlJc w:val="left"/>
+      <w:pPr>
+        <w:ind w:left="720" w:hanging="360"/>
+      </w:pPr>
+      <w:rPr>
+        <w:rFonts w:ascii="Symbol" w:hAnsi="Symbol" w:hint="default"/>
+      </w:rPr>
+    </w:lvl>
+    <w:lvl w:ilvl="1" w:tplc="08090003" w:tentative="1">
+      <w:start w:val="1"/>
+      <w:numFmt w:val="bullet"/>
+      <w:lvlText w:val="o"/>
+      <w:lvlJc w:val="left"/>
+      <w:pPr>
+        <w:ind w:left="1440" w:hanging="360"/>
+      </w:pPr>
+      <w:rPr>
+        <w:rFonts w:ascii="Courier New" w:hAnsi="Courier New" w:cs="Courier New" w:hint="default"/>
+      </w:rPr>
+    </w:lvl>
+    <w:lvl w:ilvl="2" w:tplc="08090005" w:tentative="1">
+      <w:start w:val="1"/>
+      <w:numFmt w:val="bullet"/>
+      <w:lvlText w:val=""/>
+      <w:lvlJc w:val="left"/>
+      <w:pPr>
+        <w:ind w:left="2160" w:hanging="360"/>
+      </w:pPr>
+      <w:rPr>
+        <w:rFonts w:ascii="Wingdings" w:hAnsi="Wingdings" w:hint="default"/>
+      </w:rPr>
+    </w:lvl>
+    <w:lvl w:ilvl="3" w:tplc="08090001" w:tentative="1">
+      <w:start w:val="1"/>
+      <w:numFmt w:val="bullet"/>
+      <w:lvlText w:val=""/>
+      <w:lvlJc w:val="left"/>
+      <w:pPr>
+        <w:ind w:left="2880" w:hanging="360"/>
+      </w:pPr>
+      <w:rPr>
+        <w:rFonts w:ascii="Symbol" w:hAnsi="Symbol" w:hint="default"/>
+      </w:rPr>
+    </w:lvl>
+    <w:lvl w:ilvl="4" w:tplc="08090003" w:tentative="1">
+      <w:start w:val="1"/>
+      <w:numFmt w:val="bullet"/>
+      <w:lvlText w:val="o"/>
+      <w:lvlJc w:val="left"/>
+      <w:pPr>
+        <w:ind w:left="3600" w:hanging="360"/>
+      </w:pPr>
+      <w:rPr>
+        <w:rFonts w:ascii="Courier New" w:hAnsi="Courier New" w:cs="Courier New" w:hint="default"/>
+      </w:rPr>
+    </w:lvl>
+    <w:lvl w:ilvl="5" w:tplc="08090005" w:tentative="1">
+      <w:start w:val="1"/>
+      <w:numFmt w:val="bullet"/>
+      <w:lvlText w:val=""/>
+      <w:lvlJc w:val="left"/>
+      <w:pPr>
+        <w:ind w:left="4320" w:hanging="360"/>
+      </w:pPr>
+      <w:rPr>
+        <w:rFonts w:ascii="Wingdings" w:hAnsi="Wingdings" w:hint="default"/>
+      </w:rPr>
+    </w:lvl>
+    <w:lvl w:ilvl="6" w:tplc="08090001" w:tentative="1">
+      <w:start w:val="1"/>
+      <w:numFmt w:val="bullet"/>
+      <w:lvlText w:val=""/>
+      <w:lvlJc w:val="left"/>
+      <w:pPr>
+        <w:ind w:left="5040" w:hanging="360"/>
+      </w:pPr>
+      <w:rPr>
+        <w:rFonts w:ascii="Symbol" w:hAnsi="Symbol" w:hint="default"/>
+      </w:rPr>
+    </w:lvl>
+    <w:lvl w:ilvl="7" w:tplc="08090003" w:tentative="1">
+      <w:start w:val="1"/>
+      <w:numFmt w:val="bullet"/>
+      <w:lvlText w:val="o"/>
+      <w:lvlJc w:val="left"/>
+      <w:pPr>
+        <w:ind w:left="5760" w:hanging="360"/>
+      </w:pPr>
+      <w:rPr>
+        <w:rFonts w:ascii="Courier New" w:hAnsi="Courier New" w:cs="Courier New" w:hint="default"/>
+      </w:rPr>
+    </w:lvl>
+    <w:lvl w:ilvl="8" w:tplc="08090005" w:tentative="1">
+      <w:start w:val="1"/>
+      <w:numFmt w:val="bullet"/>
+      <w:lvlText w:val=""/>
+      <w:lvlJc w:val="left"/>
+      <w:pPr>
+        <w:ind w:left="6480" w:hanging="360"/>
+      </w:pPr>
+      <w:rPr>
+        <w:rFonts w:ascii="Wingdings" w:hAnsi="Wingdings" w:hint="default"/>
+      </w:rPr>
+    </w:lvl>
+  </w:abstractNum>
+  <w:abstractNum w:abstractNumId="5" w15:restartNumberingAfterBreak="0">
     <w:nsid w:val="57076FB5"/>
     <w:multiLevelType w:val="multilevel"/>
     <w:tmpl w:val="9CC23C82"/>
@@ -7382,7 +9087,7 @@
       </w:pPr>
     </w:lvl>
   </w:abstractNum>
-  <w:abstractNum w:abstractNumId="5" w15:restartNumberingAfterBreak="0">
+  <w:abstractNum w:abstractNumId="6" w15:restartNumberingAfterBreak="0">
     <w:nsid w:val="6E515805"/>
     <w:multiLevelType w:val="hybridMultilevel"/>
     <w:tmpl w:val="F5C4F64A"/>
@@ -7471,7 +9176,7 @@
       </w:pPr>
     </w:lvl>
   </w:abstractNum>
-  <w:abstractNum w:abstractNumId="6" w15:restartNumberingAfterBreak="0">
+  <w:abstractNum w:abstractNumId="7" w15:restartNumberingAfterBreak="0">
     <w:nsid w:val="79C82EAC"/>
     <w:multiLevelType w:val="hybridMultilevel"/>
     <w:tmpl w:val="95D6AF5A"/>
@@ -7560,7 +9265,7 @@
       </w:pPr>
     </w:lvl>
   </w:abstractNum>
-  <w:abstractNum w:abstractNumId="7" w15:restartNumberingAfterBreak="0">
+  <w:abstractNum w:abstractNumId="8" w15:restartNumberingAfterBreak="0">
     <w:nsid w:val="7C841C02"/>
     <w:multiLevelType w:val="hybridMultilevel"/>
     <w:tmpl w:val="5E7E776C"/>
@@ -7653,7 +9358,7 @@
     <w:abstractNumId w:val="1"/>
   </w:num>
   <w:num w:numId="2" w16cid:durableId="1586576531">
-    <w:abstractNumId w:val="4"/>
+    <w:abstractNumId w:val="5"/>
   </w:num>
   <w:num w:numId="3" w16cid:durableId="1950240409">
     <w:abstractNumId w:val="2"/>
@@ -7665,13 +9370,16 @@
     <w:abstractNumId w:val="3"/>
   </w:num>
   <w:num w:numId="6" w16cid:durableId="21437802">
-    <w:abstractNumId w:val="5"/>
+    <w:abstractNumId w:val="6"/>
   </w:num>
   <w:num w:numId="7" w16cid:durableId="1226334801">
+    <w:abstractNumId w:val="8"/>
+  </w:num>
+  <w:num w:numId="8" w16cid:durableId="953558150">
     <w:abstractNumId w:val="7"/>
   </w:num>
-  <w:num w:numId="8" w16cid:durableId="953558150">
-    <w:abstractNumId w:val="6"/>
+  <w:num w:numId="9" w16cid:durableId="822697841">
+    <w:abstractNumId w:val="4"/>
   </w:num>
 </w:numbering>
 </file>
@@ -8071,7 +9779,7 @@
     <w:lsdException w:name="Unresolved Mention" w:semiHidden="1" w:unhideWhenUsed="1"/>
     <w:lsdException w:name="Smart Link" w:semiHidden="1" w:unhideWhenUsed="1"/>
   </w:latentStyles>
-  <w:style w:type="paragraph" w:default="1" w:styleId="a">
+  <w:style w:type="paragraph" w:default="1" w:styleId="Normal">
     <w:name w:val="Normal"/>
     <w:qFormat/>
     <w:rsid w:val="00A94E2F"/>
@@ -8079,10 +9787,10 @@
       <w:spacing w:after="160" w:line="259" w:lineRule="auto"/>
     </w:pPr>
   </w:style>
-  <w:style w:type="paragraph" w:styleId="10">
+  <w:style w:type="paragraph" w:styleId="Heading1">
     <w:name w:val="heading 1"/>
     <w:basedOn w:val="Heading"/>
-    <w:next w:val="a0"/>
+    <w:next w:val="BodyText"/>
     <w:uiPriority w:val="9"/>
     <w:qFormat/>
     <w:pPr>
@@ -8098,10 +9806,10 @@
       <w:szCs w:val="36"/>
     </w:rPr>
   </w:style>
-  <w:style w:type="paragraph" w:styleId="20">
+  <w:style w:type="paragraph" w:styleId="Heading2">
     <w:name w:val="heading 2"/>
     <w:basedOn w:val="Heading"/>
-    <w:next w:val="a0"/>
+    <w:next w:val="BodyText"/>
     <w:uiPriority w:val="9"/>
     <w:semiHidden/>
     <w:unhideWhenUsed/>
@@ -8121,10 +9829,10 @@
       <w:szCs w:val="32"/>
     </w:rPr>
   </w:style>
-  <w:style w:type="paragraph" w:styleId="30">
+  <w:style w:type="paragraph" w:styleId="Heading3">
     <w:name w:val="heading 3"/>
     <w:basedOn w:val="Heading"/>
-    <w:next w:val="a0"/>
+    <w:next w:val="BodyText"/>
     <w:uiPriority w:val="9"/>
     <w:semiHidden/>
     <w:unhideWhenUsed/>
@@ -8139,11 +9847,11 @@
       <w:bCs/>
     </w:rPr>
   </w:style>
-  <w:style w:type="paragraph" w:styleId="4">
+  <w:style w:type="paragraph" w:styleId="Heading4">
     <w:name w:val="heading 4"/>
-    <w:basedOn w:val="a"/>
-    <w:next w:val="a"/>
-    <w:link w:val="4Char"/>
+    <w:basedOn w:val="Normal"/>
+    <w:next w:val="Normal"/>
+    <w:link w:val="Heading4Char"/>
     <w:uiPriority w:val="9"/>
     <w:semiHidden/>
     <w:unhideWhenUsed/>
@@ -8162,11 +9870,11 @@
       <w:color w:val="2F5496" w:themeColor="accent1" w:themeShade="BF"/>
     </w:rPr>
   </w:style>
-  <w:style w:type="paragraph" w:styleId="5">
+  <w:style w:type="paragraph" w:styleId="Heading5">
     <w:name w:val="heading 5"/>
-    <w:basedOn w:val="a"/>
-    <w:next w:val="a"/>
-    <w:link w:val="5Char"/>
+    <w:basedOn w:val="Normal"/>
+    <w:next w:val="Normal"/>
+    <w:link w:val="Heading5Char"/>
     <w:unhideWhenUsed/>
     <w:qFormat/>
     <w:rsid w:val="00461723"/>
@@ -8189,11 +9897,11 @@
       <w:szCs w:val="26"/>
     </w:rPr>
   </w:style>
-  <w:style w:type="paragraph" w:styleId="6">
+  <w:style w:type="paragraph" w:styleId="Heading6">
     <w:name w:val="heading 6"/>
-    <w:basedOn w:val="a"/>
-    <w:next w:val="a"/>
-    <w:link w:val="6Char"/>
+    <w:basedOn w:val="Normal"/>
+    <w:next w:val="Normal"/>
+    <w:link w:val="Heading6Char"/>
     <w:semiHidden/>
     <w:unhideWhenUsed/>
     <w:qFormat/>
@@ -8213,11 +9921,11 @@
       <w:bCs/>
     </w:rPr>
   </w:style>
-  <w:style w:type="paragraph" w:styleId="7">
+  <w:style w:type="paragraph" w:styleId="Heading7">
     <w:name w:val="heading 7"/>
-    <w:basedOn w:val="a"/>
-    <w:next w:val="a"/>
-    <w:link w:val="7Char"/>
+    <w:basedOn w:val="Normal"/>
+    <w:next w:val="Normal"/>
+    <w:link w:val="Heading7Char"/>
     <w:semiHidden/>
     <w:unhideWhenUsed/>
     <w:qFormat/>
@@ -8237,11 +9945,11 @@
       <w:szCs w:val="24"/>
     </w:rPr>
   </w:style>
-  <w:style w:type="paragraph" w:styleId="8">
+  <w:style w:type="paragraph" w:styleId="Heading8">
     <w:name w:val="heading 8"/>
-    <w:basedOn w:val="a"/>
-    <w:next w:val="a"/>
-    <w:link w:val="8Char"/>
+    <w:basedOn w:val="Normal"/>
+    <w:next w:val="Normal"/>
+    <w:link w:val="Heading8Char"/>
     <w:semiHidden/>
     <w:unhideWhenUsed/>
     <w:qFormat/>
@@ -8263,11 +9971,11 @@
       <w:szCs w:val="24"/>
     </w:rPr>
   </w:style>
-  <w:style w:type="paragraph" w:styleId="9">
+  <w:style w:type="paragraph" w:styleId="Heading9">
     <w:name w:val="heading 9"/>
-    <w:basedOn w:val="a"/>
-    <w:next w:val="a"/>
-    <w:link w:val="9Char"/>
+    <w:basedOn w:val="Normal"/>
+    <w:next w:val="Normal"/>
+    <w:link w:val="Heading9Char"/>
     <w:semiHidden/>
     <w:unhideWhenUsed/>
     <w:qFormat/>
@@ -8285,13 +9993,12 @@
       <w:rFonts w:ascii="Cambria" w:eastAsia="Times New Roman" w:hAnsi="Cambria" w:cs="Times New Roman"/>
     </w:rPr>
   </w:style>
-  <w:style w:type="character" w:default="1" w:styleId="a1">
+  <w:style w:type="character" w:default="1" w:styleId="DefaultParagraphFont">
     <w:name w:val="Default Paragraph Font"/>
     <w:uiPriority w:val="1"/>
-    <w:semiHidden/>
     <w:unhideWhenUsed/>
   </w:style>
-  <w:style w:type="table" w:default="1" w:styleId="a2">
+  <w:style w:type="table" w:default="1" w:styleId="TableNormal">
     <w:name w:val="Normal Table"/>
     <w:uiPriority w:val="99"/>
     <w:semiHidden/>
@@ -8306,7 +10013,7 @@
       </w:tblCellMar>
     </w:tblPr>
   </w:style>
-  <w:style w:type="numbering" w:default="1" w:styleId="a3">
+  <w:style w:type="numbering" w:default="1" w:styleId="NoList">
     <w:name w:val="No List"/>
     <w:uiPriority w:val="99"/>
     <w:semiHidden/>
@@ -8316,7 +10023,7 @@
     <w:name w:val="Numbering Symbols"/>
     <w:qFormat/>
   </w:style>
-  <w:style w:type="character" w:styleId="-">
+  <w:style w:type="character" w:styleId="Hyperlink">
     <w:name w:val="Hyperlink"/>
     <w:uiPriority w:val="99"/>
     <w:rPr>
@@ -8333,8 +10040,8 @@
   </w:style>
   <w:style w:type="paragraph" w:customStyle="1" w:styleId="Heading">
     <w:name w:val="Heading"/>
-    <w:basedOn w:val="a"/>
-    <w:next w:val="a0"/>
+    <w:basedOn w:val="Normal"/>
+    <w:next w:val="BodyText"/>
     <w:qFormat/>
     <w:pPr>
       <w:keepNext/>
@@ -8346,23 +10053,23 @@
       <w:szCs w:val="28"/>
     </w:rPr>
   </w:style>
-  <w:style w:type="paragraph" w:styleId="a0">
+  <w:style w:type="paragraph" w:styleId="BodyText">
     <w:name w:val="Body Text"/>
-    <w:basedOn w:val="a"/>
+    <w:basedOn w:val="Normal"/>
     <w:pPr>
       <w:spacing w:after="140" w:line="276" w:lineRule="auto"/>
     </w:pPr>
   </w:style>
-  <w:style w:type="paragraph" w:styleId="a4">
+  <w:style w:type="paragraph" w:styleId="List">
     <w:name w:val="List"/>
-    <w:basedOn w:val="a0"/>
+    <w:basedOn w:val="BodyText"/>
     <w:rPr>
       <w:rFonts w:cs="FreeSans"/>
     </w:rPr>
   </w:style>
-  <w:style w:type="paragraph" w:styleId="a5">
+  <w:style w:type="paragraph" w:styleId="Caption">
     <w:name w:val="caption"/>
-    <w:basedOn w:val="a"/>
+    <w:basedOn w:val="Normal"/>
     <w:qFormat/>
     <w:pPr>
       <w:suppressLineNumbers/>
@@ -8378,7 +10085,7 @@
   </w:style>
   <w:style w:type="paragraph" w:customStyle="1" w:styleId="Index">
     <w:name w:val="Index"/>
-    <w:basedOn w:val="a"/>
+    <w:basedOn w:val="Normal"/>
     <w:qFormat/>
     <w:pPr>
       <w:suppressLineNumbers/>
@@ -8389,12 +10096,12 @@
   </w:style>
   <w:style w:type="paragraph" w:customStyle="1" w:styleId="FrameContents">
     <w:name w:val="Frame Contents"/>
-    <w:basedOn w:val="a"/>
+    <w:basedOn w:val="Normal"/>
     <w:qFormat/>
   </w:style>
   <w:style w:type="paragraph" w:customStyle="1" w:styleId="HeaderandFooter">
     <w:name w:val="Header and Footer"/>
-    <w:basedOn w:val="a"/>
+    <w:basedOn w:val="Normal"/>
     <w:qFormat/>
     <w:pPr>
       <w:suppressLineNumbers/>
@@ -8404,24 +10111,24 @@
       </w:tabs>
     </w:pPr>
   </w:style>
-  <w:style w:type="paragraph" w:styleId="a6">
+  <w:style w:type="paragraph" w:styleId="Header">
     <w:name w:val="header"/>
     <w:basedOn w:val="HeaderandFooter"/>
   </w:style>
-  <w:style w:type="paragraph" w:styleId="a7">
+  <w:style w:type="paragraph" w:styleId="Footer">
     <w:name w:val="footer"/>
     <w:basedOn w:val="HeaderandFooter"/>
   </w:style>
   <w:style w:type="paragraph" w:customStyle="1" w:styleId="TableContents">
     <w:name w:val="Table Contents"/>
-    <w:basedOn w:val="a"/>
+    <w:basedOn w:val="Normal"/>
     <w:qFormat/>
     <w:pPr>
       <w:widowControl w:val="0"/>
       <w:suppressLineNumbers/>
     </w:pPr>
   </w:style>
-  <w:style w:type="paragraph" w:styleId="a8">
+  <w:style w:type="paragraph" w:styleId="IndexHeading">
     <w:name w:val="index heading"/>
     <w:basedOn w:val="Heading"/>
     <w:pPr>
@@ -8434,13 +10141,13 @@
       <w:szCs w:val="32"/>
     </w:rPr>
   </w:style>
-  <w:style w:type="paragraph" w:styleId="a9">
+  <w:style w:type="paragraph" w:styleId="TOCHeading">
     <w:name w:val="TOC Heading"/>
-    <w:basedOn w:val="a8"/>
+    <w:basedOn w:val="IndexHeading"/>
     <w:uiPriority w:val="39"/>
     <w:qFormat/>
   </w:style>
-  <w:style w:type="paragraph" w:styleId="11">
+  <w:style w:type="paragraph" w:styleId="TOC1">
     <w:name w:val="toc 1"/>
     <w:basedOn w:val="Index"/>
     <w:uiPriority w:val="39"/>
@@ -8464,10 +10171,10 @@
     <w:name w:val="Numbering 123"/>
     <w:qFormat/>
   </w:style>
-  <w:style w:type="character" w:customStyle="1" w:styleId="5Char">
-    <w:name w:val="Επικεφαλίδα 5 Char"/>
-    <w:basedOn w:val="a1"/>
-    <w:link w:val="5"/>
+  <w:style w:type="character" w:customStyle="1" w:styleId="Heading5Char">
+    <w:name w:val="Heading 5 Char"/>
+    <w:basedOn w:val="DefaultParagraphFont"/>
+    <w:link w:val="Heading5"/>
     <w:rsid w:val="00461723"/>
     <w:rPr>
       <w:rFonts w:eastAsia="Times New Roman" w:cs="Times New Roman"/>
@@ -8479,10 +10186,10 @@
       <w:szCs w:val="26"/>
     </w:rPr>
   </w:style>
-  <w:style w:type="character" w:customStyle="1" w:styleId="6Char">
-    <w:name w:val="Επικεφαλίδα 6 Char"/>
-    <w:basedOn w:val="a1"/>
-    <w:link w:val="6"/>
+  <w:style w:type="character" w:customStyle="1" w:styleId="Heading6Char">
+    <w:name w:val="Heading 6 Char"/>
+    <w:basedOn w:val="DefaultParagraphFont"/>
+    <w:link w:val="Heading6"/>
     <w:semiHidden/>
     <w:rsid w:val="00461723"/>
     <w:rPr>
@@ -8491,10 +10198,10 @@
       <w:bCs/>
     </w:rPr>
   </w:style>
-  <w:style w:type="character" w:customStyle="1" w:styleId="7Char">
-    <w:name w:val="Επικεφαλίδα 7 Char"/>
-    <w:basedOn w:val="a1"/>
-    <w:link w:val="7"/>
+  <w:style w:type="character" w:customStyle="1" w:styleId="Heading7Char">
+    <w:name w:val="Heading 7 Char"/>
+    <w:basedOn w:val="DefaultParagraphFont"/>
+    <w:link w:val="Heading7"/>
     <w:semiHidden/>
     <w:rsid w:val="00461723"/>
     <w:rPr>
@@ -8503,10 +10210,10 @@
       <w:szCs w:val="24"/>
     </w:rPr>
   </w:style>
-  <w:style w:type="character" w:customStyle="1" w:styleId="8Char">
-    <w:name w:val="Επικεφαλίδα 8 Char"/>
-    <w:basedOn w:val="a1"/>
-    <w:link w:val="8"/>
+  <w:style w:type="character" w:customStyle="1" w:styleId="Heading8Char">
+    <w:name w:val="Heading 8 Char"/>
+    <w:basedOn w:val="DefaultParagraphFont"/>
+    <w:link w:val="Heading8"/>
     <w:semiHidden/>
     <w:rsid w:val="00461723"/>
     <w:rPr>
@@ -8517,10 +10224,10 @@
       <w:szCs w:val="24"/>
     </w:rPr>
   </w:style>
-  <w:style w:type="character" w:customStyle="1" w:styleId="9Char">
-    <w:name w:val="Επικεφαλίδα 9 Char"/>
-    <w:basedOn w:val="a1"/>
-    <w:link w:val="9"/>
+  <w:style w:type="character" w:customStyle="1" w:styleId="Heading9Char">
+    <w:name w:val="Heading 9 Char"/>
+    <w:basedOn w:val="DefaultParagraphFont"/>
+    <w:link w:val="Heading9"/>
     <w:semiHidden/>
     <w:rsid w:val="00461723"/>
     <w:rPr>
@@ -8529,18 +10236,15 @@
   </w:style>
   <w:style w:type="paragraph" w:customStyle="1" w:styleId="1">
     <w:name w:val="Επικεφαλίδα 1 ΠΤΥΧΙΑΚΗΣ"/>
-    <w:basedOn w:val="10"/>
-    <w:next w:val="a"/>
+    <w:basedOn w:val="Heading1"/>
+    <w:next w:val="Normal"/>
     <w:autoRedefine/>
     <w:qFormat/>
-    <w:rsid w:val="00461723"/>
+    <w:rsid w:val="000F0A3F"/>
     <w:pPr>
       <w:numPr>
         <w:numId w:val="4"/>
       </w:numPr>
-      <w:tabs>
-        <w:tab w:val="num" w:pos="360"/>
-      </w:tabs>
       <w:suppressAutoHyphens w:val="0"/>
       <w:spacing w:before="720" w:after="240" w:line="240" w:lineRule="auto"/>
       <w:ind w:left="431" w:hanging="431"/>
@@ -8554,8 +10258,8 @@
   </w:style>
   <w:style w:type="paragraph" w:customStyle="1" w:styleId="2">
     <w:name w:val="Επικεφαλίδα 2 ΠΤΥΧΙΑΚΗΣ"/>
-    <w:basedOn w:val="20"/>
-    <w:next w:val="a"/>
+    <w:basedOn w:val="Heading2"/>
+    <w:next w:val="Normal"/>
     <w:autoRedefine/>
     <w:qFormat/>
     <w:rsid w:val="00461723"/>
@@ -8580,8 +10284,8 @@
   </w:style>
   <w:style w:type="paragraph" w:customStyle="1" w:styleId="3">
     <w:name w:val="Επικεφαλίδα 3 ΠΤΥΧΙΑΚΗΣ"/>
-    <w:basedOn w:val="30"/>
-    <w:next w:val="a"/>
+    <w:basedOn w:val="Heading3"/>
+    <w:next w:val="Normal"/>
     <w:qFormat/>
     <w:rsid w:val="00461723"/>
     <w:pPr>
@@ -8606,8 +10310,8 @@
   </w:style>
   <w:style w:type="paragraph" w:customStyle="1" w:styleId="4-">
     <w:name w:val="Επικεφαλίδα 4 - ΠΤΥΧΙΑΚΗΣ"/>
-    <w:basedOn w:val="4"/>
-    <w:next w:val="a"/>
+    <w:basedOn w:val="Heading4"/>
+    <w:next w:val="Normal"/>
     <w:qFormat/>
     <w:rsid w:val="00461723"/>
     <w:pPr>
@@ -8633,10 +10337,10 @@
       <w:color w:val="auto"/>
     </w:rPr>
   </w:style>
-  <w:style w:type="character" w:customStyle="1" w:styleId="4Char">
-    <w:name w:val="Επικεφαλίδα 4 Char"/>
-    <w:basedOn w:val="a1"/>
-    <w:link w:val="4"/>
+  <w:style w:type="character" w:customStyle="1" w:styleId="Heading4Char">
+    <w:name w:val="Heading 4 Char"/>
+    <w:basedOn w:val="DefaultParagraphFont"/>
+    <w:link w:val="Heading4"/>
     <w:uiPriority w:val="9"/>
     <w:semiHidden/>
     <w:rsid w:val="00461723"/>
@@ -8647,10 +10351,10 @@
       <w:color w:val="2F5496" w:themeColor="accent1" w:themeShade="BF"/>
     </w:rPr>
   </w:style>
-  <w:style w:type="paragraph" w:styleId="21">
+  <w:style w:type="paragraph" w:styleId="TOC2">
     <w:name w:val="toc 2"/>
-    <w:basedOn w:val="a"/>
-    <w:next w:val="a"/>
+    <w:basedOn w:val="Normal"/>
+    <w:next w:val="Normal"/>
     <w:autoRedefine/>
     <w:uiPriority w:val="39"/>
     <w:unhideWhenUsed/>
@@ -8660,9 +10364,9 @@
       <w:ind w:left="220"/>
     </w:pPr>
   </w:style>
-  <w:style w:type="paragraph" w:styleId="aa">
+  <w:style w:type="paragraph" w:styleId="ListParagraph">
     <w:name w:val="List Paragraph"/>
-    <w:basedOn w:val="a"/>
+    <w:basedOn w:val="Normal"/>
     <w:uiPriority w:val="34"/>
     <w:qFormat/>
     <w:rsid w:val="00581D0A"/>
@@ -8671,9 +10375,9 @@
       <w:contextualSpacing/>
     </w:pPr>
   </w:style>
-  <w:style w:type="table" w:styleId="ab">
+  <w:style w:type="table" w:styleId="TableGrid">
     <w:name w:val="Table Grid"/>
-    <w:basedOn w:val="a2"/>
+    <w:basedOn w:val="TableNormal"/>
     <w:uiPriority w:val="39"/>
     <w:rsid w:val="009E4505"/>
     <w:tblPr>
@@ -8686,6 +10390,18 @@
         <w:insideV w:val="single" w:sz="4" w:space="0" w:color="auto"/>
       </w:tblBorders>
     </w:tblPr>
+  </w:style>
+  <w:style w:type="character" w:styleId="FollowedHyperlink">
+    <w:name w:val="FollowedHyperlink"/>
+    <w:basedOn w:val="DefaultParagraphFont"/>
+    <w:uiPriority w:val="99"/>
+    <w:semiHidden/>
+    <w:unhideWhenUsed/>
+    <w:rsid w:val="00371DD9"/>
+    <w:rPr>
+      <w:color w:val="954F72" w:themeColor="followedHyperlink"/>
+      <w:u w:val="single"/>
+    </w:rPr>
   </w:style>
 </w:styles>
 </file>

--- a/docs/User_Manual.docx
+++ b/docs/User_Manual.docx
@@ -6,6 +6,8 @@
       <w:pPr>
         <w:jc w:val="both"/>
       </w:pPr>
+      <w:bookmarkStart w:id="0" w:name="_Hlk139511078"/>
+      <w:bookmarkEnd w:id="0"/>
     </w:p>
     <w:p>
       <w:pPr>
@@ -4991,7 +4993,7 @@
           <w:r>
             <w:fldChar w:fldCharType="separate"/>
           </w:r>
-          <w:hyperlink w:anchor="_Toc139502680" w:history="1">
+          <w:hyperlink w:anchor="_Toc139511341" w:history="1">
             <w:r>
               <w:rPr>
                 <w:rStyle w:val="Hyperlink"/>
@@ -5035,7 +5037,7 @@
                 <w:noProof/>
                 <w:webHidden/>
               </w:rPr>
-              <w:instrText xml:space="preserve"> PAGEREF _Toc139502680 \h </w:instrText>
+              <w:instrText xml:space="preserve"> PAGEREF _Toc139511341 \h </w:instrText>
             </w:r>
             <w:r>
               <w:rPr>
@@ -5080,7 +5082,7 @@
               <w14:ligatures w14:val="standardContextual"/>
             </w:rPr>
           </w:pPr>
-          <w:hyperlink w:anchor="_Toc139502681" w:history="1">
+          <w:hyperlink w:anchor="_Toc139511342" w:history="1">
             <w:r>
               <w:rPr>
                 <w:rStyle w:val="Hyperlink"/>
@@ -5124,7 +5126,7 @@
                 <w:noProof/>
                 <w:webHidden/>
               </w:rPr>
-              <w:instrText xml:space="preserve"> PAGEREF _Toc139502681 \h </w:instrText>
+              <w:instrText xml:space="preserve"> PAGEREF _Toc139511342 \h </w:instrText>
             </w:r>
             <w:r>
               <w:rPr>
@@ -5170,7 +5172,7 @@
               <w14:ligatures w14:val="standardContextual"/>
             </w:rPr>
           </w:pPr>
-          <w:hyperlink w:anchor="_Toc139502682" w:history="1">
+          <w:hyperlink w:anchor="_Toc139511343" w:history="1">
             <w:r>
               <w:rPr>
                 <w:rStyle w:val="Hyperlink"/>
@@ -5214,7 +5216,7 @@
                 <w:noProof/>
                 <w:webHidden/>
               </w:rPr>
-              <w:instrText xml:space="preserve"> PAGEREF _Toc139502682 \h </w:instrText>
+              <w:instrText xml:space="preserve"> PAGEREF _Toc139511343 \h </w:instrText>
             </w:r>
             <w:r>
               <w:rPr>
@@ -5260,7 +5262,7 @@
               <w14:ligatures w14:val="standardContextual"/>
             </w:rPr>
           </w:pPr>
-          <w:hyperlink w:anchor="_Toc139502683" w:history="1">
+          <w:hyperlink w:anchor="_Toc139511344" w:history="1">
             <w:r>
               <w:rPr>
                 <w:rStyle w:val="Hyperlink"/>
@@ -5304,7 +5306,7 @@
                 <w:noProof/>
                 <w:webHidden/>
               </w:rPr>
-              <w:instrText xml:space="preserve"> PAGEREF _Toc139502683 \h </w:instrText>
+              <w:instrText xml:space="preserve"> PAGEREF _Toc139511344 \h </w:instrText>
             </w:r>
             <w:r>
               <w:rPr>
@@ -5350,7 +5352,7 @@
               <w14:ligatures w14:val="standardContextual"/>
             </w:rPr>
           </w:pPr>
-          <w:hyperlink w:anchor="_Toc139502684" w:history="1">
+          <w:hyperlink w:anchor="_Toc139511345" w:history="1">
             <w:r>
               <w:rPr>
                 <w:rStyle w:val="Hyperlink"/>
@@ -5394,7 +5396,7 @@
                 <w:noProof/>
                 <w:webHidden/>
               </w:rPr>
-              <w:instrText xml:space="preserve"> PAGEREF _Toc139502684 \h </w:instrText>
+              <w:instrText xml:space="preserve"> PAGEREF _Toc139511345 \h </w:instrText>
             </w:r>
             <w:r>
               <w:rPr>
@@ -5440,7 +5442,7 @@
               <w14:ligatures w14:val="standardContextual"/>
             </w:rPr>
           </w:pPr>
-          <w:hyperlink w:anchor="_Toc139502685" w:history="1">
+          <w:hyperlink w:anchor="_Toc139511346" w:history="1">
             <w:r>
               <w:rPr>
                 <w:rStyle w:val="Hyperlink"/>
@@ -5484,7 +5486,7 @@
                 <w:noProof/>
                 <w:webHidden/>
               </w:rPr>
-              <w:instrText xml:space="preserve"> PAGEREF _Toc139502685 \h </w:instrText>
+              <w:instrText xml:space="preserve"> PAGEREF _Toc139511346 \h </w:instrText>
             </w:r>
             <w:r>
               <w:rPr>
@@ -5530,7 +5532,7 @@
               <w14:ligatures w14:val="standardContextual"/>
             </w:rPr>
           </w:pPr>
-          <w:hyperlink w:anchor="_Toc139502686" w:history="1">
+          <w:hyperlink w:anchor="_Toc139511347" w:history="1">
             <w:r>
               <w:rPr>
                 <w:rStyle w:val="Hyperlink"/>
@@ -5574,7 +5576,7 @@
                 <w:noProof/>
                 <w:webHidden/>
               </w:rPr>
-              <w:instrText xml:space="preserve"> PAGEREF _Toc139502686 \h </w:instrText>
+              <w:instrText xml:space="preserve"> PAGEREF _Toc139511347 \h </w:instrText>
             </w:r>
             <w:r>
               <w:rPr>
@@ -5619,7 +5621,7 @@
               <w14:ligatures w14:val="standardContextual"/>
             </w:rPr>
           </w:pPr>
-          <w:hyperlink w:anchor="_Toc139502687" w:history="1">
+          <w:hyperlink w:anchor="_Toc139511348" w:history="1">
             <w:r>
               <w:rPr>
                 <w:rStyle w:val="Hyperlink"/>
@@ -5664,7 +5666,7 @@
                 <w:noProof/>
                 <w:webHidden/>
               </w:rPr>
-              <w:instrText xml:space="preserve"> PAGEREF _Toc139502687 \h </w:instrText>
+              <w:instrText xml:space="preserve"> PAGEREF _Toc139511348 \h </w:instrText>
             </w:r>
             <w:r>
               <w:rPr>
@@ -5710,7 +5712,7 @@
               <w14:ligatures w14:val="standardContextual"/>
             </w:rPr>
           </w:pPr>
-          <w:hyperlink w:anchor="_Toc139502688" w:history="1">
+          <w:hyperlink w:anchor="_Toc139511349" w:history="1">
             <w:r>
               <w:rPr>
                 <w:rStyle w:val="Hyperlink"/>
@@ -5754,7 +5756,7 @@
                 <w:noProof/>
                 <w:webHidden/>
               </w:rPr>
-              <w:instrText xml:space="preserve"> PAGEREF _Toc139502688 \h </w:instrText>
+              <w:instrText xml:space="preserve"> PAGEREF _Toc139511349 \h </w:instrText>
             </w:r>
             <w:r>
               <w:rPr>
@@ -5800,7 +5802,7 @@
               <w14:ligatures w14:val="standardContextual"/>
             </w:rPr>
           </w:pPr>
-          <w:hyperlink w:anchor="_Toc139502689" w:history="1">
+          <w:hyperlink w:anchor="_Toc139511350" w:history="1">
             <w:r>
               <w:rPr>
                 <w:rStyle w:val="Hyperlink"/>
@@ -5844,7 +5846,7 @@
                 <w:noProof/>
                 <w:webHidden/>
               </w:rPr>
-              <w:instrText xml:space="preserve"> PAGEREF _Toc139502689 \h </w:instrText>
+              <w:instrText xml:space="preserve"> PAGEREF _Toc139511350 \h </w:instrText>
             </w:r>
             <w:r>
               <w:rPr>
@@ -5890,7 +5892,7 @@
               <w14:ligatures w14:val="standardContextual"/>
             </w:rPr>
           </w:pPr>
-          <w:hyperlink w:anchor="_Toc139502690" w:history="1">
+          <w:hyperlink w:anchor="_Toc139511351" w:history="1">
             <w:r>
               <w:rPr>
                 <w:rStyle w:val="Hyperlink"/>
@@ -5913,21 +5915,7 @@
                 <w:rStyle w:val="Hyperlink"/>
                 <w:noProof/>
               </w:rPr>
-              <w:t>Λειτουργίες Μ</w:t>
-            </w:r>
-            <w:r>
-              <w:rPr>
-                <w:rStyle w:val="Hyperlink"/>
-                <w:noProof/>
-              </w:rPr>
-              <w:t>α</w:t>
-            </w:r>
-            <w:r>
-              <w:rPr>
-                <w:rStyle w:val="Hyperlink"/>
-                <w:noProof/>
-              </w:rPr>
-              <w:t>θητής</w:t>
+              <w:t>Λειτουργίες Μαθητή</w:t>
             </w:r>
             <w:r>
               <w:rPr>
@@ -5948,7 +5936,7 @@
                 <w:noProof/>
                 <w:webHidden/>
               </w:rPr>
-              <w:instrText xml:space="preserve"> PAGEREF _Toc139502690 \h </w:instrText>
+              <w:instrText xml:space="preserve"> PAGEREF _Toc139511351 \h </w:instrText>
             </w:r>
             <w:r>
               <w:rPr>
@@ -5968,7 +5956,7 @@
                 <w:noProof/>
                 <w:webHidden/>
               </w:rPr>
-              <w:t>8</w:t>
+              <w:t>7</w:t>
             </w:r>
             <w:r>
               <w:rPr>
@@ -5994,11 +5982,12 @@
               <w14:ligatures w14:val="standardContextual"/>
             </w:rPr>
           </w:pPr>
-          <w:hyperlink w:anchor="_Toc139502691" w:history="1">
+          <w:hyperlink w:anchor="_Toc139511352" w:history="1">
             <w:r>
               <w:rPr>
                 <w:rStyle w:val="Hyperlink"/>
                 <w:noProof/>
+                <w:lang w:val="en-GB"/>
               </w:rPr>
               <w:t>3.4</w:t>
             </w:r>
@@ -6038,7 +6027,7 @@
                 <w:noProof/>
                 <w:webHidden/>
               </w:rPr>
-              <w:instrText xml:space="preserve"> PAGEREF _Toc139502691 \h </w:instrText>
+              <w:instrText xml:space="preserve"> PAGEREF _Toc139511352 \h </w:instrText>
             </w:r>
             <w:r>
               <w:rPr>
@@ -6058,7 +6047,7 @@
                 <w:noProof/>
                 <w:webHidden/>
               </w:rPr>
-              <w:t>8</w:t>
+              <w:t>10</w:t>
             </w:r>
             <w:r>
               <w:rPr>
@@ -6084,7 +6073,7 @@
               <w14:ligatures w14:val="standardContextual"/>
             </w:rPr>
           </w:pPr>
-          <w:hyperlink w:anchor="_Toc139502692" w:history="1">
+          <w:hyperlink w:anchor="_Toc139511353" w:history="1">
             <w:r>
               <w:rPr>
                 <w:rStyle w:val="Hyperlink"/>
@@ -6128,7 +6117,7 @@
                 <w:noProof/>
                 <w:webHidden/>
               </w:rPr>
-              <w:instrText xml:space="preserve"> PAGEREF _Toc139502692 \h </w:instrText>
+              <w:instrText xml:space="preserve"> PAGEREF _Toc139511353 \h </w:instrText>
             </w:r>
             <w:r>
               <w:rPr>
@@ -6148,7 +6137,7 @@
                 <w:noProof/>
                 <w:webHidden/>
               </w:rPr>
-              <w:t>11</w:t>
+              <w:t>15</w:t>
             </w:r>
             <w:r>
               <w:rPr>
@@ -6173,7 +6162,7 @@
               <w14:ligatures w14:val="standardContextual"/>
             </w:rPr>
           </w:pPr>
-          <w:hyperlink w:anchor="_Toc139502693" w:history="1">
+          <w:hyperlink w:anchor="_Toc139511354" w:history="1">
             <w:r>
               <w:rPr>
                 <w:rStyle w:val="Hyperlink"/>
@@ -6217,7 +6206,7 @@
                 <w:noProof/>
                 <w:webHidden/>
               </w:rPr>
-              <w:instrText xml:space="preserve"> PAGEREF _Toc139502693 \h </w:instrText>
+              <w:instrText xml:space="preserve"> PAGEREF _Toc139511354 \h </w:instrText>
             </w:r>
             <w:r>
               <w:rPr>
@@ -6237,7 +6226,7 @@
                 <w:noProof/>
                 <w:webHidden/>
               </w:rPr>
-              <w:t>12</w:t>
+              <w:t>19</w:t>
             </w:r>
             <w:r>
               <w:rPr>
@@ -6263,7 +6252,7 @@
               <w14:ligatures w14:val="standardContextual"/>
             </w:rPr>
           </w:pPr>
-          <w:hyperlink w:anchor="_Toc139502694" w:history="1">
+          <w:hyperlink w:anchor="_Toc139511355" w:history="1">
             <w:r>
               <w:rPr>
                 <w:rStyle w:val="Hyperlink"/>
@@ -6307,7 +6296,7 @@
                 <w:noProof/>
                 <w:webHidden/>
               </w:rPr>
-              <w:instrText xml:space="preserve"> PAGEREF _Toc139502694 \h </w:instrText>
+              <w:instrText xml:space="preserve"> PAGEREF _Toc139511355 \h </w:instrText>
             </w:r>
             <w:r>
               <w:rPr>
@@ -6327,7 +6316,7 @@
                 <w:noProof/>
                 <w:webHidden/>
               </w:rPr>
-              <w:t>12</w:t>
+              <w:t>19</w:t>
             </w:r>
             <w:r>
               <w:rPr>
@@ -6353,7 +6342,7 @@
               <w14:ligatures w14:val="standardContextual"/>
             </w:rPr>
           </w:pPr>
-          <w:hyperlink w:anchor="_Toc139502695" w:history="1">
+          <w:hyperlink w:anchor="_Toc139511356" w:history="1">
             <w:r>
               <w:rPr>
                 <w:rStyle w:val="Hyperlink"/>
@@ -6397,7 +6386,7 @@
                 <w:noProof/>
                 <w:webHidden/>
               </w:rPr>
-              <w:instrText xml:space="preserve"> PAGEREF _Toc139502695 \h </w:instrText>
+              <w:instrText xml:space="preserve"> PAGEREF _Toc139511356 \h </w:instrText>
             </w:r>
             <w:r>
               <w:rPr>
@@ -6417,7 +6406,7 @@
                 <w:noProof/>
                 <w:webHidden/>
               </w:rPr>
-              <w:t>12</w:t>
+              <w:t>19</w:t>
             </w:r>
             <w:r>
               <w:rPr>
@@ -6443,7 +6432,7 @@
               <w14:ligatures w14:val="standardContextual"/>
             </w:rPr>
           </w:pPr>
-          <w:hyperlink w:anchor="_Toc139502696" w:history="1">
+          <w:hyperlink w:anchor="_Toc139511357" w:history="1">
             <w:r>
               <w:rPr>
                 <w:rStyle w:val="Hyperlink"/>
@@ -6487,7 +6476,7 @@
                 <w:noProof/>
                 <w:webHidden/>
               </w:rPr>
-              <w:instrText xml:space="preserve"> PAGEREF _Toc139502696 \h </w:instrText>
+              <w:instrText xml:space="preserve"> PAGEREF _Toc139511357 \h </w:instrText>
             </w:r>
             <w:r>
               <w:rPr>
@@ -6507,7 +6496,7 @@
                 <w:noProof/>
                 <w:webHidden/>
               </w:rPr>
-              <w:t>12</w:t>
+              <w:t>19</w:t>
             </w:r>
             <w:r>
               <w:rPr>
@@ -6533,7 +6522,7 @@
               <w14:ligatures w14:val="standardContextual"/>
             </w:rPr>
           </w:pPr>
-          <w:hyperlink w:anchor="_Toc139502697" w:history="1">
+          <w:hyperlink w:anchor="_Toc139511358" w:history="1">
             <w:r>
               <w:rPr>
                 <w:rStyle w:val="Hyperlink"/>
@@ -6577,7 +6566,7 @@
                 <w:noProof/>
                 <w:webHidden/>
               </w:rPr>
-              <w:instrText xml:space="preserve"> PAGEREF _Toc139502697 \h </w:instrText>
+              <w:instrText xml:space="preserve"> PAGEREF _Toc139511358 \h </w:instrText>
             </w:r>
             <w:r>
               <w:rPr>
@@ -6597,7 +6586,7 @@
                 <w:noProof/>
                 <w:webHidden/>
               </w:rPr>
-              <w:t>12</w:t>
+              <w:t>19</w:t>
             </w:r>
             <w:r>
               <w:rPr>
@@ -6623,7 +6612,7 @@
               <w14:ligatures w14:val="standardContextual"/>
             </w:rPr>
           </w:pPr>
-          <w:hyperlink w:anchor="_Toc139502698" w:history="1">
+          <w:hyperlink w:anchor="_Toc139511359" w:history="1">
             <w:r>
               <w:rPr>
                 <w:rStyle w:val="Hyperlink"/>
@@ -6667,7 +6656,7 @@
                 <w:noProof/>
                 <w:webHidden/>
               </w:rPr>
-              <w:instrText xml:space="preserve"> PAGEREF _Toc139502698 \h </w:instrText>
+              <w:instrText xml:space="preserve"> PAGEREF _Toc139511359 \h </w:instrText>
             </w:r>
             <w:r>
               <w:rPr>
@@ -6687,7 +6676,7 @@
                 <w:noProof/>
                 <w:webHidden/>
               </w:rPr>
-              <w:t>12</w:t>
+              <w:t>19</w:t>
             </w:r>
             <w:r>
               <w:rPr>
@@ -6742,19 +6731,35 @@
       <w:pPr>
         <w:pStyle w:val="1"/>
       </w:pPr>
-      <w:bookmarkStart w:id="0" w:name="_Toc139502680"/>
+      <w:bookmarkStart w:id="1" w:name="_Toc139511341"/>
       <w:r>
         <w:lastRenderedPageBreak/>
         <w:t>Εισαγωγή</w:t>
       </w:r>
-      <w:bookmarkEnd w:id="0"/>
+      <w:bookmarkEnd w:id="1"/>
     </w:p>
     <w:p>
       <w:pPr>
         <w:jc w:val="both"/>
       </w:pPr>
       <w:r>
-        <w:t>Η εργασία αποσκοπεί στη δημιουργία μιας εφαρμογής που παρέχει προτάσεις για την επαγγελματική πορεία των μαθητών, φοιτητών και αποφοίτων. Οι προτάσεις αυτές βασίζονται σε αυτοαξιολογήσεις, χρησιμοποιώντας ερωτήσεις γενικών γνώσεων και προτιμήσεων. Μέσω των τεστ αυτοαξιολόγησης, οι χρήστες θα απαντούν σε ερωτήσεις που αφορούν τις γνώσεις τους και τις προτιμήσεις τους σε σχέση με την επαγγελματική τους πορεία. Βασιζόμενη στις απαντήσεις τους, η εφαρμογή θα παρέχει εξατομικευμένες προτάσεις που θα βοηθούν τους χρήστες να επιλέξουν την καριέρα που ταιριάζει καλύτερα στα ενδιαφέροντα και τις δεξιότητές τους. Μέσω αυτής της εφαρμογής, οι χρήστες θα μπορούν να πάρουν πιο ενημερωμένες αποφάσεις σχετικά με την επαγγελματική τους πορεία.</w:t>
+        <w:t xml:space="preserve">Η εργασία αποσκοπεί στη δημιουργία μιας εφαρμογής που παρέχει προτάσεις για την επαγγελματική πορεία των μαθητών, φοιτητών και αποφοίτων. Οι προτάσεις αυτές βασίζονται σε </w:t>
+      </w:r>
+      <w:proofErr w:type="spellStart"/>
+      <w:r>
+        <w:t>αυτοαξιολογήσεις</w:t>
+      </w:r>
+      <w:proofErr w:type="spellEnd"/>
+      <w:r>
+        <w:t xml:space="preserve">, χρησιμοποιώντας ερωτήσεις γενικών γνώσεων και προτιμήσεων. Μέσω των τεστ </w:t>
+      </w:r>
+      <w:proofErr w:type="spellStart"/>
+      <w:r>
+        <w:t>αυτοαξιολόγησης</w:t>
+      </w:r>
+      <w:proofErr w:type="spellEnd"/>
+      <w:r>
+        <w:t>, οι χρήστες θα απαντούν σε ερωτήσεις που αφορούν τις γνώσεις τους και τις προτιμήσεις τους σε σχέση με την επαγγελματική τους πορεία. Βασιζόμενη στις απαντήσεις τους, η εφαρμογή θα παρέχει εξατομικευμένες προτάσεις που θα βοηθούν τους χρήστες να επιλέξουν την καριέρα που ταιριάζει καλύτερα στα ενδιαφέροντα και τις δεξιότητές τους. Μέσω αυτής της εφαρμογής, οι χρήστες θα μπορούν να πάρουν πιο ενημερωμένες αποφάσεις σχετικά με την επαγγελματική τους πορεία.</w:t>
       </w:r>
     </w:p>
     <w:p>
@@ -6790,11 +6795,11 @@
         <w:lastRenderedPageBreak/>
         <w:t xml:space="preserve"> </w:t>
       </w:r>
-      <w:bookmarkStart w:id="1" w:name="_Toc139502681"/>
+      <w:bookmarkStart w:id="2" w:name="_Toc139511342"/>
       <w:r>
         <w:t>Λειτουργία της Ιστοσελίδας και Διαθέσιμες Υπηρεσίες</w:t>
       </w:r>
-      <w:bookmarkEnd w:id="1"/>
+      <w:bookmarkEnd w:id="2"/>
     </w:p>
     <w:p>
       <w:pPr>
@@ -6813,11 +6818,16 @@
       <w:pPr>
         <w:pStyle w:val="2"/>
       </w:pPr>
-      <w:bookmarkStart w:id="2" w:name="_Toc139502682"/>
-      <w:r>
-        <w:t>Ερωτηματολόγια Αυτοαξιολόγησης</w:t>
-      </w:r>
-      <w:bookmarkEnd w:id="2"/>
+      <w:bookmarkStart w:id="3" w:name="_Toc139511343"/>
+      <w:r>
+        <w:t xml:space="preserve">Ερωτηματολόγια </w:t>
+      </w:r>
+      <w:proofErr w:type="spellStart"/>
+      <w:r>
+        <w:t>Αυτοαξιολόγησης</w:t>
+      </w:r>
+      <w:bookmarkEnd w:id="3"/>
+      <w:proofErr w:type="spellEnd"/>
     </w:p>
     <w:p>
       <w:pPr>
@@ -6836,11 +6846,11 @@
       <w:pPr>
         <w:pStyle w:val="2"/>
       </w:pPr>
-      <w:bookmarkStart w:id="3" w:name="_Toc139502683"/>
+      <w:bookmarkStart w:id="4" w:name="_Toc139511344"/>
       <w:r>
         <w:t>Τεστ Γνώσεων</w:t>
       </w:r>
-      <w:bookmarkEnd w:id="3"/>
+      <w:bookmarkEnd w:id="4"/>
     </w:p>
     <w:p>
       <w:pPr>
@@ -6859,11 +6869,11 @@
       <w:pPr>
         <w:pStyle w:val="2"/>
       </w:pPr>
-      <w:bookmarkStart w:id="4" w:name="_Toc139502684"/>
+      <w:bookmarkStart w:id="5" w:name="_Toc139511345"/>
       <w:r>
         <w:t>Διδασκαλία Εννοιών</w:t>
       </w:r>
-      <w:bookmarkEnd w:id="4"/>
+      <w:bookmarkEnd w:id="5"/>
     </w:p>
     <w:p>
       <w:pPr>
@@ -6892,11 +6902,11 @@
       <w:pPr>
         <w:pStyle w:val="2"/>
       </w:pPr>
-      <w:bookmarkStart w:id="5" w:name="_Toc139502685"/>
+      <w:bookmarkStart w:id="6" w:name="_Toc139511346"/>
       <w:r>
         <w:t>Στατιστικά Χρήσης</w:t>
       </w:r>
-      <w:bookmarkEnd w:id="5"/>
+      <w:bookmarkEnd w:id="6"/>
     </w:p>
     <w:p>
       <w:pPr>
@@ -6915,12 +6925,12 @@
       <w:pPr>
         <w:pStyle w:val="2"/>
       </w:pPr>
-      <w:bookmarkStart w:id="6" w:name="_Toc139502686"/>
+      <w:bookmarkStart w:id="7" w:name="_Toc139511347"/>
       <w:r>
         <w:lastRenderedPageBreak/>
         <w:t>Προτάσεις Μεταπτυχιακών, Κατευθύνσεων και Επαγγελμάτων</w:t>
       </w:r>
-      <w:bookmarkEnd w:id="6"/>
+      <w:bookmarkEnd w:id="7"/>
     </w:p>
     <w:p>
       <w:pPr>
@@ -6957,7 +6967,7 @@
           <w:lang w:val="en-US"/>
         </w:rPr>
       </w:pPr>
-      <w:bookmarkStart w:id="7" w:name="_Toc139502687"/>
+      <w:bookmarkStart w:id="8" w:name="_Toc139511348"/>
       <w:r>
         <w:lastRenderedPageBreak/>
         <w:t xml:space="preserve">Λειτουργία </w:t>
@@ -6965,17 +6975,17 @@
       <w:r>
         <w:t>της εφαρμογής</w:t>
       </w:r>
-      <w:bookmarkEnd w:id="7"/>
+      <w:bookmarkEnd w:id="8"/>
     </w:p>
     <w:p>
       <w:pPr>
         <w:pStyle w:val="2"/>
       </w:pPr>
-      <w:bookmarkStart w:id="8" w:name="_Toc139502688"/>
+      <w:bookmarkStart w:id="9" w:name="_Toc139511349"/>
       <w:r>
         <w:t>Αρχική Οθόνη</w:t>
       </w:r>
-      <w:bookmarkEnd w:id="8"/>
+      <w:bookmarkEnd w:id="9"/>
     </w:p>
     <w:p>
       <w:pPr>
@@ -7240,12 +7250,12 @@
       <w:pPr>
         <w:pStyle w:val="2"/>
       </w:pPr>
-      <w:bookmarkStart w:id="9" w:name="_Toc139502689"/>
+      <w:bookmarkStart w:id="10" w:name="_Toc139511350"/>
       <w:r>
         <w:lastRenderedPageBreak/>
         <w:t>Εγγραφή</w:t>
       </w:r>
-      <w:bookmarkEnd w:id="9"/>
+      <w:bookmarkEnd w:id="10"/>
     </w:p>
     <w:p>
       <w:pPr>
@@ -7469,17 +7479,21 @@
       <w:pPr>
         <w:pStyle w:val="2"/>
       </w:pPr>
-      <w:bookmarkStart w:id="10" w:name="_Toc139502690"/>
+      <w:bookmarkStart w:id="11" w:name="_Toc139511351"/>
       <w:r>
         <w:t xml:space="preserve">Λειτουργίες </w:t>
       </w:r>
       <w:r>
         <w:t>Μαθητή</w:t>
       </w:r>
-      <w:bookmarkStart w:id="11" w:name="_Toc139502691"/>
-      <w:bookmarkEnd w:id="10"/>
-    </w:p>
-    <w:p>
+      <w:bookmarkEnd w:id="11"/>
+    </w:p>
+    <w:p>
+      <w:pPr>
+        <w:rPr>
+          <w:lang w:val="en-GB"/>
+        </w:rPr>
+      </w:pPr>
       <w:r>
         <w:t>Με σκοπό την προσέγγιση νέων φοιτητών η εφαρμογή δίνει την δυνατότητα σε μαθητές της δευτεροβάθμιας, αλλά και γενικότερα ανθρώπους που δεν έχουν κάποια προηγούμενη σχέση με την πληροφορική, μία ιδέα για το τί θα πρόκειται να μελετήσουν εάν αποφασίσουν να ακολουθήσουν τον τομέα της Πληροφορικής.</w:t>
       </w:r>
@@ -7537,14 +7551,17 @@
     </w:p>
     <w:p/>
     <w:p>
+      <w:pPr>
+        <w:jc w:val="center"/>
+      </w:pPr>
       <w:r>
         <w:rPr>
           <w:noProof/>
         </w:rPr>
         <w:drawing>
-          <wp:inline distT="0" distB="0" distL="0" distR="0" wp14:anchorId="074FAFFF" wp14:editId="166D6094">
-            <wp:extent cx="5943600" cy="2759075"/>
-            <wp:effectExtent l="0" t="0" r="0" b="3175"/>
+          <wp:inline distT="0" distB="0" distL="0" distR="0" wp14:anchorId="074FAFFF" wp14:editId="77E5DF89">
+            <wp:extent cx="5134708" cy="2383580"/>
+            <wp:effectExtent l="0" t="0" r="0" b="0"/>
             <wp:docPr id="1989514520" name="Picture 1" descr="A screenshot of a computer&#10;&#10;Description automatically generated"/>
             <wp:cNvGraphicFramePr>
               <a:graphicFrameLocks xmlns:a="http://schemas.openxmlformats.org/drawingml/2006/main" noChangeAspect="1"/>
@@ -7574,7 +7591,7 @@
                   <pic:spPr bwMode="auto">
                     <a:xfrm>
                       <a:off x="0" y="0"/>
-                      <a:ext cx="5943600" cy="2759075"/>
+                      <a:ext cx="5142635" cy="2387260"/>
                     </a:xfrm>
                     <a:prstGeom prst="rect">
                       <a:avLst/>
@@ -7596,6 +7613,243 @@
         <w:t xml:space="preserve">  </w:t>
       </w:r>
     </w:p>
+    <w:p>
+      <w:r>
+        <w:t xml:space="preserve">Για την καλύτερη περιήγηση του χρήστη στην σελίδα του παρέχονται και επιπλέων στατιστικά ανάλογα με τα εξάμηνα του τον ενδιαφέρουν και επισκέπτεται περισσότερο από άλλα.  </w:t>
+      </w:r>
+    </w:p>
+    <w:p>
+      <w:pPr>
+        <w:jc w:val="center"/>
+      </w:pPr>
+      <w:r>
+        <w:rPr>
+          <w:noProof/>
+        </w:rPr>
+        <w:drawing>
+          <wp:inline distT="0" distB="0" distL="0" distR="0" wp14:anchorId="658C09DD" wp14:editId="34AF9918">
+            <wp:extent cx="4695092" cy="2170476"/>
+            <wp:effectExtent l="0" t="0" r="0" b="1270"/>
+            <wp:docPr id="2027323010" name="Picture 2"/>
+            <wp:cNvGraphicFramePr>
+              <a:graphicFrameLocks xmlns:a="http://schemas.openxmlformats.org/drawingml/2006/main" noChangeAspect="1"/>
+            </wp:cNvGraphicFramePr>
+            <a:graphic xmlns:a="http://schemas.openxmlformats.org/drawingml/2006/main">
+              <a:graphicData uri="http://schemas.openxmlformats.org/drawingml/2006/picture">
+                <pic:pic xmlns:pic="http://schemas.openxmlformats.org/drawingml/2006/picture">
+                  <pic:nvPicPr>
+                    <pic:cNvPr id="0" name="Picture 3"/>
+                    <pic:cNvPicPr>
+                      <a:picLocks noChangeAspect="1" noChangeArrowheads="1"/>
+                    </pic:cNvPicPr>
+                  </pic:nvPicPr>
+                  <pic:blipFill>
+                    <a:blip r:embed="rId12" cstate="print">
+                      <a:extLst>
+                        <a:ext uri="{28A0092B-C50C-407E-A947-70E740481C1C}">
+                          <a14:useLocalDpi xmlns:a14="http://schemas.microsoft.com/office/drawing/2010/main" val="0"/>
+                        </a:ext>
+                      </a:extLst>
+                    </a:blip>
+                    <a:srcRect/>
+                    <a:stretch>
+                      <a:fillRect/>
+                    </a:stretch>
+                  </pic:blipFill>
+                  <pic:spPr bwMode="auto">
+                    <a:xfrm>
+                      <a:off x="0" y="0"/>
+                      <a:ext cx="4705074" cy="2175091"/>
+                    </a:xfrm>
+                    <a:prstGeom prst="rect">
+                      <a:avLst/>
+                    </a:prstGeom>
+                    <a:noFill/>
+                    <a:ln>
+                      <a:noFill/>
+                    </a:ln>
+                  </pic:spPr>
+                </pic:pic>
+              </a:graphicData>
+            </a:graphic>
+          </wp:inline>
+        </w:drawing>
+      </w:r>
+    </w:p>
+    <w:p>
+      <w:pPr>
+        <w:jc w:val="center"/>
+      </w:pPr>
+    </w:p>
+    <w:p>
+      <w:pPr>
+        <w:jc w:val="both"/>
+      </w:pPr>
+      <w:r>
+        <w:lastRenderedPageBreak/>
+        <w:t xml:space="preserve">Τα ερωτηματολόγια που έχει ήδη επισκεφτεί και απαντήσει ο ενδιαφερόμενος εμφανίζονται με πράσινο κουμπί </w:t>
+      </w:r>
+      <w:r>
+        <w:rPr>
+          <w:lang w:val="en-GB"/>
+        </w:rPr>
+        <w:t>PASS</w:t>
+      </w:r>
+      <w:r>
+        <w:t xml:space="preserve">. </w:t>
+      </w:r>
+    </w:p>
+    <w:p>
+      <w:pPr>
+        <w:jc w:val="both"/>
+      </w:pPr>
+      <w:r>
+        <w:rPr>
+          <w:noProof/>
+        </w:rPr>
+        <w:drawing>
+          <wp:inline distT="0" distB="0" distL="0" distR="0" wp14:anchorId="2DDEDE95" wp14:editId="6B0C2AC2">
+            <wp:extent cx="5943600" cy="2766060"/>
+            <wp:effectExtent l="0" t="0" r="0" b="0"/>
+            <wp:docPr id="576746443" name="Picture 3" descr="A screenshot of a computer&#10;&#10;Description automatically generated"/>
+            <wp:cNvGraphicFramePr>
+              <a:graphicFrameLocks xmlns:a="http://schemas.openxmlformats.org/drawingml/2006/main" noChangeAspect="1"/>
+            </wp:cNvGraphicFramePr>
+            <a:graphic xmlns:a="http://schemas.openxmlformats.org/drawingml/2006/main">
+              <a:graphicData uri="http://schemas.openxmlformats.org/drawingml/2006/picture">
+                <pic:pic xmlns:pic="http://schemas.openxmlformats.org/drawingml/2006/picture">
+                  <pic:nvPicPr>
+                    <pic:cNvPr id="576746443" name="Picture 3" descr="A screenshot of a computer&#10;&#10;Description automatically generated"/>
+                    <pic:cNvPicPr>
+                      <a:picLocks noChangeAspect="1" noChangeArrowheads="1"/>
+                    </pic:cNvPicPr>
+                  </pic:nvPicPr>
+                  <pic:blipFill>
+                    <a:blip r:embed="rId13" cstate="print">
+                      <a:extLst>
+                        <a:ext uri="{28A0092B-C50C-407E-A947-70E740481C1C}">
+                          <a14:useLocalDpi xmlns:a14="http://schemas.microsoft.com/office/drawing/2010/main" val="0"/>
+                        </a:ext>
+                      </a:extLst>
+                    </a:blip>
+                    <a:srcRect/>
+                    <a:stretch>
+                      <a:fillRect/>
+                    </a:stretch>
+                  </pic:blipFill>
+                  <pic:spPr bwMode="auto">
+                    <a:xfrm>
+                      <a:off x="0" y="0"/>
+                      <a:ext cx="5943600" cy="2766060"/>
+                    </a:xfrm>
+                    <a:prstGeom prst="rect">
+                      <a:avLst/>
+                    </a:prstGeom>
+                    <a:noFill/>
+                    <a:ln>
+                      <a:noFill/>
+                    </a:ln>
+                  </pic:spPr>
+                </pic:pic>
+              </a:graphicData>
+            </a:graphic>
+          </wp:inline>
+        </w:drawing>
+      </w:r>
+    </w:p>
+    <w:p>
+      <w:pPr>
+        <w:jc w:val="both"/>
+      </w:pPr>
+    </w:p>
+    <w:p>
+      <w:pPr>
+        <w:jc w:val="both"/>
+      </w:pPr>
+      <w:r>
+        <w:t>Ενώ αντίστοιχα τα τεστ που αναμένεται να απαντηθούν εμφανίζονται με πορτοκαλί κουμπί</w:t>
+      </w:r>
+      <w:r>
+        <w:t xml:space="preserve"> </w:t>
+      </w:r>
+      <w:r>
+        <w:rPr>
+          <w:lang w:val="en-GB"/>
+        </w:rPr>
+        <w:t>PENDING</w:t>
+      </w:r>
+      <w:r>
+        <w:t>.</w:t>
+      </w:r>
+    </w:p>
+    <w:p>
+      <w:pPr>
+        <w:jc w:val="both"/>
+      </w:pPr>
+    </w:p>
+    <w:p>
+      <w:pPr>
+        <w:jc w:val="both"/>
+      </w:pPr>
+      <w:r>
+        <w:rPr>
+          <w:noProof/>
+        </w:rPr>
+        <w:drawing>
+          <wp:inline distT="0" distB="0" distL="0" distR="0" wp14:anchorId="59914E4F" wp14:editId="460D2583">
+            <wp:extent cx="5943600" cy="2926080"/>
+            <wp:effectExtent l="0" t="0" r="0" b="7620"/>
+            <wp:docPr id="1910910237" name="Picture 4" descr="A screenshot of a computer&#10;&#10;Description automatically generated"/>
+            <wp:cNvGraphicFramePr>
+              <a:graphicFrameLocks xmlns:a="http://schemas.openxmlformats.org/drawingml/2006/main" noChangeAspect="1"/>
+            </wp:cNvGraphicFramePr>
+            <a:graphic xmlns:a="http://schemas.openxmlformats.org/drawingml/2006/main">
+              <a:graphicData uri="http://schemas.openxmlformats.org/drawingml/2006/picture">
+                <pic:pic xmlns:pic="http://schemas.openxmlformats.org/drawingml/2006/picture">
+                  <pic:nvPicPr>
+                    <pic:cNvPr id="1910910237" name="Picture 4" descr="A screenshot of a computer&#10;&#10;Description automatically generated"/>
+                    <pic:cNvPicPr>
+                      <a:picLocks noChangeAspect="1" noChangeArrowheads="1"/>
+                    </pic:cNvPicPr>
+                  </pic:nvPicPr>
+                  <pic:blipFill>
+                    <a:blip r:embed="rId14" cstate="print">
+                      <a:extLst>
+                        <a:ext uri="{28A0092B-C50C-407E-A947-70E740481C1C}">
+                          <a14:useLocalDpi xmlns:a14="http://schemas.microsoft.com/office/drawing/2010/main" val="0"/>
+                        </a:ext>
+                      </a:extLst>
+                    </a:blip>
+                    <a:srcRect/>
+                    <a:stretch>
+                      <a:fillRect/>
+                    </a:stretch>
+                  </pic:blipFill>
+                  <pic:spPr bwMode="auto">
+                    <a:xfrm>
+                      <a:off x="0" y="0"/>
+                      <a:ext cx="5943600" cy="2926080"/>
+                    </a:xfrm>
+                    <a:prstGeom prst="rect">
+                      <a:avLst/>
+                    </a:prstGeom>
+                    <a:noFill/>
+                    <a:ln>
+                      <a:noFill/>
+                    </a:ln>
+                  </pic:spPr>
+                </pic:pic>
+              </a:graphicData>
+            </a:graphic>
+          </wp:inline>
+        </w:drawing>
+      </w:r>
+    </w:p>
+    <w:p>
+      <w:pPr>
+        <w:jc w:val="both"/>
+      </w:pPr>
+    </w:p>
     <w:p/>
     <w:p>
       <w:pPr>
@@ -7604,17 +7858,27 @@
           <w:lang w:val="en-GB"/>
         </w:rPr>
       </w:pPr>
-      <w:r>
+      <w:bookmarkStart w:id="12" w:name="_Toc139511352"/>
+      <w:r>
+        <w:lastRenderedPageBreak/>
         <w:t>Λειτουργίες</w:t>
       </w:r>
       <w:r>
         <w:t xml:space="preserve"> Φοιτητή</w:t>
       </w:r>
-      <w:bookmarkEnd w:id="11"/>
-    </w:p>
-    <w:p>
-      <w:r>
-        <w:t xml:space="preserve">Για κάθε εγγεγραμμένο φοιτητή δίνεται η δυνατότητα να εισάγει τους βαθμούς των μαθημάτων που έχει περάσει, μέχρι το εξάμηνο στο οποίο φοιτεί, ώστε να παρέχεται ένα πιο αξιόπιστο αποτέλεσμα από το σύστημα. </w:t>
+      <w:bookmarkEnd w:id="12"/>
+    </w:p>
+    <w:p>
+      <w:r>
+        <w:t xml:space="preserve">Για κάθε εγγεγραμμένο φοιτητή δίνεται η δυνατότητα να εισάγει τους βαθμούς των μαθημάτων που έχει περάσει, μέχρι το εξάμηνο στο οποίο </w:t>
+      </w:r>
+      <w:proofErr w:type="spellStart"/>
+      <w:r>
+        <w:t>φοιτεί</w:t>
+      </w:r>
+      <w:proofErr w:type="spellEnd"/>
+      <w:r>
+        <w:t xml:space="preserve">, ώστε να παρέχεται ένα πιο αξιόπιστο αποτέλεσμα από το σύστημα. </w:t>
       </w:r>
     </w:p>
     <w:p/>
@@ -7626,7 +7890,6 @@
         <w:rPr>
           <w:noProof/>
         </w:rPr>
-        <w:lastRenderedPageBreak/>
         <w:drawing>
           <wp:inline distT="0" distB="0" distL="0" distR="0" wp14:anchorId="5B435872" wp14:editId="744D6473">
             <wp:extent cx="4876800" cy="3657600"/>
@@ -7643,7 +7906,7 @@
                     <pic:cNvPicPr/>
                   </pic:nvPicPr>
                   <pic:blipFill>
-                    <a:blip r:embed="rId12"/>
+                    <a:blip r:embed="rId15"/>
                     <a:stretch>
                       <a:fillRect/>
                     </a:stretch>
@@ -7736,7 +7999,7 @@
                     <pic:cNvPicPr/>
                   </pic:nvPicPr>
                   <pic:blipFill>
-                    <a:blip r:embed="rId13"/>
+                    <a:blip r:embed="rId16"/>
                     <a:stretch>
                       <a:fillRect/>
                     </a:stretch>
@@ -7766,21 +8029,8 @@
       <w:pPr>
         <w:jc w:val="both"/>
       </w:pPr>
-    </w:p>
-    <w:p>
-      <w:pPr>
-        <w:jc w:val="both"/>
-      </w:pPr>
-    </w:p>
-    <w:p>
-      <w:pPr>
-        <w:jc w:val="both"/>
-      </w:pPr>
-      <w:r>
-        <w:t>Στην περίπτωση που ο χρήστης θελήσει να ξανά μελετήσει μαθήματα που έχει ήδη περάσει ή να μελετήσει παθήματα μελλοντικών εξαμήνων του παρέχεται η δυνατότητα, μέσω της καρτέλας ΔΙΔΑΣΚΑΛΙΑ</w:t>
-      </w:r>
-      <w:r>
-        <w:t xml:space="preserve">, να ενημερωθεί για  το αντικείμενο κάθε μαθήματος αλλά και για τα </w:t>
+      <w:r>
+        <w:t xml:space="preserve">Στην περίπτωση που ο χρήστης θελήσει να ξανά μελετήσει μαθήματα που έχει ήδη περάσει ή να μελετήσει παθήματα μελλοντικών εξαμήνων του παρέχεται η δυνατότητα, μέσω της καρτέλας ΔΙΔΑΣΚΑΛΙΑ, να ενημερωθεί για  το αντικείμενο κάθε μαθήματος αλλά και για τα </w:t>
       </w:r>
       <w:r>
         <w:rPr>
@@ -7813,30 +8063,12 @@
         <w:t xml:space="preserve"> </w:t>
       </w:r>
       <w:r>
-        <w:t>που θα αποκτήσουν μετά την παρακολούθηση του εκάστοτε μαθήματος.</w:t>
-      </w:r>
-      <w:r>
-        <w:t xml:space="preserve"> </w:t>
-      </w:r>
-    </w:p>
-    <w:p>
-      <w:pPr>
-        <w:tabs>
-          <w:tab w:val="left" w:pos="1154"/>
-        </w:tabs>
-      </w:pPr>
-      <w:r>
-        <w:tab/>
-      </w:r>
-    </w:p>
-    <w:p>
-      <w:pPr>
-        <w:jc w:val="both"/>
-      </w:pPr>
-    </w:p>
-    <w:p>
-      <w:pPr>
-        <w:jc w:val="both"/>
+        <w:t xml:space="preserve">που θα αποκτήσουν μετά την παρακολούθηση του εκάστοτε μαθήματος. </w:t>
+      </w:r>
+    </w:p>
+    <w:p>
+      <w:pPr>
+        <w:jc w:val="center"/>
       </w:pPr>
       <w:r>
         <w:rPr>
@@ -7844,9 +8076,9 @@
         </w:rPr>
         <w:lastRenderedPageBreak/>
         <w:drawing>
-          <wp:inline distT="0" distB="0" distL="0" distR="0" wp14:anchorId="44798A3D" wp14:editId="51298C6A">
-            <wp:extent cx="5943600" cy="4505960"/>
-            <wp:effectExtent l="0" t="0" r="0" b="8890"/>
+          <wp:inline distT="0" distB="0" distL="0" distR="0" wp14:anchorId="69BB58B9" wp14:editId="490D844A">
+            <wp:extent cx="5095804" cy="3311770"/>
+            <wp:effectExtent l="0" t="0" r="0" b="3175"/>
             <wp:docPr id="46" name="Εικόνα 46" descr="Εικόνα που περιέχει κείμενο, στιγμιότυπο οθόνης, ιστοσελίδα, λογισμικό&#10;&#10;Περιγραφή που δημιουργήθηκε αυτόματα"/>
             <wp:cNvGraphicFramePr>
               <a:graphicFrameLocks xmlns:a="http://schemas.openxmlformats.org/drawingml/2006/main" noChangeAspect="1"/>
@@ -7858,20 +8090,27 @@
                     <pic:cNvPr id="46" name="Εικόνα 46" descr="Εικόνα που περιέχει κείμενο, στιγμιότυπο οθόνης, ιστοσελίδα, λογισμικό&#10;&#10;Περιγραφή που δημιουργήθηκε αυτόματα"/>
                     <pic:cNvPicPr/>
                   </pic:nvPicPr>
-                  <pic:blipFill>
-                    <a:blip r:embed="rId14"/>
-                    <a:stretch>
-                      <a:fillRect/>
-                    </a:stretch>
+                  <pic:blipFill rotWithShape="1">
+                    <a:blip r:embed="rId17"/>
+                    <a:srcRect b="14275"/>
+                    <a:stretch/>
                   </pic:blipFill>
-                  <pic:spPr>
+                  <pic:spPr bwMode="auto">
                     <a:xfrm>
                       <a:off x="0" y="0"/>
-                      <a:ext cx="5943600" cy="4505960"/>
+                      <a:ext cx="5095804" cy="3311770"/>
                     </a:xfrm>
                     <a:prstGeom prst="rect">
                       <a:avLst/>
                     </a:prstGeom>
+                    <a:ln>
+                      <a:noFill/>
+                    </a:ln>
+                    <a:extLst>
+                      <a:ext uri="{53640926-AAD7-44D8-BBD7-CCE9431645EC}">
+                        <a14:shadowObscured xmlns:a14="http://schemas.microsoft.com/office/drawing/2010/main"/>
+                      </a:ext>
+                    </a:extLst>
                   </pic:spPr>
                 </pic:pic>
               </a:graphicData>
@@ -7882,18 +8121,22 @@
     </w:p>
     <w:p>
       <w:pPr>
-        <w:jc w:val="both"/>
+        <w:jc w:val="center"/>
+      </w:pPr>
+    </w:p>
+    <w:p>
+      <w:pPr>
+        <w:jc w:val="center"/>
       </w:pPr>
       <w:r>
         <w:rPr>
           <w:noProof/>
         </w:rPr>
-        <w:lastRenderedPageBreak/>
         <w:drawing>
-          <wp:inline distT="0" distB="0" distL="0" distR="0" wp14:anchorId="10ABAF6E" wp14:editId="23A467D4">
-            <wp:extent cx="5943600" cy="4489450"/>
-            <wp:effectExtent l="0" t="0" r="0" b="6350"/>
-            <wp:docPr id="48" name="Εικόνα 48" descr="Εικόνα που περιέχει κείμενο, στιγμιότυπο οθόνης, λογισμικό, ιστοσελίδα&#10;&#10;Περιγραφή που δημιουργήθηκε αυτόματα"/>
+          <wp:inline distT="0" distB="0" distL="0" distR="0" wp14:anchorId="402E55BD" wp14:editId="4C9BFD9D">
+            <wp:extent cx="5134708" cy="2383580"/>
+            <wp:effectExtent l="0" t="0" r="0" b="0"/>
+            <wp:docPr id="1904304397" name="Picture 1904304397" descr="A screenshot of a computer&#10;&#10;Description automatically generated"/>
             <wp:cNvGraphicFramePr>
               <a:graphicFrameLocks xmlns:a="http://schemas.openxmlformats.org/drawingml/2006/main" noChangeAspect="1"/>
             </wp:cNvGraphicFramePr>
@@ -7901,7 +8144,370 @@
               <a:graphicData uri="http://schemas.openxmlformats.org/drawingml/2006/picture">
                 <pic:pic xmlns:pic="http://schemas.openxmlformats.org/drawingml/2006/picture">
                   <pic:nvPicPr>
-                    <pic:cNvPr id="48" name="Εικόνα 48" descr="Εικόνα που περιέχει κείμενο, στιγμιότυπο οθόνης, λογισμικό, ιστοσελίδα&#10;&#10;Περιγραφή που δημιουργήθηκε αυτόματα"/>
+                    <pic:cNvPr id="1989514520" name="Picture 1" descr="A screenshot of a computer&#10;&#10;Description automatically generated"/>
+                    <pic:cNvPicPr>
+                      <a:picLocks noChangeAspect="1" noChangeArrowheads="1"/>
+                    </pic:cNvPicPr>
+                  </pic:nvPicPr>
+                  <pic:blipFill>
+                    <a:blip r:embed="rId11" cstate="print">
+                      <a:extLst>
+                        <a:ext uri="{28A0092B-C50C-407E-A947-70E740481C1C}">
+                          <a14:useLocalDpi xmlns:a14="http://schemas.microsoft.com/office/drawing/2010/main" val="0"/>
+                        </a:ext>
+                      </a:extLst>
+                    </a:blip>
+                    <a:srcRect/>
+                    <a:stretch>
+                      <a:fillRect/>
+                    </a:stretch>
+                  </pic:blipFill>
+                  <pic:spPr bwMode="auto">
+                    <a:xfrm>
+                      <a:off x="0" y="0"/>
+                      <a:ext cx="5142635" cy="2387260"/>
+                    </a:xfrm>
+                    <a:prstGeom prst="rect">
+                      <a:avLst/>
+                    </a:prstGeom>
+                    <a:noFill/>
+                    <a:ln>
+                      <a:noFill/>
+                    </a:ln>
+                  </pic:spPr>
+                </pic:pic>
+              </a:graphicData>
+            </a:graphic>
+          </wp:inline>
+        </w:drawing>
+      </w:r>
+    </w:p>
+    <w:p>
+      <w:r>
+        <w:t xml:space="preserve">  </w:t>
+      </w:r>
+    </w:p>
+    <w:p>
+      <w:r>
+        <w:t xml:space="preserve">Για την καλύτερη περιήγηση του χρήστη στην σελίδα του παρέχονται και επιπλέων στατιστικά ανάλογα με τα εξάμηνα του τον ενδιαφέρουν και επισκέπτεται περισσότερο από άλλα.  </w:t>
+      </w:r>
+    </w:p>
+    <w:p>
+      <w:pPr>
+        <w:jc w:val="center"/>
+      </w:pPr>
+      <w:r>
+        <w:rPr>
+          <w:noProof/>
+        </w:rPr>
+        <w:lastRenderedPageBreak/>
+        <w:drawing>
+          <wp:inline distT="0" distB="0" distL="0" distR="0" wp14:anchorId="175D5497" wp14:editId="7282F58D">
+            <wp:extent cx="4695092" cy="2170476"/>
+            <wp:effectExtent l="0" t="0" r="0" b="1270"/>
+            <wp:docPr id="1771737040" name="Picture 1771737040"/>
+            <wp:cNvGraphicFramePr>
+              <a:graphicFrameLocks xmlns:a="http://schemas.openxmlformats.org/drawingml/2006/main" noChangeAspect="1"/>
+            </wp:cNvGraphicFramePr>
+            <a:graphic xmlns:a="http://schemas.openxmlformats.org/drawingml/2006/main">
+              <a:graphicData uri="http://schemas.openxmlformats.org/drawingml/2006/picture">
+                <pic:pic xmlns:pic="http://schemas.openxmlformats.org/drawingml/2006/picture">
+                  <pic:nvPicPr>
+                    <pic:cNvPr id="0" name="Picture 3"/>
+                    <pic:cNvPicPr>
+                      <a:picLocks noChangeAspect="1" noChangeArrowheads="1"/>
+                    </pic:cNvPicPr>
+                  </pic:nvPicPr>
+                  <pic:blipFill>
+                    <a:blip r:embed="rId12" cstate="print">
+                      <a:extLst>
+                        <a:ext uri="{28A0092B-C50C-407E-A947-70E740481C1C}">
+                          <a14:useLocalDpi xmlns:a14="http://schemas.microsoft.com/office/drawing/2010/main" val="0"/>
+                        </a:ext>
+                      </a:extLst>
+                    </a:blip>
+                    <a:srcRect/>
+                    <a:stretch>
+                      <a:fillRect/>
+                    </a:stretch>
+                  </pic:blipFill>
+                  <pic:spPr bwMode="auto">
+                    <a:xfrm>
+                      <a:off x="0" y="0"/>
+                      <a:ext cx="4705074" cy="2175091"/>
+                    </a:xfrm>
+                    <a:prstGeom prst="rect">
+                      <a:avLst/>
+                    </a:prstGeom>
+                    <a:noFill/>
+                    <a:ln>
+                      <a:noFill/>
+                    </a:ln>
+                  </pic:spPr>
+                </pic:pic>
+              </a:graphicData>
+            </a:graphic>
+          </wp:inline>
+        </w:drawing>
+      </w:r>
+    </w:p>
+    <w:p>
+      <w:pPr>
+        <w:jc w:val="center"/>
+      </w:pPr>
+    </w:p>
+    <w:p>
+      <w:pPr>
+        <w:jc w:val="both"/>
+      </w:pPr>
+      <w:r>
+        <w:t xml:space="preserve">Τα ερωτηματολόγια που έχει ήδη επισκεφτεί και απαντήσει ο ενδιαφερόμενος εμφανίζονται με πράσινο κουμπί </w:t>
+      </w:r>
+      <w:r>
+        <w:rPr>
+          <w:lang w:val="en-GB"/>
+        </w:rPr>
+        <w:t>PASS</w:t>
+      </w:r>
+      <w:r>
+        <w:t xml:space="preserve">. </w:t>
+      </w:r>
+    </w:p>
+    <w:p>
+      <w:pPr>
+        <w:jc w:val="both"/>
+      </w:pPr>
+      <w:r>
+        <w:rPr>
+          <w:noProof/>
+        </w:rPr>
+        <w:drawing>
+          <wp:inline distT="0" distB="0" distL="0" distR="0" wp14:anchorId="2513141E" wp14:editId="67F779F8">
+            <wp:extent cx="5943600" cy="2766060"/>
+            <wp:effectExtent l="0" t="0" r="0" b="0"/>
+            <wp:docPr id="1486049895" name="Picture 1486049895" descr="A screenshot of a computer&#10;&#10;Description automatically generated"/>
+            <wp:cNvGraphicFramePr>
+              <a:graphicFrameLocks xmlns:a="http://schemas.openxmlformats.org/drawingml/2006/main" noChangeAspect="1"/>
+            </wp:cNvGraphicFramePr>
+            <a:graphic xmlns:a="http://schemas.openxmlformats.org/drawingml/2006/main">
+              <a:graphicData uri="http://schemas.openxmlformats.org/drawingml/2006/picture">
+                <pic:pic xmlns:pic="http://schemas.openxmlformats.org/drawingml/2006/picture">
+                  <pic:nvPicPr>
+                    <pic:cNvPr id="576746443" name="Picture 3" descr="A screenshot of a computer&#10;&#10;Description automatically generated"/>
+                    <pic:cNvPicPr>
+                      <a:picLocks noChangeAspect="1" noChangeArrowheads="1"/>
+                    </pic:cNvPicPr>
+                  </pic:nvPicPr>
+                  <pic:blipFill>
+                    <a:blip r:embed="rId13" cstate="print">
+                      <a:extLst>
+                        <a:ext uri="{28A0092B-C50C-407E-A947-70E740481C1C}">
+                          <a14:useLocalDpi xmlns:a14="http://schemas.microsoft.com/office/drawing/2010/main" val="0"/>
+                        </a:ext>
+                      </a:extLst>
+                    </a:blip>
+                    <a:srcRect/>
+                    <a:stretch>
+                      <a:fillRect/>
+                    </a:stretch>
+                  </pic:blipFill>
+                  <pic:spPr bwMode="auto">
+                    <a:xfrm>
+                      <a:off x="0" y="0"/>
+                      <a:ext cx="5943600" cy="2766060"/>
+                    </a:xfrm>
+                    <a:prstGeom prst="rect">
+                      <a:avLst/>
+                    </a:prstGeom>
+                    <a:noFill/>
+                    <a:ln>
+                      <a:noFill/>
+                    </a:ln>
+                  </pic:spPr>
+                </pic:pic>
+              </a:graphicData>
+            </a:graphic>
+          </wp:inline>
+        </w:drawing>
+      </w:r>
+    </w:p>
+    <w:p>
+      <w:pPr>
+        <w:jc w:val="both"/>
+      </w:pPr>
+    </w:p>
+    <w:p>
+      <w:pPr>
+        <w:jc w:val="both"/>
+      </w:pPr>
+      <w:r>
+        <w:t>Ενώ αντίστοιχα τα τεστ που αναμένεται να απαντηθούν εμφανίζονται με πορτοκαλί κουμπί</w:t>
+      </w:r>
+      <w:r>
+        <w:t xml:space="preserve"> </w:t>
+      </w:r>
+      <w:r>
+        <w:rPr>
+          <w:lang w:val="en-GB"/>
+        </w:rPr>
+        <w:t>PENDING</w:t>
+      </w:r>
+      <w:r>
+        <w:t>.</w:t>
+      </w:r>
+    </w:p>
+    <w:p>
+      <w:pPr>
+        <w:jc w:val="both"/>
+      </w:pPr>
+    </w:p>
+    <w:p>
+      <w:pPr>
+        <w:jc w:val="both"/>
+      </w:pPr>
+      <w:r>
+        <w:rPr>
+          <w:noProof/>
+        </w:rPr>
+        <w:lastRenderedPageBreak/>
+        <w:drawing>
+          <wp:inline distT="0" distB="0" distL="0" distR="0" wp14:anchorId="1C0F0C57" wp14:editId="08593901">
+            <wp:extent cx="5943600" cy="2926080"/>
+            <wp:effectExtent l="0" t="0" r="0" b="7620"/>
+            <wp:docPr id="247988387" name="Picture 247988387" descr="A screenshot of a computer&#10;&#10;Description automatically generated"/>
+            <wp:cNvGraphicFramePr>
+              <a:graphicFrameLocks xmlns:a="http://schemas.openxmlformats.org/drawingml/2006/main" noChangeAspect="1"/>
+            </wp:cNvGraphicFramePr>
+            <a:graphic xmlns:a="http://schemas.openxmlformats.org/drawingml/2006/main">
+              <a:graphicData uri="http://schemas.openxmlformats.org/drawingml/2006/picture">
+                <pic:pic xmlns:pic="http://schemas.openxmlformats.org/drawingml/2006/picture">
+                  <pic:nvPicPr>
+                    <pic:cNvPr id="1910910237" name="Picture 4" descr="A screenshot of a computer&#10;&#10;Description automatically generated"/>
+                    <pic:cNvPicPr>
+                      <a:picLocks noChangeAspect="1" noChangeArrowheads="1"/>
+                    </pic:cNvPicPr>
+                  </pic:nvPicPr>
+                  <pic:blipFill>
+                    <a:blip r:embed="rId14" cstate="print">
+                      <a:extLst>
+                        <a:ext uri="{28A0092B-C50C-407E-A947-70E740481C1C}">
+                          <a14:useLocalDpi xmlns:a14="http://schemas.microsoft.com/office/drawing/2010/main" val="0"/>
+                        </a:ext>
+                      </a:extLst>
+                    </a:blip>
+                    <a:srcRect/>
+                    <a:stretch>
+                      <a:fillRect/>
+                    </a:stretch>
+                  </pic:blipFill>
+                  <pic:spPr bwMode="auto">
+                    <a:xfrm>
+                      <a:off x="0" y="0"/>
+                      <a:ext cx="5943600" cy="2926080"/>
+                    </a:xfrm>
+                    <a:prstGeom prst="rect">
+                      <a:avLst/>
+                    </a:prstGeom>
+                    <a:noFill/>
+                    <a:ln>
+                      <a:noFill/>
+                    </a:ln>
+                  </pic:spPr>
+                </pic:pic>
+              </a:graphicData>
+            </a:graphic>
+          </wp:inline>
+        </w:drawing>
+      </w:r>
+    </w:p>
+    <w:p>
+      <w:pPr>
+        <w:spacing w:after="0" w:line="240" w:lineRule="auto"/>
+        <w:rPr>
+          <w:rFonts w:eastAsia="Times New Roman" w:cs="Times New Roman"/>
+          <w:b/>
+          <w:bCs/>
+          <w:color w:val="000000"/>
+          <w:sz w:val="24"/>
+          <w:szCs w:val="24"/>
+        </w:rPr>
+      </w:pPr>
+      <w:r>
+        <w:br w:type="page"/>
+      </w:r>
+    </w:p>
+    <w:p>
+      <w:pPr>
+        <w:pStyle w:val="2"/>
+      </w:pPr>
+      <w:bookmarkStart w:id="13" w:name="_Toc139511353"/>
+      <w:r>
+        <w:lastRenderedPageBreak/>
+        <w:t>Λειτουργίες</w:t>
+      </w:r>
+      <w:r>
+        <w:t xml:space="preserve"> </w:t>
+      </w:r>
+      <w:r>
+        <w:t>Απόφοιτου</w:t>
+      </w:r>
+      <w:bookmarkEnd w:id="13"/>
+    </w:p>
+    <w:p/>
+    <w:p>
+      <w:r>
+        <w:t>Σε</w:t>
+      </w:r>
+      <w:r>
+        <w:t xml:space="preserve"> κάθε </w:t>
+      </w:r>
+      <w:r>
+        <w:t xml:space="preserve">απόφοιτο του τμήματος </w:t>
+      </w:r>
+      <w:r>
+        <w:t xml:space="preserve">δίνεται η δυνατότητα να εισάγει τους βαθμούς των μαθημάτων </w:t>
+      </w:r>
+      <w:r>
+        <w:t>του τμήματος</w:t>
+      </w:r>
+      <w:r>
+        <w:t xml:space="preserve"> ώστε να </w:t>
+      </w:r>
+      <w:r>
+        <w:t xml:space="preserve">του </w:t>
+      </w:r>
+      <w:r>
+        <w:t xml:space="preserve">παρέχεται ένα πιο </w:t>
+      </w:r>
+      <w:r>
+        <w:t>εξατομικευμένο</w:t>
+      </w:r>
+      <w:r>
+        <w:t xml:space="preserve"> αποτέλεσμα από το σύστημα. </w:t>
+      </w:r>
+    </w:p>
+    <w:p/>
+    <w:p>
+      <w:pPr>
+        <w:jc w:val="both"/>
+      </w:pPr>
+      <w:r>
+        <w:rPr>
+          <w:noProof/>
+        </w:rPr>
+        <w:drawing>
+          <wp:inline distT="0" distB="0" distL="0" distR="0" wp14:anchorId="3758A65A" wp14:editId="5EF2927A">
+            <wp:extent cx="4876800" cy="3657600"/>
+            <wp:effectExtent l="0" t="0" r="0" b="0"/>
+            <wp:docPr id="83098337" name="Picture 83098337" descr="Εικόνα που περιέχει κείμενο, στιγμιότυπο οθόνης, αριθμός, γραμματοσειρά&#10;&#10;Περιγραφή που δημιουργήθηκε αυτόματα"/>
+            <wp:cNvGraphicFramePr>
+              <a:graphicFrameLocks xmlns:a="http://schemas.openxmlformats.org/drawingml/2006/main" noChangeAspect="1"/>
+            </wp:cNvGraphicFramePr>
+            <a:graphic xmlns:a="http://schemas.openxmlformats.org/drawingml/2006/main">
+              <a:graphicData uri="http://schemas.openxmlformats.org/drawingml/2006/picture">
+                <pic:pic xmlns:pic="http://schemas.openxmlformats.org/drawingml/2006/picture">
+                  <pic:nvPicPr>
+                    <pic:cNvPr id="41" name="Εικόνα 41" descr="Εικόνα που περιέχει κείμενο, στιγμιότυπο οθόνης, αριθμός, γραμματοσειρά&#10;&#10;Περιγραφή που δημιουργήθηκε αυτόματα"/>
                     <pic:cNvPicPr/>
                   </pic:nvPicPr>
                   <pic:blipFill>
@@ -7913,7 +8519,7 @@
                   <pic:spPr>
                     <a:xfrm>
                       <a:off x="0" y="0"/>
-                      <a:ext cx="5943600" cy="4489450"/>
+                      <a:ext cx="4878572" cy="3658929"/>
                     </a:xfrm>
                     <a:prstGeom prst="rect">
                       <a:avLst/>
@@ -7940,88 +8546,631 @@
       <w:pPr>
         <w:jc w:val="both"/>
       </w:pPr>
+      <w:r>
+        <w:t xml:space="preserve">Έπειτα ο φοιτητής καλείται να συμπληρώσει ορισμένα ερωτηματολόγια ώστε να αξιολογηθούν οι γνώσεις και οι προτιμήσεις του σε κάθε μάθημα που διδάσκεται στην σχολή Πληροφορικής του  Πανεπιστημίου Πειραιώς. Με βάση τα αποτελέσματα αυτών των ερωτηματολογίων η σελίδα προτείνει, ανάλογα με το επίπεδο εκπαίδευσης του χρήστη, τα  του προτείνει τους πιο ταιριαστούς κλάδους που μπορεί να ακολουθήσει. </w:t>
+      </w:r>
+    </w:p>
+    <w:p>
+      <w:pPr>
+        <w:jc w:val="both"/>
+      </w:pPr>
+    </w:p>
+    <w:p>
+      <w:pPr>
+        <w:jc w:val="both"/>
+      </w:pPr>
+      <w:r>
+        <w:rPr>
+          <w:noProof/>
+        </w:rPr>
+        <w:lastRenderedPageBreak/>
+        <w:drawing>
+          <wp:inline distT="0" distB="0" distL="0" distR="0" wp14:anchorId="1AEA2C9D" wp14:editId="24BE31CB">
+            <wp:extent cx="5943600" cy="4456430"/>
+            <wp:effectExtent l="0" t="0" r="0" b="1270"/>
+            <wp:docPr id="405949836" name="Picture 405949836" descr="Εικόνα που περιέχει κείμενο, στιγμιότυπο οθόνης, λογισμικό, εικονίδιο υπολογιστή&#10;&#10;Περιγραφή που δημιουργήθηκε αυτόματα"/>
+            <wp:cNvGraphicFramePr>
+              <a:graphicFrameLocks xmlns:a="http://schemas.openxmlformats.org/drawingml/2006/main" noChangeAspect="1"/>
+            </wp:cNvGraphicFramePr>
+            <a:graphic xmlns:a="http://schemas.openxmlformats.org/drawingml/2006/main">
+              <a:graphicData uri="http://schemas.openxmlformats.org/drawingml/2006/picture">
+                <pic:pic xmlns:pic="http://schemas.openxmlformats.org/drawingml/2006/picture">
+                  <pic:nvPicPr>
+                    <pic:cNvPr id="43" name="Εικόνα 43" descr="Εικόνα που περιέχει κείμενο, στιγμιότυπο οθόνης, λογισμικό, εικονίδιο υπολογιστή&#10;&#10;Περιγραφή που δημιουργήθηκε αυτόματα"/>
+                    <pic:cNvPicPr/>
+                  </pic:nvPicPr>
+                  <pic:blipFill>
+                    <a:blip r:embed="rId16"/>
+                    <a:stretch>
+                      <a:fillRect/>
+                    </a:stretch>
+                  </pic:blipFill>
+                  <pic:spPr>
+                    <a:xfrm>
+                      <a:off x="0" y="0"/>
+                      <a:ext cx="5943600" cy="4456430"/>
+                    </a:xfrm>
+                    <a:prstGeom prst="rect">
+                      <a:avLst/>
+                    </a:prstGeom>
+                  </pic:spPr>
+                </pic:pic>
+              </a:graphicData>
+            </a:graphic>
+          </wp:inline>
+        </w:drawing>
+      </w:r>
+    </w:p>
+    <w:p>
+      <w:pPr>
+        <w:jc w:val="both"/>
+      </w:pPr>
+    </w:p>
+    <w:p/>
+    <w:p>
+      <w:pPr>
+        <w:jc w:val="both"/>
+      </w:pPr>
+      <w:r>
+        <w:t xml:space="preserve">Στην περίπτωση που ο χρήστης θελήσει να ξανά μελετήσει μαθήματα που έχει ήδη περάσει ή να μελετήσει παθήματα μελλοντικών εξαμήνων του παρέχεται η δυνατότητα, μέσω της καρτέλας ΔΙΔΑΣΚΑΛΙΑ, να ενημερωθεί για  το αντικείμενο κάθε μαθήματος αλλά και για τα </w:t>
+      </w:r>
+      <w:r>
+        <w:rPr>
+          <w:lang w:val="en-GB"/>
+        </w:rPr>
+        <w:t>soft</w:t>
+      </w:r>
+      <w:r>
+        <w:t xml:space="preserve"> και</w:t>
+      </w:r>
+      <w:r>
+        <w:t xml:space="preserve"> </w:t>
+      </w:r>
+      <w:r>
+        <w:rPr>
+          <w:lang w:val="en-GB"/>
+        </w:rPr>
+        <w:t>hard</w:t>
+      </w:r>
+      <w:r>
+        <w:t xml:space="preserve"> </w:t>
+      </w:r>
+      <w:r>
+        <w:rPr>
+          <w:lang w:val="en-GB"/>
+        </w:rPr>
+        <w:t>skills</w:t>
+      </w:r>
+      <w:r>
+        <w:t xml:space="preserve"> </w:t>
+      </w:r>
+      <w:r>
+        <w:t xml:space="preserve">που θα αποκτήσουν μετά την παρακολούθηση του εκάστοτε μαθήματος. </w:t>
+      </w:r>
+    </w:p>
+    <w:p>
+      <w:pPr>
+        <w:jc w:val="center"/>
+      </w:pPr>
+      <w:r>
+        <w:rPr>
+          <w:noProof/>
+        </w:rPr>
+        <w:lastRenderedPageBreak/>
+        <w:drawing>
+          <wp:inline distT="0" distB="0" distL="0" distR="0" wp14:anchorId="7C8BD4FA" wp14:editId="1B766632">
+            <wp:extent cx="5095804" cy="3311770"/>
+            <wp:effectExtent l="0" t="0" r="0" b="3175"/>
+            <wp:docPr id="299255675" name="Picture 299255675" descr="Εικόνα που περιέχει κείμενο, στιγμιότυπο οθόνης, ιστοσελίδα, λογισμικό&#10;&#10;Περιγραφή που δημιουργήθηκε αυτόματα"/>
+            <wp:cNvGraphicFramePr>
+              <a:graphicFrameLocks xmlns:a="http://schemas.openxmlformats.org/drawingml/2006/main" noChangeAspect="1"/>
+            </wp:cNvGraphicFramePr>
+            <a:graphic xmlns:a="http://schemas.openxmlformats.org/drawingml/2006/main">
+              <a:graphicData uri="http://schemas.openxmlformats.org/drawingml/2006/picture">
+                <pic:pic xmlns:pic="http://schemas.openxmlformats.org/drawingml/2006/picture">
+                  <pic:nvPicPr>
+                    <pic:cNvPr id="46" name="Εικόνα 46" descr="Εικόνα που περιέχει κείμενο, στιγμιότυπο οθόνης, ιστοσελίδα, λογισμικό&#10;&#10;Περιγραφή που δημιουργήθηκε αυτόματα"/>
+                    <pic:cNvPicPr/>
+                  </pic:nvPicPr>
+                  <pic:blipFill rotWithShape="1">
+                    <a:blip r:embed="rId17"/>
+                    <a:srcRect b="14275"/>
+                    <a:stretch/>
+                  </pic:blipFill>
+                  <pic:spPr bwMode="auto">
+                    <a:xfrm>
+                      <a:off x="0" y="0"/>
+                      <a:ext cx="5095804" cy="3311770"/>
+                    </a:xfrm>
+                    <a:prstGeom prst="rect">
+                      <a:avLst/>
+                    </a:prstGeom>
+                    <a:ln>
+                      <a:noFill/>
+                    </a:ln>
+                    <a:extLst>
+                      <a:ext uri="{53640926-AAD7-44D8-BBD7-CCE9431645EC}">
+                        <a14:shadowObscured xmlns:a14="http://schemas.microsoft.com/office/drawing/2010/main"/>
+                      </a:ext>
+                    </a:extLst>
+                  </pic:spPr>
+                </pic:pic>
+              </a:graphicData>
+            </a:graphic>
+          </wp:inline>
+        </w:drawing>
+      </w:r>
+    </w:p>
+    <w:p>
+      <w:pPr>
+        <w:jc w:val="center"/>
+      </w:pPr>
+    </w:p>
+    <w:p>
+      <w:pPr>
+        <w:jc w:val="center"/>
+      </w:pPr>
+      <w:r>
+        <w:rPr>
+          <w:noProof/>
+        </w:rPr>
+        <w:drawing>
+          <wp:inline distT="0" distB="0" distL="0" distR="0" wp14:anchorId="283B4AE1" wp14:editId="05B474DB">
+            <wp:extent cx="5134708" cy="2383580"/>
+            <wp:effectExtent l="0" t="0" r="0" b="0"/>
+            <wp:docPr id="1808064281" name="Picture 1808064281" descr="A screenshot of a computer&#10;&#10;Description automatically generated"/>
+            <wp:cNvGraphicFramePr>
+              <a:graphicFrameLocks xmlns:a="http://schemas.openxmlformats.org/drawingml/2006/main" noChangeAspect="1"/>
+            </wp:cNvGraphicFramePr>
+            <a:graphic xmlns:a="http://schemas.openxmlformats.org/drawingml/2006/main">
+              <a:graphicData uri="http://schemas.openxmlformats.org/drawingml/2006/picture">
+                <pic:pic xmlns:pic="http://schemas.openxmlformats.org/drawingml/2006/picture">
+                  <pic:nvPicPr>
+                    <pic:cNvPr id="1989514520" name="Picture 1" descr="A screenshot of a computer&#10;&#10;Description automatically generated"/>
+                    <pic:cNvPicPr>
+                      <a:picLocks noChangeAspect="1" noChangeArrowheads="1"/>
+                    </pic:cNvPicPr>
+                  </pic:nvPicPr>
+                  <pic:blipFill>
+                    <a:blip r:embed="rId11" cstate="print">
+                      <a:extLst>
+                        <a:ext uri="{28A0092B-C50C-407E-A947-70E740481C1C}">
+                          <a14:useLocalDpi xmlns:a14="http://schemas.microsoft.com/office/drawing/2010/main" val="0"/>
+                        </a:ext>
+                      </a:extLst>
+                    </a:blip>
+                    <a:srcRect/>
+                    <a:stretch>
+                      <a:fillRect/>
+                    </a:stretch>
+                  </pic:blipFill>
+                  <pic:spPr bwMode="auto">
+                    <a:xfrm>
+                      <a:off x="0" y="0"/>
+                      <a:ext cx="5142635" cy="2387260"/>
+                    </a:xfrm>
+                    <a:prstGeom prst="rect">
+                      <a:avLst/>
+                    </a:prstGeom>
+                    <a:noFill/>
+                    <a:ln>
+                      <a:noFill/>
+                    </a:ln>
+                  </pic:spPr>
+                </pic:pic>
+              </a:graphicData>
+            </a:graphic>
+          </wp:inline>
+        </w:drawing>
+      </w:r>
+    </w:p>
+    <w:p>
+      <w:r>
+        <w:t xml:space="preserve">  </w:t>
+      </w:r>
+    </w:p>
+    <w:p>
+      <w:r>
+        <w:t xml:space="preserve">Για την καλύτερη περιήγηση του χρήστη στην σελίδα του παρέχονται και επιπλέων στατιστικά ανάλογα με τα εξάμηνα του τον ενδιαφέρουν και επισκέπτεται περισσότερο από άλλα.  </w:t>
+      </w:r>
+    </w:p>
+    <w:p>
+      <w:pPr>
+        <w:jc w:val="center"/>
+      </w:pPr>
+      <w:r>
+        <w:rPr>
+          <w:noProof/>
+        </w:rPr>
+        <w:lastRenderedPageBreak/>
+        <w:drawing>
+          <wp:inline distT="0" distB="0" distL="0" distR="0" wp14:anchorId="76F3A43C" wp14:editId="7BF09837">
+            <wp:extent cx="4695092" cy="2170476"/>
+            <wp:effectExtent l="0" t="0" r="0" b="1270"/>
+            <wp:docPr id="186581182" name="Picture 186581182" descr="A screenshot of a computer&#10;&#10;Description automatically generated"/>
+            <wp:cNvGraphicFramePr>
+              <a:graphicFrameLocks xmlns:a="http://schemas.openxmlformats.org/drawingml/2006/main" noChangeAspect="1"/>
+            </wp:cNvGraphicFramePr>
+            <a:graphic xmlns:a="http://schemas.openxmlformats.org/drawingml/2006/main">
+              <a:graphicData uri="http://schemas.openxmlformats.org/drawingml/2006/picture">
+                <pic:pic xmlns:pic="http://schemas.openxmlformats.org/drawingml/2006/picture">
+                  <pic:nvPicPr>
+                    <pic:cNvPr id="186581182" name="Picture 186581182" descr="A screenshot of a computer&#10;&#10;Description automatically generated"/>
+                    <pic:cNvPicPr>
+                      <a:picLocks noChangeAspect="1" noChangeArrowheads="1"/>
+                    </pic:cNvPicPr>
+                  </pic:nvPicPr>
+                  <pic:blipFill>
+                    <a:blip r:embed="rId12" cstate="print">
+                      <a:extLst>
+                        <a:ext uri="{28A0092B-C50C-407E-A947-70E740481C1C}">
+                          <a14:useLocalDpi xmlns:a14="http://schemas.microsoft.com/office/drawing/2010/main" val="0"/>
+                        </a:ext>
+                      </a:extLst>
+                    </a:blip>
+                    <a:srcRect/>
+                    <a:stretch>
+                      <a:fillRect/>
+                    </a:stretch>
+                  </pic:blipFill>
+                  <pic:spPr bwMode="auto">
+                    <a:xfrm>
+                      <a:off x="0" y="0"/>
+                      <a:ext cx="4705074" cy="2175091"/>
+                    </a:xfrm>
+                    <a:prstGeom prst="rect">
+                      <a:avLst/>
+                    </a:prstGeom>
+                    <a:noFill/>
+                    <a:ln>
+                      <a:noFill/>
+                    </a:ln>
+                  </pic:spPr>
+                </pic:pic>
+              </a:graphicData>
+            </a:graphic>
+          </wp:inline>
+        </w:drawing>
+      </w:r>
+    </w:p>
+    <w:p>
+      <w:pPr>
+        <w:jc w:val="center"/>
+      </w:pPr>
+    </w:p>
+    <w:p>
+      <w:pPr>
+        <w:jc w:val="both"/>
+      </w:pPr>
+      <w:r>
+        <w:t xml:space="preserve">Τα ερωτηματολόγια που έχει ήδη επισκεφτεί και απαντήσει ο ενδιαφερόμενος εμφανίζονται με πράσινο κουμπί </w:t>
+      </w:r>
+      <w:r>
+        <w:rPr>
+          <w:lang w:val="en-GB"/>
+        </w:rPr>
+        <w:t>PASS</w:t>
+      </w:r>
+      <w:r>
+        <w:t xml:space="preserve">. </w:t>
+      </w:r>
+    </w:p>
+    <w:p>
+      <w:pPr>
+        <w:jc w:val="both"/>
+      </w:pPr>
+      <w:r>
+        <w:rPr>
+          <w:noProof/>
+        </w:rPr>
+        <w:drawing>
+          <wp:inline distT="0" distB="0" distL="0" distR="0" wp14:anchorId="580C7116" wp14:editId="705B439D">
+            <wp:extent cx="5943600" cy="2766060"/>
+            <wp:effectExtent l="0" t="0" r="0" b="0"/>
+            <wp:docPr id="1292959578" name="Picture 1292959578" descr="A screenshot of a computer&#10;&#10;Description automatically generated"/>
+            <wp:cNvGraphicFramePr>
+              <a:graphicFrameLocks xmlns:a="http://schemas.openxmlformats.org/drawingml/2006/main" noChangeAspect="1"/>
+            </wp:cNvGraphicFramePr>
+            <a:graphic xmlns:a="http://schemas.openxmlformats.org/drawingml/2006/main">
+              <a:graphicData uri="http://schemas.openxmlformats.org/drawingml/2006/picture">
+                <pic:pic xmlns:pic="http://schemas.openxmlformats.org/drawingml/2006/picture">
+                  <pic:nvPicPr>
+                    <pic:cNvPr id="576746443" name="Picture 3" descr="A screenshot of a computer&#10;&#10;Description automatically generated"/>
+                    <pic:cNvPicPr>
+                      <a:picLocks noChangeAspect="1" noChangeArrowheads="1"/>
+                    </pic:cNvPicPr>
+                  </pic:nvPicPr>
+                  <pic:blipFill>
+                    <a:blip r:embed="rId13" cstate="print">
+                      <a:extLst>
+                        <a:ext uri="{28A0092B-C50C-407E-A947-70E740481C1C}">
+                          <a14:useLocalDpi xmlns:a14="http://schemas.microsoft.com/office/drawing/2010/main" val="0"/>
+                        </a:ext>
+                      </a:extLst>
+                    </a:blip>
+                    <a:srcRect/>
+                    <a:stretch>
+                      <a:fillRect/>
+                    </a:stretch>
+                  </pic:blipFill>
+                  <pic:spPr bwMode="auto">
+                    <a:xfrm>
+                      <a:off x="0" y="0"/>
+                      <a:ext cx="5943600" cy="2766060"/>
+                    </a:xfrm>
+                    <a:prstGeom prst="rect">
+                      <a:avLst/>
+                    </a:prstGeom>
+                    <a:noFill/>
+                    <a:ln>
+                      <a:noFill/>
+                    </a:ln>
+                  </pic:spPr>
+                </pic:pic>
+              </a:graphicData>
+            </a:graphic>
+          </wp:inline>
+        </w:drawing>
+      </w:r>
+    </w:p>
+    <w:p>
+      <w:pPr>
+        <w:jc w:val="both"/>
+      </w:pPr>
+    </w:p>
+    <w:p>
+      <w:pPr>
+        <w:jc w:val="both"/>
+      </w:pPr>
+      <w:r>
+        <w:t>Ενώ αντίστοιχα τα τεστ που αναμένεται να απαντηθούν εμφανίζονται με πορτοκαλί κουμπί</w:t>
+      </w:r>
+      <w:r>
+        <w:t xml:space="preserve"> </w:t>
+      </w:r>
+      <w:r>
+        <w:rPr>
+          <w:lang w:val="en-GB"/>
+        </w:rPr>
+        <w:t>PENDING</w:t>
+      </w:r>
+      <w:r>
+        <w:t>.</w:t>
+      </w:r>
+    </w:p>
+    <w:p>
+      <w:pPr>
+        <w:jc w:val="both"/>
+      </w:pPr>
+    </w:p>
+    <w:p>
+      <w:pPr>
+        <w:jc w:val="both"/>
+      </w:pPr>
+      <w:r>
+        <w:rPr>
+          <w:noProof/>
+        </w:rPr>
+        <w:lastRenderedPageBreak/>
+        <w:drawing>
+          <wp:inline distT="0" distB="0" distL="0" distR="0" wp14:anchorId="783DCA14" wp14:editId="757E5EC5">
+            <wp:extent cx="5943600" cy="2926080"/>
+            <wp:effectExtent l="0" t="0" r="0" b="7620"/>
+            <wp:docPr id="1952678388" name="Picture 1952678388" descr="A screenshot of a computer&#10;&#10;Description automatically generated"/>
+            <wp:cNvGraphicFramePr>
+              <a:graphicFrameLocks xmlns:a="http://schemas.openxmlformats.org/drawingml/2006/main" noChangeAspect="1"/>
+            </wp:cNvGraphicFramePr>
+            <a:graphic xmlns:a="http://schemas.openxmlformats.org/drawingml/2006/main">
+              <a:graphicData uri="http://schemas.openxmlformats.org/drawingml/2006/picture">
+                <pic:pic xmlns:pic="http://schemas.openxmlformats.org/drawingml/2006/picture">
+                  <pic:nvPicPr>
+                    <pic:cNvPr id="1910910237" name="Picture 4" descr="A screenshot of a computer&#10;&#10;Description automatically generated"/>
+                    <pic:cNvPicPr>
+                      <a:picLocks noChangeAspect="1" noChangeArrowheads="1"/>
+                    </pic:cNvPicPr>
+                  </pic:nvPicPr>
+                  <pic:blipFill>
+                    <a:blip r:embed="rId14" cstate="print">
+                      <a:extLst>
+                        <a:ext uri="{28A0092B-C50C-407E-A947-70E740481C1C}">
+                          <a14:useLocalDpi xmlns:a14="http://schemas.microsoft.com/office/drawing/2010/main" val="0"/>
+                        </a:ext>
+                      </a:extLst>
+                    </a:blip>
+                    <a:srcRect/>
+                    <a:stretch>
+                      <a:fillRect/>
+                    </a:stretch>
+                  </pic:blipFill>
+                  <pic:spPr bwMode="auto">
+                    <a:xfrm>
+                      <a:off x="0" y="0"/>
+                      <a:ext cx="5943600" cy="2926080"/>
+                    </a:xfrm>
+                    <a:prstGeom prst="rect">
+                      <a:avLst/>
+                    </a:prstGeom>
+                    <a:noFill/>
+                    <a:ln>
+                      <a:noFill/>
+                    </a:ln>
+                  </pic:spPr>
+                </pic:pic>
+              </a:graphicData>
+            </a:graphic>
+          </wp:inline>
+        </w:drawing>
+      </w:r>
+    </w:p>
+    <w:p/>
+    <w:p>
+      <w:pPr>
+        <w:spacing w:after="0" w:line="240" w:lineRule="auto"/>
+        <w:rPr>
+          <w:rFonts w:eastAsia="Times New Roman" w:cs="Times New Roman"/>
+          <w:b/>
+          <w:bCs/>
+          <w:sz w:val="28"/>
+          <w:szCs w:val="20"/>
+        </w:rPr>
+      </w:pPr>
+      <w:bookmarkStart w:id="14" w:name="_Toc139511354"/>
+      <w:r>
+        <w:br w:type="page"/>
+      </w:r>
+    </w:p>
+    <w:p>
+      <w:pPr>
+        <w:pStyle w:val="1"/>
+      </w:pPr>
+      <w:r>
+        <w:lastRenderedPageBreak/>
+        <w:t xml:space="preserve">Λειτουργία του </w:t>
+      </w:r>
+      <w:proofErr w:type="spellStart"/>
+      <w:r>
+        <w:t>GradeFlex</w:t>
+      </w:r>
+      <w:bookmarkEnd w:id="14"/>
+      <w:proofErr w:type="spellEnd"/>
     </w:p>
     <w:p>
       <w:pPr>
         <w:pStyle w:val="2"/>
       </w:pPr>
-      <w:bookmarkStart w:id="12" w:name="_Toc139502692"/>
-      <w:r>
-        <w:t>Λειτουργίες</w:t>
+      <w:r>
+        <w:t>Αποτελέσματα</w:t>
+      </w:r>
+    </w:p>
+    <w:p>
+      <w:r>
+        <w:t>Εφόσον ο ενδιαφερόμενος έχει συμπληρώσει επιτυχώς τα ερωτηματολόγια που του παρέχονται, το σύστημα θα του προτείνει τα πιο κατάλληλα αποτελέσματα με βάση τα ενδιαφέροντα, τις δεξιότητες και τις προτιμήσεις του.</w:t>
+      </w:r>
+    </w:p>
+    <w:p>
+      <w:r>
+        <w:rPr>
+          <w:noProof/>
+        </w:rPr>
+        <w:drawing>
+          <wp:inline distT="0" distB="0" distL="0" distR="0" wp14:anchorId="6D2FCE73" wp14:editId="742C379C">
+            <wp:extent cx="5943600" cy="3272790"/>
+            <wp:effectExtent l="0" t="0" r="0" b="3810"/>
+            <wp:docPr id="976518818" name="Picture 5" descr="A cartoon of a person sitting at a desk with a computer&#10;&#10;Description automatically generated"/>
+            <wp:cNvGraphicFramePr>
+              <a:graphicFrameLocks xmlns:a="http://schemas.openxmlformats.org/drawingml/2006/main" noChangeAspect="1"/>
+            </wp:cNvGraphicFramePr>
+            <a:graphic xmlns:a="http://schemas.openxmlformats.org/drawingml/2006/main">
+              <a:graphicData uri="http://schemas.openxmlformats.org/drawingml/2006/picture">
+                <pic:pic xmlns:pic="http://schemas.openxmlformats.org/drawingml/2006/picture">
+                  <pic:nvPicPr>
+                    <pic:cNvPr id="976518818" name="Picture 5" descr="A cartoon of a person sitting at a desk with a computer&#10;&#10;Description automatically generated"/>
+                    <pic:cNvPicPr>
+                      <a:picLocks noChangeAspect="1" noChangeArrowheads="1"/>
+                    </pic:cNvPicPr>
+                  </pic:nvPicPr>
+                  <pic:blipFill>
+                    <a:blip r:embed="rId18" cstate="print">
+                      <a:extLst>
+                        <a:ext uri="{28A0092B-C50C-407E-A947-70E740481C1C}">
+                          <a14:useLocalDpi xmlns:a14="http://schemas.microsoft.com/office/drawing/2010/main" val="0"/>
+                        </a:ext>
+                      </a:extLst>
+                    </a:blip>
+                    <a:srcRect/>
+                    <a:stretch>
+                      <a:fillRect/>
+                    </a:stretch>
+                  </pic:blipFill>
+                  <pic:spPr bwMode="auto">
+                    <a:xfrm>
+                      <a:off x="0" y="0"/>
+                      <a:ext cx="5943600" cy="3272790"/>
+                    </a:xfrm>
+                    <a:prstGeom prst="rect">
+                      <a:avLst/>
+                    </a:prstGeom>
+                    <a:noFill/>
+                    <a:ln>
+                      <a:noFill/>
+                    </a:ln>
+                  </pic:spPr>
+                </pic:pic>
+              </a:graphicData>
+            </a:graphic>
+          </wp:inline>
+        </w:drawing>
       </w:r>
       <w:r>
         <w:t xml:space="preserve"> </w:t>
       </w:r>
+    </w:p>
+    <w:p/>
+    <w:p>
+      <w:pPr>
+        <w:pStyle w:val="2"/>
+      </w:pPr>
+      <w:r>
+        <w:t>Αποτελέσματα</w:t>
+      </w:r>
+      <w:r>
+        <w:t xml:space="preserve"> Μαθητή</w:t>
+      </w:r>
+    </w:p>
+    <w:p>
+      <w:r>
+        <w:t xml:space="preserve">Για τους ενδιαφερόμενους που δεν έχουν κάποια πρότερη ενασχόληση με τον τομέα της πληροφορικής, με βάση τα αποτελέσματα του ερωτηματολογίου τους, αξιολογεί πόσο θα τους ταίριαζε η ενασχόληση με αυτή την επιστήμη. </w:t>
+      </w:r>
+    </w:p>
+    <w:p>
+      <w:pPr>
+        <w:pStyle w:val="2"/>
+      </w:pPr>
+      <w:r>
+        <w:t>Αποτελέσματα Μαθητή</w:t>
+      </w:r>
+    </w:p>
+    <w:p>
+      <w:r>
+        <w:t>Για τους χρήστες που έχουν ήδη εγγραφεί στο Τμήμα Πληροφορικής του Πειραιά τους προτείνει ποια μελλοντικά μεταπτυχιακά και επαγγέλματα θα ταίριαζαν στα ενδιαφέροντά τους.</w:t>
+      </w:r>
+    </w:p>
+    <w:p>
+      <w:r>
+        <w:t>Επιπλέον εάν οι φοιτητές βρίσκονται ακόμα στα πρώτα δύο έτη της σχολής τους προτείνονται και οι πιο ταιριαστές για αυτούς κατευθύνσεις (ΤΛΕΣ, ΔΥΣ, ΠΣΥ).</w:t>
+      </w:r>
+    </w:p>
+    <w:p>
+      <w:pPr>
+        <w:pStyle w:val="2"/>
+      </w:pPr>
+      <w:r>
+        <w:lastRenderedPageBreak/>
+        <w:t xml:space="preserve">Αποτελέσματα </w:t>
+      </w:r>
       <w:r>
         <w:t>Απόφοιτου</w:t>
       </w:r>
-      <w:bookmarkEnd w:id="12"/>
+    </w:p>
+    <w:p>
+      <w:r>
+        <w:t xml:space="preserve">Οι απόφοιτοι του τμήματος καλούνται να εκχωρήσουν τις βαθμολογίες που </w:t>
+      </w:r>
+      <w:r>
+        <w:t>τους έχουν αποδοθεί από το τμήμα και σε συνδυασμό με τα ερωτηματολόγια που τους δίνονται προς απάντηση, το σύστημα αξιολογεί τις γνώσεις και τις δεξιότητές τους ώστε να τους προτείνει τα πιο κατάλληλα μεταπτυχιακά και επαγγέλματα που τους ταιριάζουν για το μέλλον.</w:t>
+      </w:r>
     </w:p>
     <w:p/>
-    <w:p>
-      <w:pPr>
-        <w:pStyle w:val="1"/>
-      </w:pPr>
-      <w:bookmarkStart w:id="13" w:name="_Toc139502693"/>
-      <w:r>
-        <w:lastRenderedPageBreak/>
-        <w:t>Λειτουργία του GradeFlex</w:t>
-      </w:r>
-      <w:bookmarkEnd w:id="13"/>
-    </w:p>
-    <w:p>
-      <w:pPr>
-        <w:pStyle w:val="2"/>
-      </w:pPr>
-      <w:bookmarkStart w:id="14" w:name="_Toc139502694"/>
-      <w:r>
-        <w:t>Βίντεο παρουσίασης</w:t>
-      </w:r>
-      <w:bookmarkEnd w:id="14"/>
-    </w:p>
-    <w:p>
-      <w:pPr>
-        <w:pStyle w:val="2"/>
-      </w:pPr>
-      <w:bookmarkStart w:id="15" w:name="_Toc139502695"/>
-      <w:r>
-        <w:t>Αρχική Οθόνη</w:t>
-      </w:r>
-      <w:bookmarkEnd w:id="15"/>
-    </w:p>
-    <w:p>
-      <w:pPr>
-        <w:pStyle w:val="2"/>
-      </w:pPr>
-      <w:bookmarkStart w:id="16" w:name="_Toc139502696"/>
-      <w:r>
-        <w:t>Λειτουργίες Φοιτητή</w:t>
-      </w:r>
-      <w:bookmarkEnd w:id="16"/>
-    </w:p>
-    <w:p>
-      <w:pPr>
-        <w:pStyle w:val="2"/>
-      </w:pPr>
-      <w:bookmarkStart w:id="17" w:name="_Toc139502697"/>
-      <w:r>
-        <w:t>Λειτουργίες Καθηγητή</w:t>
-      </w:r>
-      <w:bookmarkEnd w:id="17"/>
-    </w:p>
-    <w:p>
-      <w:pPr>
-        <w:pStyle w:val="2"/>
-      </w:pPr>
-      <w:bookmarkStart w:id="18" w:name="_Toc139502698"/>
-      <w:r>
-        <w:t>Λειτουργίες Γραμματείας</w:t>
-      </w:r>
-      <w:bookmarkEnd w:id="18"/>
-    </w:p>
+    <w:p/>
+    <w:p>
+      <w:r>
+        <w:t xml:space="preserve">  </w:t>
+      </w:r>
+    </w:p>
+    <w:p/>
     <w:sectPr>
-      <w:headerReference w:type="default" r:id="rId16"/>
-      <w:footerReference w:type="default" r:id="rId17"/>
+      <w:headerReference w:type="default" r:id="rId19"/>
+      <w:footerReference w:type="default" r:id="rId20"/>
       <w:pgSz w:w="12240" w:h="15840"/>
       <w:pgMar w:top="1555" w:right="1440" w:bottom="1346" w:left="1440" w:header="317" w:footer="317" w:gutter="0"/>
       <w:cols w:space="720"/>

--- a/docs/User_Manual.docx
+++ b/docs/User_Manual.docx
@@ -1,6 +1,6 @@
 
 <file path=word/document.xml><?xml version="1.0" encoding="utf-8"?>
-<w:document xmlns:wpc="http://schemas.microsoft.com/office/word/2010/wordprocessingCanvas" xmlns:cx="http://schemas.microsoft.com/office/drawing/2014/chartex" xmlns:cx1="http://schemas.microsoft.com/office/drawing/2015/9/8/chartex" xmlns:cx2="http://schemas.microsoft.com/office/drawing/2015/10/21/chartex" xmlns:cx3="http://schemas.microsoft.com/office/drawing/2016/5/9/chartex" xmlns:cx4="http://schemas.microsoft.com/office/drawing/2016/5/10/chartex" xmlns:cx5="http://schemas.microsoft.com/office/drawing/2016/5/11/chartex" xmlns:cx6="http://schemas.microsoft.com/office/drawing/2016/5/12/chartex" xmlns:cx7="http://schemas.microsoft.com/office/drawing/2016/5/13/chartex" xmlns:cx8="http://schemas.microsoft.com/office/drawing/2016/5/14/chartex" xmlns:mc="http://schemas.openxmlformats.org/markup-compatibility/2006" xmlns:aink="http://schemas.microsoft.com/office/drawing/2016/ink" xmlns:am3d="http://schemas.microsoft.com/office/drawing/2017/model3d" xmlns:o="urn:schemas-microsoft-com:office:office" xmlns:oel="http://schemas.microsoft.com/office/2019/extlst" xmlns:r="http://schemas.openxmlformats.org/officeDocument/2006/relationships" xmlns:m="http://schemas.openxmlformats.org/officeDocument/2006/math" xmlns:v="urn:schemas-microsoft-com:vml" xmlns:wp14="http://schemas.microsoft.com/office/word/2010/wordprocessingDrawing" xmlns:wp="http://schemas.openxmlformats.org/drawingml/2006/wordprocessingDrawing" xmlns:w10="urn:schemas-microsoft-com:office:word" xmlns:w="http://schemas.openxmlformats.org/wordprocessingml/2006/main" xmlns:w14="http://schemas.microsoft.com/office/word/2010/wordml" xmlns:w15="http://schemas.microsoft.com/office/word/2012/wordml" xmlns:w16cex="http://schemas.microsoft.com/office/word/2018/wordml/cex" xmlns:w16cid="http://schemas.microsoft.com/office/word/2016/wordml/cid" xmlns:w16="http://schemas.microsoft.com/office/word/2018/wordml" xmlns:w16sdtdh="http://schemas.microsoft.com/office/word/2020/wordml/sdtdatahash" xmlns:w16se="http://schemas.microsoft.com/office/word/2015/wordml/symex" xmlns:wpg="http://schemas.microsoft.com/office/word/2010/wordprocessingGroup" xmlns:wpi="http://schemas.microsoft.com/office/word/2010/wordprocessingInk" xmlns:wne="http://schemas.microsoft.com/office/word/2006/wordml" xmlns:wps="http://schemas.microsoft.com/office/word/2010/wordprocessingShape" mc:Ignorable="w14 w15 w16se w16cid w16 w16cex w16sdtdh wp14">
+<w:document xmlns:wpc="http://schemas.microsoft.com/office/word/2010/wordprocessingCanvas" xmlns:cx="http://schemas.microsoft.com/office/drawing/2014/chartex" xmlns:cx1="http://schemas.microsoft.com/office/drawing/2015/9/8/chartex" xmlns:cx2="http://schemas.microsoft.com/office/drawing/2015/10/21/chartex" xmlns:cx3="http://schemas.microsoft.com/office/drawing/2016/5/9/chartex" xmlns:cx4="http://schemas.microsoft.com/office/drawing/2016/5/10/chartex" xmlns:cx5="http://schemas.microsoft.com/office/drawing/2016/5/11/chartex" xmlns:cx6="http://schemas.microsoft.com/office/drawing/2016/5/12/chartex" xmlns:cx7="http://schemas.microsoft.com/office/drawing/2016/5/13/chartex" xmlns:cx8="http://schemas.microsoft.com/office/drawing/2016/5/14/chartex" xmlns:mc="http://schemas.openxmlformats.org/markup-compatibility/2006" xmlns:aink="http://schemas.microsoft.com/office/drawing/2016/ink" xmlns:am3d="http://schemas.microsoft.com/office/drawing/2017/model3d" xmlns:o="urn:schemas-microsoft-com:office:office" xmlns:oel="http://schemas.microsoft.com/office/2019/extlst" xmlns:r="http://schemas.openxmlformats.org/officeDocument/2006/relationships" xmlns:m="http://schemas.openxmlformats.org/officeDocument/2006/math" xmlns:v="urn:schemas-microsoft-com:vml" xmlns:wp14="http://schemas.microsoft.com/office/word/2010/wordprocessingDrawing" xmlns:wp="http://schemas.openxmlformats.org/drawingml/2006/wordprocessingDrawing" xmlns:w10="urn:schemas-microsoft-com:office:word" xmlns:w="http://schemas.openxmlformats.org/wordprocessingml/2006/main" xmlns:w14="http://schemas.microsoft.com/office/word/2010/wordml" xmlns:w15="http://schemas.microsoft.com/office/word/2012/wordml" xmlns:w16cex="http://schemas.microsoft.com/office/word/2018/wordml/cex" xmlns:w16cid="http://schemas.microsoft.com/office/word/2016/wordml/cid" xmlns:w16="http://schemas.microsoft.com/office/word/2018/wordml" xmlns:w16du="http://schemas.microsoft.com/office/word/2023/wordml/word16du" xmlns:w16sdtdh="http://schemas.microsoft.com/office/word/2020/wordml/sdtdatahash" xmlns:w16se="http://schemas.microsoft.com/office/word/2015/wordml/symex" xmlns:wpg="http://schemas.microsoft.com/office/word/2010/wordprocessingGroup" xmlns:wpi="http://schemas.microsoft.com/office/word/2010/wordprocessingInk" xmlns:wne="http://schemas.microsoft.com/office/word/2006/wordml" xmlns:wps="http://schemas.microsoft.com/office/word/2010/wordprocessingShape" mc:Ignorable="w14 w15 w16se w16cid w16 w16cex w16sdtdh wp14">
   <w:body>
     <w:p>
       <w:pPr>
@@ -662,7 +662,7 @@
               </wp:anchor>
             </w:drawing>
           </mc:Choice>
-          <mc:Fallback xmlns:w16du="http://schemas.microsoft.com/office/word/2023/wordml/word16du">
+          <mc:Fallback>
             <w:pict>
               <v:shapetype id="_x0000_t176" coordsize="21600,21600" o:spt="176" path="m,3600qy@5@6l@0,qx@7@5l21600@1qy@8@9l3600,21600qx@6@8xe">
                 <v:stroke joinstyle="miter"/>
@@ -2904,7 +2904,7 @@
               </wp:anchor>
             </w:drawing>
           </mc:Choice>
-          <mc:Fallback xmlns:w16du="http://schemas.microsoft.com/office/word/2023/wordml/word16du">
+          <mc:Fallback>
             <w:pict>
               <v:group id="shape_0" alt="Graphic 71" style="position:absolute;margin-left:128.6pt;margin-top:578.9pt;width:213.05pt;height:65.6pt" coordorigin="2572,11578" coordsize="4261,1312"/>
             </w:pict>
@@ -2972,7 +2972,7 @@
               </wp:anchor>
             </w:drawing>
           </mc:Choice>
-          <mc:Fallback xmlns:w16du="http://schemas.microsoft.com/office/word/2023/wordml/word16du">
+          <mc:Fallback>
             <w:pict>
               <v:oval id="shape_0" ID="Oval 72" path="l-2147483648,-2147483643l-2147483628,-2147483627l-2147483648,-2147483643l-2147483626,-2147483625xe" fillcolor="#ab092f" stroked="t" o:allowincell="f" style="position:absolute;margin-left:211.8pt;margin-top:-402.6pt;width:610.45pt;height:610.45pt;mso-wrap-style:none;v-text-anchor:middle">
                 <v:fill o:detectmouseclick="t" type="solid" color2="#54f6d0"/>
@@ -3091,7 +3091,7 @@
               </wp:anchor>
             </w:drawing>
           </mc:Choice>
-          <mc:Fallback xmlns:w16du="http://schemas.microsoft.com/office/word/2023/wordml/word16du">
+          <mc:Fallback>
             <w:pict>
               <v:oval id="shape_0" ID="Oval 103" path="l-2147483648,-2147483643l-2147483628,-2147483627l-2147483648,-2147483643l-2147483626,-2147483625xe" fillcolor="white" stroked="f" o:allowincell="f" style="position:absolute;margin-left:302.75pt;margin-top:-405.95pt;width:511.15pt;height:511.15pt;mso-wrap-style:none;v-text-anchor:middle">
                 <v:fill o:detectmouseclick="t" type="solid" color2="black"/>
@@ -3463,7 +3463,7 @@
               </wp:anchor>
             </w:drawing>
           </mc:Choice>
-          <mc:Fallback xmlns:w16du="http://schemas.microsoft.com/office/word/2023/wordml/word16du">
+          <mc:Fallback>
             <w:pict>
               <v:shape w14:anchorId="3B02B020" id="Right Triangle 99" o:spid="_x0000_s1026" style="position:absolute;margin-left:-72.8pt;margin-top:525.65pt;width:198.25pt;height:196.2pt;z-index:22;visibility:visible;mso-wrap-style:square;mso-wrap-distance-left:.5pt;mso-wrap-distance-top:.5pt;mso-wrap-distance-right:.9pt;mso-wrap-distance-bottom:.9pt;mso-position-horizontal:absolute;mso-position-horizontal-relative:text;mso-position-vertical:absolute;mso-position-vertical-relative:text;v-text-anchor:top" coordsize="2490470,2490470" o:gfxdata="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" o:allowincell="f" path="m,2490470l,c325661,1713026,698617,2038685,2490470,2490470l,2490470xe" fillcolor="#ab092f" stroked="f" strokeweight=".35mm">
                 <v:path arrowok="t"/>
@@ -4963,7 +4963,7 @@
       <w:sdtContent>
         <w:p>
           <w:pPr>
-            <w:pStyle w:val="TOCHeading"/>
+            <w:pStyle w:val="a9"/>
             <w:jc w:val="both"/>
           </w:pPr>
           <w:r>
@@ -4972,7 +4972,7 @@
         </w:p>
         <w:p>
           <w:pPr>
-            <w:pStyle w:val="TOC1"/>
+            <w:pStyle w:val="11"/>
             <w:tabs>
               <w:tab w:val="left" w:pos="440"/>
             </w:tabs>
@@ -4980,7 +4980,7 @@
               <w:rFonts w:asciiTheme="minorHAnsi" w:eastAsiaTheme="minorEastAsia" w:hAnsiTheme="minorHAnsi" w:cstheme="minorBidi"/>
               <w:noProof/>
               <w:kern w:val="2"/>
-              <w:lang w:val="en-GB" w:eastAsia="en-GB"/>
+              <w:lang w:val="en-US"/>
               <w14:ligatures w14:val="standardContextual"/>
             </w:rPr>
           </w:pPr>
@@ -4993,10 +4993,10 @@
           <w:r>
             <w:fldChar w:fldCharType="separate"/>
           </w:r>
-          <w:hyperlink w:anchor="_Toc139511341" w:history="1">
-            <w:r>
-              <w:rPr>
-                <w:rStyle w:val="Hyperlink"/>
+          <w:hyperlink w:anchor="_Toc139514774" w:history="1">
+            <w:r>
+              <w:rPr>
+                <w:rStyle w:val="-"/>
                 <w:noProof/>
               </w:rPr>
               <w:t>1</w:t>
@@ -5006,14 +5006,14 @@
                 <w:rFonts w:asciiTheme="minorHAnsi" w:eastAsiaTheme="minorEastAsia" w:hAnsiTheme="minorHAnsi" w:cstheme="minorBidi"/>
                 <w:noProof/>
                 <w:kern w:val="2"/>
-                <w:lang w:val="en-GB" w:eastAsia="en-GB"/>
+                <w:lang w:val="en-US"/>
                 <w14:ligatures w14:val="standardContextual"/>
               </w:rPr>
               <w:tab/>
             </w:r>
             <w:r>
               <w:rPr>
-                <w:rStyle w:val="Hyperlink"/>
+                <w:rStyle w:val="-"/>
                 <w:noProof/>
               </w:rPr>
               <w:t>Εισαγωγή</w:t>
@@ -5037,7 +5037,7 @@
                 <w:noProof/>
                 <w:webHidden/>
               </w:rPr>
-              <w:instrText xml:space="preserve"> PAGEREF _Toc139511341 \h </w:instrText>
+              <w:instrText xml:space="preserve"> PAGEREF _Toc139514774 \h </w:instrText>
             </w:r>
             <w:r>
               <w:rPr>
@@ -5070,7 +5070,7 @@
         </w:p>
         <w:p>
           <w:pPr>
-            <w:pStyle w:val="TOC1"/>
+            <w:pStyle w:val="11"/>
             <w:tabs>
               <w:tab w:val="left" w:pos="440"/>
             </w:tabs>
@@ -5078,14 +5078,14 @@
               <w:rFonts w:asciiTheme="minorHAnsi" w:eastAsiaTheme="minorEastAsia" w:hAnsiTheme="minorHAnsi" w:cstheme="minorBidi"/>
               <w:noProof/>
               <w:kern w:val="2"/>
-              <w:lang w:val="en-GB" w:eastAsia="en-GB"/>
+              <w:lang w:val="en-US"/>
               <w14:ligatures w14:val="standardContextual"/>
             </w:rPr>
           </w:pPr>
-          <w:hyperlink w:anchor="_Toc139511342" w:history="1">
-            <w:r>
-              <w:rPr>
-                <w:rStyle w:val="Hyperlink"/>
+          <w:hyperlink w:anchor="_Toc139514775" w:history="1">
+            <w:r>
+              <w:rPr>
+                <w:rStyle w:val="-"/>
                 <w:noProof/>
               </w:rPr>
               <w:t>2</w:t>
@@ -5095,14 +5095,14 @@
                 <w:rFonts w:asciiTheme="minorHAnsi" w:eastAsiaTheme="minorEastAsia" w:hAnsiTheme="minorHAnsi" w:cstheme="minorBidi"/>
                 <w:noProof/>
                 <w:kern w:val="2"/>
-                <w:lang w:val="en-GB" w:eastAsia="en-GB"/>
+                <w:lang w:val="en-US"/>
                 <w14:ligatures w14:val="standardContextual"/>
               </w:rPr>
               <w:tab/>
             </w:r>
             <w:r>
               <w:rPr>
-                <w:rStyle w:val="Hyperlink"/>
+                <w:rStyle w:val="-"/>
                 <w:noProof/>
               </w:rPr>
               <w:t>Λειτουργία της Ιστοσελίδας και Διαθέσιμες Υπηρεσίες</w:t>
@@ -5126,7 +5126,7 @@
                 <w:noProof/>
                 <w:webHidden/>
               </w:rPr>
-              <w:instrText xml:space="preserve"> PAGEREF _Toc139511342 \h </w:instrText>
+              <w:instrText xml:space="preserve"> PAGEREF _Toc139514775 \h </w:instrText>
             </w:r>
             <w:r>
               <w:rPr>
@@ -5159,7 +5159,7 @@
         </w:p>
         <w:p>
           <w:pPr>
-            <w:pStyle w:val="TOC2"/>
+            <w:pStyle w:val="21"/>
             <w:tabs>
               <w:tab w:val="left" w:pos="880"/>
               <w:tab w:val="right" w:leader="dot" w:pos="9350"/>
@@ -5168,14 +5168,14 @@
               <w:rFonts w:asciiTheme="minorHAnsi" w:eastAsiaTheme="minorEastAsia" w:hAnsiTheme="minorHAnsi" w:cstheme="minorBidi"/>
               <w:noProof/>
               <w:kern w:val="2"/>
-              <w:lang w:val="en-GB" w:eastAsia="en-GB"/>
+              <w:lang w:val="en-US"/>
               <w14:ligatures w14:val="standardContextual"/>
             </w:rPr>
           </w:pPr>
-          <w:hyperlink w:anchor="_Toc139511343" w:history="1">
-            <w:r>
-              <w:rPr>
-                <w:rStyle w:val="Hyperlink"/>
+          <w:hyperlink w:anchor="_Toc139514776" w:history="1">
+            <w:r>
+              <w:rPr>
+                <w:rStyle w:val="-"/>
                 <w:noProof/>
               </w:rPr>
               <w:t>2.1</w:t>
@@ -5185,14 +5185,14 @@
                 <w:rFonts w:asciiTheme="minorHAnsi" w:eastAsiaTheme="minorEastAsia" w:hAnsiTheme="minorHAnsi" w:cstheme="minorBidi"/>
                 <w:noProof/>
                 <w:kern w:val="2"/>
-                <w:lang w:val="en-GB" w:eastAsia="en-GB"/>
+                <w:lang w:val="en-US"/>
                 <w14:ligatures w14:val="standardContextual"/>
               </w:rPr>
               <w:tab/>
             </w:r>
             <w:r>
               <w:rPr>
-                <w:rStyle w:val="Hyperlink"/>
+                <w:rStyle w:val="-"/>
                 <w:noProof/>
               </w:rPr>
               <w:t>Ερωτηματολόγια Αυτοαξιολόγησης</w:t>
@@ -5216,7 +5216,7 @@
                 <w:noProof/>
                 <w:webHidden/>
               </w:rPr>
-              <w:instrText xml:space="preserve"> PAGEREF _Toc139511343 \h </w:instrText>
+              <w:instrText xml:space="preserve"> PAGEREF _Toc139514776 \h </w:instrText>
             </w:r>
             <w:r>
               <w:rPr>
@@ -5249,7 +5249,7 @@
         </w:p>
         <w:p>
           <w:pPr>
-            <w:pStyle w:val="TOC2"/>
+            <w:pStyle w:val="21"/>
             <w:tabs>
               <w:tab w:val="left" w:pos="880"/>
               <w:tab w:val="right" w:leader="dot" w:pos="9350"/>
@@ -5258,14 +5258,14 @@
               <w:rFonts w:asciiTheme="minorHAnsi" w:eastAsiaTheme="minorEastAsia" w:hAnsiTheme="minorHAnsi" w:cstheme="minorBidi"/>
               <w:noProof/>
               <w:kern w:val="2"/>
-              <w:lang w:val="en-GB" w:eastAsia="en-GB"/>
+              <w:lang w:val="en-US"/>
               <w14:ligatures w14:val="standardContextual"/>
             </w:rPr>
           </w:pPr>
-          <w:hyperlink w:anchor="_Toc139511344" w:history="1">
-            <w:r>
-              <w:rPr>
-                <w:rStyle w:val="Hyperlink"/>
+          <w:hyperlink w:anchor="_Toc139514777" w:history="1">
+            <w:r>
+              <w:rPr>
+                <w:rStyle w:val="-"/>
                 <w:noProof/>
               </w:rPr>
               <w:t>2.2</w:t>
@@ -5275,14 +5275,14 @@
                 <w:rFonts w:asciiTheme="minorHAnsi" w:eastAsiaTheme="minorEastAsia" w:hAnsiTheme="minorHAnsi" w:cstheme="minorBidi"/>
                 <w:noProof/>
                 <w:kern w:val="2"/>
-                <w:lang w:val="en-GB" w:eastAsia="en-GB"/>
+                <w:lang w:val="en-US"/>
                 <w14:ligatures w14:val="standardContextual"/>
               </w:rPr>
               <w:tab/>
             </w:r>
             <w:r>
               <w:rPr>
-                <w:rStyle w:val="Hyperlink"/>
+                <w:rStyle w:val="-"/>
                 <w:noProof/>
               </w:rPr>
               <w:t>Τεστ Γνώσεων</w:t>
@@ -5306,7 +5306,7 @@
                 <w:noProof/>
                 <w:webHidden/>
               </w:rPr>
-              <w:instrText xml:space="preserve"> PAGEREF _Toc139511344 \h </w:instrText>
+              <w:instrText xml:space="preserve"> PAGEREF _Toc139514777 \h </w:instrText>
             </w:r>
             <w:r>
               <w:rPr>
@@ -5339,7 +5339,7 @@
         </w:p>
         <w:p>
           <w:pPr>
-            <w:pStyle w:val="TOC2"/>
+            <w:pStyle w:val="21"/>
             <w:tabs>
               <w:tab w:val="left" w:pos="880"/>
               <w:tab w:val="right" w:leader="dot" w:pos="9350"/>
@@ -5348,14 +5348,14 @@
               <w:rFonts w:asciiTheme="minorHAnsi" w:eastAsiaTheme="minorEastAsia" w:hAnsiTheme="minorHAnsi" w:cstheme="minorBidi"/>
               <w:noProof/>
               <w:kern w:val="2"/>
-              <w:lang w:val="en-GB" w:eastAsia="en-GB"/>
+              <w:lang w:val="en-US"/>
               <w14:ligatures w14:val="standardContextual"/>
             </w:rPr>
           </w:pPr>
-          <w:hyperlink w:anchor="_Toc139511345" w:history="1">
-            <w:r>
-              <w:rPr>
-                <w:rStyle w:val="Hyperlink"/>
+          <w:hyperlink w:anchor="_Toc139514778" w:history="1">
+            <w:r>
+              <w:rPr>
+                <w:rStyle w:val="-"/>
                 <w:noProof/>
               </w:rPr>
               <w:t>2.3</w:t>
@@ -5365,14 +5365,14 @@
                 <w:rFonts w:asciiTheme="minorHAnsi" w:eastAsiaTheme="minorEastAsia" w:hAnsiTheme="minorHAnsi" w:cstheme="minorBidi"/>
                 <w:noProof/>
                 <w:kern w:val="2"/>
-                <w:lang w:val="en-GB" w:eastAsia="en-GB"/>
+                <w:lang w:val="en-US"/>
                 <w14:ligatures w14:val="standardContextual"/>
               </w:rPr>
               <w:tab/>
             </w:r>
             <w:r>
               <w:rPr>
-                <w:rStyle w:val="Hyperlink"/>
+                <w:rStyle w:val="-"/>
                 <w:noProof/>
               </w:rPr>
               <w:t>Διδασκαλία Εννοιών</w:t>
@@ -5396,7 +5396,7 @@
                 <w:noProof/>
                 <w:webHidden/>
               </w:rPr>
-              <w:instrText xml:space="preserve"> PAGEREF _Toc139511345 \h </w:instrText>
+              <w:instrText xml:space="preserve"> PAGEREF _Toc139514778 \h </w:instrText>
             </w:r>
             <w:r>
               <w:rPr>
@@ -5429,7 +5429,7 @@
         </w:p>
         <w:p>
           <w:pPr>
-            <w:pStyle w:val="TOC2"/>
+            <w:pStyle w:val="21"/>
             <w:tabs>
               <w:tab w:val="left" w:pos="880"/>
               <w:tab w:val="right" w:leader="dot" w:pos="9350"/>
@@ -5438,14 +5438,14 @@
               <w:rFonts w:asciiTheme="minorHAnsi" w:eastAsiaTheme="minorEastAsia" w:hAnsiTheme="minorHAnsi" w:cstheme="minorBidi"/>
               <w:noProof/>
               <w:kern w:val="2"/>
-              <w:lang w:val="en-GB" w:eastAsia="en-GB"/>
+              <w:lang w:val="en-US"/>
               <w14:ligatures w14:val="standardContextual"/>
             </w:rPr>
           </w:pPr>
-          <w:hyperlink w:anchor="_Toc139511346" w:history="1">
-            <w:r>
-              <w:rPr>
-                <w:rStyle w:val="Hyperlink"/>
+          <w:hyperlink w:anchor="_Toc139514779" w:history="1">
+            <w:r>
+              <w:rPr>
+                <w:rStyle w:val="-"/>
                 <w:noProof/>
               </w:rPr>
               <w:t>2.4</w:t>
@@ -5455,14 +5455,14 @@
                 <w:rFonts w:asciiTheme="minorHAnsi" w:eastAsiaTheme="minorEastAsia" w:hAnsiTheme="minorHAnsi" w:cstheme="minorBidi"/>
                 <w:noProof/>
                 <w:kern w:val="2"/>
-                <w:lang w:val="en-GB" w:eastAsia="en-GB"/>
+                <w:lang w:val="en-US"/>
                 <w14:ligatures w14:val="standardContextual"/>
               </w:rPr>
               <w:tab/>
             </w:r>
             <w:r>
               <w:rPr>
-                <w:rStyle w:val="Hyperlink"/>
+                <w:rStyle w:val="-"/>
                 <w:noProof/>
               </w:rPr>
               <w:t>Στατιστικά Χρήσης</w:t>
@@ -5486,7 +5486,7 @@
                 <w:noProof/>
                 <w:webHidden/>
               </w:rPr>
-              <w:instrText xml:space="preserve"> PAGEREF _Toc139511346 \h </w:instrText>
+              <w:instrText xml:space="preserve"> PAGEREF _Toc139514779 \h </w:instrText>
             </w:r>
             <w:r>
               <w:rPr>
@@ -5519,7 +5519,7 @@
         </w:p>
         <w:p>
           <w:pPr>
-            <w:pStyle w:val="TOC2"/>
+            <w:pStyle w:val="21"/>
             <w:tabs>
               <w:tab w:val="left" w:pos="880"/>
               <w:tab w:val="right" w:leader="dot" w:pos="9350"/>
@@ -5528,14 +5528,14 @@
               <w:rFonts w:asciiTheme="minorHAnsi" w:eastAsiaTheme="minorEastAsia" w:hAnsiTheme="minorHAnsi" w:cstheme="minorBidi"/>
               <w:noProof/>
               <w:kern w:val="2"/>
-              <w:lang w:val="en-GB" w:eastAsia="en-GB"/>
+              <w:lang w:val="en-US"/>
               <w14:ligatures w14:val="standardContextual"/>
             </w:rPr>
           </w:pPr>
-          <w:hyperlink w:anchor="_Toc139511347" w:history="1">
-            <w:r>
-              <w:rPr>
-                <w:rStyle w:val="Hyperlink"/>
+          <w:hyperlink w:anchor="_Toc139514780" w:history="1">
+            <w:r>
+              <w:rPr>
+                <w:rStyle w:val="-"/>
                 <w:noProof/>
               </w:rPr>
               <w:t>2.5</w:t>
@@ -5545,14 +5545,14 @@
                 <w:rFonts w:asciiTheme="minorHAnsi" w:eastAsiaTheme="minorEastAsia" w:hAnsiTheme="minorHAnsi" w:cstheme="minorBidi"/>
                 <w:noProof/>
                 <w:kern w:val="2"/>
-                <w:lang w:val="en-GB" w:eastAsia="en-GB"/>
+                <w:lang w:val="en-US"/>
                 <w14:ligatures w14:val="standardContextual"/>
               </w:rPr>
               <w:tab/>
             </w:r>
             <w:r>
               <w:rPr>
-                <w:rStyle w:val="Hyperlink"/>
+                <w:rStyle w:val="-"/>
                 <w:noProof/>
               </w:rPr>
               <w:t>Προτάσεις Μεταπτυχιακών, Κατευθύνσεων και Επαγγελμάτων</w:t>
@@ -5576,7 +5576,7 @@
                 <w:noProof/>
                 <w:webHidden/>
               </w:rPr>
-              <w:instrText xml:space="preserve"> PAGEREF _Toc139511347 \h </w:instrText>
+              <w:instrText xml:space="preserve"> PAGEREF _Toc139514780 \h </w:instrText>
             </w:r>
             <w:r>
               <w:rPr>
@@ -5609,7 +5609,7 @@
         </w:p>
         <w:p>
           <w:pPr>
-            <w:pStyle w:val="TOC1"/>
+            <w:pStyle w:val="11"/>
             <w:tabs>
               <w:tab w:val="left" w:pos="440"/>
             </w:tabs>
@@ -5617,32 +5617,31 @@
               <w:rFonts w:asciiTheme="minorHAnsi" w:eastAsiaTheme="minorEastAsia" w:hAnsiTheme="minorHAnsi" w:cstheme="minorBidi"/>
               <w:noProof/>
               <w:kern w:val="2"/>
-              <w:lang w:val="en-GB" w:eastAsia="en-GB"/>
+              <w:lang w:val="en-US"/>
               <w14:ligatures w14:val="standardContextual"/>
             </w:rPr>
           </w:pPr>
-          <w:hyperlink w:anchor="_Toc139511348" w:history="1">
-            <w:r>
-              <w:rPr>
-                <w:rStyle w:val="Hyperlink"/>
-                <w:noProof/>
+          <w:hyperlink w:anchor="_Toc139514781" w:history="1">
+            <w:r>
+              <w:rPr>
+                <w:rStyle w:val="-"/>
+                <w:noProof/>
+              </w:rPr>
+              <w:t>3</w:t>
+            </w:r>
+            <w:r>
+              <w:rPr>
+                <w:rFonts w:asciiTheme="minorHAnsi" w:eastAsiaTheme="minorEastAsia" w:hAnsiTheme="minorHAnsi" w:cstheme="minorBidi"/>
+                <w:noProof/>
+                <w:kern w:val="2"/>
                 <w:lang w:val="en-US"/>
-              </w:rPr>
-              <w:t>3</w:t>
-            </w:r>
-            <w:r>
-              <w:rPr>
-                <w:rFonts w:asciiTheme="minorHAnsi" w:eastAsiaTheme="minorEastAsia" w:hAnsiTheme="minorHAnsi" w:cstheme="minorBidi"/>
-                <w:noProof/>
-                <w:kern w:val="2"/>
-                <w:lang w:val="en-GB" w:eastAsia="en-GB"/>
                 <w14:ligatures w14:val="standardContextual"/>
               </w:rPr>
               <w:tab/>
             </w:r>
             <w:r>
               <w:rPr>
-                <w:rStyle w:val="Hyperlink"/>
+                <w:rStyle w:val="-"/>
                 <w:noProof/>
               </w:rPr>
               <w:t>Λειτουργία της εφαρμογής</w:t>
@@ -5666,7 +5665,7 @@
                 <w:noProof/>
                 <w:webHidden/>
               </w:rPr>
-              <w:instrText xml:space="preserve"> PAGEREF _Toc139511348 \h </w:instrText>
+              <w:instrText xml:space="preserve"> PAGEREF _Toc139514781 \h </w:instrText>
             </w:r>
             <w:r>
               <w:rPr>
@@ -5699,7 +5698,7 @@
         </w:p>
         <w:p>
           <w:pPr>
-            <w:pStyle w:val="TOC2"/>
+            <w:pStyle w:val="21"/>
             <w:tabs>
               <w:tab w:val="left" w:pos="880"/>
               <w:tab w:val="right" w:leader="dot" w:pos="9350"/>
@@ -5708,14 +5707,14 @@
               <w:rFonts w:asciiTheme="minorHAnsi" w:eastAsiaTheme="minorEastAsia" w:hAnsiTheme="minorHAnsi" w:cstheme="minorBidi"/>
               <w:noProof/>
               <w:kern w:val="2"/>
-              <w:lang w:val="en-GB" w:eastAsia="en-GB"/>
+              <w:lang w:val="en-US"/>
               <w14:ligatures w14:val="standardContextual"/>
             </w:rPr>
           </w:pPr>
-          <w:hyperlink w:anchor="_Toc139511349" w:history="1">
-            <w:r>
-              <w:rPr>
-                <w:rStyle w:val="Hyperlink"/>
+          <w:hyperlink w:anchor="_Toc139514782" w:history="1">
+            <w:r>
+              <w:rPr>
+                <w:rStyle w:val="-"/>
                 <w:noProof/>
               </w:rPr>
               <w:t>3.1</w:t>
@@ -5725,14 +5724,14 @@
                 <w:rFonts w:asciiTheme="minorHAnsi" w:eastAsiaTheme="minorEastAsia" w:hAnsiTheme="minorHAnsi" w:cstheme="minorBidi"/>
                 <w:noProof/>
                 <w:kern w:val="2"/>
-                <w:lang w:val="en-GB" w:eastAsia="en-GB"/>
+                <w:lang w:val="en-US"/>
                 <w14:ligatures w14:val="standardContextual"/>
               </w:rPr>
               <w:tab/>
             </w:r>
             <w:r>
               <w:rPr>
-                <w:rStyle w:val="Hyperlink"/>
+                <w:rStyle w:val="-"/>
                 <w:noProof/>
               </w:rPr>
               <w:t>Αρχική Οθόνη</w:t>
@@ -5756,7 +5755,7 @@
                 <w:noProof/>
                 <w:webHidden/>
               </w:rPr>
-              <w:instrText xml:space="preserve"> PAGEREF _Toc139511349 \h </w:instrText>
+              <w:instrText xml:space="preserve"> PAGEREF _Toc139514782 \h </w:instrText>
             </w:r>
             <w:r>
               <w:rPr>
@@ -5789,7 +5788,7 @@
         </w:p>
         <w:p>
           <w:pPr>
-            <w:pStyle w:val="TOC2"/>
+            <w:pStyle w:val="21"/>
             <w:tabs>
               <w:tab w:val="left" w:pos="880"/>
               <w:tab w:val="right" w:leader="dot" w:pos="9350"/>
@@ -5798,14 +5797,14 @@
               <w:rFonts w:asciiTheme="minorHAnsi" w:eastAsiaTheme="minorEastAsia" w:hAnsiTheme="minorHAnsi" w:cstheme="minorBidi"/>
               <w:noProof/>
               <w:kern w:val="2"/>
-              <w:lang w:val="en-GB" w:eastAsia="en-GB"/>
+              <w:lang w:val="en-US"/>
               <w14:ligatures w14:val="standardContextual"/>
             </w:rPr>
           </w:pPr>
-          <w:hyperlink w:anchor="_Toc139511350" w:history="1">
-            <w:r>
-              <w:rPr>
-                <w:rStyle w:val="Hyperlink"/>
+          <w:hyperlink w:anchor="_Toc139514783" w:history="1">
+            <w:r>
+              <w:rPr>
+                <w:rStyle w:val="-"/>
                 <w:noProof/>
               </w:rPr>
               <w:t>3.2</w:t>
@@ -5815,14 +5814,14 @@
                 <w:rFonts w:asciiTheme="minorHAnsi" w:eastAsiaTheme="minorEastAsia" w:hAnsiTheme="minorHAnsi" w:cstheme="minorBidi"/>
                 <w:noProof/>
                 <w:kern w:val="2"/>
-                <w:lang w:val="en-GB" w:eastAsia="en-GB"/>
+                <w:lang w:val="en-US"/>
                 <w14:ligatures w14:val="standardContextual"/>
               </w:rPr>
               <w:tab/>
             </w:r>
             <w:r>
               <w:rPr>
-                <w:rStyle w:val="Hyperlink"/>
+                <w:rStyle w:val="-"/>
                 <w:noProof/>
               </w:rPr>
               <w:t>Εγγραφή</w:t>
@@ -5846,7 +5845,7 @@
                 <w:noProof/>
                 <w:webHidden/>
               </w:rPr>
-              <w:instrText xml:space="preserve"> PAGEREF _Toc139511350 \h </w:instrText>
+              <w:instrText xml:space="preserve"> PAGEREF _Toc139514783 \h </w:instrText>
             </w:r>
             <w:r>
               <w:rPr>
@@ -5879,7 +5878,7 @@
         </w:p>
         <w:p>
           <w:pPr>
-            <w:pStyle w:val="TOC2"/>
+            <w:pStyle w:val="21"/>
             <w:tabs>
               <w:tab w:val="left" w:pos="880"/>
               <w:tab w:val="right" w:leader="dot" w:pos="9350"/>
@@ -5888,14 +5887,14 @@
               <w:rFonts w:asciiTheme="minorHAnsi" w:eastAsiaTheme="minorEastAsia" w:hAnsiTheme="minorHAnsi" w:cstheme="minorBidi"/>
               <w:noProof/>
               <w:kern w:val="2"/>
-              <w:lang w:val="en-GB" w:eastAsia="en-GB"/>
+              <w:lang w:val="en-US"/>
               <w14:ligatures w14:val="standardContextual"/>
             </w:rPr>
           </w:pPr>
-          <w:hyperlink w:anchor="_Toc139511351" w:history="1">
-            <w:r>
-              <w:rPr>
-                <w:rStyle w:val="Hyperlink"/>
+          <w:hyperlink w:anchor="_Toc139514784" w:history="1">
+            <w:r>
+              <w:rPr>
+                <w:rStyle w:val="-"/>
                 <w:noProof/>
               </w:rPr>
               <w:t>3.3</w:t>
@@ -5905,14 +5904,14 @@
                 <w:rFonts w:asciiTheme="minorHAnsi" w:eastAsiaTheme="minorEastAsia" w:hAnsiTheme="minorHAnsi" w:cstheme="minorBidi"/>
                 <w:noProof/>
                 <w:kern w:val="2"/>
-                <w:lang w:val="en-GB" w:eastAsia="en-GB"/>
+                <w:lang w:val="en-US"/>
                 <w14:ligatures w14:val="standardContextual"/>
               </w:rPr>
               <w:tab/>
             </w:r>
             <w:r>
               <w:rPr>
-                <w:rStyle w:val="Hyperlink"/>
+                <w:rStyle w:val="-"/>
                 <w:noProof/>
               </w:rPr>
               <w:t>Λειτουργίες Μαθητή</w:t>
@@ -5936,7 +5935,7 @@
                 <w:noProof/>
                 <w:webHidden/>
               </w:rPr>
-              <w:instrText xml:space="preserve"> PAGEREF _Toc139511351 \h </w:instrText>
+              <w:instrText xml:space="preserve"> PAGEREF _Toc139514784 \h </w:instrText>
             </w:r>
             <w:r>
               <w:rPr>
@@ -5969,7 +5968,7 @@
         </w:p>
         <w:p>
           <w:pPr>
-            <w:pStyle w:val="TOC2"/>
+            <w:pStyle w:val="21"/>
             <w:tabs>
               <w:tab w:val="left" w:pos="880"/>
               <w:tab w:val="right" w:leader="dot" w:pos="9350"/>
@@ -5978,14 +5977,14 @@
               <w:rFonts w:asciiTheme="minorHAnsi" w:eastAsiaTheme="minorEastAsia" w:hAnsiTheme="minorHAnsi" w:cstheme="minorBidi"/>
               <w:noProof/>
               <w:kern w:val="2"/>
-              <w:lang w:val="en-GB" w:eastAsia="en-GB"/>
+              <w:lang w:val="en-US"/>
               <w14:ligatures w14:val="standardContextual"/>
             </w:rPr>
           </w:pPr>
-          <w:hyperlink w:anchor="_Toc139511352" w:history="1">
-            <w:r>
-              <w:rPr>
-                <w:rStyle w:val="Hyperlink"/>
+          <w:hyperlink w:anchor="_Toc139514785" w:history="1">
+            <w:r>
+              <w:rPr>
+                <w:rStyle w:val="-"/>
                 <w:noProof/>
                 <w:lang w:val="en-GB"/>
               </w:rPr>
@@ -5996,14 +5995,14 @@
                 <w:rFonts w:asciiTheme="minorHAnsi" w:eastAsiaTheme="minorEastAsia" w:hAnsiTheme="minorHAnsi" w:cstheme="minorBidi"/>
                 <w:noProof/>
                 <w:kern w:val="2"/>
-                <w:lang w:val="en-GB" w:eastAsia="en-GB"/>
+                <w:lang w:val="en-US"/>
                 <w14:ligatures w14:val="standardContextual"/>
               </w:rPr>
               <w:tab/>
             </w:r>
             <w:r>
               <w:rPr>
-                <w:rStyle w:val="Hyperlink"/>
+                <w:rStyle w:val="-"/>
                 <w:noProof/>
               </w:rPr>
               <w:t>Λειτουργίες Φοιτητή</w:t>
@@ -6027,7 +6026,7 @@
                 <w:noProof/>
                 <w:webHidden/>
               </w:rPr>
-              <w:instrText xml:space="preserve"> PAGEREF _Toc139511352 \h </w:instrText>
+              <w:instrText xml:space="preserve"> PAGEREF _Toc139514785 \h </w:instrText>
             </w:r>
             <w:r>
               <w:rPr>
@@ -6060,7 +6059,7 @@
         </w:p>
         <w:p>
           <w:pPr>
-            <w:pStyle w:val="TOC2"/>
+            <w:pStyle w:val="21"/>
             <w:tabs>
               <w:tab w:val="left" w:pos="880"/>
               <w:tab w:val="right" w:leader="dot" w:pos="9350"/>
@@ -6069,14 +6068,14 @@
               <w:rFonts w:asciiTheme="minorHAnsi" w:eastAsiaTheme="minorEastAsia" w:hAnsiTheme="minorHAnsi" w:cstheme="minorBidi"/>
               <w:noProof/>
               <w:kern w:val="2"/>
-              <w:lang w:val="en-GB" w:eastAsia="en-GB"/>
+              <w:lang w:val="en-US"/>
               <w14:ligatures w14:val="standardContextual"/>
             </w:rPr>
           </w:pPr>
-          <w:hyperlink w:anchor="_Toc139511353" w:history="1">
-            <w:r>
-              <w:rPr>
-                <w:rStyle w:val="Hyperlink"/>
+          <w:hyperlink w:anchor="_Toc139514786" w:history="1">
+            <w:r>
+              <w:rPr>
+                <w:rStyle w:val="-"/>
                 <w:noProof/>
               </w:rPr>
               <w:t>3.5</w:t>
@@ -6086,14 +6085,14 @@
                 <w:rFonts w:asciiTheme="minorHAnsi" w:eastAsiaTheme="minorEastAsia" w:hAnsiTheme="minorHAnsi" w:cstheme="minorBidi"/>
                 <w:noProof/>
                 <w:kern w:val="2"/>
-                <w:lang w:val="en-GB" w:eastAsia="en-GB"/>
+                <w:lang w:val="en-US"/>
                 <w14:ligatures w14:val="standardContextual"/>
               </w:rPr>
               <w:tab/>
             </w:r>
             <w:r>
               <w:rPr>
-                <w:rStyle w:val="Hyperlink"/>
+                <w:rStyle w:val="-"/>
                 <w:noProof/>
               </w:rPr>
               <w:t>Λειτουργίες Απόφοιτου</w:t>
@@ -6117,7 +6116,7 @@
                 <w:noProof/>
                 <w:webHidden/>
               </w:rPr>
-              <w:instrText xml:space="preserve"> PAGEREF _Toc139511353 \h </w:instrText>
+              <w:instrText xml:space="preserve"> PAGEREF _Toc139514786 \h </w:instrText>
             </w:r>
             <w:r>
               <w:rPr>
@@ -6150,96 +6149,7 @@
         </w:p>
         <w:p>
           <w:pPr>
-            <w:pStyle w:val="TOC1"/>
-            <w:tabs>
-              <w:tab w:val="left" w:pos="440"/>
-            </w:tabs>
-            <w:rPr>
-              <w:rFonts w:asciiTheme="minorHAnsi" w:eastAsiaTheme="minorEastAsia" w:hAnsiTheme="minorHAnsi" w:cstheme="minorBidi"/>
-              <w:noProof/>
-              <w:kern w:val="2"/>
-              <w:lang w:val="en-GB" w:eastAsia="en-GB"/>
-              <w14:ligatures w14:val="standardContextual"/>
-            </w:rPr>
-          </w:pPr>
-          <w:hyperlink w:anchor="_Toc139511354" w:history="1">
-            <w:r>
-              <w:rPr>
-                <w:rStyle w:val="Hyperlink"/>
-                <w:noProof/>
-              </w:rPr>
-              <w:t>4</w:t>
-            </w:r>
-            <w:r>
-              <w:rPr>
-                <w:rFonts w:asciiTheme="minorHAnsi" w:eastAsiaTheme="minorEastAsia" w:hAnsiTheme="minorHAnsi" w:cstheme="minorBidi"/>
-                <w:noProof/>
-                <w:kern w:val="2"/>
-                <w:lang w:val="en-GB" w:eastAsia="en-GB"/>
-                <w14:ligatures w14:val="standardContextual"/>
-              </w:rPr>
-              <w:tab/>
-            </w:r>
-            <w:r>
-              <w:rPr>
-                <w:rStyle w:val="Hyperlink"/>
-                <w:noProof/>
-              </w:rPr>
-              <w:t>Λειτουργία του GradeFlex</w:t>
-            </w:r>
-            <w:r>
-              <w:rPr>
-                <w:noProof/>
-                <w:webHidden/>
-              </w:rPr>
-              <w:tab/>
-            </w:r>
-            <w:r>
-              <w:rPr>
-                <w:noProof/>
-                <w:webHidden/>
-              </w:rPr>
-              <w:fldChar w:fldCharType="begin"/>
-            </w:r>
-            <w:r>
-              <w:rPr>
-                <w:noProof/>
-                <w:webHidden/>
-              </w:rPr>
-              <w:instrText xml:space="preserve"> PAGEREF _Toc139511354 \h </w:instrText>
-            </w:r>
-            <w:r>
-              <w:rPr>
-                <w:noProof/>
-                <w:webHidden/>
-              </w:rPr>
-            </w:r>
-            <w:r>
-              <w:rPr>
-                <w:noProof/>
-                <w:webHidden/>
-              </w:rPr>
-              <w:fldChar w:fldCharType="separate"/>
-            </w:r>
-            <w:r>
-              <w:rPr>
-                <w:noProof/>
-                <w:webHidden/>
-              </w:rPr>
-              <w:t>19</w:t>
-            </w:r>
-            <w:r>
-              <w:rPr>
-                <w:noProof/>
-                <w:webHidden/>
-              </w:rPr>
-              <w:fldChar w:fldCharType="end"/>
-            </w:r>
-          </w:hyperlink>
-        </w:p>
-        <w:p>
-          <w:pPr>
-            <w:pStyle w:val="TOC2"/>
+            <w:pStyle w:val="21"/>
             <w:tabs>
               <w:tab w:val="left" w:pos="880"/>
               <w:tab w:val="right" w:leader="dot" w:pos="9350"/>
@@ -6248,34 +6158,34 @@
               <w:rFonts w:asciiTheme="minorHAnsi" w:eastAsiaTheme="minorEastAsia" w:hAnsiTheme="minorHAnsi" w:cstheme="minorBidi"/>
               <w:noProof/>
               <w:kern w:val="2"/>
-              <w:lang w:val="en-GB" w:eastAsia="en-GB"/>
+              <w:lang w:val="en-US"/>
               <w14:ligatures w14:val="standardContextual"/>
             </w:rPr>
           </w:pPr>
-          <w:hyperlink w:anchor="_Toc139511355" w:history="1">
-            <w:r>
-              <w:rPr>
-                <w:rStyle w:val="Hyperlink"/>
-                <w:noProof/>
-              </w:rPr>
-              <w:t>4.1</w:t>
+          <w:hyperlink w:anchor="_Toc139514787" w:history="1">
+            <w:r>
+              <w:rPr>
+                <w:rStyle w:val="-"/>
+                <w:noProof/>
+              </w:rPr>
+              <w:t>3.6</w:t>
             </w:r>
             <w:r>
               <w:rPr>
                 <w:rFonts w:asciiTheme="minorHAnsi" w:eastAsiaTheme="minorEastAsia" w:hAnsiTheme="minorHAnsi" w:cstheme="minorBidi"/>
                 <w:noProof/>
                 <w:kern w:val="2"/>
-                <w:lang w:val="en-GB" w:eastAsia="en-GB"/>
+                <w:lang w:val="en-US"/>
                 <w14:ligatures w14:val="standardContextual"/>
               </w:rPr>
               <w:tab/>
             </w:r>
             <w:r>
               <w:rPr>
-                <w:rStyle w:val="Hyperlink"/>
-                <w:noProof/>
-              </w:rPr>
-              <w:t>Βίντεο παρουσίασης</w:t>
+                <w:rStyle w:val="-"/>
+                <w:noProof/>
+              </w:rPr>
+              <w:t>Αποτελέσματα</w:t>
             </w:r>
             <w:r>
               <w:rPr>
@@ -6296,7 +6206,7 @@
                 <w:noProof/>
                 <w:webHidden/>
               </w:rPr>
-              <w:instrText xml:space="preserve"> PAGEREF _Toc139511355 \h </w:instrText>
+              <w:instrText xml:space="preserve"> PAGEREF _Toc139514787 \h </w:instrText>
             </w:r>
             <w:r>
               <w:rPr>
@@ -6316,7 +6226,7 @@
                 <w:noProof/>
                 <w:webHidden/>
               </w:rPr>
-              <w:t>19</w:t>
+              <w:t>20</w:t>
             </w:r>
             <w:r>
               <w:rPr>
@@ -6329,7 +6239,7 @@
         </w:p>
         <w:p>
           <w:pPr>
-            <w:pStyle w:val="TOC2"/>
+            <w:pStyle w:val="21"/>
             <w:tabs>
               <w:tab w:val="left" w:pos="880"/>
               <w:tab w:val="right" w:leader="dot" w:pos="9350"/>
@@ -6338,34 +6248,34 @@
               <w:rFonts w:asciiTheme="minorHAnsi" w:eastAsiaTheme="minorEastAsia" w:hAnsiTheme="minorHAnsi" w:cstheme="minorBidi"/>
               <w:noProof/>
               <w:kern w:val="2"/>
-              <w:lang w:val="en-GB" w:eastAsia="en-GB"/>
+              <w:lang w:val="en-US"/>
               <w14:ligatures w14:val="standardContextual"/>
             </w:rPr>
           </w:pPr>
-          <w:hyperlink w:anchor="_Toc139511356" w:history="1">
-            <w:r>
-              <w:rPr>
-                <w:rStyle w:val="Hyperlink"/>
-                <w:noProof/>
-              </w:rPr>
-              <w:t>4.2</w:t>
+          <w:hyperlink w:anchor="_Toc139514788" w:history="1">
+            <w:r>
+              <w:rPr>
+                <w:rStyle w:val="-"/>
+                <w:noProof/>
+              </w:rPr>
+              <w:t>3.7</w:t>
             </w:r>
             <w:r>
               <w:rPr>
                 <w:rFonts w:asciiTheme="minorHAnsi" w:eastAsiaTheme="minorEastAsia" w:hAnsiTheme="minorHAnsi" w:cstheme="minorBidi"/>
                 <w:noProof/>
                 <w:kern w:val="2"/>
-                <w:lang w:val="en-GB" w:eastAsia="en-GB"/>
+                <w:lang w:val="en-US"/>
                 <w14:ligatures w14:val="standardContextual"/>
               </w:rPr>
               <w:tab/>
             </w:r>
             <w:r>
               <w:rPr>
-                <w:rStyle w:val="Hyperlink"/>
-                <w:noProof/>
-              </w:rPr>
-              <w:t>Αρχική Οθόνη</w:t>
+                <w:rStyle w:val="-"/>
+                <w:noProof/>
+              </w:rPr>
+              <w:t>Αποτελέσματα Μαθητή</w:t>
             </w:r>
             <w:r>
               <w:rPr>
@@ -6386,7 +6296,7 @@
                 <w:noProof/>
                 <w:webHidden/>
               </w:rPr>
-              <w:instrText xml:space="preserve"> PAGEREF _Toc139511356 \h </w:instrText>
+              <w:instrText xml:space="preserve"> PAGEREF _Toc139514788 \h </w:instrText>
             </w:r>
             <w:r>
               <w:rPr>
@@ -6406,7 +6316,7 @@
                 <w:noProof/>
                 <w:webHidden/>
               </w:rPr>
-              <w:t>19</w:t>
+              <w:t>20</w:t>
             </w:r>
             <w:r>
               <w:rPr>
@@ -6419,7 +6329,7 @@
         </w:p>
         <w:p>
           <w:pPr>
-            <w:pStyle w:val="TOC2"/>
+            <w:pStyle w:val="21"/>
             <w:tabs>
               <w:tab w:val="left" w:pos="880"/>
               <w:tab w:val="right" w:leader="dot" w:pos="9350"/>
@@ -6428,34 +6338,49 @@
               <w:rFonts w:asciiTheme="minorHAnsi" w:eastAsiaTheme="minorEastAsia" w:hAnsiTheme="minorHAnsi" w:cstheme="minorBidi"/>
               <w:noProof/>
               <w:kern w:val="2"/>
-              <w:lang w:val="en-GB" w:eastAsia="en-GB"/>
+              <w:lang w:val="en-US"/>
               <w14:ligatures w14:val="standardContextual"/>
             </w:rPr>
           </w:pPr>
-          <w:hyperlink w:anchor="_Toc139511357" w:history="1">
-            <w:r>
-              <w:rPr>
-                <w:rStyle w:val="Hyperlink"/>
-                <w:noProof/>
-              </w:rPr>
-              <w:t>4.3</w:t>
+          <w:hyperlink w:anchor="_Toc139514789" w:history="1">
+            <w:r>
+              <w:rPr>
+                <w:rStyle w:val="-"/>
+                <w:noProof/>
+              </w:rPr>
+              <w:t>3.8</w:t>
             </w:r>
             <w:r>
               <w:rPr>
                 <w:rFonts w:asciiTheme="minorHAnsi" w:eastAsiaTheme="minorEastAsia" w:hAnsiTheme="minorHAnsi" w:cstheme="minorBidi"/>
                 <w:noProof/>
                 <w:kern w:val="2"/>
-                <w:lang w:val="en-GB" w:eastAsia="en-GB"/>
+                <w:lang w:val="en-US"/>
                 <w14:ligatures w14:val="standardContextual"/>
               </w:rPr>
               <w:tab/>
             </w:r>
             <w:r>
               <w:rPr>
-                <w:rStyle w:val="Hyperlink"/>
-                <w:noProof/>
-              </w:rPr>
-              <w:t>Λειτουργίες Φοιτητή</w:t>
+                <w:rStyle w:val="-"/>
+                <w:noProof/>
+              </w:rPr>
+              <w:t>Αποτελέσματα</w:t>
+            </w:r>
+            <w:r>
+              <w:rPr>
+                <w:rStyle w:val="-"/>
+                <w:noProof/>
+                <w:lang w:val="en-US"/>
+              </w:rPr>
+              <w:t xml:space="preserve"> </w:t>
+            </w:r>
+            <w:r>
+              <w:rPr>
+                <w:rStyle w:val="-"/>
+                <w:noProof/>
+              </w:rPr>
+              <w:t>Φοιτητή</w:t>
             </w:r>
             <w:r>
               <w:rPr>
@@ -6476,7 +6401,7 @@
                 <w:noProof/>
                 <w:webHidden/>
               </w:rPr>
-              <w:instrText xml:space="preserve"> PAGEREF _Toc139511357 \h </w:instrText>
+              <w:instrText xml:space="preserve"> PAGEREF _Toc139514789 \h </w:instrText>
             </w:r>
             <w:r>
               <w:rPr>
@@ -6496,7 +6421,7 @@
                 <w:noProof/>
                 <w:webHidden/>
               </w:rPr>
-              <w:t>19</w:t>
+              <w:t>20</w:t>
             </w:r>
             <w:r>
               <w:rPr>
@@ -6509,7 +6434,7 @@
         </w:p>
         <w:p>
           <w:pPr>
-            <w:pStyle w:val="TOC2"/>
+            <w:pStyle w:val="21"/>
             <w:tabs>
               <w:tab w:val="left" w:pos="880"/>
               <w:tab w:val="right" w:leader="dot" w:pos="9350"/>
@@ -6518,34 +6443,34 @@
               <w:rFonts w:asciiTheme="minorHAnsi" w:eastAsiaTheme="minorEastAsia" w:hAnsiTheme="minorHAnsi" w:cstheme="minorBidi"/>
               <w:noProof/>
               <w:kern w:val="2"/>
-              <w:lang w:val="en-GB" w:eastAsia="en-GB"/>
+              <w:lang w:val="en-US"/>
               <w14:ligatures w14:val="standardContextual"/>
             </w:rPr>
           </w:pPr>
-          <w:hyperlink w:anchor="_Toc139511358" w:history="1">
-            <w:r>
-              <w:rPr>
-                <w:rStyle w:val="Hyperlink"/>
-                <w:noProof/>
-              </w:rPr>
-              <w:t>4.4</w:t>
+          <w:hyperlink w:anchor="_Toc139514790" w:history="1">
+            <w:r>
+              <w:rPr>
+                <w:rStyle w:val="-"/>
+                <w:noProof/>
+              </w:rPr>
+              <w:t>3.9</w:t>
             </w:r>
             <w:r>
               <w:rPr>
                 <w:rFonts w:asciiTheme="minorHAnsi" w:eastAsiaTheme="minorEastAsia" w:hAnsiTheme="minorHAnsi" w:cstheme="minorBidi"/>
                 <w:noProof/>
                 <w:kern w:val="2"/>
-                <w:lang w:val="en-GB" w:eastAsia="en-GB"/>
+                <w:lang w:val="en-US"/>
                 <w14:ligatures w14:val="standardContextual"/>
               </w:rPr>
               <w:tab/>
             </w:r>
             <w:r>
               <w:rPr>
-                <w:rStyle w:val="Hyperlink"/>
-                <w:noProof/>
-              </w:rPr>
-              <w:t>Λειτουργίες Καθηγητή</w:t>
+                <w:rStyle w:val="-"/>
+                <w:noProof/>
+              </w:rPr>
+              <w:t>Αποτελέσματα Απόφοιτου</w:t>
             </w:r>
             <w:r>
               <w:rPr>
@@ -6566,7 +6491,7 @@
                 <w:noProof/>
                 <w:webHidden/>
               </w:rPr>
-              <w:instrText xml:space="preserve"> PAGEREF _Toc139511358 \h </w:instrText>
+              <w:instrText xml:space="preserve"> PAGEREF _Toc139514790 \h </w:instrText>
             </w:r>
             <w:r>
               <w:rPr>
@@ -6586,97 +6511,7 @@
                 <w:noProof/>
                 <w:webHidden/>
               </w:rPr>
-              <w:t>19</w:t>
-            </w:r>
-            <w:r>
-              <w:rPr>
-                <w:noProof/>
-                <w:webHidden/>
-              </w:rPr>
-              <w:fldChar w:fldCharType="end"/>
-            </w:r>
-          </w:hyperlink>
-        </w:p>
-        <w:p>
-          <w:pPr>
-            <w:pStyle w:val="TOC2"/>
-            <w:tabs>
-              <w:tab w:val="left" w:pos="880"/>
-              <w:tab w:val="right" w:leader="dot" w:pos="9350"/>
-            </w:tabs>
-            <w:rPr>
-              <w:rFonts w:asciiTheme="minorHAnsi" w:eastAsiaTheme="minorEastAsia" w:hAnsiTheme="minorHAnsi" w:cstheme="minorBidi"/>
-              <w:noProof/>
-              <w:kern w:val="2"/>
-              <w:lang w:val="en-GB" w:eastAsia="en-GB"/>
-              <w14:ligatures w14:val="standardContextual"/>
-            </w:rPr>
-          </w:pPr>
-          <w:hyperlink w:anchor="_Toc139511359" w:history="1">
-            <w:r>
-              <w:rPr>
-                <w:rStyle w:val="Hyperlink"/>
-                <w:noProof/>
-              </w:rPr>
-              <w:t>4.5</w:t>
-            </w:r>
-            <w:r>
-              <w:rPr>
-                <w:rFonts w:asciiTheme="minorHAnsi" w:eastAsiaTheme="minorEastAsia" w:hAnsiTheme="minorHAnsi" w:cstheme="minorBidi"/>
-                <w:noProof/>
-                <w:kern w:val="2"/>
-                <w:lang w:val="en-GB" w:eastAsia="en-GB"/>
-                <w14:ligatures w14:val="standardContextual"/>
-              </w:rPr>
-              <w:tab/>
-            </w:r>
-            <w:r>
-              <w:rPr>
-                <w:rStyle w:val="Hyperlink"/>
-                <w:noProof/>
-              </w:rPr>
-              <w:t>Λειτουργίες Γραμματείας</w:t>
-            </w:r>
-            <w:r>
-              <w:rPr>
-                <w:noProof/>
-                <w:webHidden/>
-              </w:rPr>
-              <w:tab/>
-            </w:r>
-            <w:r>
-              <w:rPr>
-                <w:noProof/>
-                <w:webHidden/>
-              </w:rPr>
-              <w:fldChar w:fldCharType="begin"/>
-            </w:r>
-            <w:r>
-              <w:rPr>
-                <w:noProof/>
-                <w:webHidden/>
-              </w:rPr>
-              <w:instrText xml:space="preserve"> PAGEREF _Toc139511359 \h </w:instrText>
-            </w:r>
-            <w:r>
-              <w:rPr>
-                <w:noProof/>
-                <w:webHidden/>
-              </w:rPr>
-            </w:r>
-            <w:r>
-              <w:rPr>
-                <w:noProof/>
-                <w:webHidden/>
-              </w:rPr>
-              <w:fldChar w:fldCharType="separate"/>
-            </w:r>
-            <w:r>
-              <w:rPr>
-                <w:noProof/>
-                <w:webHidden/>
-              </w:rPr>
-              <w:t>19</w:t>
+              <w:t>21</w:t>
             </w:r>
             <w:r>
               <w:rPr>
@@ -6703,7 +6538,7 @@
     </w:sdt>
     <w:p>
       <w:pPr>
-        <w:pStyle w:val="TOCHeading"/>
+        <w:pStyle w:val="a9"/>
         <w:jc w:val="both"/>
       </w:pPr>
       <w:hyperlink w:anchor="__RefHeading___Toc725_2726491774"/>
@@ -6731,7 +6566,7 @@
       <w:pPr>
         <w:pStyle w:val="1"/>
       </w:pPr>
-      <w:bookmarkStart w:id="1" w:name="_Toc139511341"/>
+      <w:bookmarkStart w:id="1" w:name="_Toc139514774"/>
       <w:r>
         <w:lastRenderedPageBreak/>
         <w:t>Εισαγωγή</w:t>
@@ -6751,15 +6586,7 @@
       </w:r>
       <w:proofErr w:type="spellEnd"/>
       <w:r>
-        <w:t xml:space="preserve">, χρησιμοποιώντας ερωτήσεις γενικών γνώσεων και προτιμήσεων. Μέσω των τεστ </w:t>
-      </w:r>
-      <w:proofErr w:type="spellStart"/>
-      <w:r>
-        <w:t>αυτοαξιολόγησης</w:t>
-      </w:r>
-      <w:proofErr w:type="spellEnd"/>
-      <w:r>
-        <w:t>, οι χρήστες θα απαντούν σε ερωτήσεις που αφορούν τις γνώσεις τους και τις προτιμήσεις τους σε σχέση με την επαγγελματική τους πορεία. Βασιζόμενη στις απαντήσεις τους, η εφαρμογή θα παρέχει εξατομικευμένες προτάσεις που θα βοηθούν τους χρήστες να επιλέξουν την καριέρα που ταιριάζει καλύτερα στα ενδιαφέροντα και τις δεξιότητές τους. Μέσω αυτής της εφαρμογής, οι χρήστες θα μπορούν να πάρουν πιο ενημερωμένες αποφάσεις σχετικά με την επαγγελματική τους πορεία.</w:t>
+        <w:t>, χρησιμοποιώντας ερωτήσεις γενικών γνώσεων και προτιμήσεων. Μέσω των τεστ αυτοαξιολόγησης, οι χρήστες θα απαντούν σε ερωτήσεις που αφορούν τις γνώσεις τους και τις προτιμήσεις τους σε σχέση με την επαγγελματική τους πορεία. Βασιζόμενη στις απαντήσεις τους, η εφαρμογή θα παρέχει εξατομικευμένες προτάσεις που θα βοηθούν τους χρήστες να επιλέξουν την καριέρα που ταιριάζει καλύτερα στα ενδιαφέροντα και τις δεξιότητές τους. Μέσω αυτής της εφαρμογής, οι χρήστες θα μπορούν να πάρουν πιο ενημερωμένες αποφάσεις σχετικά με την επαγγελματική τους πορεία.</w:t>
       </w:r>
     </w:p>
     <w:p>
@@ -6769,7 +6596,231 @@
     </w:p>
     <w:p>
       <w:pPr>
+        <w:pStyle w:val="1"/>
+      </w:pPr>
+      <w:bookmarkStart w:id="2" w:name="_Toc139514775"/>
+      <w:r>
+        <w:t>Λειτουργία της Ιστοσελίδας και Διαθέσιμες Υπηρεσίες</w:t>
+      </w:r>
+      <w:bookmarkEnd w:id="2"/>
+    </w:p>
+    <w:p>
+      <w:pPr>
         <w:jc w:val="both"/>
+      </w:pPr>
+      <w:r>
+        <w:t>Η ιστοσελίδα είναι μια πλατφόρμα μάθησης για φοιτητές, παρέχοντας υπηρεσίες και εργαλεία για την αξιολόγηση και ανάπτυξη των γνώσεών τους. Μπορούν να επιλέξουν το επίπεδο που επιθυμούν και να εκμεταλλευτούν τις ποικίλες δυνατότητες. Ανάμεσα σε αυτές περιλαμβάνονται εργαλεία για αξιολόγηση, ασκήσεις, και δυνατότητα προώθησης της εξέλιξης τους. Μέσω αυτής της πλατφόρμας, οι φοιτητές έχουν τη δυνατότητα να βελτιώσουν την εκπαίδευσή τους και να ενισχύσουν τις γνώσεις τους σε διάφορους τομείς.</w:t>
+      </w:r>
+    </w:p>
+    <w:p>
+      <w:pPr>
+        <w:jc w:val="both"/>
+      </w:pPr>
+    </w:p>
+    <w:p>
+      <w:pPr>
+        <w:pStyle w:val="2"/>
+      </w:pPr>
+      <w:bookmarkStart w:id="3" w:name="_Toc139514776"/>
+      <w:r>
+        <w:t>Ερωτηματολόγια Αυτοαξιολόγησης</w:t>
+      </w:r>
+      <w:bookmarkEnd w:id="3"/>
+    </w:p>
+    <w:p>
+      <w:pPr>
+        <w:jc w:val="both"/>
+      </w:pPr>
+      <w:r>
+        <w:t>Οι φοιτητές έχουν τη δυνατότητα να συμπληρώνουν ερωτηματολόγια αυτοαξιολόγησης ανάλογα με το επίπεδο των σπουδών τους. Αυτά τα ερωτηματολόγια επιτρέπουν στους φοιτητές να αξιολογούν τις γνώσεις και τις δεξιότητές τους, βοηθώντας τους να κατανοήσουν καλύτερα πού βρίσκονται στην εκπαιδευτική τους διαδρομή.</w:t>
+      </w:r>
+    </w:p>
+    <w:p>
+      <w:pPr>
+        <w:jc w:val="both"/>
+      </w:pPr>
+    </w:p>
+    <w:p>
+      <w:pPr>
+        <w:pStyle w:val="2"/>
+      </w:pPr>
+      <w:bookmarkStart w:id="4" w:name="_Toc139514777"/>
+      <w:r>
+        <w:t>Τεστ Γνώσεων</w:t>
+      </w:r>
+      <w:bookmarkEnd w:id="4"/>
+    </w:p>
+    <w:p>
+      <w:pPr>
+        <w:jc w:val="both"/>
+      </w:pPr>
+      <w:r>
+        <w:t>Η ιστοσελίδα παρέχει τεστ γνώσεων που είναι σχεδιασμένα για να βοηθήσουν τους φοιτητές να αναπτύξουν και να αξιολογήσουν τις γνώσεις τους σε διάφορες ενότητες. Οι φοιτητές μπορούν να υποβάλλουν τις απαντήσεις τους και να λάβουν αμέσως τα αποτελέσματα.</w:t>
+      </w:r>
+    </w:p>
+    <w:p>
+      <w:pPr>
+        <w:jc w:val="both"/>
+      </w:pPr>
+    </w:p>
+    <w:p>
+      <w:pPr>
+        <w:pStyle w:val="2"/>
+      </w:pPr>
+      <w:bookmarkStart w:id="5" w:name="_Toc139514778"/>
+      <w:r>
+        <w:lastRenderedPageBreak/>
+        <w:t>Διδασκαλία Εννοιών</w:t>
+      </w:r>
+      <w:bookmarkEnd w:id="5"/>
+    </w:p>
+    <w:p>
+      <w:pPr>
+        <w:jc w:val="both"/>
+      </w:pPr>
+      <w:r>
+        <w:t>Η ιστοσελίδα παρέχει πληροφορίες και υλικό για την εκμάθηση διάφορων εννοιών και θεμάτων που σχετίζονται με τα μαθήματα του πανεπιστημίου. Αυτό μπορεί να περιλαμβάνει διαλέξεις, άρθρα, βίντεο, διαγράμματα και άλλα εκπαιδευτικά υλικά.</w:t>
+      </w:r>
+    </w:p>
+    <w:p>
+      <w:pPr>
+        <w:jc w:val="both"/>
+      </w:pPr>
+    </w:p>
+    <w:p>
+      <w:pPr>
+        <w:pStyle w:val="2"/>
+      </w:pPr>
+      <w:bookmarkStart w:id="6" w:name="_Toc139514779"/>
+      <w:r>
+        <w:t>Στατιστικά Χρήσης</w:t>
+      </w:r>
+      <w:bookmarkEnd w:id="6"/>
+    </w:p>
+    <w:p>
+      <w:pPr>
+        <w:jc w:val="both"/>
+      </w:pPr>
+      <w:r>
+        <w:t>Οι φοιτητές μπορούν να παρακολουθούν την πρόοδό τους μέσω των στατιστικών χρήσης που παρέχει η ιστοσελίδα. Αυτά μπορεί να περιλαμβάνουν στατιστικά στοιχεία σχετικά με την επίδοσή τους στα τεστ γνώσεων, την πρόοδό τους στα ερωτηματολόγια αυτοαξιολόγησης και άλλες σχετικές πληροφορίες.</w:t>
+      </w:r>
+    </w:p>
+    <w:p>
+      <w:pPr>
+        <w:jc w:val="both"/>
+      </w:pPr>
+    </w:p>
+    <w:p>
+      <w:pPr>
+        <w:pStyle w:val="2"/>
+      </w:pPr>
+      <w:bookmarkStart w:id="7" w:name="_Toc139514780"/>
+      <w:r>
+        <w:t>Προτάσεις Μεταπτυχιακών, Κατευθύνσεων και Επαγγελμάτων</w:t>
+      </w:r>
+      <w:bookmarkEnd w:id="7"/>
+    </w:p>
+    <w:p>
+      <w:pPr>
+        <w:jc w:val="both"/>
+      </w:pPr>
+      <w:r>
+        <w:t>Η ιστοσελίδα προσφέρει πληροφορίες και προτάσεις σχετικά με διάφορες επιλογές για μεταπτυχιακές σπουδές, κατευθύνσεις και επαγγελματικές ευκαιρίες. Αυτό βοηθά τους φοιτητές να εξερευνήσουν τις διάφορες επιλογές που έχουν στη διάθεσή τους και να κάνουν πιο ενημερωμένες αποφάσεις για το μέλλον τους.</w:t>
+      </w:r>
+    </w:p>
+    <w:p>
+      <w:pPr>
+        <w:jc w:val="both"/>
+      </w:pPr>
+    </w:p>
+    <w:p>
+      <w:pPr>
+        <w:spacing w:after="0" w:line="240" w:lineRule="auto"/>
+      </w:pPr>
+    </w:p>
+    <w:p>
+      <w:pPr>
+        <w:spacing w:after="0" w:line="240" w:lineRule="auto"/>
+      </w:pPr>
+    </w:p>
+    <w:p>
+      <w:pPr>
+        <w:spacing w:after="0" w:line="240" w:lineRule="auto"/>
+      </w:pPr>
+    </w:p>
+    <w:p>
+      <w:pPr>
+        <w:spacing w:after="0" w:line="240" w:lineRule="auto"/>
+      </w:pPr>
+    </w:p>
+    <w:p>
+      <w:pPr>
+        <w:spacing w:after="0" w:line="240" w:lineRule="auto"/>
+      </w:pPr>
+    </w:p>
+    <w:p>
+      <w:pPr>
+        <w:spacing w:after="0" w:line="240" w:lineRule="auto"/>
+      </w:pPr>
+    </w:p>
+    <w:p>
+      <w:pPr>
+        <w:spacing w:after="0" w:line="240" w:lineRule="auto"/>
+      </w:pPr>
+    </w:p>
+    <w:p>
+      <w:pPr>
+        <w:spacing w:after="0" w:line="240" w:lineRule="auto"/>
+      </w:pPr>
+    </w:p>
+    <w:p>
+      <w:pPr>
+        <w:spacing w:after="0" w:line="240" w:lineRule="auto"/>
+      </w:pPr>
+    </w:p>
+    <w:p>
+      <w:pPr>
+        <w:spacing w:after="0" w:line="240" w:lineRule="auto"/>
+      </w:pPr>
+    </w:p>
+    <w:p>
+      <w:pPr>
+        <w:spacing w:after="0" w:line="240" w:lineRule="auto"/>
+      </w:pPr>
+    </w:p>
+    <w:p>
+      <w:pPr>
+        <w:spacing w:after="0" w:line="240" w:lineRule="auto"/>
+      </w:pPr>
+    </w:p>
+    <w:p>
+      <w:pPr>
+        <w:spacing w:after="0" w:line="240" w:lineRule="auto"/>
+      </w:pPr>
+    </w:p>
+    <w:p>
+      <w:pPr>
+        <w:spacing w:after="0" w:line="240" w:lineRule="auto"/>
+      </w:pPr>
+    </w:p>
+    <w:p>
+      <w:pPr>
+        <w:spacing w:after="0" w:line="240" w:lineRule="auto"/>
+      </w:pPr>
+    </w:p>
+    <w:p>
+      <w:pPr>
+        <w:spacing w:after="0" w:line="240" w:lineRule="auto"/>
+      </w:pPr>
+    </w:p>
+    <w:p>
+      <w:pPr>
+        <w:spacing w:after="0" w:line="240" w:lineRule="auto"/>
+      </w:pPr>
+    </w:p>
+    <w:p>
+      <w:pPr>
+        <w:spacing w:after="0" w:line="240" w:lineRule="auto"/>
       </w:pPr>
     </w:p>
     <w:p>
@@ -6783,191 +6834,12 @@
           <w:szCs w:val="20"/>
         </w:rPr>
       </w:pPr>
-      <w:r>
-        <w:br w:type="page"/>
-      </w:r>
     </w:p>
     <w:p>
       <w:pPr>
         <w:pStyle w:val="1"/>
       </w:pPr>
-      <w:r>
-        <w:lastRenderedPageBreak/>
-        <w:t xml:space="preserve"> </w:t>
-      </w:r>
-      <w:bookmarkStart w:id="2" w:name="_Toc139511342"/>
-      <w:r>
-        <w:t>Λειτουργία της Ιστοσελίδας και Διαθέσιμες Υπηρεσίες</w:t>
-      </w:r>
-      <w:bookmarkEnd w:id="2"/>
-    </w:p>
-    <w:p>
-      <w:pPr>
-        <w:jc w:val="both"/>
-      </w:pPr>
-      <w:r>
-        <w:t>Η ιστοσελίδα είναι μια πλατφόρμα μάθησης για φοιτητές, παρέχοντας υπηρεσίες και εργαλεία για την αξιολόγηση και ανάπτυξη των γνώσεών τους. Μπορούν να επιλέξουν το επίπεδο που επιθυμούν και να εκμεταλλευτούν τις ποικίλες δυνατότητες. Ανάμεσα σε αυτές περιλαμβάνονται εργαλεία για αξιολόγηση, ασκήσεις, και δυνατότητα προώθησης της εξέλιξης τους. Μέσω αυτής της πλατφόρμας, οι φοιτητές έχουν τη δυνατότητα να βελτιώσουν την εκπαίδευσή τους και να ενισχύσουν τις γνώσεις τους σε διάφορους τομείς.</w:t>
-      </w:r>
-    </w:p>
-    <w:p>
-      <w:pPr>
-        <w:jc w:val="both"/>
-      </w:pPr>
-    </w:p>
-    <w:p>
-      <w:pPr>
-        <w:pStyle w:val="2"/>
-      </w:pPr>
-      <w:bookmarkStart w:id="3" w:name="_Toc139511343"/>
-      <w:r>
-        <w:t xml:space="preserve">Ερωτηματολόγια </w:t>
-      </w:r>
-      <w:proofErr w:type="spellStart"/>
-      <w:r>
-        <w:t>Αυτοαξιολόγησης</w:t>
-      </w:r>
-      <w:bookmarkEnd w:id="3"/>
-      <w:proofErr w:type="spellEnd"/>
-    </w:p>
-    <w:p>
-      <w:pPr>
-        <w:jc w:val="both"/>
-      </w:pPr>
-      <w:r>
-        <w:t>Οι φοιτητές έχουν τη δυνατότητα να συμπληρώνουν ερωτηματολόγια αυτοαξιολόγησης ανάλογα με το επίπεδο των σπουδών τους. Αυτά τα ερωτηματολόγια επιτρέπουν στους φοιτητές να αξιολογούν τις γνώσεις και τις δεξιότητές τους, βοηθώντας τους να κατανοήσουν καλύτερα πού βρίσκονται στην εκπαιδευτική τους διαδρομή.</w:t>
-      </w:r>
-    </w:p>
-    <w:p>
-      <w:pPr>
-        <w:jc w:val="both"/>
-      </w:pPr>
-    </w:p>
-    <w:p>
-      <w:pPr>
-        <w:pStyle w:val="2"/>
-      </w:pPr>
-      <w:bookmarkStart w:id="4" w:name="_Toc139511344"/>
-      <w:r>
-        <w:t>Τεστ Γνώσεων</w:t>
-      </w:r>
-      <w:bookmarkEnd w:id="4"/>
-    </w:p>
-    <w:p>
-      <w:pPr>
-        <w:jc w:val="both"/>
-      </w:pPr>
-      <w:r>
-        <w:t>Η ιστοσελίδα παρέχει τεστ γνώσεων που είναι σχεδιασμένα για να βοηθήσουν τους φοιτητές να αναπτύξουν και να αξιολογήσουν τις γνώσεις τους σε διάφορες ενότητες. Οι φοιτητές μπορούν να υποβάλλουν τις απαντήσεις τους και να λάβουν αμέσως τα αποτελέσματα.</w:t>
-      </w:r>
-    </w:p>
-    <w:p>
-      <w:pPr>
-        <w:jc w:val="both"/>
-      </w:pPr>
-    </w:p>
-    <w:p>
-      <w:pPr>
-        <w:pStyle w:val="2"/>
-      </w:pPr>
-      <w:bookmarkStart w:id="5" w:name="_Toc139511345"/>
-      <w:r>
-        <w:t>Διδασκαλία Εννοιών</w:t>
-      </w:r>
-      <w:bookmarkEnd w:id="5"/>
-    </w:p>
-    <w:p>
-      <w:pPr>
-        <w:jc w:val="both"/>
-      </w:pPr>
-      <w:r>
-        <w:t>Η ιστοσελίδα παρέχει πληροφορίες και υλικό για την εκμάθηση διάφορων εννοιών και θεμάτων που σχετίζονται με τα μαθήματα του πανεπιστημίου. Αυτό μπορεί να περιλαμβάνει διαλέξεις, άρθρα, βίντεο, διαγράμματα και άλλα εκπαιδευτικά υλικά.</w:t>
-      </w:r>
-    </w:p>
-    <w:p>
-      <w:pPr>
-        <w:jc w:val="both"/>
-      </w:pPr>
-    </w:p>
-    <w:p>
-      <w:pPr>
-        <w:jc w:val="both"/>
-      </w:pPr>
-    </w:p>
-    <w:p>
-      <w:pPr>
-        <w:jc w:val="both"/>
-      </w:pPr>
-    </w:p>
-    <w:p>
-      <w:pPr>
-        <w:pStyle w:val="2"/>
-      </w:pPr>
-      <w:bookmarkStart w:id="6" w:name="_Toc139511346"/>
-      <w:r>
-        <w:t>Στατιστικά Χρήσης</w:t>
-      </w:r>
-      <w:bookmarkEnd w:id="6"/>
-    </w:p>
-    <w:p>
-      <w:pPr>
-        <w:jc w:val="both"/>
-      </w:pPr>
-      <w:r>
-        <w:t>Οι φοιτητές μπορούν να παρακολουθούν την πρόοδό τους μέσω των στατιστικών χρήσης που παρέχει η ιστοσελίδα. Αυτά μπορεί να περιλαμβάνουν στατιστικά στοιχεία σχετικά με την επίδοσή τους στα τεστ γνώσεων, την πρόοδό τους στα ερωτηματολόγια αυτοαξιολόγησης και άλλες σχετικές πληροφορίες.</w:t>
-      </w:r>
-    </w:p>
-    <w:p>
-      <w:pPr>
-        <w:jc w:val="both"/>
-      </w:pPr>
-    </w:p>
-    <w:p>
-      <w:pPr>
-        <w:pStyle w:val="2"/>
-      </w:pPr>
-      <w:bookmarkStart w:id="7" w:name="_Toc139511347"/>
-      <w:r>
-        <w:lastRenderedPageBreak/>
-        <w:t>Προτάσεις Μεταπτυχιακών, Κατευθύνσεων και Επαγγελμάτων</w:t>
-      </w:r>
-      <w:bookmarkEnd w:id="7"/>
-    </w:p>
-    <w:p>
-      <w:pPr>
-        <w:jc w:val="both"/>
-      </w:pPr>
-      <w:r>
-        <w:t>Η ιστοσελίδα προσφέρει πληροφορίες και προτάσεις σχετικά με διάφορες επιλογές για μεταπτυχιακές σπουδές, κατευθύνσεις και επαγγελματικές ευκαιρίες. Αυτό βοηθά τους φοιτητές να εξερευνήσουν τις διάφορες επιλογές που έχουν στη διάθεσή τους και να κάνουν πιο ενημερωμένες αποφάσεις για το μέλλον τους.</w:t>
-      </w:r>
-    </w:p>
-    <w:p>
-      <w:pPr>
-        <w:jc w:val="both"/>
-      </w:pPr>
-    </w:p>
-    <w:p>
-      <w:pPr>
-        <w:spacing w:after="0" w:line="240" w:lineRule="auto"/>
-        <w:rPr>
-          <w:rFonts w:eastAsia="Times New Roman" w:cs="Times New Roman"/>
-          <w:b/>
-          <w:bCs/>
-          <w:sz w:val="28"/>
-          <w:szCs w:val="20"/>
-        </w:rPr>
-      </w:pPr>
-      <w:r>
-        <w:br w:type="page"/>
-      </w:r>
-    </w:p>
-    <w:p>
-      <w:pPr>
-        <w:pStyle w:val="1"/>
-        <w:rPr>
-          <w:lang w:val="en-US"/>
-        </w:rPr>
-      </w:pPr>
-      <w:bookmarkStart w:id="8" w:name="_Toc139511348"/>
+      <w:bookmarkStart w:id="8" w:name="_Toc139514781"/>
       <w:r>
         <w:lastRenderedPageBreak/>
         <w:t xml:space="preserve">Λειτουργία </w:t>
@@ -6977,11 +6849,70 @@
       </w:r>
       <w:bookmarkEnd w:id="8"/>
     </w:p>
+    <w:p/>
+    <w:p>
+      <w:r>
+        <w:t xml:space="preserve">Μπορείτε να επισκέπτεται την εφαρμογή στην σελίδα </w:t>
+      </w:r>
+      <w:hyperlink r:id="rId9" w:history="1">
+        <w:r>
+          <w:rPr>
+            <w:rStyle w:val="-"/>
+            <w:lang w:val="en-US"/>
+          </w:rPr>
+          <w:t>www</w:t>
+        </w:r>
+        <w:r>
+          <w:rPr>
+            <w:rStyle w:val="-"/>
+          </w:rPr>
+          <w:t>.</w:t>
+        </w:r>
+        <w:r>
+          <w:rPr>
+            <w:rStyle w:val="-"/>
+            <w:lang w:val="en-US"/>
+          </w:rPr>
+          <w:t>career</w:t>
+        </w:r>
+        <w:r>
+          <w:rPr>
+            <w:rStyle w:val="-"/>
+          </w:rPr>
+          <w:t>.</w:t>
+        </w:r>
+        <w:proofErr w:type="spellStart"/>
+        <w:r>
+          <w:rPr>
+            <w:rStyle w:val="-"/>
+            <w:lang w:val="en-US"/>
+          </w:rPr>
+          <w:t>webflexers</w:t>
+        </w:r>
+        <w:proofErr w:type="spellEnd"/>
+        <w:r>
+          <w:rPr>
+            <w:rStyle w:val="-"/>
+          </w:rPr>
+          <w:t>.</w:t>
+        </w:r>
+        <w:r>
+          <w:rPr>
+            <w:rStyle w:val="-"/>
+            <w:lang w:val="en-US"/>
+          </w:rPr>
+          <w:t>gr</w:t>
+        </w:r>
+      </w:hyperlink>
+      <w:r>
+        <w:t xml:space="preserve"> </w:t>
+      </w:r>
+    </w:p>
     <w:p>
       <w:pPr>
         <w:pStyle w:val="2"/>
       </w:pPr>
-      <w:bookmarkStart w:id="9" w:name="_Toc139511349"/>
+      <w:bookmarkStart w:id="9" w:name="_Toc139514782"/>
       <w:r>
         <w:t>Αρχική Οθόνη</w:t>
       </w:r>
@@ -7049,7 +6980,7 @@
                     <pic:cNvPicPr/>
                   </pic:nvPicPr>
                   <pic:blipFill>
-                    <a:blip r:embed="rId9"/>
+                    <a:blip r:embed="rId10"/>
                     <a:stretch>
                       <a:fillRect/>
                     </a:stretch>
@@ -7072,33 +7003,46 @@
     </w:p>
     <w:p>
       <w:pPr>
-        <w:pStyle w:val="Caption"/>
+        <w:pStyle w:val="a5"/>
         <w:jc w:val="both"/>
       </w:pPr>
       <w:r>
         <w:t xml:space="preserve">Εικόνα </w:t>
       </w:r>
-      <w:fldSimple w:instr=" SEQ Εικόνα \* ARABIC ">
-        <w:r>
-          <w:rPr>
-            <w:noProof/>
-          </w:rPr>
-          <w:t>1</w:t>
-        </w:r>
-      </w:fldSimple>
+      <w:r>
+        <w:fldChar w:fldCharType="begin"/>
+      </w:r>
+      <w:r>
+        <w:instrText xml:space="preserve"> SEQ Εικόνα \* ARABIC </w:instrText>
+      </w:r>
+      <w:r>
+        <w:fldChar w:fldCharType="separate"/>
+      </w:r>
+      <w:r>
+        <w:rPr>
+          <w:noProof/>
+        </w:rPr>
+        <w:t>1</w:t>
+      </w:r>
+      <w:r>
+        <w:rPr>
+          <w:noProof/>
+        </w:rPr>
+        <w:fldChar w:fldCharType="end"/>
+      </w:r>
       <w:r>
         <w:t>: Αρχική οθόνη</w:t>
       </w:r>
     </w:p>
     <w:p>
       <w:pPr>
-        <w:pStyle w:val="Caption"/>
+        <w:pStyle w:val="a5"/>
         <w:jc w:val="both"/>
       </w:pPr>
     </w:p>
     <w:p>
       <w:pPr>
-        <w:pStyle w:val="Caption"/>
+        <w:pStyle w:val="a5"/>
         <w:jc w:val="both"/>
         <w:rPr>
           <w:rFonts w:cs="Arial"/>
@@ -7141,7 +7085,7 @@
     </w:p>
     <w:p>
       <w:pPr>
-        <w:pStyle w:val="Caption"/>
+        <w:pStyle w:val="a5"/>
         <w:numPr>
           <w:ilvl w:val="0"/>
           <w:numId w:val="9"/>
@@ -7188,7 +7132,7 @@
     </w:p>
     <w:p>
       <w:pPr>
-        <w:pStyle w:val="Caption"/>
+        <w:pStyle w:val="a5"/>
         <w:numPr>
           <w:ilvl w:val="0"/>
           <w:numId w:val="9"/>
@@ -7215,7 +7159,7 @@
     </w:p>
     <w:p>
       <w:pPr>
-        <w:pStyle w:val="Caption"/>
+        <w:pStyle w:val="a5"/>
         <w:numPr>
           <w:ilvl w:val="0"/>
           <w:numId w:val="9"/>
@@ -7242,7 +7186,7 @@
     </w:p>
     <w:p>
       <w:pPr>
-        <w:pStyle w:val="Caption"/>
+        <w:pStyle w:val="a5"/>
         <w:jc w:val="both"/>
       </w:pPr>
     </w:p>
@@ -7250,7 +7194,7 @@
       <w:pPr>
         <w:pStyle w:val="2"/>
       </w:pPr>
-      <w:bookmarkStart w:id="10" w:name="_Toc139511350"/>
+      <w:bookmarkStart w:id="10" w:name="_Toc139514783"/>
       <w:r>
         <w:lastRenderedPageBreak/>
         <w:t>Εγγραφή</w:t>
@@ -7265,10 +7209,7 @@
         <w:t>Για να εγγραφείτε</w:t>
       </w:r>
       <w:r>
-        <w:t>, εφόσον βρίσκεστε στην αρχική οθόνη</w:t>
-      </w:r>
-      <w:r>
-        <w:t>,</w:t>
+        <w:t>, εφόσον βρίσκεστε στην αρχική οθόνη,</w:t>
       </w:r>
       <w:r>
         <w:t xml:space="preserve"> </w:t>
@@ -7297,16 +7238,7 @@
         <w:t xml:space="preserve">Πατάτε το κουμπάκι </w:t>
       </w:r>
       <w:r>
-        <w:t>«Εγγραφή»</w:t>
-      </w:r>
-      <w:r>
-        <w:t xml:space="preserve"> στο </w:t>
-      </w:r>
-      <w:r>
-        <w:t>πάνω δεξ</w:t>
-      </w:r>
-      <w:r>
-        <w:t>ιά τμήμα της κορδέλας.</w:t>
+        <w:t>«Εγγραφή» στο πάνω δεξιά τμήμα της κορδέλας.</w:t>
       </w:r>
     </w:p>
     <w:p>
@@ -7418,7 +7350,7 @@
                     <pic:cNvPicPr/>
                   </pic:nvPicPr>
                   <pic:blipFill rotWithShape="1">
-                    <a:blip r:embed="rId10"/>
+                    <a:blip r:embed="rId11"/>
                     <a:srcRect l="813" t="717" r="-813" b="-717"/>
                     <a:stretch/>
                   </pic:blipFill>
@@ -7448,7 +7380,7 @@
     </w:p>
     <w:p>
       <w:pPr>
-        <w:pStyle w:val="Caption"/>
+        <w:pStyle w:val="a5"/>
         <w:jc w:val="both"/>
         <w:rPr>
           <w:lang w:val="en-US"/>
@@ -7457,14 +7389,27 @@
       <w:r>
         <w:t xml:space="preserve">Εικόνα </w:t>
       </w:r>
-      <w:fldSimple w:instr=" SEQ Εικόνα \* ARABIC ">
-        <w:r>
-          <w:rPr>
-            <w:noProof/>
-          </w:rPr>
-          <w:t>2</w:t>
-        </w:r>
-      </w:fldSimple>
+      <w:r>
+        <w:fldChar w:fldCharType="begin"/>
+      </w:r>
+      <w:r>
+        <w:instrText xml:space="preserve"> SEQ Εικόνα \* ARABIC </w:instrText>
+      </w:r>
+      <w:r>
+        <w:fldChar w:fldCharType="separate"/>
+      </w:r>
+      <w:r>
+        <w:rPr>
+          <w:noProof/>
+        </w:rPr>
+        <w:t>2</w:t>
+      </w:r>
+      <w:r>
+        <w:rPr>
+          <w:noProof/>
+        </w:rPr>
+        <w:fldChar w:fldCharType="end"/>
+      </w:r>
       <w:r>
         <w:t>: Οθόνη εγγραφής μαθητή.</w:t>
       </w:r>
@@ -7479,21 +7424,13 @@
       <w:pPr>
         <w:pStyle w:val="2"/>
       </w:pPr>
-      <w:bookmarkStart w:id="11" w:name="_Toc139511351"/>
-      <w:r>
-        <w:t xml:space="preserve">Λειτουργίες </w:t>
-      </w:r>
-      <w:r>
-        <w:t>Μαθητή</w:t>
+      <w:bookmarkStart w:id="11" w:name="_Toc139514784"/>
+      <w:r>
+        <w:t>Λειτουργίες Μαθητή</w:t>
       </w:r>
       <w:bookmarkEnd w:id="11"/>
     </w:p>
     <w:p>
-      <w:pPr>
-        <w:rPr>
-          <w:lang w:val="en-GB"/>
-        </w:rPr>
-      </w:pPr>
       <w:r>
         <w:t>Με σκοπό την προσέγγιση νέων φοιτητών η εφαρμογή δίνει την δυνατότητα σε μαθητές της δευτεροβάθμιας, αλλά και γενικότερα ανθρώπους που δεν έχουν κάποια προηγούμενη σχέση με την πληροφορική, μία ιδέα για το τί θα πρόκειται να μελετήσουν εάν αποφασίσουν να ακολουθήσουν τον τομέα της Πληροφορικής.</w:t>
       </w:r>
@@ -7576,7 +7513,7 @@
                     </pic:cNvPicPr>
                   </pic:nvPicPr>
                   <pic:blipFill>
-                    <a:blip r:embed="rId11" cstate="print">
+                    <a:blip r:embed="rId12" cstate="print">
                       <a:extLst>
                         <a:ext uri="{28A0092B-C50C-407E-A947-70E740481C1C}">
                           <a14:useLocalDpi xmlns:a14="http://schemas.microsoft.com/office/drawing/2010/main" val="0"/>
@@ -7644,7 +7581,7 @@
                     </pic:cNvPicPr>
                   </pic:nvPicPr>
                   <pic:blipFill>
-                    <a:blip r:embed="rId12" cstate="print">
+                    <a:blip r:embed="rId13" cstate="print">
                       <a:extLst>
                         <a:ext uri="{28A0092B-C50C-407E-A947-70E740481C1C}">
                           <a14:useLocalDpi xmlns:a14="http://schemas.microsoft.com/office/drawing/2010/main" val="0"/>
@@ -7725,7 +7662,7 @@
                     </pic:cNvPicPr>
                   </pic:nvPicPr>
                   <pic:blipFill>
-                    <a:blip r:embed="rId13" cstate="print">
+                    <a:blip r:embed="rId14" cstate="print">
                       <a:extLst>
                         <a:ext uri="{28A0092B-C50C-407E-A947-70E740481C1C}">
                           <a14:useLocalDpi xmlns:a14="http://schemas.microsoft.com/office/drawing/2010/main" val="0"/>
@@ -7813,7 +7750,7 @@
                     </pic:cNvPicPr>
                   </pic:nvPicPr>
                   <pic:blipFill>
-                    <a:blip r:embed="rId14" cstate="print">
+                    <a:blip r:embed="rId15" cstate="print">
                       <a:extLst>
                         <a:ext uri="{28A0092B-C50C-407E-A947-70E740481C1C}">
                           <a14:useLocalDpi xmlns:a14="http://schemas.microsoft.com/office/drawing/2010/main" val="0"/>
@@ -7858,7 +7795,7 @@
           <w:lang w:val="en-GB"/>
         </w:rPr>
       </w:pPr>
-      <w:bookmarkStart w:id="12" w:name="_Toc139511352"/>
+      <w:bookmarkStart w:id="12" w:name="_Toc139514785"/>
       <w:r>
         <w:lastRenderedPageBreak/>
         <w:t>Λειτουργίες</w:t>
@@ -7906,7 +7843,7 @@
                     <pic:cNvPicPr/>
                   </pic:nvPicPr>
                   <pic:blipFill>
-                    <a:blip r:embed="rId15"/>
+                    <a:blip r:embed="rId16"/>
                     <a:stretch>
                       <a:fillRect/>
                     </a:stretch>
@@ -7999,7 +7936,7 @@
                     <pic:cNvPicPr/>
                   </pic:nvPicPr>
                   <pic:blipFill>
-                    <a:blip r:embed="rId16"/>
+                    <a:blip r:embed="rId17"/>
                     <a:stretch>
                       <a:fillRect/>
                     </a:stretch>
@@ -8091,7 +8028,7 @@
                     <pic:cNvPicPr/>
                   </pic:nvPicPr>
                   <pic:blipFill rotWithShape="1">
-                    <a:blip r:embed="rId17"/>
+                    <a:blip r:embed="rId18"/>
                     <a:srcRect b="14275"/>
                     <a:stretch/>
                   </pic:blipFill>
@@ -8150,7 +8087,7 @@
                     </pic:cNvPicPr>
                   </pic:nvPicPr>
                   <pic:blipFill>
-                    <a:blip r:embed="rId11" cstate="print">
+                    <a:blip r:embed="rId12" cstate="print">
                       <a:extLst>
                         <a:ext uri="{28A0092B-C50C-407E-A947-70E740481C1C}">
                           <a14:useLocalDpi xmlns:a14="http://schemas.microsoft.com/office/drawing/2010/main" val="0"/>
@@ -8219,7 +8156,7 @@
                     </pic:cNvPicPr>
                   </pic:nvPicPr>
                   <pic:blipFill>
-                    <a:blip r:embed="rId12" cstate="print">
+                    <a:blip r:embed="rId13" cstate="print">
                       <a:extLst>
                         <a:ext uri="{28A0092B-C50C-407E-A947-70E740481C1C}">
                           <a14:useLocalDpi xmlns:a14="http://schemas.microsoft.com/office/drawing/2010/main" val="0"/>
@@ -8299,7 +8236,7 @@
                     </pic:cNvPicPr>
                   </pic:nvPicPr>
                   <pic:blipFill>
-                    <a:blip r:embed="rId13" cstate="print">
+                    <a:blip r:embed="rId14" cstate="print">
                       <a:extLst>
                         <a:ext uri="{28A0092B-C50C-407E-A947-70E740481C1C}">
                           <a14:useLocalDpi xmlns:a14="http://schemas.microsoft.com/office/drawing/2010/main" val="0"/>
@@ -8388,7 +8325,7 @@
                     </pic:cNvPicPr>
                   </pic:nvPicPr>
                   <pic:blipFill>
-                    <a:blip r:embed="rId14" cstate="print">
+                    <a:blip r:embed="rId15" cstate="print">
                       <a:extLst>
                         <a:ext uri="{28A0092B-C50C-407E-A947-70E740481C1C}">
                           <a14:useLocalDpi xmlns:a14="http://schemas.microsoft.com/office/drawing/2010/main" val="0"/>
@@ -8440,7 +8377,7 @@
       <w:pPr>
         <w:pStyle w:val="2"/>
       </w:pPr>
-      <w:bookmarkStart w:id="13" w:name="_Toc139511353"/>
+      <w:bookmarkStart w:id="13" w:name="_Toc139514786"/>
       <w:r>
         <w:lastRenderedPageBreak/>
         <w:t>Λειτουργίες</w:t>
@@ -8456,34 +8393,7 @@
     <w:p/>
     <w:p>
       <w:r>
-        <w:t>Σε</w:t>
-      </w:r>
-      <w:r>
-        <w:t xml:space="preserve"> κάθε </w:t>
-      </w:r>
-      <w:r>
-        <w:t xml:space="preserve">απόφοιτο του τμήματος </w:t>
-      </w:r>
-      <w:r>
-        <w:t xml:space="preserve">δίνεται η δυνατότητα να εισάγει τους βαθμούς των μαθημάτων </w:t>
-      </w:r>
-      <w:r>
-        <w:t>του τμήματος</w:t>
-      </w:r>
-      <w:r>
-        <w:t xml:space="preserve"> ώστε να </w:t>
-      </w:r>
-      <w:r>
-        <w:t xml:space="preserve">του </w:t>
-      </w:r>
-      <w:r>
-        <w:t xml:space="preserve">παρέχεται ένα πιο </w:t>
-      </w:r>
-      <w:r>
-        <w:t>εξατομικευμένο</w:t>
-      </w:r>
-      <w:r>
-        <w:t xml:space="preserve"> αποτέλεσμα από το σύστημα. </w:t>
+        <w:t xml:space="preserve">Σε κάθε απόφοιτο του τμήματος δίνεται η δυνατότητα να εισάγει τους βαθμούς των μαθημάτων του τμήματος ώστε να του παρέχεται ένα πιο εξατομικευμένο αποτέλεσμα από το σύστημα. </w:t>
       </w:r>
     </w:p>
     <w:p/>
@@ -8511,7 +8421,7 @@
                     <pic:cNvPicPr/>
                   </pic:nvPicPr>
                   <pic:blipFill>
-                    <a:blip r:embed="rId15"/>
+                    <a:blip r:embed="rId16"/>
                     <a:stretch>
                       <a:fillRect/>
                     </a:stretch>
@@ -8580,7 +8490,7 @@
                     <pic:cNvPicPr/>
                   </pic:nvPicPr>
                   <pic:blipFill>
-                    <a:blip r:embed="rId16"/>
+                    <a:blip r:embed="rId17"/>
                     <a:stretch>
                       <a:fillRect/>
                     </a:stretch>
@@ -8673,7 +8583,7 @@
                     <pic:cNvPicPr/>
                   </pic:nvPicPr>
                   <pic:blipFill rotWithShape="1">
-                    <a:blip r:embed="rId17"/>
+                    <a:blip r:embed="rId18"/>
                     <a:srcRect b="14275"/>
                     <a:stretch/>
                   </pic:blipFill>
@@ -8732,7 +8642,7 @@
                     </pic:cNvPicPr>
                   </pic:nvPicPr>
                   <pic:blipFill>
-                    <a:blip r:embed="rId11" cstate="print">
+                    <a:blip r:embed="rId12" cstate="print">
                       <a:extLst>
                         <a:ext uri="{28A0092B-C50C-407E-A947-70E740481C1C}">
                           <a14:useLocalDpi xmlns:a14="http://schemas.microsoft.com/office/drawing/2010/main" val="0"/>
@@ -8801,7 +8711,7 @@
                     </pic:cNvPicPr>
                   </pic:nvPicPr>
                   <pic:blipFill>
-                    <a:blip r:embed="rId12" cstate="print">
+                    <a:blip r:embed="rId13" cstate="print">
                       <a:extLst>
                         <a:ext uri="{28A0092B-C50C-407E-A947-70E740481C1C}">
                           <a14:useLocalDpi xmlns:a14="http://schemas.microsoft.com/office/drawing/2010/main" val="0"/>
@@ -8881,7 +8791,7 @@
                     </pic:cNvPicPr>
                   </pic:nvPicPr>
                   <pic:blipFill>
-                    <a:blip r:embed="rId13" cstate="print">
+                    <a:blip r:embed="rId14" cstate="print">
                       <a:extLst>
                         <a:ext uri="{28A0092B-C50C-407E-A947-70E740481C1C}">
                           <a14:useLocalDpi xmlns:a14="http://schemas.microsoft.com/office/drawing/2010/main" val="0"/>
@@ -8970,7 +8880,7 @@
                     </pic:cNvPicPr>
                   </pic:nvPicPr>
                   <pic:blipFill>
-                    <a:blip r:embed="rId14" cstate="print">
+                    <a:blip r:embed="rId15" cstate="print">
                       <a:extLst>
                         <a:ext uri="{28A0092B-C50C-407E-A947-70E740481C1C}">
                           <a14:useLocalDpi xmlns:a14="http://schemas.microsoft.com/office/drawing/2010/main" val="0"/>
@@ -9014,33 +8924,20 @@
           <w:szCs w:val="20"/>
         </w:rPr>
       </w:pPr>
-      <w:bookmarkStart w:id="14" w:name="_Toc139511354"/>
       <w:r>
         <w:br w:type="page"/>
       </w:r>
     </w:p>
     <w:p>
       <w:pPr>
-        <w:pStyle w:val="1"/>
-      </w:pPr>
+        <w:pStyle w:val="2"/>
+      </w:pPr>
+      <w:bookmarkStart w:id="14" w:name="_Toc139514787"/>
       <w:r>
         <w:lastRenderedPageBreak/>
-        <w:t xml:space="preserve">Λειτουργία του </w:t>
-      </w:r>
-      <w:proofErr w:type="spellStart"/>
-      <w:r>
-        <w:t>GradeFlex</w:t>
+        <w:t>Αποτελέσματα</w:t>
       </w:r>
       <w:bookmarkEnd w:id="14"/>
-      <w:proofErr w:type="spellEnd"/>
-    </w:p>
-    <w:p>
-      <w:pPr>
-        <w:pStyle w:val="2"/>
-      </w:pPr>
-      <w:r>
-        <w:t>Αποτελέσματα</w:t>
-      </w:r>
     </w:p>
     <w:p>
       <w:r>
@@ -9070,7 +8967,7 @@
                     </pic:cNvPicPr>
                   </pic:nvPicPr>
                   <pic:blipFill>
-                    <a:blip r:embed="rId18" cstate="print">
+                    <a:blip r:embed="rId19" cstate="print">
                       <a:extLst>
                         <a:ext uri="{28A0092B-C50C-407E-A947-70E740481C1C}">
                           <a14:useLocalDpi xmlns:a14="http://schemas.microsoft.com/office/drawing/2010/main" val="0"/>
@@ -9110,58 +9007,204 @@
       <w:pPr>
         <w:pStyle w:val="2"/>
       </w:pPr>
+      <w:bookmarkStart w:id="15" w:name="_Toc139514788"/>
+      <w:r>
+        <w:t>Αποτελέσματα Μαθητή</w:t>
+      </w:r>
+      <w:bookmarkEnd w:id="15"/>
+    </w:p>
+    <w:p>
+      <w:r>
+        <w:t xml:space="preserve">Για τους ενδιαφερόμενους που δεν έχουν κάποια πρότερη ενασχόληση με τον τομέα της πληροφορικής, με βάση τα αποτελέσματα του ερωτηματολογίου τους, αξιολογεί πόσο θα τους ταίριαζε η ενασχόληση με αυτή την επιστήμη. </w:t>
+      </w:r>
+    </w:p>
+    <w:p/>
+    <w:p>
+      <w:r>
+        <w:rPr>
+          <w:noProof/>
+        </w:rPr>
+        <w:lastRenderedPageBreak/>
+        <w:drawing>
+          <wp:inline distT="0" distB="0" distL="0" distR="0" wp14:anchorId="4DCEDBD3" wp14:editId="4F2AC74A">
+            <wp:extent cx="5943600" cy="2707640"/>
+            <wp:effectExtent l="0" t="0" r="0" b="0"/>
+            <wp:docPr id="39" name="Εικόνα 39" descr="Εικόνα που περιέχει κείμενο, στιγμιότυπο οθόνης, καρτούν, σκύλος&#10;&#10;Περιγραφή που δημιουργήθηκε αυτόματα"/>
+            <wp:cNvGraphicFramePr>
+              <a:graphicFrameLocks xmlns:a="http://schemas.openxmlformats.org/drawingml/2006/main" noChangeAspect="1"/>
+            </wp:cNvGraphicFramePr>
+            <a:graphic xmlns:a="http://schemas.openxmlformats.org/drawingml/2006/main">
+              <a:graphicData uri="http://schemas.openxmlformats.org/drawingml/2006/picture">
+                <pic:pic xmlns:pic="http://schemas.openxmlformats.org/drawingml/2006/picture">
+                  <pic:nvPicPr>
+                    <pic:cNvPr id="39" name="Εικόνα 39" descr="Εικόνα που περιέχει κείμενο, στιγμιότυπο οθόνης, καρτούν, σκύλος&#10;&#10;Περιγραφή που δημιουργήθηκε αυτόματα"/>
+                    <pic:cNvPicPr/>
+                  </pic:nvPicPr>
+                  <pic:blipFill>
+                    <a:blip r:embed="rId20"/>
+                    <a:stretch>
+                      <a:fillRect/>
+                    </a:stretch>
+                  </pic:blipFill>
+                  <pic:spPr>
+                    <a:xfrm>
+                      <a:off x="0" y="0"/>
+                      <a:ext cx="5943600" cy="2707640"/>
+                    </a:xfrm>
+                    <a:prstGeom prst="rect">
+                      <a:avLst/>
+                    </a:prstGeom>
+                  </pic:spPr>
+                </pic:pic>
+              </a:graphicData>
+            </a:graphic>
+          </wp:inline>
+        </w:drawing>
+      </w:r>
+    </w:p>
+    <w:p>
+      <w:pPr>
+        <w:pStyle w:val="2"/>
+      </w:pPr>
+      <w:bookmarkStart w:id="16" w:name="_Toc139514789"/>
       <w:r>
         <w:t>Αποτελέσματα</w:t>
       </w:r>
       <w:r>
-        <w:t xml:space="preserve"> Μαθητή</w:t>
-      </w:r>
-    </w:p>
-    <w:p>
-      <w:r>
-        <w:t xml:space="preserve">Για τους ενδιαφερόμενους που δεν έχουν κάποια πρότερη ενασχόληση με τον τομέα της πληροφορικής, με βάση τα αποτελέσματα του ερωτηματολογίου τους, αξιολογεί πόσο θα τους ταίριαζε η ενασχόληση με αυτή την επιστήμη. </w:t>
+        <w:rPr>
+          <w:lang w:val="en-US"/>
+        </w:rPr>
+        <w:t xml:space="preserve"> </w:t>
+      </w:r>
+      <w:r>
+        <w:t>Φοιτητή</w:t>
+      </w:r>
+      <w:bookmarkEnd w:id="16"/>
+    </w:p>
+    <w:p>
+      <w:r>
+        <w:t>Για τους χρήστες που έχουν ήδη εγγραφεί στο Τμήμα Πληροφορικής του Πειραιά τους προτείνει ποια μελλοντικά μεταπτυχιακά και επαγγέλματα θα ταίριαζαν στα ενδιαφέροντά τους.</w:t>
+      </w:r>
+    </w:p>
+    <w:p>
+      <w:r>
+        <w:t>Επιπλέον εάν οι φοιτητές βρίσκονται ακόμα στα πρώτα δύο έτη της σχολής τους προτείνονται και οι πιο ταιριαστές για αυτούς κατευθύνσεις (ΤΛΕΣ, ΔΥΣ, ΠΣΥ).</w:t>
+      </w:r>
+    </w:p>
+    <w:p>
+      <w:r>
+        <w:rPr>
+          <w:noProof/>
+        </w:rPr>
+        <w:drawing>
+          <wp:inline distT="0" distB="0" distL="0" distR="0" wp14:anchorId="786F133C" wp14:editId="21D8AF41">
+            <wp:extent cx="5943600" cy="2759075"/>
+            <wp:effectExtent l="0" t="0" r="0" b="3175"/>
+            <wp:docPr id="38" name="Εικόνα 38" descr="Εικόνα που περιέχει κείμενο, στιγμιότυπο οθόνης, λογισμικό, ιστοσελίδα&#10;&#10;Περιγραφή που δημιουργήθηκε αυτόματα"/>
+            <wp:cNvGraphicFramePr>
+              <a:graphicFrameLocks xmlns:a="http://schemas.openxmlformats.org/drawingml/2006/main" noChangeAspect="1"/>
+            </wp:cNvGraphicFramePr>
+            <a:graphic xmlns:a="http://schemas.openxmlformats.org/drawingml/2006/main">
+              <a:graphicData uri="http://schemas.openxmlformats.org/drawingml/2006/picture">
+                <pic:pic xmlns:pic="http://schemas.openxmlformats.org/drawingml/2006/picture">
+                  <pic:nvPicPr>
+                    <pic:cNvPr id="38" name="Εικόνα 38" descr="Εικόνα που περιέχει κείμενο, στιγμιότυπο οθόνης, λογισμικό, ιστοσελίδα&#10;&#10;Περιγραφή που δημιουργήθηκε αυτόματα"/>
+                    <pic:cNvPicPr/>
+                  </pic:nvPicPr>
+                  <pic:blipFill>
+                    <a:blip r:embed="rId21"/>
+                    <a:stretch>
+                      <a:fillRect/>
+                    </a:stretch>
+                  </pic:blipFill>
+                  <pic:spPr>
+                    <a:xfrm>
+                      <a:off x="0" y="0"/>
+                      <a:ext cx="5943600" cy="2759075"/>
+                    </a:xfrm>
+                    <a:prstGeom prst="rect">
+                      <a:avLst/>
+                    </a:prstGeom>
+                  </pic:spPr>
+                </pic:pic>
+              </a:graphicData>
+            </a:graphic>
+          </wp:inline>
+        </w:drawing>
       </w:r>
     </w:p>
     <w:p>
       <w:pPr>
         <w:pStyle w:val="2"/>
       </w:pPr>
-      <w:r>
-        <w:t>Αποτελέσματα Μαθητή</w:t>
-      </w:r>
-    </w:p>
-    <w:p>
-      <w:r>
-        <w:t>Για τους χρήστες που έχουν ήδη εγγραφεί στο Τμήμα Πληροφορικής του Πειραιά τους προτείνει ποια μελλοντικά μεταπτυχιακά και επαγγέλματα θα ταίριαζαν στα ενδιαφέροντά τους.</w:t>
-      </w:r>
-    </w:p>
-    <w:p>
-      <w:r>
-        <w:t>Επιπλέον εάν οι φοιτητές βρίσκονται ακόμα στα πρώτα δύο έτη της σχολής τους προτείνονται και οι πιο ταιριαστές για αυτούς κατευθύνσεις (ΤΛΕΣ, ΔΥΣ, ΠΣΥ).</w:t>
-      </w:r>
-    </w:p>
-    <w:p>
-      <w:pPr>
-        <w:pStyle w:val="2"/>
-      </w:pPr>
+      <w:bookmarkStart w:id="17" w:name="_Toc139514790"/>
+      <w:r>
+        <w:t>Αποτελέσματα Απόφοιτου</w:t>
+      </w:r>
+      <w:bookmarkEnd w:id="17"/>
+    </w:p>
+    <w:p>
+      <w:r>
+        <w:t xml:space="preserve">Οι απόφοιτοι του τμήματος καλούνται να εκχωρήσουν τις βαθμολογίες που </w:t>
+      </w:r>
+      <w:r>
+        <w:t xml:space="preserve">τους έχουν αποδοθεί από το τμήμα και σε συνδυασμό με τα ερωτηματολόγια που τους δίνονται προς απάντηση, το σύστημα </w:t>
+      </w:r>
       <w:r>
         <w:lastRenderedPageBreak/>
-        <w:t xml:space="preserve">Αποτελέσματα </w:t>
-      </w:r>
-      <w:r>
-        <w:t>Απόφοιτου</w:t>
-      </w:r>
-    </w:p>
-    <w:p>
-      <w:r>
-        <w:t xml:space="preserve">Οι απόφοιτοι του τμήματος καλούνται να εκχωρήσουν τις βαθμολογίες που </w:t>
-      </w:r>
-      <w:r>
-        <w:t>τους έχουν αποδοθεί από το τμήμα και σε συνδυασμό με τα ερωτηματολόγια που τους δίνονται προς απάντηση, το σύστημα αξιολογεί τις γνώσεις και τις δεξιότητές τους ώστε να τους προτείνει τα πιο κατάλληλα μεταπτυχιακά και επαγγέλματα που τους ταιριάζουν για το μέλλον.</w:t>
+        <w:t>αξιολογεί τις γνώσεις και τις δεξιότητές τους ώστε να τους προτείνει τα πιο κατάλληλα μεταπτυχιακά και επαγγέλματα που τους ταιριάζουν για το μέλλον.</w:t>
       </w:r>
     </w:p>
     <w:p/>
-    <w:p/>
+    <w:p>
+      <w:r>
+        <w:rPr>
+          <w:noProof/>
+        </w:rPr>
+        <w:drawing>
+          <wp:inline distT="0" distB="0" distL="0" distR="0" wp14:anchorId="0CAF69DC" wp14:editId="181E3DA3">
+            <wp:extent cx="5943600" cy="2869565"/>
+            <wp:effectExtent l="0" t="0" r="0" b="6985"/>
+            <wp:docPr id="37" name="Εικόνα 37" descr="Εικόνα που περιέχει κείμενο, στιγμιότυπο οθόνης, λογισμικό, ιστοσελίδα&#10;&#10;Περιγραφή που δημιουργήθηκε αυτόματα"/>
+            <wp:cNvGraphicFramePr>
+              <a:graphicFrameLocks xmlns:a="http://schemas.openxmlformats.org/drawingml/2006/main" noChangeAspect="1"/>
+            </wp:cNvGraphicFramePr>
+            <a:graphic xmlns:a="http://schemas.openxmlformats.org/drawingml/2006/main">
+              <a:graphicData uri="http://schemas.openxmlformats.org/drawingml/2006/picture">
+                <pic:pic xmlns:pic="http://schemas.openxmlformats.org/drawingml/2006/picture">
+                  <pic:nvPicPr>
+                    <pic:cNvPr id="37" name="Εικόνα 37" descr="Εικόνα που περιέχει κείμενο, στιγμιότυπο οθόνης, λογισμικό, ιστοσελίδα&#10;&#10;Περιγραφή που δημιουργήθηκε αυτόματα"/>
+                    <pic:cNvPicPr/>
+                  </pic:nvPicPr>
+                  <pic:blipFill rotWithShape="1">
+                    <a:blip r:embed="rId22"/>
+                    <a:srcRect l="481"/>
+                    <a:stretch/>
+                  </pic:blipFill>
+                  <pic:spPr bwMode="auto">
+                    <a:xfrm>
+                      <a:off x="0" y="0"/>
+                      <a:ext cx="5943600" cy="2869565"/>
+                    </a:xfrm>
+                    <a:prstGeom prst="rect">
+                      <a:avLst/>
+                    </a:prstGeom>
+                    <a:ln>
+                      <a:noFill/>
+                    </a:ln>
+                    <a:extLst>
+                      <a:ext uri="{53640926-AAD7-44D8-BBD7-CCE9431645EC}">
+                        <a14:shadowObscured xmlns:a14="http://schemas.microsoft.com/office/drawing/2010/main"/>
+                      </a:ext>
+                    </a:extLst>
+                  </pic:spPr>
+                </pic:pic>
+              </a:graphicData>
+            </a:graphic>
+          </wp:inline>
+        </w:drawing>
+      </w:r>
+    </w:p>
     <w:p>
       <w:r>
         <w:t xml:space="preserve">  </w:t>
@@ -9169,8 +9212,8 @@
     </w:p>
     <w:p/>
     <w:sectPr>
-      <w:headerReference w:type="default" r:id="rId19"/>
-      <w:footerReference w:type="default" r:id="rId20"/>
+      <w:headerReference w:type="default" r:id="rId23"/>
+      <w:footerReference w:type="default" r:id="rId24"/>
       <w:pgSz w:w="12240" w:h="15840"/>
       <w:pgMar w:top="1555" w:right="1440" w:bottom="1346" w:left="1440" w:header="317" w:footer="317" w:gutter="0"/>
       <w:cols w:space="720"/>
@@ -9183,7 +9226,7 @@
 </file>
 
 <file path=word/endnotes.xml><?xml version="1.0" encoding="utf-8"?>
-<w:endnotes xmlns:wpc="http://schemas.microsoft.com/office/word/2010/wordprocessingCanvas" xmlns:cx="http://schemas.microsoft.com/office/drawing/2014/chartex" xmlns:cx1="http://schemas.microsoft.com/office/drawing/2015/9/8/chartex" xmlns:cx2="http://schemas.microsoft.com/office/drawing/2015/10/21/chartex" xmlns:cx3="http://schemas.microsoft.com/office/drawing/2016/5/9/chartex" xmlns:cx4="http://schemas.microsoft.com/office/drawing/2016/5/10/chartex" xmlns:cx5="http://schemas.microsoft.com/office/drawing/2016/5/11/chartex" xmlns:cx6="http://schemas.microsoft.com/office/drawing/2016/5/12/chartex" xmlns:cx7="http://schemas.microsoft.com/office/drawing/2016/5/13/chartex" xmlns:cx8="http://schemas.microsoft.com/office/drawing/2016/5/14/chartex" xmlns:mc="http://schemas.openxmlformats.org/markup-compatibility/2006" xmlns:aink="http://schemas.microsoft.com/office/drawing/2016/ink" xmlns:am3d="http://schemas.microsoft.com/office/drawing/2017/model3d" xmlns:o="urn:schemas-microsoft-com:office:office" xmlns:oel="http://schemas.microsoft.com/office/2019/extlst" xmlns:r="http://schemas.openxmlformats.org/officeDocument/2006/relationships" xmlns:m="http://schemas.openxmlformats.org/officeDocument/2006/math" xmlns:v="urn:schemas-microsoft-com:vml" xmlns:wp14="http://schemas.microsoft.com/office/word/2010/wordprocessingDrawing" xmlns:wp="http://schemas.openxmlformats.org/drawingml/2006/wordprocessingDrawing" xmlns:w10="urn:schemas-microsoft-com:office:word" xmlns:w="http://schemas.openxmlformats.org/wordprocessingml/2006/main" xmlns:w14="http://schemas.microsoft.com/office/word/2010/wordml" xmlns:w15="http://schemas.microsoft.com/office/word/2012/wordml" xmlns:w16cex="http://schemas.microsoft.com/office/word/2018/wordml/cex" xmlns:w16cid="http://schemas.microsoft.com/office/word/2016/wordml/cid" xmlns:w16="http://schemas.microsoft.com/office/word/2018/wordml" xmlns:w16sdtdh="http://schemas.microsoft.com/office/word/2020/wordml/sdtdatahash" xmlns:w16se="http://schemas.microsoft.com/office/word/2015/wordml/symex" xmlns:wpg="http://schemas.microsoft.com/office/word/2010/wordprocessingGroup" xmlns:wpi="http://schemas.microsoft.com/office/word/2010/wordprocessingInk" xmlns:wne="http://schemas.microsoft.com/office/word/2006/wordml" xmlns:wps="http://schemas.microsoft.com/office/word/2010/wordprocessingShape" mc:Ignorable="w14 w15 w16se w16cid w16 w16cex w16sdtdh wp14">
+<w:endnotes xmlns:wpc="http://schemas.microsoft.com/office/word/2010/wordprocessingCanvas" xmlns:cx="http://schemas.microsoft.com/office/drawing/2014/chartex" xmlns:cx1="http://schemas.microsoft.com/office/drawing/2015/9/8/chartex" xmlns:cx2="http://schemas.microsoft.com/office/drawing/2015/10/21/chartex" xmlns:cx3="http://schemas.microsoft.com/office/drawing/2016/5/9/chartex" xmlns:cx4="http://schemas.microsoft.com/office/drawing/2016/5/10/chartex" xmlns:cx5="http://schemas.microsoft.com/office/drawing/2016/5/11/chartex" xmlns:cx6="http://schemas.microsoft.com/office/drawing/2016/5/12/chartex" xmlns:cx7="http://schemas.microsoft.com/office/drawing/2016/5/13/chartex" xmlns:cx8="http://schemas.microsoft.com/office/drawing/2016/5/14/chartex" xmlns:mc="http://schemas.openxmlformats.org/markup-compatibility/2006" xmlns:aink="http://schemas.microsoft.com/office/drawing/2016/ink" xmlns:am3d="http://schemas.microsoft.com/office/drawing/2017/model3d" xmlns:o="urn:schemas-microsoft-com:office:office" xmlns:oel="http://schemas.microsoft.com/office/2019/extlst" xmlns:r="http://schemas.openxmlformats.org/officeDocument/2006/relationships" xmlns:m="http://schemas.openxmlformats.org/officeDocument/2006/math" xmlns:v="urn:schemas-microsoft-com:vml" xmlns:wp14="http://schemas.microsoft.com/office/word/2010/wordprocessingDrawing" xmlns:wp="http://schemas.openxmlformats.org/drawingml/2006/wordprocessingDrawing" xmlns:w10="urn:schemas-microsoft-com:office:word" xmlns:w="http://schemas.openxmlformats.org/wordprocessingml/2006/main" xmlns:w14="http://schemas.microsoft.com/office/word/2010/wordml" xmlns:w15="http://schemas.microsoft.com/office/word/2012/wordml" xmlns:w16cex="http://schemas.microsoft.com/office/word/2018/wordml/cex" xmlns:w16cid="http://schemas.microsoft.com/office/word/2016/wordml/cid" xmlns:w16="http://schemas.microsoft.com/office/word/2018/wordml" xmlns:w16du="http://schemas.microsoft.com/office/word/2023/wordml/word16du" xmlns:w16sdtdh="http://schemas.microsoft.com/office/word/2020/wordml/sdtdatahash" xmlns:w16se="http://schemas.microsoft.com/office/word/2015/wordml/symex" xmlns:wpg="http://schemas.microsoft.com/office/word/2010/wordprocessingGroup" xmlns:wpi="http://schemas.microsoft.com/office/word/2010/wordprocessingInk" xmlns:wne="http://schemas.microsoft.com/office/word/2006/wordml" xmlns:wps="http://schemas.microsoft.com/office/word/2010/wordprocessingShape" mc:Ignorable="w14 w15 w16se w16cid w16 w16cex w16sdtdh wp14">
   <w:endnote w:type="separator" w:id="-1">
     <w:p>
       <w:pPr>
@@ -9208,10 +9251,10 @@
 </file>
 
 <file path=word/footer1.xml><?xml version="1.0" encoding="utf-8"?>
-<w:ftr xmlns:wpc="http://schemas.microsoft.com/office/word/2010/wordprocessingCanvas" xmlns:cx="http://schemas.microsoft.com/office/drawing/2014/chartex" xmlns:cx1="http://schemas.microsoft.com/office/drawing/2015/9/8/chartex" xmlns:cx2="http://schemas.microsoft.com/office/drawing/2015/10/21/chartex" xmlns:cx3="http://schemas.microsoft.com/office/drawing/2016/5/9/chartex" xmlns:cx4="http://schemas.microsoft.com/office/drawing/2016/5/10/chartex" xmlns:cx5="http://schemas.microsoft.com/office/drawing/2016/5/11/chartex" xmlns:cx6="http://schemas.microsoft.com/office/drawing/2016/5/12/chartex" xmlns:cx7="http://schemas.microsoft.com/office/drawing/2016/5/13/chartex" xmlns:cx8="http://schemas.microsoft.com/office/drawing/2016/5/14/chartex" xmlns:mc="http://schemas.openxmlformats.org/markup-compatibility/2006" xmlns:aink="http://schemas.microsoft.com/office/drawing/2016/ink" xmlns:am3d="http://schemas.microsoft.com/office/drawing/2017/model3d" xmlns:o="urn:schemas-microsoft-com:office:office" xmlns:oel="http://schemas.microsoft.com/office/2019/extlst" xmlns:r="http://schemas.openxmlformats.org/officeDocument/2006/relationships" xmlns:m="http://schemas.openxmlformats.org/officeDocument/2006/math" xmlns:v="urn:schemas-microsoft-com:vml" xmlns:wp14="http://schemas.microsoft.com/office/word/2010/wordprocessingDrawing" xmlns:wp="http://schemas.openxmlformats.org/drawingml/2006/wordprocessingDrawing" xmlns:w10="urn:schemas-microsoft-com:office:word" xmlns:w="http://schemas.openxmlformats.org/wordprocessingml/2006/main" xmlns:w14="http://schemas.microsoft.com/office/word/2010/wordml" xmlns:w15="http://schemas.microsoft.com/office/word/2012/wordml" xmlns:w16cex="http://schemas.microsoft.com/office/word/2018/wordml/cex" xmlns:w16cid="http://schemas.microsoft.com/office/word/2016/wordml/cid" xmlns:w16="http://schemas.microsoft.com/office/word/2018/wordml" xmlns:w16sdtdh="http://schemas.microsoft.com/office/word/2020/wordml/sdtdatahash" xmlns:w16se="http://schemas.microsoft.com/office/word/2015/wordml/symex" xmlns:wpg="http://schemas.microsoft.com/office/word/2010/wordprocessingGroup" xmlns:wpi="http://schemas.microsoft.com/office/word/2010/wordprocessingInk" xmlns:wne="http://schemas.microsoft.com/office/word/2006/wordml" xmlns:wps="http://schemas.microsoft.com/office/word/2010/wordprocessingShape" mc:Ignorable="w14 w15 w16se w16cid w16 w16cex w16sdtdh wp14">
+<w:ftr xmlns:wpc="http://schemas.microsoft.com/office/word/2010/wordprocessingCanvas" xmlns:cx="http://schemas.microsoft.com/office/drawing/2014/chartex" xmlns:cx1="http://schemas.microsoft.com/office/drawing/2015/9/8/chartex" xmlns:cx2="http://schemas.microsoft.com/office/drawing/2015/10/21/chartex" xmlns:cx3="http://schemas.microsoft.com/office/drawing/2016/5/9/chartex" xmlns:cx4="http://schemas.microsoft.com/office/drawing/2016/5/10/chartex" xmlns:cx5="http://schemas.microsoft.com/office/drawing/2016/5/11/chartex" xmlns:cx6="http://schemas.microsoft.com/office/drawing/2016/5/12/chartex" xmlns:cx7="http://schemas.microsoft.com/office/drawing/2016/5/13/chartex" xmlns:cx8="http://schemas.microsoft.com/office/drawing/2016/5/14/chartex" xmlns:mc="http://schemas.openxmlformats.org/markup-compatibility/2006" xmlns:aink="http://schemas.microsoft.com/office/drawing/2016/ink" xmlns:am3d="http://schemas.microsoft.com/office/drawing/2017/model3d" xmlns:o="urn:schemas-microsoft-com:office:office" xmlns:oel="http://schemas.microsoft.com/office/2019/extlst" xmlns:r="http://schemas.openxmlformats.org/officeDocument/2006/relationships" xmlns:m="http://schemas.openxmlformats.org/officeDocument/2006/math" xmlns:v="urn:schemas-microsoft-com:vml" xmlns:wp14="http://schemas.microsoft.com/office/word/2010/wordprocessingDrawing" xmlns:wp="http://schemas.openxmlformats.org/drawingml/2006/wordprocessingDrawing" xmlns:w10="urn:schemas-microsoft-com:office:word" xmlns:w="http://schemas.openxmlformats.org/wordprocessingml/2006/main" xmlns:w14="http://schemas.microsoft.com/office/word/2010/wordml" xmlns:w15="http://schemas.microsoft.com/office/word/2012/wordml" xmlns:w16cex="http://schemas.microsoft.com/office/word/2018/wordml/cex" xmlns:w16cid="http://schemas.microsoft.com/office/word/2016/wordml/cid" xmlns:w16="http://schemas.microsoft.com/office/word/2018/wordml" xmlns:w16du="http://schemas.microsoft.com/office/word/2023/wordml/word16du" xmlns:w16sdtdh="http://schemas.microsoft.com/office/word/2020/wordml/sdtdatahash" xmlns:w16se="http://schemas.microsoft.com/office/word/2015/wordml/symex" xmlns:wpg="http://schemas.microsoft.com/office/word/2010/wordprocessingGroup" xmlns:wpi="http://schemas.microsoft.com/office/word/2010/wordprocessingInk" xmlns:wne="http://schemas.microsoft.com/office/word/2006/wordml" xmlns:wps="http://schemas.microsoft.com/office/word/2010/wordprocessingShape" mc:Ignorable="w14 w15 w16se w16cid w16 w16cex w16sdtdh wp14">
   <w:p>
     <w:pPr>
-      <w:pStyle w:val="Footer"/>
+      <w:pStyle w:val="a7"/>
     </w:pPr>
     <w:r>
       <w:rPr>
@@ -9270,7 +9313,7 @@
             </wp:anchor>
           </w:drawing>
         </mc:Choice>
-        <mc:Fallback xmlns:w16du="http://schemas.microsoft.com/office/word/2023/wordml/word16du">
+        <mc:Fallback>
           <w:pict>
             <v:line id="shape_0" from="2.55pt,20.15pt" to="466.8pt,20.15pt" ID="Horizontal line 1" stroked="t" o:allowincell="f" style="position:absolute">
               <v:stroke color="#002d51" joinstyle="round" endcap="flat"/>
@@ -9319,7 +9362,7 @@
 </file>
 
 <file path=word/footnotes.xml><?xml version="1.0" encoding="utf-8"?>
-<w:footnotes xmlns:wpc="http://schemas.microsoft.com/office/word/2010/wordprocessingCanvas" xmlns:cx="http://schemas.microsoft.com/office/drawing/2014/chartex" xmlns:cx1="http://schemas.microsoft.com/office/drawing/2015/9/8/chartex" xmlns:cx2="http://schemas.microsoft.com/office/drawing/2015/10/21/chartex" xmlns:cx3="http://schemas.microsoft.com/office/drawing/2016/5/9/chartex" xmlns:cx4="http://schemas.microsoft.com/office/drawing/2016/5/10/chartex" xmlns:cx5="http://schemas.microsoft.com/office/drawing/2016/5/11/chartex" xmlns:cx6="http://schemas.microsoft.com/office/drawing/2016/5/12/chartex" xmlns:cx7="http://schemas.microsoft.com/office/drawing/2016/5/13/chartex" xmlns:cx8="http://schemas.microsoft.com/office/drawing/2016/5/14/chartex" xmlns:mc="http://schemas.openxmlformats.org/markup-compatibility/2006" xmlns:aink="http://schemas.microsoft.com/office/drawing/2016/ink" xmlns:am3d="http://schemas.microsoft.com/office/drawing/2017/model3d" xmlns:o="urn:schemas-microsoft-com:office:office" xmlns:oel="http://schemas.microsoft.com/office/2019/extlst" xmlns:r="http://schemas.openxmlformats.org/officeDocument/2006/relationships" xmlns:m="http://schemas.openxmlformats.org/officeDocument/2006/math" xmlns:v="urn:schemas-microsoft-com:vml" xmlns:wp14="http://schemas.microsoft.com/office/word/2010/wordprocessingDrawing" xmlns:wp="http://schemas.openxmlformats.org/drawingml/2006/wordprocessingDrawing" xmlns:w10="urn:schemas-microsoft-com:office:word" xmlns:w="http://schemas.openxmlformats.org/wordprocessingml/2006/main" xmlns:w14="http://schemas.microsoft.com/office/word/2010/wordml" xmlns:w15="http://schemas.microsoft.com/office/word/2012/wordml" xmlns:w16cex="http://schemas.microsoft.com/office/word/2018/wordml/cex" xmlns:w16cid="http://schemas.microsoft.com/office/word/2016/wordml/cid" xmlns:w16="http://schemas.microsoft.com/office/word/2018/wordml" xmlns:w16sdtdh="http://schemas.microsoft.com/office/word/2020/wordml/sdtdatahash" xmlns:w16se="http://schemas.microsoft.com/office/word/2015/wordml/symex" xmlns:wpg="http://schemas.microsoft.com/office/word/2010/wordprocessingGroup" xmlns:wpi="http://schemas.microsoft.com/office/word/2010/wordprocessingInk" xmlns:wne="http://schemas.microsoft.com/office/word/2006/wordml" xmlns:wps="http://schemas.microsoft.com/office/word/2010/wordprocessingShape" mc:Ignorable="w14 w15 w16se w16cid w16 w16cex w16sdtdh wp14">
+<w:footnotes xmlns:wpc="http://schemas.microsoft.com/office/word/2010/wordprocessingCanvas" xmlns:cx="http://schemas.microsoft.com/office/drawing/2014/chartex" xmlns:cx1="http://schemas.microsoft.com/office/drawing/2015/9/8/chartex" xmlns:cx2="http://schemas.microsoft.com/office/drawing/2015/10/21/chartex" xmlns:cx3="http://schemas.microsoft.com/office/drawing/2016/5/9/chartex" xmlns:cx4="http://schemas.microsoft.com/office/drawing/2016/5/10/chartex" xmlns:cx5="http://schemas.microsoft.com/office/drawing/2016/5/11/chartex" xmlns:cx6="http://schemas.microsoft.com/office/drawing/2016/5/12/chartex" xmlns:cx7="http://schemas.microsoft.com/office/drawing/2016/5/13/chartex" xmlns:cx8="http://schemas.microsoft.com/office/drawing/2016/5/14/chartex" xmlns:mc="http://schemas.openxmlformats.org/markup-compatibility/2006" xmlns:aink="http://schemas.microsoft.com/office/drawing/2016/ink" xmlns:am3d="http://schemas.microsoft.com/office/drawing/2017/model3d" xmlns:o="urn:schemas-microsoft-com:office:office" xmlns:oel="http://schemas.microsoft.com/office/2019/extlst" xmlns:r="http://schemas.openxmlformats.org/officeDocument/2006/relationships" xmlns:m="http://schemas.openxmlformats.org/officeDocument/2006/math" xmlns:v="urn:schemas-microsoft-com:vml" xmlns:wp14="http://schemas.microsoft.com/office/word/2010/wordprocessingDrawing" xmlns:wp="http://schemas.openxmlformats.org/drawingml/2006/wordprocessingDrawing" xmlns:w10="urn:schemas-microsoft-com:office:word" xmlns:w="http://schemas.openxmlformats.org/wordprocessingml/2006/main" xmlns:w14="http://schemas.microsoft.com/office/word/2010/wordml" xmlns:w15="http://schemas.microsoft.com/office/word/2012/wordml" xmlns:w16cex="http://schemas.microsoft.com/office/word/2018/wordml/cex" xmlns:w16cid="http://schemas.microsoft.com/office/word/2016/wordml/cid" xmlns:w16="http://schemas.microsoft.com/office/word/2018/wordml" xmlns:w16du="http://schemas.microsoft.com/office/word/2023/wordml/word16du" xmlns:w16sdtdh="http://schemas.microsoft.com/office/word/2020/wordml/sdtdatahash" xmlns:w16se="http://schemas.microsoft.com/office/word/2015/wordml/symex" xmlns:wpg="http://schemas.microsoft.com/office/word/2010/wordprocessingGroup" xmlns:wpi="http://schemas.microsoft.com/office/word/2010/wordprocessingInk" xmlns:wne="http://schemas.microsoft.com/office/word/2006/wordml" xmlns:wps="http://schemas.microsoft.com/office/word/2010/wordprocessingShape" mc:Ignorable="w14 w15 w16se w16cid w16 w16cex w16sdtdh wp14">
   <w:footnote w:type="separator" w:id="-1">
     <w:p>
       <w:pPr>
@@ -9344,7 +9387,7 @@
 </file>
 
 <file path=word/header1.xml><?xml version="1.0" encoding="utf-8"?>
-<w:hdr xmlns:wpc="http://schemas.microsoft.com/office/word/2010/wordprocessingCanvas" xmlns:cx="http://schemas.microsoft.com/office/drawing/2014/chartex" xmlns:cx1="http://schemas.microsoft.com/office/drawing/2015/9/8/chartex" xmlns:cx2="http://schemas.microsoft.com/office/drawing/2015/10/21/chartex" xmlns:cx3="http://schemas.microsoft.com/office/drawing/2016/5/9/chartex" xmlns:cx4="http://schemas.microsoft.com/office/drawing/2016/5/10/chartex" xmlns:cx5="http://schemas.microsoft.com/office/drawing/2016/5/11/chartex" xmlns:cx6="http://schemas.microsoft.com/office/drawing/2016/5/12/chartex" xmlns:cx7="http://schemas.microsoft.com/office/drawing/2016/5/13/chartex" xmlns:cx8="http://schemas.microsoft.com/office/drawing/2016/5/14/chartex" xmlns:mc="http://schemas.openxmlformats.org/markup-compatibility/2006" xmlns:aink="http://schemas.microsoft.com/office/drawing/2016/ink" xmlns:am3d="http://schemas.microsoft.com/office/drawing/2017/model3d" xmlns:o="urn:schemas-microsoft-com:office:office" xmlns:oel="http://schemas.microsoft.com/office/2019/extlst" xmlns:r="http://schemas.openxmlformats.org/officeDocument/2006/relationships" xmlns:m="http://schemas.openxmlformats.org/officeDocument/2006/math" xmlns:v="urn:schemas-microsoft-com:vml" xmlns:wp14="http://schemas.microsoft.com/office/word/2010/wordprocessingDrawing" xmlns:wp="http://schemas.openxmlformats.org/drawingml/2006/wordprocessingDrawing" xmlns:w10="urn:schemas-microsoft-com:office:word" xmlns:w="http://schemas.openxmlformats.org/wordprocessingml/2006/main" xmlns:w14="http://schemas.microsoft.com/office/word/2010/wordml" xmlns:w15="http://schemas.microsoft.com/office/word/2012/wordml" xmlns:w16cex="http://schemas.microsoft.com/office/word/2018/wordml/cex" xmlns:w16cid="http://schemas.microsoft.com/office/word/2016/wordml/cid" xmlns:w16="http://schemas.microsoft.com/office/word/2018/wordml" xmlns:w16sdtdh="http://schemas.microsoft.com/office/word/2020/wordml/sdtdatahash" xmlns:w16se="http://schemas.microsoft.com/office/word/2015/wordml/symex" xmlns:wpg="http://schemas.microsoft.com/office/word/2010/wordprocessingGroup" xmlns:wpi="http://schemas.microsoft.com/office/word/2010/wordprocessingInk" xmlns:wne="http://schemas.microsoft.com/office/word/2006/wordml" xmlns:wps="http://schemas.microsoft.com/office/word/2010/wordprocessingShape" mc:Ignorable="w14 w15 w16se w16cid w16 w16cex w16sdtdh wp14">
+<w:hdr xmlns:wpc="http://schemas.microsoft.com/office/word/2010/wordprocessingCanvas" xmlns:cx="http://schemas.microsoft.com/office/drawing/2014/chartex" xmlns:cx1="http://schemas.microsoft.com/office/drawing/2015/9/8/chartex" xmlns:cx2="http://schemas.microsoft.com/office/drawing/2015/10/21/chartex" xmlns:cx3="http://schemas.microsoft.com/office/drawing/2016/5/9/chartex" xmlns:cx4="http://schemas.microsoft.com/office/drawing/2016/5/10/chartex" xmlns:cx5="http://schemas.microsoft.com/office/drawing/2016/5/11/chartex" xmlns:cx6="http://schemas.microsoft.com/office/drawing/2016/5/12/chartex" xmlns:cx7="http://schemas.microsoft.com/office/drawing/2016/5/13/chartex" xmlns:cx8="http://schemas.microsoft.com/office/drawing/2016/5/14/chartex" xmlns:mc="http://schemas.openxmlformats.org/markup-compatibility/2006" xmlns:aink="http://schemas.microsoft.com/office/drawing/2016/ink" xmlns:am3d="http://schemas.microsoft.com/office/drawing/2017/model3d" xmlns:o="urn:schemas-microsoft-com:office:office" xmlns:oel="http://schemas.microsoft.com/office/2019/extlst" xmlns:r="http://schemas.openxmlformats.org/officeDocument/2006/relationships" xmlns:m="http://schemas.openxmlformats.org/officeDocument/2006/math" xmlns:v="urn:schemas-microsoft-com:vml" xmlns:wp14="http://schemas.microsoft.com/office/word/2010/wordprocessingDrawing" xmlns:wp="http://schemas.openxmlformats.org/drawingml/2006/wordprocessingDrawing" xmlns:w10="urn:schemas-microsoft-com:office:word" xmlns:w="http://schemas.openxmlformats.org/wordprocessingml/2006/main" xmlns:w14="http://schemas.microsoft.com/office/word/2010/wordml" xmlns:w15="http://schemas.microsoft.com/office/word/2012/wordml" xmlns:w16cex="http://schemas.microsoft.com/office/word/2018/wordml/cex" xmlns:w16cid="http://schemas.microsoft.com/office/word/2016/wordml/cid" xmlns:w16="http://schemas.microsoft.com/office/word/2018/wordml" xmlns:w16du="http://schemas.microsoft.com/office/word/2023/wordml/word16du" xmlns:w16sdtdh="http://schemas.microsoft.com/office/word/2020/wordml/sdtdatahash" xmlns:w16se="http://schemas.microsoft.com/office/word/2015/wordml/symex" xmlns:wpg="http://schemas.microsoft.com/office/word/2010/wordprocessingGroup" xmlns:wpi="http://schemas.microsoft.com/office/word/2010/wordprocessingInk" xmlns:wne="http://schemas.microsoft.com/office/word/2006/wordml" xmlns:wps="http://schemas.microsoft.com/office/word/2010/wordprocessingShape" mc:Ignorable="w14 w15 w16se w16cid w16 w16cex w16sdtdh wp14">
   <w:tbl>
     <w:tblPr>
       <w:tblW w:w="7830" w:type="dxa"/>
@@ -9435,7 +9478,7 @@
                   </wp:anchor>
                 </w:drawing>
               </mc:Choice>
-              <mc:Fallback xmlns:w16du="http://schemas.microsoft.com/office/word/2023/wordml/word16du">
+              <mc:Fallback>
                 <w:pict>
                   <v:line id="shape_0" from="-2.9pt,44.65pt" to="461.45pt,44.65pt" ID="Horizontal line 2" stroked="t" o:allowincell="f" style="position:absolute">
                     <v:stroke color="#002d51" joinstyle="round" endcap="flat"/>
@@ -9479,7 +9522,7 @@
   </w:tbl>
   <w:p>
     <w:pPr>
-      <w:pStyle w:val="Header"/>
+      <w:pStyle w:val="a6"/>
     </w:pPr>
     <w:r>
       <w:rPr>
@@ -9536,7 +9579,7 @@
 </file>
 
 <file path=word/numbering.xml><?xml version="1.0" encoding="utf-8"?>
-<w:numbering xmlns:wpc="http://schemas.microsoft.com/office/word/2010/wordprocessingCanvas" xmlns:cx="http://schemas.microsoft.com/office/drawing/2014/chartex" xmlns:cx1="http://schemas.microsoft.com/office/drawing/2015/9/8/chartex" xmlns:cx2="http://schemas.microsoft.com/office/drawing/2015/10/21/chartex" xmlns:cx3="http://schemas.microsoft.com/office/drawing/2016/5/9/chartex" xmlns:cx4="http://schemas.microsoft.com/office/drawing/2016/5/10/chartex" xmlns:cx5="http://schemas.microsoft.com/office/drawing/2016/5/11/chartex" xmlns:cx6="http://schemas.microsoft.com/office/drawing/2016/5/12/chartex" xmlns:cx7="http://schemas.microsoft.com/office/drawing/2016/5/13/chartex" xmlns:cx8="http://schemas.microsoft.com/office/drawing/2016/5/14/chartex" xmlns:mc="http://schemas.openxmlformats.org/markup-compatibility/2006" xmlns:aink="http://schemas.microsoft.com/office/drawing/2016/ink" xmlns:am3d="http://schemas.microsoft.com/office/drawing/2017/model3d" xmlns:o="urn:schemas-microsoft-com:office:office" xmlns:oel="http://schemas.microsoft.com/office/2019/extlst" xmlns:r="http://schemas.openxmlformats.org/officeDocument/2006/relationships" xmlns:m="http://schemas.openxmlformats.org/officeDocument/2006/math" xmlns:v="urn:schemas-microsoft-com:vml" xmlns:wp14="http://schemas.microsoft.com/office/word/2010/wordprocessingDrawing" xmlns:wp="http://schemas.openxmlformats.org/drawingml/2006/wordprocessingDrawing" xmlns:w10="urn:schemas-microsoft-com:office:word" xmlns:w="http://schemas.openxmlformats.org/wordprocessingml/2006/main" xmlns:w14="http://schemas.microsoft.com/office/word/2010/wordml" xmlns:w15="http://schemas.microsoft.com/office/word/2012/wordml" xmlns:w16cex="http://schemas.microsoft.com/office/word/2018/wordml/cex" xmlns:w16cid="http://schemas.microsoft.com/office/word/2016/wordml/cid" xmlns:w16="http://schemas.microsoft.com/office/word/2018/wordml" xmlns:w16sdtdh="http://schemas.microsoft.com/office/word/2020/wordml/sdtdatahash" xmlns:w16se="http://schemas.microsoft.com/office/word/2015/wordml/symex" xmlns:wpg="http://schemas.microsoft.com/office/word/2010/wordprocessingGroup" xmlns:wpi="http://schemas.microsoft.com/office/word/2010/wordprocessingInk" xmlns:wne="http://schemas.microsoft.com/office/word/2006/wordml" xmlns:wps="http://schemas.microsoft.com/office/word/2010/wordprocessingShape" mc:Ignorable="w14 w15 w16se w16cid w16 w16cex w16sdtdh wp14">
+<w:numbering xmlns:wpc="http://schemas.microsoft.com/office/word/2010/wordprocessingCanvas" xmlns:cx="http://schemas.microsoft.com/office/drawing/2014/chartex" xmlns:cx1="http://schemas.microsoft.com/office/drawing/2015/9/8/chartex" xmlns:cx2="http://schemas.microsoft.com/office/drawing/2015/10/21/chartex" xmlns:cx3="http://schemas.microsoft.com/office/drawing/2016/5/9/chartex" xmlns:cx4="http://schemas.microsoft.com/office/drawing/2016/5/10/chartex" xmlns:cx5="http://schemas.microsoft.com/office/drawing/2016/5/11/chartex" xmlns:cx6="http://schemas.microsoft.com/office/drawing/2016/5/12/chartex" xmlns:cx7="http://schemas.microsoft.com/office/drawing/2016/5/13/chartex" xmlns:cx8="http://schemas.microsoft.com/office/drawing/2016/5/14/chartex" xmlns:mc="http://schemas.openxmlformats.org/markup-compatibility/2006" xmlns:aink="http://schemas.microsoft.com/office/drawing/2016/ink" xmlns:am3d="http://schemas.microsoft.com/office/drawing/2017/model3d" xmlns:o="urn:schemas-microsoft-com:office:office" xmlns:oel="http://schemas.microsoft.com/office/2019/extlst" xmlns:r="http://schemas.openxmlformats.org/officeDocument/2006/relationships" xmlns:m="http://schemas.openxmlformats.org/officeDocument/2006/math" xmlns:v="urn:schemas-microsoft-com:vml" xmlns:wp14="http://schemas.microsoft.com/office/word/2010/wordprocessingDrawing" xmlns:wp="http://schemas.openxmlformats.org/drawingml/2006/wordprocessingDrawing" xmlns:w10="urn:schemas-microsoft-com:office:word" xmlns:w="http://schemas.openxmlformats.org/wordprocessingml/2006/main" xmlns:w14="http://schemas.microsoft.com/office/word/2010/wordml" xmlns:w15="http://schemas.microsoft.com/office/word/2012/wordml" xmlns:w16cex="http://schemas.microsoft.com/office/word/2018/wordml/cex" xmlns:w16cid="http://schemas.microsoft.com/office/word/2016/wordml/cid" xmlns:w16="http://schemas.microsoft.com/office/word/2018/wordml" xmlns:w16du="http://schemas.microsoft.com/office/word/2023/wordml/word16du" xmlns:w16sdtdh="http://schemas.microsoft.com/office/word/2020/wordml/sdtdatahash" xmlns:w16se="http://schemas.microsoft.com/office/word/2015/wordml/symex" xmlns:wpg="http://schemas.microsoft.com/office/word/2010/wordprocessingGroup" xmlns:wpi="http://schemas.microsoft.com/office/word/2010/wordprocessingInk" xmlns:wne="http://schemas.microsoft.com/office/word/2006/wordml" xmlns:wps="http://schemas.microsoft.com/office/word/2010/wordprocessingShape" mc:Ignorable="w14 w15 w16se w16cid w16 w16cex w16sdtdh wp14">
   <w:abstractNum w:abstractNumId="0" w15:restartNumberingAfterBreak="0">
     <w:nsid w:val="009C0687"/>
     <w:multiLevelType w:val="multilevel"/>
@@ -9596,7 +9639,7 @@
     <w:lvl w:ilvl="4">
       <w:start w:val="1"/>
       <w:numFmt w:val="decimal"/>
-      <w:pStyle w:val="Heading5"/>
+      <w:pStyle w:val="5"/>
       <w:lvlText w:val="%1.%2.%3.%4.%5"/>
       <w:lvlJc w:val="left"/>
       <w:pPr>
@@ -9609,7 +9652,7 @@
     <w:lvl w:ilvl="5">
       <w:start w:val="1"/>
       <w:numFmt w:val="decimal"/>
-      <w:pStyle w:val="Heading6"/>
+      <w:pStyle w:val="6"/>
       <w:lvlText w:val="%1.%2.%3.%4.%5.%6"/>
       <w:lvlJc w:val="left"/>
       <w:pPr>
@@ -9622,7 +9665,7 @@
     <w:lvl w:ilvl="6">
       <w:start w:val="1"/>
       <w:numFmt w:val="decimal"/>
-      <w:pStyle w:val="Heading7"/>
+      <w:pStyle w:val="7"/>
       <w:lvlText w:val="%1.%2.%3.%4.%5.%6.%7"/>
       <w:lvlJc w:val="left"/>
       <w:pPr>
@@ -9635,7 +9678,7 @@
     <w:lvl w:ilvl="7">
       <w:start w:val="1"/>
       <w:numFmt w:val="decimal"/>
-      <w:pStyle w:val="Heading8"/>
+      <w:pStyle w:val="8"/>
       <w:lvlText w:val="%1.%2.%3.%4.%5.%6.%7.%8"/>
       <w:lvlJc w:val="left"/>
       <w:pPr>
@@ -9648,7 +9691,7 @@
     <w:lvl w:ilvl="8">
       <w:start w:val="1"/>
       <w:numFmt w:val="decimal"/>
-      <w:pStyle w:val="Heading9"/>
+      <w:pStyle w:val="9"/>
       <w:lvlText w:val="%1.%2.%3.%4.%5.%6.%7.%8.%9"/>
       <w:lvlJc w:val="left"/>
       <w:pPr>
@@ -9666,7 +9709,7 @@
     <w:lvl w:ilvl="0">
       <w:start w:val="1"/>
       <w:numFmt w:val="none"/>
-      <w:pStyle w:val="Heading1"/>
+      <w:pStyle w:val="10"/>
       <w:suff w:val="nothing"/>
       <w:lvlText w:val=""/>
       <w:lvlJc w:val="left"/>
@@ -9680,7 +9723,7 @@
     <w:lvl w:ilvl="1">
       <w:start w:val="1"/>
       <w:numFmt w:val="none"/>
-      <w:pStyle w:val="Heading2"/>
+      <w:pStyle w:val="20"/>
       <w:suff w:val="nothing"/>
       <w:lvlText w:val=""/>
       <w:lvlJc w:val="left"/>
@@ -10928,7 +10971,7 @@
     <w:lsdException w:name="Unresolved Mention" w:semiHidden="1" w:unhideWhenUsed="1"/>
     <w:lsdException w:name="Smart Link" w:semiHidden="1" w:unhideWhenUsed="1"/>
   </w:latentStyles>
-  <w:style w:type="paragraph" w:default="1" w:styleId="Normal">
+  <w:style w:type="paragraph" w:default="1" w:styleId="a">
     <w:name w:val="Normal"/>
     <w:qFormat/>
     <w:rsid w:val="00A94E2F"/>
@@ -10936,10 +10979,10 @@
       <w:spacing w:after="160" w:line="259" w:lineRule="auto"/>
     </w:pPr>
   </w:style>
-  <w:style w:type="paragraph" w:styleId="Heading1">
+  <w:style w:type="paragraph" w:styleId="10">
     <w:name w:val="heading 1"/>
     <w:basedOn w:val="Heading"/>
-    <w:next w:val="BodyText"/>
+    <w:next w:val="a0"/>
     <w:uiPriority w:val="9"/>
     <w:qFormat/>
     <w:pPr>
@@ -10955,10 +10998,10 @@
       <w:szCs w:val="36"/>
     </w:rPr>
   </w:style>
-  <w:style w:type="paragraph" w:styleId="Heading2">
+  <w:style w:type="paragraph" w:styleId="20">
     <w:name w:val="heading 2"/>
     <w:basedOn w:val="Heading"/>
-    <w:next w:val="BodyText"/>
+    <w:next w:val="a0"/>
     <w:uiPriority w:val="9"/>
     <w:semiHidden/>
     <w:unhideWhenUsed/>
@@ -10978,10 +11021,10 @@
       <w:szCs w:val="32"/>
     </w:rPr>
   </w:style>
-  <w:style w:type="paragraph" w:styleId="Heading3">
+  <w:style w:type="paragraph" w:styleId="30">
     <w:name w:val="heading 3"/>
     <w:basedOn w:val="Heading"/>
-    <w:next w:val="BodyText"/>
+    <w:next w:val="a0"/>
     <w:uiPriority w:val="9"/>
     <w:semiHidden/>
     <w:unhideWhenUsed/>
@@ -10996,11 +11039,11 @@
       <w:bCs/>
     </w:rPr>
   </w:style>
-  <w:style w:type="paragraph" w:styleId="Heading4">
+  <w:style w:type="paragraph" w:styleId="4">
     <w:name w:val="heading 4"/>
-    <w:basedOn w:val="Normal"/>
-    <w:next w:val="Normal"/>
-    <w:link w:val="Heading4Char"/>
+    <w:basedOn w:val="a"/>
+    <w:next w:val="a"/>
+    <w:link w:val="4Char"/>
     <w:uiPriority w:val="9"/>
     <w:semiHidden/>
     <w:unhideWhenUsed/>
@@ -11019,11 +11062,11 @@
       <w:color w:val="2F5496" w:themeColor="accent1" w:themeShade="BF"/>
     </w:rPr>
   </w:style>
-  <w:style w:type="paragraph" w:styleId="Heading5">
+  <w:style w:type="paragraph" w:styleId="5">
     <w:name w:val="heading 5"/>
-    <w:basedOn w:val="Normal"/>
-    <w:next w:val="Normal"/>
-    <w:link w:val="Heading5Char"/>
+    <w:basedOn w:val="a"/>
+    <w:next w:val="a"/>
+    <w:link w:val="5Char"/>
     <w:unhideWhenUsed/>
     <w:qFormat/>
     <w:rsid w:val="00461723"/>
@@ -11046,11 +11089,11 @@
       <w:szCs w:val="26"/>
     </w:rPr>
   </w:style>
-  <w:style w:type="paragraph" w:styleId="Heading6">
+  <w:style w:type="paragraph" w:styleId="6">
     <w:name w:val="heading 6"/>
-    <w:basedOn w:val="Normal"/>
-    <w:next w:val="Normal"/>
-    <w:link w:val="Heading6Char"/>
+    <w:basedOn w:val="a"/>
+    <w:next w:val="a"/>
+    <w:link w:val="6Char"/>
     <w:semiHidden/>
     <w:unhideWhenUsed/>
     <w:qFormat/>
@@ -11070,11 +11113,11 @@
       <w:bCs/>
     </w:rPr>
   </w:style>
-  <w:style w:type="paragraph" w:styleId="Heading7">
+  <w:style w:type="paragraph" w:styleId="7">
     <w:name w:val="heading 7"/>
-    <w:basedOn w:val="Normal"/>
-    <w:next w:val="Normal"/>
-    <w:link w:val="Heading7Char"/>
+    <w:basedOn w:val="a"/>
+    <w:next w:val="a"/>
+    <w:link w:val="7Char"/>
     <w:semiHidden/>
     <w:unhideWhenUsed/>
     <w:qFormat/>
@@ -11094,11 +11137,11 @@
       <w:szCs w:val="24"/>
     </w:rPr>
   </w:style>
-  <w:style w:type="paragraph" w:styleId="Heading8">
+  <w:style w:type="paragraph" w:styleId="8">
     <w:name w:val="heading 8"/>
-    <w:basedOn w:val="Normal"/>
-    <w:next w:val="Normal"/>
-    <w:link w:val="Heading8Char"/>
+    <w:basedOn w:val="a"/>
+    <w:next w:val="a"/>
+    <w:link w:val="8Char"/>
     <w:semiHidden/>
     <w:unhideWhenUsed/>
     <w:qFormat/>
@@ -11120,11 +11163,11 @@
       <w:szCs w:val="24"/>
     </w:rPr>
   </w:style>
-  <w:style w:type="paragraph" w:styleId="Heading9">
+  <w:style w:type="paragraph" w:styleId="9">
     <w:name w:val="heading 9"/>
-    <w:basedOn w:val="Normal"/>
-    <w:next w:val="Normal"/>
-    <w:link w:val="Heading9Char"/>
+    <w:basedOn w:val="a"/>
+    <w:next w:val="a"/>
+    <w:link w:val="9Char"/>
     <w:semiHidden/>
     <w:unhideWhenUsed/>
     <w:qFormat/>
@@ -11142,12 +11185,12 @@
       <w:rFonts w:ascii="Cambria" w:eastAsia="Times New Roman" w:hAnsi="Cambria" w:cs="Times New Roman"/>
     </w:rPr>
   </w:style>
-  <w:style w:type="character" w:default="1" w:styleId="DefaultParagraphFont">
+  <w:style w:type="character" w:default="1" w:styleId="a1">
     <w:name w:val="Default Paragraph Font"/>
     <w:uiPriority w:val="1"/>
     <w:unhideWhenUsed/>
   </w:style>
-  <w:style w:type="table" w:default="1" w:styleId="TableNormal">
+  <w:style w:type="table" w:default="1" w:styleId="a2">
     <w:name w:val="Normal Table"/>
     <w:uiPriority w:val="99"/>
     <w:semiHidden/>
@@ -11162,7 +11205,7 @@
       </w:tblCellMar>
     </w:tblPr>
   </w:style>
-  <w:style w:type="numbering" w:default="1" w:styleId="NoList">
+  <w:style w:type="numbering" w:default="1" w:styleId="a3">
     <w:name w:val="No List"/>
     <w:uiPriority w:val="99"/>
     <w:semiHidden/>
@@ -11172,7 +11215,7 @@
     <w:name w:val="Numbering Symbols"/>
     <w:qFormat/>
   </w:style>
-  <w:style w:type="character" w:styleId="Hyperlink">
+  <w:style w:type="character" w:styleId="-">
     <w:name w:val="Hyperlink"/>
     <w:uiPriority w:val="99"/>
     <w:rPr>
@@ -11189,8 +11232,8 @@
   </w:style>
   <w:style w:type="paragraph" w:customStyle="1" w:styleId="Heading">
     <w:name w:val="Heading"/>
-    <w:basedOn w:val="Normal"/>
-    <w:next w:val="BodyText"/>
+    <w:basedOn w:val="a"/>
+    <w:next w:val="a0"/>
     <w:qFormat/>
     <w:pPr>
       <w:keepNext/>
@@ -11202,23 +11245,23 @@
       <w:szCs w:val="28"/>
     </w:rPr>
   </w:style>
-  <w:style w:type="paragraph" w:styleId="BodyText">
+  <w:style w:type="paragraph" w:styleId="a0">
     <w:name w:val="Body Text"/>
-    <w:basedOn w:val="Normal"/>
+    <w:basedOn w:val="a"/>
     <w:pPr>
       <w:spacing w:after="140" w:line="276" w:lineRule="auto"/>
     </w:pPr>
   </w:style>
-  <w:style w:type="paragraph" w:styleId="List">
+  <w:style w:type="paragraph" w:styleId="a4">
     <w:name w:val="List"/>
-    <w:basedOn w:val="BodyText"/>
+    <w:basedOn w:val="a0"/>
     <w:rPr>
       <w:rFonts w:cs="FreeSans"/>
     </w:rPr>
   </w:style>
-  <w:style w:type="paragraph" w:styleId="Caption">
+  <w:style w:type="paragraph" w:styleId="a5">
     <w:name w:val="caption"/>
-    <w:basedOn w:val="Normal"/>
+    <w:basedOn w:val="a"/>
     <w:qFormat/>
     <w:pPr>
       <w:suppressLineNumbers/>
@@ -11234,7 +11277,7 @@
   </w:style>
   <w:style w:type="paragraph" w:customStyle="1" w:styleId="Index">
     <w:name w:val="Index"/>
-    <w:basedOn w:val="Normal"/>
+    <w:basedOn w:val="a"/>
     <w:qFormat/>
     <w:pPr>
       <w:suppressLineNumbers/>
@@ -11245,12 +11288,12 @@
   </w:style>
   <w:style w:type="paragraph" w:customStyle="1" w:styleId="FrameContents">
     <w:name w:val="Frame Contents"/>
-    <w:basedOn w:val="Normal"/>
+    <w:basedOn w:val="a"/>
     <w:qFormat/>
   </w:style>
   <w:style w:type="paragraph" w:customStyle="1" w:styleId="HeaderandFooter">
     <w:name w:val="Header and Footer"/>
-    <w:basedOn w:val="Normal"/>
+    <w:basedOn w:val="a"/>
     <w:qFormat/>
     <w:pPr>
       <w:suppressLineNumbers/>
@@ -11260,24 +11303,24 @@
       </w:tabs>
     </w:pPr>
   </w:style>
-  <w:style w:type="paragraph" w:styleId="Header">
+  <w:style w:type="paragraph" w:styleId="a6">
     <w:name w:val="header"/>
     <w:basedOn w:val="HeaderandFooter"/>
   </w:style>
-  <w:style w:type="paragraph" w:styleId="Footer">
+  <w:style w:type="paragraph" w:styleId="a7">
     <w:name w:val="footer"/>
     <w:basedOn w:val="HeaderandFooter"/>
   </w:style>
   <w:style w:type="paragraph" w:customStyle="1" w:styleId="TableContents">
     <w:name w:val="Table Contents"/>
-    <w:basedOn w:val="Normal"/>
+    <w:basedOn w:val="a"/>
     <w:qFormat/>
     <w:pPr>
       <w:widowControl w:val="0"/>
       <w:suppressLineNumbers/>
     </w:pPr>
   </w:style>
-  <w:style w:type="paragraph" w:styleId="IndexHeading">
+  <w:style w:type="paragraph" w:styleId="a8">
     <w:name w:val="index heading"/>
     <w:basedOn w:val="Heading"/>
     <w:pPr>
@@ -11290,13 +11333,13 @@
       <w:szCs w:val="32"/>
     </w:rPr>
   </w:style>
-  <w:style w:type="paragraph" w:styleId="TOCHeading">
+  <w:style w:type="paragraph" w:styleId="a9">
     <w:name w:val="TOC Heading"/>
-    <w:basedOn w:val="IndexHeading"/>
+    <w:basedOn w:val="a8"/>
     <w:uiPriority w:val="39"/>
     <w:qFormat/>
   </w:style>
-  <w:style w:type="paragraph" w:styleId="TOC1">
+  <w:style w:type="paragraph" w:styleId="11">
     <w:name w:val="toc 1"/>
     <w:basedOn w:val="Index"/>
     <w:uiPriority w:val="39"/>
@@ -11320,10 +11363,10 @@
     <w:name w:val="Numbering 123"/>
     <w:qFormat/>
   </w:style>
-  <w:style w:type="character" w:customStyle="1" w:styleId="Heading5Char">
-    <w:name w:val="Heading 5 Char"/>
-    <w:basedOn w:val="DefaultParagraphFont"/>
-    <w:link w:val="Heading5"/>
+  <w:style w:type="character" w:customStyle="1" w:styleId="5Char">
+    <w:name w:val="Επικεφαλίδα 5 Char"/>
+    <w:basedOn w:val="a1"/>
+    <w:link w:val="5"/>
     <w:rsid w:val="00461723"/>
     <w:rPr>
       <w:rFonts w:eastAsia="Times New Roman" w:cs="Times New Roman"/>
@@ -11335,10 +11378,10 @@
       <w:szCs w:val="26"/>
     </w:rPr>
   </w:style>
-  <w:style w:type="character" w:customStyle="1" w:styleId="Heading6Char">
-    <w:name w:val="Heading 6 Char"/>
-    <w:basedOn w:val="DefaultParagraphFont"/>
-    <w:link w:val="Heading6"/>
+  <w:style w:type="character" w:customStyle="1" w:styleId="6Char">
+    <w:name w:val="Επικεφαλίδα 6 Char"/>
+    <w:basedOn w:val="a1"/>
+    <w:link w:val="6"/>
     <w:semiHidden/>
     <w:rsid w:val="00461723"/>
     <w:rPr>
@@ -11347,10 +11390,10 @@
       <w:bCs/>
     </w:rPr>
   </w:style>
-  <w:style w:type="character" w:customStyle="1" w:styleId="Heading7Char">
-    <w:name w:val="Heading 7 Char"/>
-    <w:basedOn w:val="DefaultParagraphFont"/>
-    <w:link w:val="Heading7"/>
+  <w:style w:type="character" w:customStyle="1" w:styleId="7Char">
+    <w:name w:val="Επικεφαλίδα 7 Char"/>
+    <w:basedOn w:val="a1"/>
+    <w:link w:val="7"/>
     <w:semiHidden/>
     <w:rsid w:val="00461723"/>
     <w:rPr>
@@ -11359,10 +11402,10 @@
       <w:szCs w:val="24"/>
     </w:rPr>
   </w:style>
-  <w:style w:type="character" w:customStyle="1" w:styleId="Heading8Char">
-    <w:name w:val="Heading 8 Char"/>
-    <w:basedOn w:val="DefaultParagraphFont"/>
-    <w:link w:val="Heading8"/>
+  <w:style w:type="character" w:customStyle="1" w:styleId="8Char">
+    <w:name w:val="Επικεφαλίδα 8 Char"/>
+    <w:basedOn w:val="a1"/>
+    <w:link w:val="8"/>
     <w:semiHidden/>
     <w:rsid w:val="00461723"/>
     <w:rPr>
@@ -11373,10 +11416,10 @@
       <w:szCs w:val="24"/>
     </w:rPr>
   </w:style>
-  <w:style w:type="character" w:customStyle="1" w:styleId="Heading9Char">
-    <w:name w:val="Heading 9 Char"/>
-    <w:basedOn w:val="DefaultParagraphFont"/>
-    <w:link w:val="Heading9"/>
+  <w:style w:type="character" w:customStyle="1" w:styleId="9Char">
+    <w:name w:val="Επικεφαλίδα 9 Char"/>
+    <w:basedOn w:val="a1"/>
+    <w:link w:val="9"/>
     <w:semiHidden/>
     <w:rsid w:val="00461723"/>
     <w:rPr>
@@ -11385,8 +11428,8 @@
   </w:style>
   <w:style w:type="paragraph" w:customStyle="1" w:styleId="1">
     <w:name w:val="Επικεφαλίδα 1 ΠΤΥΧΙΑΚΗΣ"/>
-    <w:basedOn w:val="Heading1"/>
-    <w:next w:val="Normal"/>
+    <w:basedOn w:val="10"/>
+    <w:next w:val="a"/>
     <w:autoRedefine/>
     <w:qFormat/>
     <w:rsid w:val="000F0A3F"/>
@@ -11407,8 +11450,8 @@
   </w:style>
   <w:style w:type="paragraph" w:customStyle="1" w:styleId="2">
     <w:name w:val="Επικεφαλίδα 2 ΠΤΥΧΙΑΚΗΣ"/>
-    <w:basedOn w:val="Heading2"/>
-    <w:next w:val="Normal"/>
+    <w:basedOn w:val="20"/>
+    <w:next w:val="a"/>
     <w:autoRedefine/>
     <w:qFormat/>
     <w:rsid w:val="00461723"/>
@@ -11433,8 +11476,8 @@
   </w:style>
   <w:style w:type="paragraph" w:customStyle="1" w:styleId="3">
     <w:name w:val="Επικεφαλίδα 3 ΠΤΥΧΙΑΚΗΣ"/>
-    <w:basedOn w:val="Heading3"/>
-    <w:next w:val="Normal"/>
+    <w:basedOn w:val="30"/>
+    <w:next w:val="a"/>
     <w:qFormat/>
     <w:rsid w:val="00461723"/>
     <w:pPr>
@@ -11459,8 +11502,8 @@
   </w:style>
   <w:style w:type="paragraph" w:customStyle="1" w:styleId="4-">
     <w:name w:val="Επικεφαλίδα 4 - ΠΤΥΧΙΑΚΗΣ"/>
-    <w:basedOn w:val="Heading4"/>
-    <w:next w:val="Normal"/>
+    <w:basedOn w:val="4"/>
+    <w:next w:val="a"/>
     <w:qFormat/>
     <w:rsid w:val="00461723"/>
     <w:pPr>
@@ -11486,10 +11529,10 @@
       <w:color w:val="auto"/>
     </w:rPr>
   </w:style>
-  <w:style w:type="character" w:customStyle="1" w:styleId="Heading4Char">
-    <w:name w:val="Heading 4 Char"/>
-    <w:basedOn w:val="DefaultParagraphFont"/>
-    <w:link w:val="Heading4"/>
+  <w:style w:type="character" w:customStyle="1" w:styleId="4Char">
+    <w:name w:val="Επικεφαλίδα 4 Char"/>
+    <w:basedOn w:val="a1"/>
+    <w:link w:val="4"/>
     <w:uiPriority w:val="9"/>
     <w:semiHidden/>
     <w:rsid w:val="00461723"/>
@@ -11500,10 +11543,10 @@
       <w:color w:val="2F5496" w:themeColor="accent1" w:themeShade="BF"/>
     </w:rPr>
   </w:style>
-  <w:style w:type="paragraph" w:styleId="TOC2">
+  <w:style w:type="paragraph" w:styleId="21">
     <w:name w:val="toc 2"/>
-    <w:basedOn w:val="Normal"/>
-    <w:next w:val="Normal"/>
+    <w:basedOn w:val="a"/>
+    <w:next w:val="a"/>
     <w:autoRedefine/>
     <w:uiPriority w:val="39"/>
     <w:unhideWhenUsed/>
@@ -11513,9 +11556,9 @@
       <w:ind w:left="220"/>
     </w:pPr>
   </w:style>
-  <w:style w:type="paragraph" w:styleId="ListParagraph">
+  <w:style w:type="paragraph" w:styleId="aa">
     <w:name w:val="List Paragraph"/>
-    <w:basedOn w:val="Normal"/>
+    <w:basedOn w:val="a"/>
     <w:uiPriority w:val="34"/>
     <w:qFormat/>
     <w:rsid w:val="00581D0A"/>
@@ -11524,9 +11567,9 @@
       <w:contextualSpacing/>
     </w:pPr>
   </w:style>
-  <w:style w:type="table" w:styleId="TableGrid">
+  <w:style w:type="table" w:styleId="ab">
     <w:name w:val="Table Grid"/>
-    <w:basedOn w:val="TableNormal"/>
+    <w:basedOn w:val="a2"/>
     <w:uiPriority w:val="39"/>
     <w:rsid w:val="009E4505"/>
     <w:tblPr>
@@ -11540,9 +11583,9 @@
       </w:tblBorders>
     </w:tblPr>
   </w:style>
-  <w:style w:type="character" w:styleId="FollowedHyperlink">
+  <w:style w:type="character" w:styleId="-0">
     <w:name w:val="FollowedHyperlink"/>
-    <w:basedOn w:val="DefaultParagraphFont"/>
+    <w:basedOn w:val="a1"/>
     <w:uiPriority w:val="99"/>
     <w:semiHidden/>
     <w:unhideWhenUsed/>
@@ -11550,6 +11593,18 @@
     <w:rPr>
       <w:color w:val="954F72" w:themeColor="followedHyperlink"/>
       <w:u w:val="single"/>
+    </w:rPr>
+  </w:style>
+  <w:style w:type="character" w:styleId="ac">
+    <w:name w:val="Unresolved Mention"/>
+    <w:basedOn w:val="a1"/>
+    <w:uiPriority w:val="99"/>
+    <w:semiHidden/>
+    <w:unhideWhenUsed/>
+    <w:rsid w:val="00DB653C"/>
+    <w:rPr>
+      <w:color w:val="605E5C"/>
+      <w:shd w:val="clear" w:color="auto" w:fill="E1DFDD"/>
     </w:rPr>
   </w:style>
 </w:styles>

--- a/docs/User_Manual.docx
+++ b/docs/User_Manual.docx
@@ -4993,7 +4993,7 @@
           <w:r>
             <w:fldChar w:fldCharType="separate"/>
           </w:r>
-          <w:hyperlink w:anchor="_Toc139514774" w:history="1">
+          <w:hyperlink w:anchor="_Toc139515572" w:history="1">
             <w:r>
               <w:rPr>
                 <w:rStyle w:val="-"/>
@@ -5037,7 +5037,7 @@
                 <w:noProof/>
                 <w:webHidden/>
               </w:rPr>
-              <w:instrText xml:space="preserve"> PAGEREF _Toc139514774 \h </w:instrText>
+              <w:instrText xml:space="preserve"> PAGEREF _Toc139515572 \h </w:instrText>
             </w:r>
             <w:r>
               <w:rPr>
@@ -5082,7 +5082,7 @@
               <w14:ligatures w14:val="standardContextual"/>
             </w:rPr>
           </w:pPr>
-          <w:hyperlink w:anchor="_Toc139514775" w:history="1">
+          <w:hyperlink w:anchor="_Toc139515573" w:history="1">
             <w:r>
               <w:rPr>
                 <w:rStyle w:val="-"/>
@@ -5126,7 +5126,7 @@
                 <w:noProof/>
                 <w:webHidden/>
               </w:rPr>
-              <w:instrText xml:space="preserve"> PAGEREF _Toc139514775 \h </w:instrText>
+              <w:instrText xml:space="preserve"> PAGEREF _Toc139515573 \h </w:instrText>
             </w:r>
             <w:r>
               <w:rPr>
@@ -5146,7 +5146,7 @@
                 <w:noProof/>
                 <w:webHidden/>
               </w:rPr>
-              <w:t>4</w:t>
+              <w:t>3</w:t>
             </w:r>
             <w:r>
               <w:rPr>
@@ -5172,7 +5172,7 @@
               <w14:ligatures w14:val="standardContextual"/>
             </w:rPr>
           </w:pPr>
-          <w:hyperlink w:anchor="_Toc139514776" w:history="1">
+          <w:hyperlink w:anchor="_Toc139515574" w:history="1">
             <w:r>
               <w:rPr>
                 <w:rStyle w:val="-"/>
@@ -5216,7 +5216,7 @@
                 <w:noProof/>
                 <w:webHidden/>
               </w:rPr>
-              <w:instrText xml:space="preserve"> PAGEREF _Toc139514776 \h </w:instrText>
+              <w:instrText xml:space="preserve"> PAGEREF _Toc139515574 \h </w:instrText>
             </w:r>
             <w:r>
               <w:rPr>
@@ -5236,7 +5236,7 @@
                 <w:noProof/>
                 <w:webHidden/>
               </w:rPr>
-              <w:t>4</w:t>
+              <w:t>3</w:t>
             </w:r>
             <w:r>
               <w:rPr>
@@ -5262,7 +5262,7 @@
               <w14:ligatures w14:val="standardContextual"/>
             </w:rPr>
           </w:pPr>
-          <w:hyperlink w:anchor="_Toc139514777" w:history="1">
+          <w:hyperlink w:anchor="_Toc139515575" w:history="1">
             <w:r>
               <w:rPr>
                 <w:rStyle w:val="-"/>
@@ -5306,7 +5306,7 @@
                 <w:noProof/>
                 <w:webHidden/>
               </w:rPr>
-              <w:instrText xml:space="preserve"> PAGEREF _Toc139514777 \h </w:instrText>
+              <w:instrText xml:space="preserve"> PAGEREF _Toc139515575 \h </w:instrText>
             </w:r>
             <w:r>
               <w:rPr>
@@ -5326,7 +5326,7 @@
                 <w:noProof/>
                 <w:webHidden/>
               </w:rPr>
-              <w:t>4</w:t>
+              <w:t>3</w:t>
             </w:r>
             <w:r>
               <w:rPr>
@@ -5352,7 +5352,7 @@
               <w14:ligatures w14:val="standardContextual"/>
             </w:rPr>
           </w:pPr>
-          <w:hyperlink w:anchor="_Toc139514778" w:history="1">
+          <w:hyperlink w:anchor="_Toc139515576" w:history="1">
             <w:r>
               <w:rPr>
                 <w:rStyle w:val="-"/>
@@ -5396,7 +5396,7 @@
                 <w:noProof/>
                 <w:webHidden/>
               </w:rPr>
-              <w:instrText xml:space="preserve"> PAGEREF _Toc139514778 \h </w:instrText>
+              <w:instrText xml:space="preserve"> PAGEREF _Toc139515576 \h </w:instrText>
             </w:r>
             <w:r>
               <w:rPr>
@@ -5442,7 +5442,7 @@
               <w14:ligatures w14:val="standardContextual"/>
             </w:rPr>
           </w:pPr>
-          <w:hyperlink w:anchor="_Toc139514779" w:history="1">
+          <w:hyperlink w:anchor="_Toc139515577" w:history="1">
             <w:r>
               <w:rPr>
                 <w:rStyle w:val="-"/>
@@ -5486,7 +5486,7 @@
                 <w:noProof/>
                 <w:webHidden/>
               </w:rPr>
-              <w:instrText xml:space="preserve"> PAGEREF _Toc139514779 \h </w:instrText>
+              <w:instrText xml:space="preserve"> PAGEREF _Toc139515577 \h </w:instrText>
             </w:r>
             <w:r>
               <w:rPr>
@@ -5532,7 +5532,7 @@
               <w14:ligatures w14:val="standardContextual"/>
             </w:rPr>
           </w:pPr>
-          <w:hyperlink w:anchor="_Toc139514780" w:history="1">
+          <w:hyperlink w:anchor="_Toc139515578" w:history="1">
             <w:r>
               <w:rPr>
                 <w:rStyle w:val="-"/>
@@ -5576,7 +5576,7 @@
                 <w:noProof/>
                 <w:webHidden/>
               </w:rPr>
-              <w:instrText xml:space="preserve"> PAGEREF _Toc139514780 \h </w:instrText>
+              <w:instrText xml:space="preserve"> PAGEREF _Toc139515578 \h </w:instrText>
             </w:r>
             <w:r>
               <w:rPr>
@@ -5596,7 +5596,7 @@
                 <w:noProof/>
                 <w:webHidden/>
               </w:rPr>
-              <w:t>5</w:t>
+              <w:t>4</w:t>
             </w:r>
             <w:r>
               <w:rPr>
@@ -5621,7 +5621,7 @@
               <w14:ligatures w14:val="standardContextual"/>
             </w:rPr>
           </w:pPr>
-          <w:hyperlink w:anchor="_Toc139514781" w:history="1">
+          <w:hyperlink w:anchor="_Toc139515579" w:history="1">
             <w:r>
               <w:rPr>
                 <w:rStyle w:val="-"/>
@@ -5665,7 +5665,7 @@
                 <w:noProof/>
                 <w:webHidden/>
               </w:rPr>
-              <w:instrText xml:space="preserve"> PAGEREF _Toc139514781 \h </w:instrText>
+              <w:instrText xml:space="preserve"> PAGEREF _Toc139515579 \h </w:instrText>
             </w:r>
             <w:r>
               <w:rPr>
@@ -5685,7 +5685,7 @@
                 <w:noProof/>
                 <w:webHidden/>
               </w:rPr>
-              <w:t>6</w:t>
+              <w:t>5</w:t>
             </w:r>
             <w:r>
               <w:rPr>
@@ -5711,7 +5711,7 @@
               <w14:ligatures w14:val="standardContextual"/>
             </w:rPr>
           </w:pPr>
-          <w:hyperlink w:anchor="_Toc139514782" w:history="1">
+          <w:hyperlink w:anchor="_Toc139515580" w:history="1">
             <w:r>
               <w:rPr>
                 <w:rStyle w:val="-"/>
@@ -5755,7 +5755,7 @@
                 <w:noProof/>
                 <w:webHidden/>
               </w:rPr>
-              <w:instrText xml:space="preserve"> PAGEREF _Toc139514782 \h </w:instrText>
+              <w:instrText xml:space="preserve"> PAGEREF _Toc139515580 \h </w:instrText>
             </w:r>
             <w:r>
               <w:rPr>
@@ -5775,7 +5775,7 @@
                 <w:noProof/>
                 <w:webHidden/>
               </w:rPr>
-              <w:t>6</w:t>
+              <w:t>5</w:t>
             </w:r>
             <w:r>
               <w:rPr>
@@ -5801,7 +5801,7 @@
               <w14:ligatures w14:val="standardContextual"/>
             </w:rPr>
           </w:pPr>
-          <w:hyperlink w:anchor="_Toc139514783" w:history="1">
+          <w:hyperlink w:anchor="_Toc139515581" w:history="1">
             <w:r>
               <w:rPr>
                 <w:rStyle w:val="-"/>
@@ -5845,7 +5845,7 @@
                 <w:noProof/>
                 <w:webHidden/>
               </w:rPr>
-              <w:instrText xml:space="preserve"> PAGEREF _Toc139514783 \h </w:instrText>
+              <w:instrText xml:space="preserve"> PAGEREF _Toc139515581 \h </w:instrText>
             </w:r>
             <w:r>
               <w:rPr>
@@ -5865,7 +5865,7 @@
                 <w:noProof/>
                 <w:webHidden/>
               </w:rPr>
-              <w:t>7</w:t>
+              <w:t>6</w:t>
             </w:r>
             <w:r>
               <w:rPr>
@@ -5891,7 +5891,7 @@
               <w14:ligatures w14:val="standardContextual"/>
             </w:rPr>
           </w:pPr>
-          <w:hyperlink w:anchor="_Toc139514784" w:history="1">
+          <w:hyperlink w:anchor="_Toc139515582" w:history="1">
             <w:r>
               <w:rPr>
                 <w:rStyle w:val="-"/>
@@ -5935,7 +5935,7 @@
                 <w:noProof/>
                 <w:webHidden/>
               </w:rPr>
-              <w:instrText xml:space="preserve"> PAGEREF _Toc139514784 \h </w:instrText>
+              <w:instrText xml:space="preserve"> PAGEREF _Toc139515582 \h </w:instrText>
             </w:r>
             <w:r>
               <w:rPr>
@@ -5955,7 +5955,7 @@
                 <w:noProof/>
                 <w:webHidden/>
               </w:rPr>
-              <w:t>7</w:t>
+              <w:t>6</w:t>
             </w:r>
             <w:r>
               <w:rPr>
@@ -5981,7 +5981,7 @@
               <w14:ligatures w14:val="standardContextual"/>
             </w:rPr>
           </w:pPr>
-          <w:hyperlink w:anchor="_Toc139514785" w:history="1">
+          <w:hyperlink w:anchor="_Toc139515583" w:history="1">
             <w:r>
               <w:rPr>
                 <w:rStyle w:val="-"/>
@@ -6026,7 +6026,7 @@
                 <w:noProof/>
                 <w:webHidden/>
               </w:rPr>
-              <w:instrText xml:space="preserve"> PAGEREF _Toc139514785 \h </w:instrText>
+              <w:instrText xml:space="preserve"> PAGEREF _Toc139515583 \h </w:instrText>
             </w:r>
             <w:r>
               <w:rPr>
@@ -6046,7 +6046,7 @@
                 <w:noProof/>
                 <w:webHidden/>
               </w:rPr>
-              <w:t>10</w:t>
+              <w:t>9</w:t>
             </w:r>
             <w:r>
               <w:rPr>
@@ -6072,7 +6072,7 @@
               <w14:ligatures w14:val="standardContextual"/>
             </w:rPr>
           </w:pPr>
-          <w:hyperlink w:anchor="_Toc139514786" w:history="1">
+          <w:hyperlink w:anchor="_Toc139515584" w:history="1">
             <w:r>
               <w:rPr>
                 <w:rStyle w:val="-"/>
@@ -6116,7 +6116,7 @@
                 <w:noProof/>
                 <w:webHidden/>
               </w:rPr>
-              <w:instrText xml:space="preserve"> PAGEREF _Toc139514786 \h </w:instrText>
+              <w:instrText xml:space="preserve"> PAGEREF _Toc139515584 \h </w:instrText>
             </w:r>
             <w:r>
               <w:rPr>
@@ -6136,7 +6136,7 @@
                 <w:noProof/>
                 <w:webHidden/>
               </w:rPr>
-              <w:t>15</w:t>
+              <w:t>14</w:t>
             </w:r>
             <w:r>
               <w:rPr>
@@ -6162,7 +6162,7 @@
               <w14:ligatures w14:val="standardContextual"/>
             </w:rPr>
           </w:pPr>
-          <w:hyperlink w:anchor="_Toc139514787" w:history="1">
+          <w:hyperlink w:anchor="_Toc139515585" w:history="1">
             <w:r>
               <w:rPr>
                 <w:rStyle w:val="-"/>
@@ -6206,7 +6206,7 @@
                 <w:noProof/>
                 <w:webHidden/>
               </w:rPr>
-              <w:instrText xml:space="preserve"> PAGEREF _Toc139514787 \h </w:instrText>
+              <w:instrText xml:space="preserve"> PAGEREF _Toc139515585 \h </w:instrText>
             </w:r>
             <w:r>
               <w:rPr>
@@ -6226,7 +6226,7 @@
                 <w:noProof/>
                 <w:webHidden/>
               </w:rPr>
-              <w:t>20</w:t>
+              <w:t>19</w:t>
             </w:r>
             <w:r>
               <w:rPr>
@@ -6252,7 +6252,7 @@
               <w14:ligatures w14:val="standardContextual"/>
             </w:rPr>
           </w:pPr>
-          <w:hyperlink w:anchor="_Toc139514788" w:history="1">
+          <w:hyperlink w:anchor="_Toc139515586" w:history="1">
             <w:r>
               <w:rPr>
                 <w:rStyle w:val="-"/>
@@ -6296,7 +6296,7 @@
                 <w:noProof/>
                 <w:webHidden/>
               </w:rPr>
-              <w:instrText xml:space="preserve"> PAGEREF _Toc139514788 \h </w:instrText>
+              <w:instrText xml:space="preserve"> PAGEREF _Toc139515586 \h </w:instrText>
             </w:r>
             <w:r>
               <w:rPr>
@@ -6316,7 +6316,7 @@
                 <w:noProof/>
                 <w:webHidden/>
               </w:rPr>
-              <w:t>20</w:t>
+              <w:t>19</w:t>
             </w:r>
             <w:r>
               <w:rPr>
@@ -6342,7 +6342,7 @@
               <w14:ligatures w14:val="standardContextual"/>
             </w:rPr>
           </w:pPr>
-          <w:hyperlink w:anchor="_Toc139514789" w:history="1">
+          <w:hyperlink w:anchor="_Toc139515587" w:history="1">
             <w:r>
               <w:rPr>
                 <w:rStyle w:val="-"/>
@@ -6401,7 +6401,7 @@
                 <w:noProof/>
                 <w:webHidden/>
               </w:rPr>
-              <w:instrText xml:space="preserve"> PAGEREF _Toc139514789 \h </w:instrText>
+              <w:instrText xml:space="preserve"> PAGEREF _Toc139515587 \h </w:instrText>
             </w:r>
             <w:r>
               <w:rPr>
@@ -6447,7 +6447,7 @@
               <w14:ligatures w14:val="standardContextual"/>
             </w:rPr>
           </w:pPr>
-          <w:hyperlink w:anchor="_Toc139514790" w:history="1">
+          <w:hyperlink w:anchor="_Toc139515588" w:history="1">
             <w:r>
               <w:rPr>
                 <w:rStyle w:val="-"/>
@@ -6491,7 +6491,99 @@
                 <w:noProof/>
                 <w:webHidden/>
               </w:rPr>
-              <w:instrText xml:space="preserve"> PAGEREF _Toc139514790 \h </w:instrText>
+              <w:instrText xml:space="preserve"> PAGEREF _Toc139515588 \h </w:instrText>
+            </w:r>
+            <w:r>
+              <w:rPr>
+                <w:noProof/>
+                <w:webHidden/>
+              </w:rPr>
+            </w:r>
+            <w:r>
+              <w:rPr>
+                <w:noProof/>
+                <w:webHidden/>
+              </w:rPr>
+              <w:fldChar w:fldCharType="separate"/>
+            </w:r>
+            <w:r>
+              <w:rPr>
+                <w:noProof/>
+                <w:webHidden/>
+              </w:rPr>
+              <w:t>20</w:t>
+            </w:r>
+            <w:r>
+              <w:rPr>
+                <w:noProof/>
+                <w:webHidden/>
+              </w:rPr>
+              <w:fldChar w:fldCharType="end"/>
+            </w:r>
+          </w:hyperlink>
+        </w:p>
+        <w:p>
+          <w:pPr>
+            <w:pStyle w:val="21"/>
+            <w:tabs>
+              <w:tab w:val="left" w:pos="880"/>
+              <w:tab w:val="right" w:leader="dot" w:pos="9350"/>
+            </w:tabs>
+            <w:rPr>
+              <w:rFonts w:asciiTheme="minorHAnsi" w:eastAsiaTheme="minorEastAsia" w:hAnsiTheme="minorHAnsi" w:cstheme="minorBidi"/>
+              <w:noProof/>
+              <w:kern w:val="2"/>
+              <w:lang w:val="en-US"/>
+              <w14:ligatures w14:val="standardContextual"/>
+            </w:rPr>
+          </w:pPr>
+          <w:hyperlink w:anchor="_Toc139515589" w:history="1">
+            <w:r>
+              <w:rPr>
+                <w:rStyle w:val="-"/>
+                <w:noProof/>
+                <w:lang w:val="en-US"/>
+              </w:rPr>
+              <w:t>3.10</w:t>
+            </w:r>
+            <w:r>
+              <w:rPr>
+                <w:rFonts w:asciiTheme="minorHAnsi" w:eastAsiaTheme="minorEastAsia" w:hAnsiTheme="minorHAnsi" w:cstheme="minorBidi"/>
+                <w:noProof/>
+                <w:kern w:val="2"/>
+                <w:lang w:val="en-US"/>
+                <w14:ligatures w14:val="standardContextual"/>
+              </w:rPr>
+              <w:tab/>
+            </w:r>
+            <w:r>
+              <w:rPr>
+                <w:rStyle w:val="-"/>
+                <w:noProof/>
+                <w:lang w:val="en-US"/>
+              </w:rPr>
+              <w:t>Online Help</w:t>
+            </w:r>
+            <w:r>
+              <w:rPr>
+                <w:noProof/>
+                <w:webHidden/>
+              </w:rPr>
+              <w:tab/>
+            </w:r>
+            <w:r>
+              <w:rPr>
+                <w:noProof/>
+                <w:webHidden/>
+              </w:rPr>
+              <w:fldChar w:fldCharType="begin"/>
+            </w:r>
+            <w:r>
+              <w:rPr>
+                <w:noProof/>
+                <w:webHidden/>
+              </w:rPr>
+              <w:instrText xml:space="preserve"> PAGEREF _Toc139515589 \h </w:instrText>
             </w:r>
             <w:r>
               <w:rPr>
@@ -6566,7 +6658,7 @@
       <w:pPr>
         <w:pStyle w:val="1"/>
       </w:pPr>
-      <w:bookmarkStart w:id="1" w:name="_Toc139514774"/>
+      <w:bookmarkStart w:id="1" w:name="_Toc139515572"/>
       <w:r>
         <w:lastRenderedPageBreak/>
         <w:t>Εισαγωγή</w:t>
@@ -6598,7 +6690,7 @@
       <w:pPr>
         <w:pStyle w:val="1"/>
       </w:pPr>
-      <w:bookmarkStart w:id="2" w:name="_Toc139514775"/>
+      <w:bookmarkStart w:id="2" w:name="_Toc139515573"/>
       <w:r>
         <w:t>Λειτουργία της Ιστοσελίδας και Διαθέσιμες Υπηρεσίες</w:t>
       </w:r>
@@ -6621,7 +6713,7 @@
       <w:pPr>
         <w:pStyle w:val="2"/>
       </w:pPr>
-      <w:bookmarkStart w:id="3" w:name="_Toc139514776"/>
+      <w:bookmarkStart w:id="3" w:name="_Toc139515574"/>
       <w:r>
         <w:t>Ερωτηματολόγια Αυτοαξιολόγησης</w:t>
       </w:r>
@@ -6644,7 +6736,7 @@
       <w:pPr>
         <w:pStyle w:val="2"/>
       </w:pPr>
-      <w:bookmarkStart w:id="4" w:name="_Toc139514777"/>
+      <w:bookmarkStart w:id="4" w:name="_Toc139515575"/>
       <w:r>
         <w:t>Τεστ Γνώσεων</w:t>
       </w:r>
@@ -6667,7 +6759,7 @@
       <w:pPr>
         <w:pStyle w:val="2"/>
       </w:pPr>
-      <w:bookmarkStart w:id="5" w:name="_Toc139514778"/>
+      <w:bookmarkStart w:id="5" w:name="_Toc139515576"/>
       <w:r>
         <w:lastRenderedPageBreak/>
         <w:t>Διδασκαλία Εννοιών</w:t>
@@ -6691,7 +6783,7 @@
       <w:pPr>
         <w:pStyle w:val="2"/>
       </w:pPr>
-      <w:bookmarkStart w:id="6" w:name="_Toc139514779"/>
+      <w:bookmarkStart w:id="6" w:name="_Toc139515577"/>
       <w:r>
         <w:t>Στατιστικά Χρήσης</w:t>
       </w:r>
@@ -6714,7 +6806,7 @@
       <w:pPr>
         <w:pStyle w:val="2"/>
       </w:pPr>
-      <w:bookmarkStart w:id="7" w:name="_Toc139514780"/>
+      <w:bookmarkStart w:id="7" w:name="_Toc139515578"/>
       <w:r>
         <w:t>Προτάσεις Μεταπτυχιακών, Κατευθύνσεων και Επαγγελμάτων</w:t>
       </w:r>
@@ -6839,7 +6931,7 @@
       <w:pPr>
         <w:pStyle w:val="1"/>
       </w:pPr>
-      <w:bookmarkStart w:id="8" w:name="_Toc139514781"/>
+      <w:bookmarkStart w:id="8" w:name="_Toc139515579"/>
       <w:r>
         <w:lastRenderedPageBreak/>
         <w:t xml:space="preserve">Λειτουργία </w:t>
@@ -6912,7 +7004,7 @@
       <w:pPr>
         <w:pStyle w:val="2"/>
       </w:pPr>
-      <w:bookmarkStart w:id="9" w:name="_Toc139514782"/>
+      <w:bookmarkStart w:id="9" w:name="_Toc139515580"/>
       <w:r>
         <w:t>Αρχική Οθόνη</w:t>
       </w:r>
@@ -7194,7 +7286,7 @@
       <w:pPr>
         <w:pStyle w:val="2"/>
       </w:pPr>
-      <w:bookmarkStart w:id="10" w:name="_Toc139514783"/>
+      <w:bookmarkStart w:id="10" w:name="_Toc139515581"/>
       <w:r>
         <w:lastRenderedPageBreak/>
         <w:t>Εγγραφή</w:t>
@@ -7424,7 +7516,7 @@
       <w:pPr>
         <w:pStyle w:val="2"/>
       </w:pPr>
-      <w:bookmarkStart w:id="11" w:name="_Toc139514784"/>
+      <w:bookmarkStart w:id="11" w:name="_Toc139515582"/>
       <w:r>
         <w:t>Λειτουργίες Μαθητή</w:t>
       </w:r>
@@ -7795,7 +7887,7 @@
           <w:lang w:val="en-GB"/>
         </w:rPr>
       </w:pPr>
-      <w:bookmarkStart w:id="12" w:name="_Toc139514785"/>
+      <w:bookmarkStart w:id="12" w:name="_Toc139515583"/>
       <w:r>
         <w:lastRenderedPageBreak/>
         <w:t>Λειτουργίες</w:t>
@@ -8377,7 +8469,7 @@
       <w:pPr>
         <w:pStyle w:val="2"/>
       </w:pPr>
-      <w:bookmarkStart w:id="13" w:name="_Toc139514786"/>
+      <w:bookmarkStart w:id="13" w:name="_Toc139515584"/>
       <w:r>
         <w:lastRenderedPageBreak/>
         <w:t>Λειτουργίες</w:t>
@@ -8932,7 +9024,7 @@
       <w:pPr>
         <w:pStyle w:val="2"/>
       </w:pPr>
-      <w:bookmarkStart w:id="14" w:name="_Toc139514787"/>
+      <w:bookmarkStart w:id="14" w:name="_Toc139515585"/>
       <w:r>
         <w:lastRenderedPageBreak/>
         <w:t>Αποτελέσματα</w:t>
@@ -9007,7 +9099,7 @@
       <w:pPr>
         <w:pStyle w:val="2"/>
       </w:pPr>
-      <w:bookmarkStart w:id="15" w:name="_Toc139514788"/>
+      <w:bookmarkStart w:id="15" w:name="_Toc139515586"/>
       <w:r>
         <w:t>Αποτελέσματα Μαθητή</w:t>
       </w:r>
@@ -9066,7 +9158,7 @@
       <w:pPr>
         <w:pStyle w:val="2"/>
       </w:pPr>
-      <w:bookmarkStart w:id="16" w:name="_Toc139514789"/>
+      <w:bookmarkStart w:id="16" w:name="_Toc139515587"/>
       <w:r>
         <w:t>Αποτελέσματα</w:t>
       </w:r>
@@ -9137,7 +9229,7 @@
       <w:pPr>
         <w:pStyle w:val="2"/>
       </w:pPr>
-      <w:bookmarkStart w:id="17" w:name="_Toc139514790"/>
+      <w:bookmarkStart w:id="17" w:name="_Toc139515588"/>
       <w:r>
         <w:t>Αποτελέσματα Απόφοιτου</w:t>
       </w:r>
@@ -9210,10 +9302,72 @@
         <w:t xml:space="preserve">  </w:t>
       </w:r>
     </w:p>
-    <w:p/>
+    <w:p>
+      <w:pPr>
+        <w:pStyle w:val="2"/>
+        <w:rPr>
+          <w:lang w:val="en-US"/>
+        </w:rPr>
+      </w:pPr>
+      <w:bookmarkStart w:id="18" w:name="_Toc139515589"/>
+      <w:r>
+        <w:rPr>
+          <w:lang w:val="en-US"/>
+        </w:rPr>
+        <w:t>Online Help</w:t>
+      </w:r>
+      <w:bookmarkEnd w:id="18"/>
+    </w:p>
+    <w:p>
+      <w:pPr>
+        <w:rPr>
+          <w:lang w:val="en-US"/>
+        </w:rPr>
+      </w:pPr>
+      <w:r>
+        <w:rPr>
+          <w:noProof/>
+        </w:rPr>
+        <w:drawing>
+          <wp:inline distT="0" distB="0" distL="0" distR="0" wp14:anchorId="4C5C3C6A" wp14:editId="02393AFF">
+            <wp:extent cx="5943600" cy="2741930"/>
+            <wp:effectExtent l="0" t="0" r="0" b="1270"/>
+            <wp:docPr id="40" name="Εικόνα 40" descr="Εικόνα που περιέχει κείμενο, στιγμιότυπο οθόνης, γραμματοσειρά, αριθμός&#10;&#10;Περιγραφή που δημιουργήθηκε αυτόματα"/>
+            <wp:cNvGraphicFramePr>
+              <a:graphicFrameLocks xmlns:a="http://schemas.openxmlformats.org/drawingml/2006/main" noChangeAspect="1"/>
+            </wp:cNvGraphicFramePr>
+            <a:graphic xmlns:a="http://schemas.openxmlformats.org/drawingml/2006/main">
+              <a:graphicData uri="http://schemas.openxmlformats.org/drawingml/2006/picture">
+                <pic:pic xmlns:pic="http://schemas.openxmlformats.org/drawingml/2006/picture">
+                  <pic:nvPicPr>
+                    <pic:cNvPr id="40" name="Εικόνα 40" descr="Εικόνα που περιέχει κείμενο, στιγμιότυπο οθόνης, γραμματοσειρά, αριθμός&#10;&#10;Περιγραφή που δημιουργήθηκε αυτόματα"/>
+                    <pic:cNvPicPr/>
+                  </pic:nvPicPr>
+                  <pic:blipFill>
+                    <a:blip r:embed="rId23"/>
+                    <a:stretch>
+                      <a:fillRect/>
+                    </a:stretch>
+                  </pic:blipFill>
+                  <pic:spPr>
+                    <a:xfrm>
+                      <a:off x="0" y="0"/>
+                      <a:ext cx="5943600" cy="2741930"/>
+                    </a:xfrm>
+                    <a:prstGeom prst="rect">
+                      <a:avLst/>
+                    </a:prstGeom>
+                  </pic:spPr>
+                </pic:pic>
+              </a:graphicData>
+            </a:graphic>
+          </wp:inline>
+        </w:drawing>
+      </w:r>
+    </w:p>
     <w:sectPr>
-      <w:headerReference w:type="default" r:id="rId23"/>
-      <w:footerReference w:type="default" r:id="rId24"/>
+      <w:headerReference w:type="default" r:id="rId24"/>
+      <w:footerReference w:type="default" r:id="rId25"/>
       <w:pgSz w:w="12240" w:h="15840"/>
       <w:pgMar w:top="1555" w:right="1440" w:bottom="1346" w:left="1440" w:header="317" w:footer="317" w:gutter="0"/>
       <w:cols w:space="720"/>
